--- a/Wetenschappelijke Notatie in Word.docx
+++ b/Wetenschappelijke Notatie in Word.docx
@@ -3418,7 +3418,7 @@
           <w:rFonts w:ascii="Calibri" w:hAnsi="Calibri" w:cs="Calibri"/>
           <w:szCs w:val="28"/>
         </w:rPr>
-        <w:t>Via het ‘Invoegen’ menu werken</w:t>
+        <w:t xml:space="preserve">Via het ‘Invoegen’ menu </w:t>
       </w:r>
     </w:p>
     <w:p>
@@ -3665,44 +3665,69 @@
     </w:p>
     <w:p>
       <w:pPr>
-        <w:rPr>
-          <w:rFonts w:ascii="Calibri" w:hAnsi="Calibri" w:cs="Calibri"/>
-          <w:szCs w:val="28"/>
-        </w:rPr>
-      </w:pPr>
-      <w:sdt>
-        <w:sdtPr>
-          <w:rPr>
-            <w:rFonts w:ascii="Cambria Math" w:hAnsi="Cambria Math" w:cs="Calibri"/>
-            <w:i/>
-            <w:szCs w:val="28"/>
-          </w:rPr>
-          <w:id w:val="-1568492763"/>
-          <w:placeholder>
-            <w:docPart w:val="99F43C2D87C84D01BF79CAEAD02E7CA5"/>
-          </w:placeholder>
-          <w:temporary/>
-          <w:showingPlcHdr/>
-          <w:equation/>
-        </w:sdtPr>
-        <w:sdtContent>
-          <m:oMathPara>
-            <m:oMath>
-              <m:r>
-                <m:rPr>
-                  <m:sty m:val="p"/>
-                </m:rPr>
-                <w:rPr>
-                  <w:rStyle w:val="Tekstvantijdelijkeaanduiding"/>
-                  <w:rFonts w:ascii="Cambria Math" w:hAnsi="Cambria Math" w:cs="Calibri"/>
-                  <w:szCs w:val="28"/>
-                </w:rPr>
-                <m:t>Typ hier uw vergelijking.</m:t>
-              </m:r>
-            </m:oMath>
-          </m:oMathPara>
-        </w:sdtContent>
-      </w:sdt>
+        <w:jc w:val="center"/>
+        <w:rPr>
+          <w:rFonts w:ascii="Calibri" w:hAnsi="Calibri" w:cs="Calibri"/>
+          <w:szCs w:val="28"/>
+        </w:rPr>
+      </w:pPr>
+      <w:r>
+        <w:rPr>
+          <w:rFonts w:ascii="Calibri" w:hAnsi="Calibri" w:cs="Calibri"/>
+          <w:szCs w:val="28"/>
+        </w:rPr>
+        <w:drawing>
+          <wp:inline distT="0" distB="0" distL="0" distR="0" wp14:anchorId="43A33F15" wp14:editId="66981350">
+            <wp:extent cx="2629267" cy="590632"/>
+            <wp:effectExtent l="152400" t="152400" r="152400" b="152400"/>
+            <wp:docPr id="12" name="Afbeelding 12"/>
+            <wp:cNvGraphicFramePr>
+              <a:graphicFrameLocks xmlns:a="http://schemas.openxmlformats.org/drawingml/2006/main" noChangeAspect="1"/>
+            </wp:cNvGraphicFramePr>
+            <a:graphic xmlns:a="http://schemas.openxmlformats.org/drawingml/2006/main">
+              <a:graphicData uri="http://schemas.openxmlformats.org/drawingml/2006/picture">
+                <pic:pic xmlns:pic="http://schemas.openxmlformats.org/drawingml/2006/picture">
+                  <pic:nvPicPr>
+                    <pic:cNvPr id="1" name=""/>
+                    <pic:cNvPicPr/>
+                  </pic:nvPicPr>
+                  <pic:blipFill>
+                    <a:blip r:embed="rId8"/>
+                    <a:stretch>
+                      <a:fillRect/>
+                    </a:stretch>
+                  </pic:blipFill>
+                  <pic:spPr>
+                    <a:xfrm>
+                      <a:off x="0" y="0"/>
+                      <a:ext cx="2629267" cy="590632"/>
+                    </a:xfrm>
+                    <a:prstGeom prst="rect">
+                      <a:avLst/>
+                    </a:prstGeom>
+                    <a:effectLst>
+                      <a:glow rad="139700">
+                        <a:schemeClr val="accent3">
+                          <a:satMod val="175000"/>
+                          <a:alpha val="40000"/>
+                        </a:schemeClr>
+                      </a:glow>
+                    </a:effectLst>
+                  </pic:spPr>
+                </pic:pic>
+              </a:graphicData>
+            </a:graphic>
+          </wp:inline>
+        </w:drawing>
+      </w:r>
+    </w:p>
+    <w:p>
+      <w:pPr>
+        <w:rPr>
+          <w:rFonts w:ascii="Calibri" w:hAnsi="Calibri" w:cs="Calibri"/>
+          <w:szCs w:val="28"/>
+        </w:rPr>
+      </w:pPr>
     </w:p>
     <w:p>
       <w:pPr>
@@ -3720,7 +3745,21 @@
           <w:rFonts w:ascii="Calibri" w:hAnsi="Calibri" w:cs="Calibri"/>
           <w:szCs w:val="28"/>
         </w:rPr>
-        <w:t>Als je in dit invoerblok klikt verschijnt een nieuwe tabblad in het menu:</w:t>
+        <w:t>Als je in dit invoerblok klikt</w:t>
+      </w:r>
+      <w:r>
+        <w:rPr>
+          <w:rFonts w:ascii="Calibri" w:hAnsi="Calibri" w:cs="Calibri"/>
+          <w:szCs w:val="28"/>
+        </w:rPr>
+        <w:t>,</w:t>
+      </w:r>
+      <w:r>
+        <w:rPr>
+          <w:rFonts w:ascii="Calibri" w:hAnsi="Calibri" w:cs="Calibri"/>
+          <w:szCs w:val="28"/>
+        </w:rPr>
+        <w:t xml:space="preserve"> verschijnt een nieuw tabblad in het menu:</w:t>
       </w:r>
       <w:r>
         <w:rPr>
@@ -3881,13 +3920,37 @@
         <w:rPr>
           <w:rFonts w:ascii="Calibri" w:hAnsi="Calibri" w:cs="Calibri"/>
         </w:rPr>
-        <w:t xml:space="preserve">In de vergelijking tab vind je knoppen om een vergelijking te maken door invoeren van symbolen, breuken, ...  </w:t>
-      </w:r>
-      <w:r>
-        <w:rPr>
-          <w:rFonts w:ascii="Calibri" w:hAnsi="Calibri" w:cs="Calibri"/>
-        </w:rPr>
-        <w:t>Het vergelijking menu verschijnt na toevoegen van een vergelijking of na het editeren van een vergelijking.</w:t>
+        <w:t>In de vergelijking tab vind je knoppen</w:t>
+      </w:r>
+      <w:r>
+        <w:rPr>
+          <w:rFonts w:ascii="Calibri" w:hAnsi="Calibri" w:cs="Calibri"/>
+        </w:rPr>
+        <w:t xml:space="preserve"> (tools)</w:t>
+      </w:r>
+      <w:r>
+        <w:rPr>
+          <w:rFonts w:ascii="Calibri" w:hAnsi="Calibri" w:cs="Calibri"/>
+        </w:rPr>
+        <w:t xml:space="preserve"> om een vergelijking te maken door invoeren van symbolen, breuken, ...  </w:t>
+      </w:r>
+      <w:r>
+        <w:rPr>
+          <w:rFonts w:ascii="Calibri" w:hAnsi="Calibri" w:cs="Calibri"/>
+        </w:rPr>
+        <w:t xml:space="preserve">Het vergelijking menu verschijnt na toevoegen van een vergelijking of na het </w:t>
+      </w:r>
+      <w:r>
+        <w:rPr>
+          <w:rFonts w:ascii="Calibri" w:hAnsi="Calibri" w:cs="Calibri"/>
+        </w:rPr>
+        <w:t>klikken op</w:t>
+      </w:r>
+      <w:r>
+        <w:rPr>
+          <w:rFonts w:ascii="Calibri" w:hAnsi="Calibri" w:cs="Calibri"/>
+        </w:rPr>
+        <w:t xml:space="preserve"> een vergelijking.</w:t>
       </w:r>
     </w:p>
     <w:p>
@@ -3918,7 +3981,7 @@
                     <pic:cNvPicPr/>
                   </pic:nvPicPr>
                   <pic:blipFill>
-                    <a:blip r:embed="rId8"/>
+                    <a:blip r:embed="rId9"/>
                     <a:stretch>
                       <a:fillRect/>
                     </a:stretch>
@@ -3953,37 +4016,6 @@
           <w:rFonts w:ascii="Calibri" w:hAnsi="Calibri" w:cs="Calibri"/>
         </w:rPr>
       </w:pPr>
-      <w:sdt>
-        <w:sdtPr>
-          <w:rPr>
-            <w:rFonts w:ascii="Cambria Math" w:hAnsi="Cambria Math" w:cs="Calibri"/>
-            <w:i/>
-          </w:rPr>
-          <w:id w:val="-1151897534"/>
-          <w:placeholder>
-            <w:docPart w:val="DefaultPlaceholder_2098659788"/>
-          </w:placeholder>
-          <w:temporary/>
-          <w:showingPlcHdr/>
-          <w:equation/>
-        </w:sdtPr>
-        <w:sdtContent>
-          <m:oMathPara>
-            <m:oMath>
-              <m:r>
-                <m:rPr>
-                  <m:sty m:val="p"/>
-                </m:rPr>
-                <w:rPr>
-                  <w:rStyle w:val="Tekstvantijdelijkeaanduiding"/>
-                  <w:rFonts w:ascii="Cambria Math" w:hAnsi="Cambria Math"/>
-                </w:rPr>
-                <m:t>Typ hier uw vergelijking.</m:t>
-              </m:r>
-            </m:oMath>
-          </m:oMathPara>
-        </w:sdtContent>
-      </w:sdt>
     </w:p>
     <w:p>
       <w:pPr>
@@ -3996,7 +4028,25 @@
         <w:rPr>
           <w:rFonts w:ascii="Calibri" w:hAnsi="Calibri" w:cs="Calibri"/>
         </w:rPr>
-        <w:t xml:space="preserve">Er kunnen nog meer symbolen (waaronder Griekse letters) teruggevonden worden door een andere groep symbolen te selecteren in </w:t>
+        <w:t xml:space="preserve">Er </w:t>
+      </w:r>
+      <w:r>
+        <w:rPr>
+          <w:rFonts w:ascii="Calibri" w:hAnsi="Calibri" w:cs="Calibri"/>
+        </w:rPr>
+        <w:t>staan</w:t>
+      </w:r>
+      <w:r>
+        <w:rPr>
+          <w:rFonts w:ascii="Calibri" w:hAnsi="Calibri" w:cs="Calibri"/>
+        </w:rPr>
+        <w:t xml:space="preserve"> nog meer symbolen (waaronder Griekse letters) </w:t>
+      </w:r>
+      <w:r>
+        <w:rPr>
+          <w:rFonts w:ascii="Calibri" w:hAnsi="Calibri" w:cs="Calibri"/>
+        </w:rPr>
+        <w:t>onder symbolen. Ze zijn ingedeeld in groepen.</w:t>
       </w:r>
     </w:p>
     <w:p>
@@ -4029,7 +4079,7 @@
                     <pic:cNvPicPr/>
                   </pic:nvPicPr>
                   <pic:blipFill rotWithShape="1">
-                    <a:blip r:embed="rId9"/>
+                    <a:blip r:embed="rId10"/>
                     <a:srcRect t="5889" r="3256" b="14268"/>
                     <a:stretch/>
                   </pic:blipFill>
@@ -4089,7 +4139,7 @@
                     <pic:cNvPicPr/>
                   </pic:nvPicPr>
                   <pic:blipFill>
-                    <a:blip r:embed="rId10"/>
+                    <a:blip r:embed="rId11"/>
                     <a:stretch>
                       <a:fillRect/>
                     </a:stretch>
@@ -4163,7 +4213,19 @@
         <w:rPr>
           <w:rFonts w:ascii="Calibri" w:hAnsi="Calibri" w:cs="Calibri"/>
         </w:rPr>
-        <w:t xml:space="preserve">. Dit menu </w:t>
+        <w:t xml:space="preserve">. Dit </w:t>
+      </w:r>
+      <w:r>
+        <w:rPr>
+          <w:rFonts w:ascii="Calibri" w:hAnsi="Calibri" w:cs="Calibri"/>
+        </w:rPr>
+        <w:t xml:space="preserve">toolbar </w:t>
+      </w:r>
+      <w:r>
+        <w:rPr>
+          <w:rFonts w:ascii="Calibri" w:hAnsi="Calibri" w:cs="Calibri"/>
+        </w:rPr>
+        <w:t xml:space="preserve">menu </w:t>
       </w:r>
       <w:r>
         <w:rPr>
@@ -4171,38 +4233,43 @@
         </w:rPr>
         <w:t xml:space="preserve">is beschikbaar in </w:t>
       </w:r>
-      <w:r>
-        <w:rPr>
-          <w:rFonts w:ascii="Calibri" w:hAnsi="Calibri" w:cs="Calibri"/>
-          <w:b/>
-          <w:bCs/>
-        </w:rPr>
-        <w:t>github</w:t>
-      </w:r>
+      <w:hyperlink r:id="rId12" w:history="1">
+        <w:proofErr w:type="spellStart"/>
+        <w:r>
+          <w:rPr>
+            <w:rStyle w:val="Hyperlink"/>
+            <w:rFonts w:ascii="Calibri" w:hAnsi="Calibri" w:cs="Calibri"/>
+            <w:b/>
+            <w:bCs/>
+          </w:rPr>
+          <w:t>github</w:t>
+        </w:r>
+        <w:proofErr w:type="spellEnd"/>
+      </w:hyperlink>
       <w:r>
         <w:rPr>
           <w:rFonts w:ascii="Calibri" w:hAnsi="Calibri" w:cs="Calibri"/>
         </w:rPr>
         <w:t xml:space="preserve">: </w:t>
       </w:r>
-      <w:r>
-        <w:rPr>
-          <w:rFonts w:ascii="Calibri" w:hAnsi="Calibri" w:cs="Calibri"/>
+      <w:proofErr w:type="spellStart"/>
+      <w:r>
+        <w:rPr>
+          <w:rFonts w:ascii="Calibri" w:hAnsi="Calibri" w:cs="Calibri"/>
+          <w:i/>
+          <w:iCs/>
         </w:rPr>
         <w:t>W</w:t>
       </w:r>
       <w:r>
         <w:rPr>
           <w:rFonts w:ascii="Calibri" w:hAnsi="Calibri" w:cs="Calibri"/>
-        </w:rPr>
-        <w:t>etenschappelijk.exported</w:t>
-      </w:r>
-      <w:r>
-        <w:rPr>
-          <w:rFonts w:ascii="Calibri" w:hAnsi="Calibri" w:cs="Calibri"/>
-        </w:rPr>
-        <w:t>UI</w:t>
-      </w:r>
+          <w:i/>
+          <w:iCs/>
+        </w:rPr>
+        <w:t>etenschappelijk.exportedUI</w:t>
+      </w:r>
+      <w:proofErr w:type="spellEnd"/>
       <w:r>
         <w:rPr>
           <w:rFonts w:ascii="Calibri" w:hAnsi="Calibri" w:cs="Calibri"/>
@@ -4233,7 +4300,7 @@
         </w:rPr>
         <w:t xml:space="preserve"> (meer info vind je op </w:t>
       </w:r>
-      <w:hyperlink r:id="rId11" w:history="1">
+      <w:hyperlink r:id="rId13" w:history="1">
         <w:r>
           <w:rPr>
             <w:rStyle w:val="Hyperlink"/>
@@ -4346,16 +4413,14 @@
         <w:rPr>
           <w:rStyle w:val="Intensieveverwijzing"/>
           <w:rFonts w:ascii="Calibri" w:hAnsi="Calibri" w:cs="Calibri"/>
-          <w:sz w:val="24"/>
-          <w:szCs w:val="24"/>
+          <w:szCs w:val="28"/>
         </w:rPr>
       </w:pPr>
       <w:r>
         <w:rPr>
           <w:rStyle w:val="Intensieveverwijzing"/>
           <w:rFonts w:ascii="Calibri" w:hAnsi="Calibri" w:cs="Calibri"/>
-          <w:sz w:val="24"/>
-          <w:szCs w:val="24"/>
+          <w:szCs w:val="28"/>
         </w:rPr>
         <w:t>Let op!</w:t>
       </w:r>
@@ -4363,8 +4428,7 @@
         <w:rPr>
           <w:rStyle w:val="Intensieveverwijzing"/>
           <w:rFonts w:ascii="Calibri" w:hAnsi="Calibri" w:cs="Calibri"/>
-          <w:sz w:val="24"/>
-          <w:szCs w:val="24"/>
+          <w:szCs w:val="28"/>
         </w:rPr>
         <w:t xml:space="preserve"> De Wetenschappelijk tools gebruiken LaTeX. In</w:t>
       </w:r>
@@ -4372,8 +4436,7 @@
         <w:rPr>
           <w:rStyle w:val="Intensieveverwijzing"/>
           <w:rFonts w:ascii="Calibri" w:hAnsi="Calibri" w:cs="Calibri"/>
-          <w:sz w:val="24"/>
-          <w:szCs w:val="24"/>
+          <w:szCs w:val="28"/>
         </w:rPr>
         <w:t xml:space="preserve"> het vergelijking menu </w:t>
       </w:r>
@@ -4381,8 +4444,7 @@
         <w:rPr>
           <w:rStyle w:val="Intensieveverwijzing"/>
           <w:rFonts w:ascii="Calibri" w:hAnsi="Calibri" w:cs="Calibri"/>
-          <w:sz w:val="24"/>
-          <w:szCs w:val="24"/>
+          <w:szCs w:val="28"/>
         </w:rPr>
         <w:t xml:space="preserve">moet </w:t>
       </w:r>
@@ -4390,8 +4452,7 @@
         <w:rPr>
           <w:rStyle w:val="Intensieveverwijzing"/>
           <w:rFonts w:ascii="Calibri" w:hAnsi="Calibri" w:cs="Calibri"/>
-          <w:sz w:val="24"/>
-          <w:szCs w:val="24"/>
+          <w:szCs w:val="28"/>
         </w:rPr>
         <w:t>je ‘LaTeX’</w:t>
       </w:r>
@@ -4399,8 +4460,7 @@
         <w:rPr>
           <w:rStyle w:val="Intensieveverwijzing"/>
           <w:rFonts w:ascii="Calibri" w:hAnsi="Calibri" w:cs="Calibri"/>
-          <w:sz w:val="24"/>
-          <w:szCs w:val="24"/>
+          <w:szCs w:val="28"/>
         </w:rPr>
         <w:t xml:space="preserve"> onder conversies</w:t>
       </w:r>
@@ -4408,8 +4468,7 @@
         <w:rPr>
           <w:rStyle w:val="Intensieveverwijzing"/>
           <w:rFonts w:ascii="Calibri" w:hAnsi="Calibri" w:cs="Calibri"/>
-          <w:sz w:val="24"/>
-          <w:szCs w:val="24"/>
+          <w:szCs w:val="28"/>
         </w:rPr>
         <w:t xml:space="preserve"> kiezen om deze tools te gebruiken</w:t>
       </w:r>
@@ -4417,8 +4476,7 @@
         <w:rPr>
           <w:rStyle w:val="Intensieveverwijzing"/>
           <w:rFonts w:ascii="Calibri" w:hAnsi="Calibri" w:cs="Calibri"/>
-          <w:sz w:val="24"/>
-          <w:szCs w:val="24"/>
+          <w:szCs w:val="28"/>
         </w:rPr>
         <w:t>.</w:t>
       </w:r>
@@ -4460,7 +4518,7 @@
                     <pic:cNvPicPr/>
                   </pic:nvPicPr>
                   <pic:blipFill>
-                    <a:blip r:embed="rId12"/>
+                    <a:blip r:embed="rId14"/>
                     <a:stretch>
                       <a:fillRect/>
                     </a:stretch>
@@ -4498,8 +4556,7 @@
           <w:smallCaps/>
           <w:color w:val="4472C4" w:themeColor="accent1"/>
           <w:spacing w:val="5"/>
-          <w:sz w:val="24"/>
-          <w:szCs w:val="24"/>
+          <w:szCs w:val="28"/>
         </w:rPr>
       </w:pPr>
     </w:p>
@@ -4512,8 +4569,7 @@
           <w:smallCaps/>
           <w:color w:val="4472C4" w:themeColor="accent1"/>
           <w:spacing w:val="5"/>
-          <w:sz w:val="24"/>
-          <w:szCs w:val="24"/>
+          <w:szCs w:val="28"/>
         </w:rPr>
       </w:pPr>
       <w:r>
@@ -4524,8 +4580,7 @@
           <w:smallCaps/>
           <w:color w:val="4472C4" w:themeColor="accent1"/>
           <w:spacing w:val="5"/>
-          <w:sz w:val="24"/>
-          <w:szCs w:val="24"/>
+          <w:szCs w:val="28"/>
         </w:rPr>
         <w:t xml:space="preserve">Let op! </w:t>
       </w:r>
@@ -4537,11 +4592,11 @@
           <w:smallCaps/>
           <w:color w:val="4472C4" w:themeColor="accent1"/>
           <w:spacing w:val="5"/>
-          <w:sz w:val="24"/>
-          <w:szCs w:val="24"/>
-        </w:rPr>
-        <w:t xml:space="preserve">Om de tools goed te doen werken met selectie van gewone tekst (omzetten naar formule en bvb. haakjes geruiken) </w:t>
-      </w:r>
+          <w:szCs w:val="28"/>
+        </w:rPr>
+        <w:t xml:space="preserve">Om de tools goed te doen werken met selectie van gewone tekst (omzetten naar formule en bvb. haakjes </w:t>
+      </w:r>
+      <w:proofErr w:type="spellStart"/>
       <w:r>
         <w:rPr>
           <w:rFonts w:ascii="Calibri" w:hAnsi="Calibri" w:cs="Calibri"/>
@@ -4550,11 +4605,11 @@
           <w:smallCaps/>
           <w:color w:val="4472C4" w:themeColor="accent1"/>
           <w:spacing w:val="5"/>
-          <w:sz w:val="24"/>
-          <w:szCs w:val="24"/>
-        </w:rPr>
-        <w:t xml:space="preserve">zet je </w:t>
-      </w:r>
+          <w:szCs w:val="28"/>
+        </w:rPr>
+        <w:t>geruiken</w:t>
+      </w:r>
+      <w:proofErr w:type="spellEnd"/>
       <w:r>
         <w:rPr>
           <w:rFonts w:ascii="Calibri" w:hAnsi="Calibri" w:cs="Calibri"/>
@@ -4563,10 +4618,9 @@
           <w:smallCaps/>
           <w:color w:val="4472C4" w:themeColor="accent1"/>
           <w:spacing w:val="5"/>
-          <w:sz w:val="24"/>
-          <w:szCs w:val="24"/>
-        </w:rPr>
-        <w:t xml:space="preserve">de optie voor het </w:t>
+          <w:szCs w:val="28"/>
+        </w:rPr>
+        <w:t xml:space="preserve">) </w:t>
       </w:r>
       <w:r>
         <w:rPr>
@@ -4576,10 +4630,9 @@
           <w:smallCaps/>
           <w:color w:val="4472C4" w:themeColor="accent1"/>
           <w:spacing w:val="5"/>
-          <w:sz w:val="24"/>
-          <w:szCs w:val="24"/>
-        </w:rPr>
-        <w:t xml:space="preserve">‘slim’ </w:t>
+          <w:szCs w:val="28"/>
+        </w:rPr>
+        <w:t xml:space="preserve">zet je </w:t>
       </w:r>
       <w:r>
         <w:rPr>
@@ -4589,10 +4642,9 @@
           <w:smallCaps/>
           <w:color w:val="4472C4" w:themeColor="accent1"/>
           <w:spacing w:val="5"/>
-          <w:sz w:val="24"/>
-          <w:szCs w:val="24"/>
-        </w:rPr>
-        <w:t xml:space="preserve">selecteren van een </w:t>
+          <w:szCs w:val="28"/>
+        </w:rPr>
+        <w:t xml:space="preserve">de optie voor het </w:t>
       </w:r>
       <w:r>
         <w:rPr>
@@ -4602,10 +4654,9 @@
           <w:smallCaps/>
           <w:color w:val="4472C4" w:themeColor="accent1"/>
           <w:spacing w:val="5"/>
-          <w:sz w:val="24"/>
-          <w:szCs w:val="24"/>
-        </w:rPr>
-        <w:t xml:space="preserve">alinea </w:t>
+          <w:szCs w:val="28"/>
+        </w:rPr>
+        <w:t xml:space="preserve">‘slim’ </w:t>
       </w:r>
       <w:r>
         <w:rPr>
@@ -4615,10 +4666,9 @@
           <w:smallCaps/>
           <w:color w:val="4472C4" w:themeColor="accent1"/>
           <w:spacing w:val="5"/>
-          <w:sz w:val="24"/>
-          <w:szCs w:val="24"/>
-        </w:rPr>
-        <w:t>af</w:t>
+          <w:szCs w:val="28"/>
+        </w:rPr>
+        <w:t xml:space="preserve">selecteren van een </w:t>
       </w:r>
       <w:r>
         <w:rPr>
@@ -4628,8 +4678,31 @@
           <w:smallCaps/>
           <w:color w:val="4472C4" w:themeColor="accent1"/>
           <w:spacing w:val="5"/>
-          <w:sz w:val="24"/>
-          <w:szCs w:val="24"/>
+          <w:szCs w:val="28"/>
+        </w:rPr>
+        <w:t xml:space="preserve">alinea </w:t>
+      </w:r>
+      <w:r>
+        <w:rPr>
+          <w:rFonts w:ascii="Calibri" w:hAnsi="Calibri" w:cs="Calibri"/>
+          <w:b/>
+          <w:bCs/>
+          <w:smallCaps/>
+          <w:color w:val="4472C4" w:themeColor="accent1"/>
+          <w:spacing w:val="5"/>
+          <w:szCs w:val="28"/>
+        </w:rPr>
+        <w:t>af</w:t>
+      </w:r>
+      <w:r>
+        <w:rPr>
+          <w:rFonts w:ascii="Calibri" w:hAnsi="Calibri" w:cs="Calibri"/>
+          <w:b/>
+          <w:bCs/>
+          <w:smallCaps/>
+          <w:color w:val="4472C4" w:themeColor="accent1"/>
+          <w:spacing w:val="5"/>
+          <w:szCs w:val="28"/>
         </w:rPr>
         <w:t>:</w:t>
       </w:r>
@@ -4676,7 +4749,7 @@
                     <pic:cNvPicPr/>
                   </pic:nvPicPr>
                   <pic:blipFill>
-                    <a:blip r:embed="rId13"/>
+                    <a:blip r:embed="rId15"/>
                     <a:stretch>
                       <a:fillRect/>
                     </a:stretch>
@@ -5976,7 +6049,8 @@
         </w:rPr>
         <w:t xml:space="preserve">de cheatsheet in </w:t>
       </w:r>
-      <w:hyperlink r:id="rId14" w:history="1">
+      <w:hyperlink r:id="rId16" w:history="1">
+        <w:proofErr w:type="spellStart"/>
         <w:r>
           <w:rPr>
             <w:rStyle w:val="Hyperlink"/>
@@ -5984,6 +6058,7 @@
           </w:rPr>
           <w:t>github</w:t>
         </w:r>
+        <w:proofErr w:type="spellEnd"/>
       </w:hyperlink>
       <w:r>
         <w:rPr>
@@ -6042,8 +6117,18 @@
           <w:color w:val="4472C4" w:themeColor="accent1"/>
           <w:u w:val="single"/>
         </w:rPr>
-        <w:t>Symbolen in LateX</w:t>
-      </w:r>
+        <w:t xml:space="preserve">Symbolen in </w:t>
+      </w:r>
+      <w:proofErr w:type="spellStart"/>
+      <w:r>
+        <w:rPr>
+          <w:rFonts w:ascii="Calibri" w:hAnsi="Calibri" w:cs="Calibri"/>
+          <w:color w:val="4472C4" w:themeColor="accent1"/>
+          <w:u w:val="single"/>
+        </w:rPr>
+        <w:t>LateX</w:t>
+      </w:r>
+      <w:proofErr w:type="spellEnd"/>
       <w:r>
         <w:rPr>
           <w:rFonts w:ascii="Calibri" w:eastAsiaTheme="minorEastAsia" w:hAnsi="Calibri" w:cs="Calibri"/>
@@ -6479,11 +6564,19 @@
         </w:rPr>
         <w:t xml:space="preserve"> </w:t>
       </w:r>
-      <w:r>
-        <w:rPr>
-          <w:rFonts w:ascii="Calibri" w:hAnsi="Calibri" w:cs="Calibri"/>
-        </w:rPr>
-        <w:t>vertikale strepen</w:t>
+      <w:proofErr w:type="spellStart"/>
+      <w:r>
+        <w:rPr>
+          <w:rFonts w:ascii="Calibri" w:hAnsi="Calibri" w:cs="Calibri"/>
+        </w:rPr>
+        <w:t>vertikale</w:t>
+      </w:r>
+      <w:proofErr w:type="spellEnd"/>
+      <w:r>
+        <w:rPr>
+          <w:rFonts w:ascii="Calibri" w:hAnsi="Calibri" w:cs="Calibri"/>
+        </w:rPr>
+        <w:t xml:space="preserve"> strepen</w:t>
       </w:r>
     </w:p>
     <w:p>
@@ -6501,7 +6594,21 @@
         <w:rPr>
           <w:rFonts w:ascii="Calibri" w:hAnsi="Calibri" w:cs="Calibri"/>
         </w:rPr>
-        <w:t>…|: voor 1 vertikale streep (bvb. In een</w:t>
+        <w:t xml:space="preserve">…|: voor 1 </w:t>
+      </w:r>
+      <w:proofErr w:type="spellStart"/>
+      <w:r>
+        <w:rPr>
+          <w:rFonts w:ascii="Calibri" w:hAnsi="Calibri" w:cs="Calibri"/>
+        </w:rPr>
+        <w:t>vertikale</w:t>
+      </w:r>
+      <w:proofErr w:type="spellEnd"/>
+      <w:r>
+        <w:rPr>
+          <w:rFonts w:ascii="Calibri" w:hAnsi="Calibri" w:cs="Calibri"/>
+        </w:rPr>
+        <w:t xml:space="preserve"> streep (bvb. In een</w:t>
       </w:r>
       <w:r>
         <w:rPr>
@@ -6942,6 +7049,7 @@
         </w:rPr>
       </w:pPr>
       <w:bookmarkStart w:id="11" w:name="_Toc112927430"/>
+      <w:proofErr w:type="spellStart"/>
       <w:r>
         <w:rPr>
           <w:rFonts w:ascii="Calibri" w:hAnsi="Calibri" w:cs="Calibri"/>
@@ -6950,6 +7058,7 @@
         <w:t>Vaakgebruikte</w:t>
       </w:r>
       <w:bookmarkEnd w:id="11"/>
+      <w:proofErr w:type="spellEnd"/>
     </w:p>
     <w:p>
       <w:pPr>
@@ -6993,11 +7102,19 @@
           <w:rFonts w:ascii="Calibri" w:hAnsi="Calibri" w:cs="Calibri"/>
         </w:rPr>
       </w:pPr>
-      <w:r>
-        <w:rPr>
-          <w:rFonts w:ascii="Calibri" w:hAnsi="Calibri" w:cs="Calibri"/>
-        </w:rPr>
-        <w:t>Ln: voegt een natuurlijke logaritme toe</w:t>
+      <w:proofErr w:type="spellStart"/>
+      <w:r>
+        <w:rPr>
+          <w:rFonts w:ascii="Calibri" w:hAnsi="Calibri" w:cs="Calibri"/>
+        </w:rPr>
+        <w:t>Ln</w:t>
+      </w:r>
+      <w:proofErr w:type="spellEnd"/>
+      <w:r>
+        <w:rPr>
+          <w:rFonts w:ascii="Calibri" w:hAnsi="Calibri" w:cs="Calibri"/>
+        </w:rPr>
+        <w:t>: voegt een natuurlijke logaritme toe</w:t>
       </w:r>
     </w:p>
     <w:p>
@@ -7033,7 +7150,21 @@
         <w:rPr>
           <w:rFonts w:ascii="Calibri" w:hAnsi="Calibri" w:cs="Calibri"/>
         </w:rPr>
-        <w:t>Lijst: een vertikale lijst van elementen</w:t>
+        <w:t xml:space="preserve">Lijst: een </w:t>
+      </w:r>
+      <w:proofErr w:type="spellStart"/>
+      <w:r>
+        <w:rPr>
+          <w:rFonts w:ascii="Calibri" w:hAnsi="Calibri" w:cs="Calibri"/>
+        </w:rPr>
+        <w:t>vertikale</w:t>
+      </w:r>
+      <w:proofErr w:type="spellEnd"/>
+      <w:r>
+        <w:rPr>
+          <w:rFonts w:ascii="Calibri" w:hAnsi="Calibri" w:cs="Calibri"/>
+        </w:rPr>
+        <w:t xml:space="preserve"> lijst van elementen</w:t>
       </w:r>
       <w:r>
         <w:rPr>
@@ -7143,11 +7274,19 @@
           <w:rFonts w:ascii="Calibri" w:hAnsi="Calibri" w:cs="Calibri"/>
         </w:rPr>
       </w:pPr>
-      <w:r>
-        <w:rPr>
-          <w:rFonts w:ascii="Calibri" w:hAnsi="Calibri" w:cs="Calibri"/>
-        </w:rPr>
-        <w:t>UitgebreideMatrix: voegt de uitgebreide matrix voor een stelsel toe</w:t>
+      <w:proofErr w:type="spellStart"/>
+      <w:r>
+        <w:rPr>
+          <w:rFonts w:ascii="Calibri" w:hAnsi="Calibri" w:cs="Calibri"/>
+        </w:rPr>
+        <w:t>UitgebreideMatrix</w:t>
+      </w:r>
+      <w:proofErr w:type="spellEnd"/>
+      <w:r>
+        <w:rPr>
+          <w:rFonts w:ascii="Calibri" w:hAnsi="Calibri" w:cs="Calibri"/>
+        </w:rPr>
+        <w:t>: voegt de uitgebreide matrix voor een stelsel toe</w:t>
       </w:r>
     </w:p>
     <w:p>
@@ -7225,7 +7364,21 @@
         <w:rPr>
           <w:rFonts w:ascii="Calibri" w:hAnsi="Calibri" w:cs="Calibri"/>
         </w:rPr>
-        <w:t xml:space="preserve"> bij het editeren van een vergelijking in de vergelijkingeneditor</w:t>
+        <w:t xml:space="preserve"> bij het </w:t>
+      </w:r>
+      <w:proofErr w:type="spellStart"/>
+      <w:r>
+        <w:rPr>
+          <w:rFonts w:ascii="Calibri" w:hAnsi="Calibri" w:cs="Calibri"/>
+        </w:rPr>
+        <w:t>editeren</w:t>
+      </w:r>
+      <w:proofErr w:type="spellEnd"/>
+      <w:r>
+        <w:rPr>
+          <w:rFonts w:ascii="Calibri" w:hAnsi="Calibri" w:cs="Calibri"/>
+        </w:rPr>
+        <w:t xml:space="preserve"> van een vergelijking in de vergelijkingeneditor</w:t>
       </w:r>
     </w:p>
     <w:p>
@@ -7359,13 +7512,27 @@
         <w:rPr>
           <w:rFonts w:ascii="Calibri" w:hAnsi="Calibri" w:cs="Calibri"/>
         </w:rPr>
-        <w:t xml:space="preserve"> (wetenschappelijk</w:t>
-      </w:r>
-      <w:r>
-        <w:rPr>
-          <w:rFonts w:ascii="Calibri" w:hAnsi="Calibri" w:cs="Calibri"/>
-        </w:rPr>
-        <w:t>.exportedUI)</w:t>
+        <w:t xml:space="preserve"> (</w:t>
+      </w:r>
+      <w:proofErr w:type="spellStart"/>
+      <w:r>
+        <w:rPr>
+          <w:rFonts w:ascii="Calibri" w:hAnsi="Calibri" w:cs="Calibri"/>
+        </w:rPr>
+        <w:t>wetenschappelijk</w:t>
+      </w:r>
+      <w:r>
+        <w:rPr>
+          <w:rFonts w:ascii="Calibri" w:hAnsi="Calibri" w:cs="Calibri"/>
+        </w:rPr>
+        <w:t>.exportedUI</w:t>
+      </w:r>
+      <w:proofErr w:type="spellEnd"/>
+      <w:r>
+        <w:rPr>
+          <w:rFonts w:ascii="Calibri" w:hAnsi="Calibri" w:cs="Calibri"/>
+        </w:rPr>
+        <w:t>)</w:t>
       </w:r>
       <w:r>
         <w:rPr>
@@ -7391,7 +7558,7 @@
         </w:rPr>
         <w:t xml:space="preserve"> (meer info vind je op </w:t>
       </w:r>
-      <w:hyperlink r:id="rId15" w:history="1">
+      <w:hyperlink r:id="rId17" w:history="1">
         <w:r>
           <w:rPr>
             <w:rStyle w:val="Hyperlink"/>
@@ -7914,7 +8081,21 @@
               <w:rPr>
                 <w:rFonts w:ascii="Calibri" w:hAnsi="Calibri" w:cs="Calibri"/>
               </w:rPr>
-              <w:t xml:space="preserve">2 vertikale strepen </w:t>
+              <w:t xml:space="preserve">2 </w:t>
+            </w:r>
+            <w:proofErr w:type="spellStart"/>
+            <w:r>
+              <w:rPr>
+                <w:rFonts w:ascii="Calibri" w:hAnsi="Calibri" w:cs="Calibri"/>
+              </w:rPr>
+              <w:t>vertikale</w:t>
+            </w:r>
+            <w:proofErr w:type="spellEnd"/>
+            <w:r>
+              <w:rPr>
+                <w:rFonts w:ascii="Calibri" w:hAnsi="Calibri" w:cs="Calibri"/>
+              </w:rPr>
+              <w:t xml:space="preserve"> strepen </w:t>
             </w:r>
           </w:p>
         </w:tc>
@@ -7954,8 +8135,30 @@
               <w:rPr>
                 <w:rFonts w:ascii="Calibri" w:hAnsi="Calibri" w:cs="Calibri"/>
               </w:rPr>
-              <w:t>1 vertikale streep na een variable</w:t>
-            </w:r>
+              <w:t xml:space="preserve">1 </w:t>
+            </w:r>
+            <w:proofErr w:type="spellStart"/>
+            <w:r>
+              <w:rPr>
+                <w:rFonts w:ascii="Calibri" w:hAnsi="Calibri" w:cs="Calibri"/>
+              </w:rPr>
+              <w:t>vertikale</w:t>
+            </w:r>
+            <w:proofErr w:type="spellEnd"/>
+            <w:r>
+              <w:rPr>
+                <w:rFonts w:ascii="Calibri" w:hAnsi="Calibri" w:cs="Calibri"/>
+              </w:rPr>
+              <w:t xml:space="preserve"> streep na een </w:t>
+            </w:r>
+            <w:proofErr w:type="spellStart"/>
+            <w:r>
+              <w:rPr>
+                <w:rFonts w:ascii="Calibri" w:hAnsi="Calibri" w:cs="Calibri"/>
+              </w:rPr>
+              <w:t>variable</w:t>
+            </w:r>
+            <w:proofErr w:type="spellEnd"/>
           </w:p>
         </w:tc>
       </w:tr>
@@ -8082,7 +8285,21 @@
               <w:rPr>
                 <w:rFonts w:ascii="Calibri" w:hAnsi="Calibri" w:cs="Calibri"/>
               </w:rPr>
-              <w:t>ymbolen (pi, alpha, beta, … oneindig, … getallenverzamelingen)</w:t>
+              <w:t xml:space="preserve">ymbolen (pi, alpha, </w:t>
+            </w:r>
+            <w:proofErr w:type="spellStart"/>
+            <w:r>
+              <w:rPr>
+                <w:rFonts w:ascii="Calibri" w:hAnsi="Calibri" w:cs="Calibri"/>
+              </w:rPr>
+              <w:t>beta</w:t>
+            </w:r>
+            <w:proofErr w:type="spellEnd"/>
+            <w:r>
+              <w:rPr>
+                <w:rFonts w:ascii="Calibri" w:hAnsi="Calibri" w:cs="Calibri"/>
+              </w:rPr>
+              <w:t>, … oneindig, … getallenverzamelingen)</w:t>
             </w:r>
           </w:p>
         </w:tc>
@@ -8132,7 +8349,21 @@
               <w:rPr>
                 <w:rFonts w:ascii="Calibri" w:hAnsi="Calibri" w:cs="Calibri"/>
               </w:rPr>
-              <w:t>unctie (goniometrische functies, det(), …)</w:t>
+              <w:t xml:space="preserve">unctie (goniometrische functies, </w:t>
+            </w:r>
+            <w:proofErr w:type="spellStart"/>
+            <w:r>
+              <w:rPr>
+                <w:rFonts w:ascii="Calibri" w:hAnsi="Calibri" w:cs="Calibri"/>
+              </w:rPr>
+              <w:t>det</w:t>
+            </w:r>
+            <w:proofErr w:type="spellEnd"/>
+            <w:r>
+              <w:rPr>
+                <w:rFonts w:ascii="Calibri" w:hAnsi="Calibri" w:cs="Calibri"/>
+              </w:rPr>
+              <w:t>(), …)</w:t>
             </w:r>
           </w:p>
         </w:tc>
@@ -13111,13 +13342,23 @@
                 <w:lang w:eastAsia="nl-BE"/>
               </w:rPr>
             </w:pPr>
-            <w:r>
-              <w:rPr>
-                <w:rFonts w:ascii="Calibri" w:eastAsia="Times New Roman" w:hAnsi="Calibri" w:cs="Calibri"/>
-                <w:color w:val="000000"/>
-                <w:lang w:eastAsia="nl-BE"/>
-              </w:rPr>
-              <w:t xml:space="preserve">vdash </w:t>
+            <w:proofErr w:type="spellStart"/>
+            <w:r>
+              <w:rPr>
+                <w:rFonts w:ascii="Calibri" w:eastAsia="Times New Roman" w:hAnsi="Calibri" w:cs="Calibri"/>
+                <w:color w:val="000000"/>
+                <w:lang w:eastAsia="nl-BE"/>
+              </w:rPr>
+              <w:t>vdash</w:t>
+            </w:r>
+            <w:proofErr w:type="spellEnd"/>
+            <w:r>
+              <w:rPr>
+                <w:rFonts w:ascii="Calibri" w:eastAsia="Times New Roman" w:hAnsi="Calibri" w:cs="Calibri"/>
+                <w:color w:val="000000"/>
+                <w:lang w:eastAsia="nl-BE"/>
+              </w:rPr>
+              <w:t xml:space="preserve"> </w:t>
             </w:r>
           </w:p>
         </w:tc>
@@ -13349,13 +13590,23 @@
                 <w:lang w:eastAsia="nl-BE"/>
               </w:rPr>
             </w:pPr>
-            <w:r>
-              <w:rPr>
-                <w:rFonts w:ascii="Calibri" w:eastAsia="Times New Roman" w:hAnsi="Calibri" w:cs="Calibri"/>
-                <w:color w:val="000000"/>
-                <w:lang w:eastAsia="nl-BE"/>
-              </w:rPr>
-              <w:t xml:space="preserve">dashv </w:t>
+            <w:proofErr w:type="spellStart"/>
+            <w:r>
+              <w:rPr>
+                <w:rFonts w:ascii="Calibri" w:eastAsia="Times New Roman" w:hAnsi="Calibri" w:cs="Calibri"/>
+                <w:color w:val="000000"/>
+                <w:lang w:eastAsia="nl-BE"/>
+              </w:rPr>
+              <w:t>dashv</w:t>
+            </w:r>
+            <w:proofErr w:type="spellEnd"/>
+            <w:r>
+              <w:rPr>
+                <w:rFonts w:ascii="Calibri" w:eastAsia="Times New Roman" w:hAnsi="Calibri" w:cs="Calibri"/>
+                <w:color w:val="000000"/>
+                <w:lang w:eastAsia="nl-BE"/>
+              </w:rPr>
+              <w:t xml:space="preserve"> </w:t>
             </w:r>
           </w:p>
         </w:tc>
@@ -13587,13 +13838,23 @@
                 <w:lang w:eastAsia="nl-BE"/>
               </w:rPr>
             </w:pPr>
-            <w:r>
-              <w:rPr>
-                <w:rFonts w:ascii="Calibri" w:eastAsia="Times New Roman" w:hAnsi="Calibri" w:cs="Calibri"/>
-                <w:color w:val="000000"/>
-                <w:lang w:eastAsia="nl-BE"/>
-              </w:rPr>
-              <w:t xml:space="preserve">vdash </w:t>
+            <w:proofErr w:type="spellStart"/>
+            <w:r>
+              <w:rPr>
+                <w:rFonts w:ascii="Calibri" w:eastAsia="Times New Roman" w:hAnsi="Calibri" w:cs="Calibri"/>
+                <w:color w:val="000000"/>
+                <w:lang w:eastAsia="nl-BE"/>
+              </w:rPr>
+              <w:t>vdash</w:t>
+            </w:r>
+            <w:proofErr w:type="spellEnd"/>
+            <w:r>
+              <w:rPr>
+                <w:rFonts w:ascii="Calibri" w:eastAsia="Times New Roman" w:hAnsi="Calibri" w:cs="Calibri"/>
+                <w:color w:val="000000"/>
+                <w:lang w:eastAsia="nl-BE"/>
+              </w:rPr>
+              <w:t xml:space="preserve"> </w:t>
             </w:r>
           </w:p>
         </w:tc>
@@ -13825,13 +14086,23 @@
                 <w:lang w:eastAsia="nl-BE"/>
               </w:rPr>
             </w:pPr>
-            <w:r>
-              <w:rPr>
-                <w:rFonts w:ascii="Calibri" w:eastAsia="Times New Roman" w:hAnsi="Calibri" w:cs="Calibri"/>
-                <w:color w:val="000000"/>
-                <w:lang w:eastAsia="nl-BE"/>
-              </w:rPr>
-              <w:t xml:space="preserve">bowtie </w:t>
+            <w:proofErr w:type="spellStart"/>
+            <w:r>
+              <w:rPr>
+                <w:rFonts w:ascii="Calibri" w:eastAsia="Times New Roman" w:hAnsi="Calibri" w:cs="Calibri"/>
+                <w:color w:val="000000"/>
+                <w:lang w:eastAsia="nl-BE"/>
+              </w:rPr>
+              <w:t>bowtie</w:t>
+            </w:r>
+            <w:proofErr w:type="spellEnd"/>
+            <w:r>
+              <w:rPr>
+                <w:rFonts w:ascii="Calibri" w:eastAsia="Times New Roman" w:hAnsi="Calibri" w:cs="Calibri"/>
+                <w:color w:val="000000"/>
+                <w:lang w:eastAsia="nl-BE"/>
+              </w:rPr>
+              <w:t xml:space="preserve"> </w:t>
             </w:r>
           </w:p>
         </w:tc>
@@ -14063,13 +14334,23 @@
                 <w:lang w:eastAsia="nl-BE"/>
               </w:rPr>
             </w:pPr>
-            <w:r>
-              <w:rPr>
-                <w:rFonts w:ascii="Calibri" w:eastAsia="Times New Roman" w:hAnsi="Calibri" w:cs="Calibri"/>
-                <w:color w:val="000000"/>
-                <w:lang w:eastAsia="nl-BE"/>
-              </w:rPr>
-              <w:t xml:space="preserve">asymp </w:t>
+            <w:proofErr w:type="spellStart"/>
+            <w:r>
+              <w:rPr>
+                <w:rFonts w:ascii="Calibri" w:eastAsia="Times New Roman" w:hAnsi="Calibri" w:cs="Calibri"/>
+                <w:color w:val="000000"/>
+                <w:lang w:eastAsia="nl-BE"/>
+              </w:rPr>
+              <w:t>asymp</w:t>
+            </w:r>
+            <w:proofErr w:type="spellEnd"/>
+            <w:r>
+              <w:rPr>
+                <w:rFonts w:ascii="Calibri" w:eastAsia="Times New Roman" w:hAnsi="Calibri" w:cs="Calibri"/>
+                <w:color w:val="000000"/>
+                <w:lang w:eastAsia="nl-BE"/>
+              </w:rPr>
+              <w:t xml:space="preserve"> </w:t>
             </w:r>
           </w:p>
         </w:tc>
@@ -16126,13 +16407,23 @@
                 <w:lang w:eastAsia="nl-BE"/>
               </w:rPr>
             </w:pPr>
-            <w:r>
-              <w:rPr>
-                <w:rFonts w:ascii="Calibri" w:eastAsia="Times New Roman" w:hAnsi="Calibri" w:cs="Calibri"/>
-                <w:color w:val="000000"/>
-                <w:lang w:eastAsia="nl-BE"/>
-              </w:rPr>
-              <w:t xml:space="preserve">dotplus </w:t>
+            <w:proofErr w:type="spellStart"/>
+            <w:r>
+              <w:rPr>
+                <w:rFonts w:ascii="Calibri" w:eastAsia="Times New Roman" w:hAnsi="Calibri" w:cs="Calibri"/>
+                <w:color w:val="000000"/>
+                <w:lang w:eastAsia="nl-BE"/>
+              </w:rPr>
+              <w:t>dotplus</w:t>
+            </w:r>
+            <w:proofErr w:type="spellEnd"/>
+            <w:r>
+              <w:rPr>
+                <w:rFonts w:ascii="Calibri" w:eastAsia="Times New Roman" w:hAnsi="Calibri" w:cs="Calibri"/>
+                <w:color w:val="000000"/>
+                <w:lang w:eastAsia="nl-BE"/>
+              </w:rPr>
+              <w:t xml:space="preserve"> </w:t>
             </w:r>
           </w:p>
         </w:tc>
@@ -16268,13 +16559,23 @@
                 <w:lang w:eastAsia="nl-BE"/>
               </w:rPr>
             </w:pPr>
-            <w:r>
-              <w:rPr>
-                <w:rFonts w:ascii="Calibri" w:eastAsia="Times New Roman" w:hAnsi="Calibri" w:cs="Calibri"/>
-                <w:color w:val="000000"/>
-                <w:lang w:eastAsia="nl-BE"/>
-              </w:rPr>
-              <w:t xml:space="preserve">odash </w:t>
+            <w:proofErr w:type="spellStart"/>
+            <w:r>
+              <w:rPr>
+                <w:rFonts w:ascii="Calibri" w:eastAsia="Times New Roman" w:hAnsi="Calibri" w:cs="Calibri"/>
+                <w:color w:val="000000"/>
+                <w:lang w:eastAsia="nl-BE"/>
+              </w:rPr>
+              <w:t>odash</w:t>
+            </w:r>
+            <w:proofErr w:type="spellEnd"/>
+            <w:r>
+              <w:rPr>
+                <w:rFonts w:ascii="Calibri" w:eastAsia="Times New Roman" w:hAnsi="Calibri" w:cs="Calibri"/>
+                <w:color w:val="000000"/>
+                <w:lang w:eastAsia="nl-BE"/>
+              </w:rPr>
+              <w:t xml:space="preserve"> </w:t>
             </w:r>
           </w:p>
         </w:tc>
@@ -16364,13 +16665,23 @@
                 <w:lang w:eastAsia="nl-BE"/>
               </w:rPr>
             </w:pPr>
-            <w:r>
-              <w:rPr>
-                <w:rFonts w:ascii="Calibri" w:eastAsia="Times New Roman" w:hAnsi="Calibri" w:cs="Calibri"/>
-                <w:color w:val="000000"/>
-                <w:lang w:eastAsia="nl-BE"/>
-              </w:rPr>
-              <w:t xml:space="preserve">dotminus </w:t>
+            <w:proofErr w:type="spellStart"/>
+            <w:r>
+              <w:rPr>
+                <w:rFonts w:ascii="Calibri" w:eastAsia="Times New Roman" w:hAnsi="Calibri" w:cs="Calibri"/>
+                <w:color w:val="000000"/>
+                <w:lang w:eastAsia="nl-BE"/>
+              </w:rPr>
+              <w:t>dotminus</w:t>
+            </w:r>
+            <w:proofErr w:type="spellEnd"/>
+            <w:r>
+              <w:rPr>
+                <w:rFonts w:ascii="Calibri" w:eastAsia="Times New Roman" w:hAnsi="Calibri" w:cs="Calibri"/>
+                <w:color w:val="000000"/>
+                <w:lang w:eastAsia="nl-BE"/>
+              </w:rPr>
+              <w:t xml:space="preserve"> </w:t>
             </w:r>
           </w:p>
         </w:tc>
@@ -16506,13 +16817,23 @@
                 <w:lang w:eastAsia="nl-BE"/>
               </w:rPr>
             </w:pPr>
-            <w:r>
-              <w:rPr>
-                <w:rFonts w:ascii="Calibri" w:eastAsia="Times New Roman" w:hAnsi="Calibri" w:cs="Calibri"/>
-                <w:color w:val="000000"/>
-                <w:lang w:eastAsia="nl-BE"/>
-              </w:rPr>
-              <w:t xml:space="preserve">intercal </w:t>
+            <w:proofErr w:type="spellStart"/>
+            <w:r>
+              <w:rPr>
+                <w:rFonts w:ascii="Calibri" w:eastAsia="Times New Roman" w:hAnsi="Calibri" w:cs="Calibri"/>
+                <w:color w:val="000000"/>
+                <w:lang w:eastAsia="nl-BE"/>
+              </w:rPr>
+              <w:t>intercal</w:t>
+            </w:r>
+            <w:proofErr w:type="spellEnd"/>
+            <w:r>
+              <w:rPr>
+                <w:rFonts w:ascii="Calibri" w:eastAsia="Times New Roman" w:hAnsi="Calibri" w:cs="Calibri"/>
+                <w:color w:val="000000"/>
+                <w:lang w:eastAsia="nl-BE"/>
+              </w:rPr>
+              <w:t xml:space="preserve"> </w:t>
             </w:r>
           </w:p>
         </w:tc>
@@ -16602,13 +16923,23 @@
                 <w:lang w:eastAsia="nl-BE"/>
               </w:rPr>
             </w:pPr>
-            <w:r>
-              <w:rPr>
-                <w:rFonts w:ascii="Calibri" w:eastAsia="Times New Roman" w:hAnsi="Calibri" w:cs="Calibri"/>
-                <w:color w:val="000000"/>
-                <w:lang w:eastAsia="nl-BE"/>
-              </w:rPr>
-              <w:t xml:space="preserve">setminus </w:t>
+            <w:proofErr w:type="spellStart"/>
+            <w:r>
+              <w:rPr>
+                <w:rFonts w:ascii="Calibri" w:eastAsia="Times New Roman" w:hAnsi="Calibri" w:cs="Calibri"/>
+                <w:color w:val="000000"/>
+                <w:lang w:eastAsia="nl-BE"/>
+              </w:rPr>
+              <w:t>setminus</w:t>
+            </w:r>
+            <w:proofErr w:type="spellEnd"/>
+            <w:r>
+              <w:rPr>
+                <w:rFonts w:ascii="Calibri" w:eastAsia="Times New Roman" w:hAnsi="Calibri" w:cs="Calibri"/>
+                <w:color w:val="000000"/>
+                <w:lang w:eastAsia="nl-BE"/>
+              </w:rPr>
+              <w:t xml:space="preserve"> </w:t>
             </w:r>
           </w:p>
         </w:tc>
@@ -16744,13 +17075,23 @@
                 <w:lang w:eastAsia="nl-BE"/>
               </w:rPr>
             </w:pPr>
-            <w:r>
-              <w:rPr>
-                <w:rFonts w:ascii="Calibri" w:eastAsia="Times New Roman" w:hAnsi="Calibri" w:cs="Calibri"/>
-                <w:color w:val="000000"/>
-                <w:lang w:eastAsia="nl-BE"/>
-              </w:rPr>
-              <w:t xml:space="preserve">oplus </w:t>
+            <w:proofErr w:type="spellStart"/>
+            <w:r>
+              <w:rPr>
+                <w:rFonts w:ascii="Calibri" w:eastAsia="Times New Roman" w:hAnsi="Calibri" w:cs="Calibri"/>
+                <w:color w:val="000000"/>
+                <w:lang w:eastAsia="nl-BE"/>
+              </w:rPr>
+              <w:t>oplus</w:t>
+            </w:r>
+            <w:proofErr w:type="spellEnd"/>
+            <w:r>
+              <w:rPr>
+                <w:rFonts w:ascii="Calibri" w:eastAsia="Times New Roman" w:hAnsi="Calibri" w:cs="Calibri"/>
+                <w:color w:val="000000"/>
+                <w:lang w:eastAsia="nl-BE"/>
+              </w:rPr>
+              <w:t xml:space="preserve"> </w:t>
             </w:r>
           </w:p>
         </w:tc>
@@ -16982,13 +17323,23 @@
                 <w:lang w:eastAsia="nl-BE"/>
               </w:rPr>
             </w:pPr>
-            <w:r>
-              <w:rPr>
-                <w:rFonts w:ascii="Calibri" w:eastAsia="Times New Roman" w:hAnsi="Calibri" w:cs="Calibri"/>
-                <w:color w:val="000000"/>
-                <w:lang w:eastAsia="nl-BE"/>
-              </w:rPr>
-              <w:t xml:space="preserve">ominus </w:t>
+            <w:proofErr w:type="spellStart"/>
+            <w:r>
+              <w:rPr>
+                <w:rFonts w:ascii="Calibri" w:eastAsia="Times New Roman" w:hAnsi="Calibri" w:cs="Calibri"/>
+                <w:color w:val="000000"/>
+                <w:lang w:eastAsia="nl-BE"/>
+              </w:rPr>
+              <w:t>ominus</w:t>
+            </w:r>
+            <w:proofErr w:type="spellEnd"/>
+            <w:r>
+              <w:rPr>
+                <w:rFonts w:ascii="Calibri" w:eastAsia="Times New Roman" w:hAnsi="Calibri" w:cs="Calibri"/>
+                <w:color w:val="000000"/>
+                <w:lang w:eastAsia="nl-BE"/>
+              </w:rPr>
+              <w:t xml:space="preserve"> </w:t>
             </w:r>
           </w:p>
         </w:tc>
@@ -17220,13 +17571,23 @@
                 <w:lang w:eastAsia="nl-BE"/>
               </w:rPr>
             </w:pPr>
-            <w:r>
-              <w:rPr>
-                <w:rFonts w:ascii="Calibri" w:eastAsia="Times New Roman" w:hAnsi="Calibri" w:cs="Calibri"/>
-                <w:color w:val="000000"/>
-                <w:lang w:eastAsia="nl-BE"/>
-              </w:rPr>
-              <w:t xml:space="preserve">otimes </w:t>
+            <w:proofErr w:type="spellStart"/>
+            <w:r>
+              <w:rPr>
+                <w:rFonts w:ascii="Calibri" w:eastAsia="Times New Roman" w:hAnsi="Calibri" w:cs="Calibri"/>
+                <w:color w:val="000000"/>
+                <w:lang w:eastAsia="nl-BE"/>
+              </w:rPr>
+              <w:t>otimes</w:t>
+            </w:r>
+            <w:proofErr w:type="spellEnd"/>
+            <w:r>
+              <w:rPr>
+                <w:rFonts w:ascii="Calibri" w:eastAsia="Times New Roman" w:hAnsi="Calibri" w:cs="Calibri"/>
+                <w:color w:val="000000"/>
+                <w:lang w:eastAsia="nl-BE"/>
+              </w:rPr>
+              <w:t xml:space="preserve"> </w:t>
             </w:r>
           </w:p>
         </w:tc>
@@ -17316,13 +17677,23 @@
                 <w:lang w:eastAsia="nl-BE"/>
               </w:rPr>
             </w:pPr>
-            <w:r>
-              <w:rPr>
-                <w:rFonts w:ascii="Calibri" w:eastAsia="Times New Roman" w:hAnsi="Calibri" w:cs="Calibri"/>
-                <w:color w:val="000000"/>
-                <w:lang w:eastAsia="nl-BE"/>
-              </w:rPr>
-              <w:t xml:space="preserve">boxminus </w:t>
+            <w:proofErr w:type="spellStart"/>
+            <w:r>
+              <w:rPr>
+                <w:rFonts w:ascii="Calibri" w:eastAsia="Times New Roman" w:hAnsi="Calibri" w:cs="Calibri"/>
+                <w:color w:val="000000"/>
+                <w:lang w:eastAsia="nl-BE"/>
+              </w:rPr>
+              <w:t>boxminus</w:t>
+            </w:r>
+            <w:proofErr w:type="spellEnd"/>
+            <w:r>
+              <w:rPr>
+                <w:rFonts w:ascii="Calibri" w:eastAsia="Times New Roman" w:hAnsi="Calibri" w:cs="Calibri"/>
+                <w:color w:val="000000"/>
+                <w:lang w:eastAsia="nl-BE"/>
+              </w:rPr>
+              <w:t xml:space="preserve"> </w:t>
             </w:r>
           </w:p>
         </w:tc>
@@ -17458,13 +17829,23 @@
                 <w:lang w:eastAsia="nl-BE"/>
               </w:rPr>
             </w:pPr>
-            <w:r>
-              <w:rPr>
-                <w:rFonts w:ascii="Calibri" w:eastAsia="Times New Roman" w:hAnsi="Calibri" w:cs="Calibri"/>
-                <w:color w:val="000000"/>
-                <w:lang w:eastAsia="nl-BE"/>
-              </w:rPr>
-              <w:t xml:space="preserve">odot </w:t>
+            <w:proofErr w:type="spellStart"/>
+            <w:r>
+              <w:rPr>
+                <w:rFonts w:ascii="Calibri" w:eastAsia="Times New Roman" w:hAnsi="Calibri" w:cs="Calibri"/>
+                <w:color w:val="000000"/>
+                <w:lang w:eastAsia="nl-BE"/>
+              </w:rPr>
+              <w:t>odot</w:t>
+            </w:r>
+            <w:proofErr w:type="spellEnd"/>
+            <w:r>
+              <w:rPr>
+                <w:rFonts w:ascii="Calibri" w:eastAsia="Times New Roman" w:hAnsi="Calibri" w:cs="Calibri"/>
+                <w:color w:val="000000"/>
+                <w:lang w:eastAsia="nl-BE"/>
+              </w:rPr>
+              <w:t xml:space="preserve"> </w:t>
             </w:r>
           </w:p>
         </w:tc>
@@ -17554,13 +17935,23 @@
                 <w:lang w:eastAsia="nl-BE"/>
               </w:rPr>
             </w:pPr>
-            <w:r>
-              <w:rPr>
-                <w:rFonts w:ascii="Calibri" w:eastAsia="Times New Roman" w:hAnsi="Calibri" w:cs="Calibri"/>
-                <w:color w:val="000000"/>
-                <w:lang w:eastAsia="nl-BE"/>
-              </w:rPr>
-              <w:t xml:space="preserve">boxtimes </w:t>
+            <w:proofErr w:type="spellStart"/>
+            <w:r>
+              <w:rPr>
+                <w:rFonts w:ascii="Calibri" w:eastAsia="Times New Roman" w:hAnsi="Calibri" w:cs="Calibri"/>
+                <w:color w:val="000000"/>
+                <w:lang w:eastAsia="nl-BE"/>
+              </w:rPr>
+              <w:t>boxtimes</w:t>
+            </w:r>
+            <w:proofErr w:type="spellEnd"/>
+            <w:r>
+              <w:rPr>
+                <w:rFonts w:ascii="Calibri" w:eastAsia="Times New Roman" w:hAnsi="Calibri" w:cs="Calibri"/>
+                <w:color w:val="000000"/>
+                <w:lang w:eastAsia="nl-BE"/>
+              </w:rPr>
+              <w:t xml:space="preserve"> </w:t>
             </w:r>
           </w:p>
         </w:tc>
@@ -17696,13 +18087,23 @@
                 <w:lang w:eastAsia="nl-BE"/>
               </w:rPr>
             </w:pPr>
-            <w:r>
-              <w:rPr>
-                <w:rFonts w:ascii="Calibri" w:eastAsia="Times New Roman" w:hAnsi="Calibri" w:cs="Calibri"/>
-                <w:color w:val="000000"/>
-                <w:lang w:eastAsia="nl-BE"/>
-              </w:rPr>
-              <w:t xml:space="preserve">oast </w:t>
+            <w:proofErr w:type="spellStart"/>
+            <w:r>
+              <w:rPr>
+                <w:rFonts w:ascii="Calibri" w:eastAsia="Times New Roman" w:hAnsi="Calibri" w:cs="Calibri"/>
+                <w:color w:val="000000"/>
+                <w:lang w:eastAsia="nl-BE"/>
+              </w:rPr>
+              <w:t>oast</w:t>
+            </w:r>
+            <w:proofErr w:type="spellEnd"/>
+            <w:r>
+              <w:rPr>
+                <w:rFonts w:ascii="Calibri" w:eastAsia="Times New Roman" w:hAnsi="Calibri" w:cs="Calibri"/>
+                <w:color w:val="000000"/>
+                <w:lang w:eastAsia="nl-BE"/>
+              </w:rPr>
+              <w:t xml:space="preserve"> </w:t>
             </w:r>
           </w:p>
         </w:tc>
@@ -17792,13 +18193,23 @@
                 <w:lang w:eastAsia="nl-BE"/>
               </w:rPr>
             </w:pPr>
-            <w:r>
-              <w:rPr>
-                <w:rFonts w:ascii="Calibri" w:eastAsia="Times New Roman" w:hAnsi="Calibri" w:cs="Calibri"/>
-                <w:color w:val="000000"/>
-                <w:lang w:eastAsia="nl-BE"/>
-              </w:rPr>
-              <w:t xml:space="preserve">boxdot </w:t>
+            <w:proofErr w:type="spellStart"/>
+            <w:r>
+              <w:rPr>
+                <w:rFonts w:ascii="Calibri" w:eastAsia="Times New Roman" w:hAnsi="Calibri" w:cs="Calibri"/>
+                <w:color w:val="000000"/>
+                <w:lang w:eastAsia="nl-BE"/>
+              </w:rPr>
+              <w:t>boxdot</w:t>
+            </w:r>
+            <w:proofErr w:type="spellEnd"/>
+            <w:r>
+              <w:rPr>
+                <w:rFonts w:ascii="Calibri" w:eastAsia="Times New Roman" w:hAnsi="Calibri" w:cs="Calibri"/>
+                <w:color w:val="000000"/>
+                <w:lang w:eastAsia="nl-BE"/>
+              </w:rPr>
+              <w:t xml:space="preserve"> </w:t>
             </w:r>
           </w:p>
         </w:tc>
@@ -17934,13 +18345,23 @@
                 <w:lang w:eastAsia="nl-BE"/>
               </w:rPr>
             </w:pPr>
-            <w:r>
-              <w:rPr>
-                <w:rFonts w:ascii="Calibri" w:eastAsia="Times New Roman" w:hAnsi="Calibri" w:cs="Calibri"/>
-                <w:color w:val="000000"/>
-                <w:lang w:eastAsia="nl-BE"/>
-              </w:rPr>
-              <w:t xml:space="preserve">ocirc </w:t>
+            <w:proofErr w:type="spellStart"/>
+            <w:r>
+              <w:rPr>
+                <w:rFonts w:ascii="Calibri" w:eastAsia="Times New Roman" w:hAnsi="Calibri" w:cs="Calibri"/>
+                <w:color w:val="000000"/>
+                <w:lang w:eastAsia="nl-BE"/>
+              </w:rPr>
+              <w:t>ocirc</w:t>
+            </w:r>
+            <w:proofErr w:type="spellEnd"/>
+            <w:r>
+              <w:rPr>
+                <w:rFonts w:ascii="Calibri" w:eastAsia="Times New Roman" w:hAnsi="Calibri" w:cs="Calibri"/>
+                <w:color w:val="000000"/>
+                <w:lang w:eastAsia="nl-BE"/>
+              </w:rPr>
+              <w:t xml:space="preserve"> </w:t>
             </w:r>
           </w:p>
         </w:tc>
@@ -18030,13 +18451,23 @@
                 <w:lang w:eastAsia="nl-BE"/>
               </w:rPr>
             </w:pPr>
-            <w:r>
-              <w:rPr>
-                <w:rFonts w:ascii="Calibri" w:eastAsia="Times New Roman" w:hAnsi="Calibri" w:cs="Calibri"/>
-                <w:color w:val="000000"/>
-                <w:lang w:eastAsia="nl-BE"/>
-              </w:rPr>
-              <w:t xml:space="preserve">boxplus </w:t>
+            <w:proofErr w:type="spellStart"/>
+            <w:r>
+              <w:rPr>
+                <w:rFonts w:ascii="Calibri" w:eastAsia="Times New Roman" w:hAnsi="Calibri" w:cs="Calibri"/>
+                <w:color w:val="000000"/>
+                <w:lang w:eastAsia="nl-BE"/>
+              </w:rPr>
+              <w:t>boxplus</w:t>
+            </w:r>
+            <w:proofErr w:type="spellEnd"/>
+            <w:r>
+              <w:rPr>
+                <w:rFonts w:ascii="Calibri" w:eastAsia="Times New Roman" w:hAnsi="Calibri" w:cs="Calibri"/>
+                <w:color w:val="000000"/>
+                <w:lang w:eastAsia="nl-BE"/>
+              </w:rPr>
+              <w:t xml:space="preserve"> </w:t>
             </w:r>
           </w:p>
         </w:tc>
@@ -18244,13 +18675,23 @@
                 <w:lang w:eastAsia="nl-BE"/>
               </w:rPr>
             </w:pPr>
-            <w:r>
-              <w:rPr>
-                <w:rFonts w:ascii="Calibri" w:eastAsia="Times New Roman" w:hAnsi="Calibri" w:cs="Calibri"/>
-                <w:color w:val="000000"/>
-                <w:lang w:eastAsia="nl-BE"/>
-              </w:rPr>
-              <w:t xml:space="preserve">wr </w:t>
+            <w:proofErr w:type="spellStart"/>
+            <w:r>
+              <w:rPr>
+                <w:rFonts w:ascii="Calibri" w:eastAsia="Times New Roman" w:hAnsi="Calibri" w:cs="Calibri"/>
+                <w:color w:val="000000"/>
+                <w:lang w:eastAsia="nl-BE"/>
+              </w:rPr>
+              <w:t>wr</w:t>
+            </w:r>
+            <w:proofErr w:type="spellEnd"/>
+            <w:r>
+              <w:rPr>
+                <w:rFonts w:ascii="Calibri" w:eastAsia="Times New Roman" w:hAnsi="Calibri" w:cs="Calibri"/>
+                <w:color w:val="000000"/>
+                <w:lang w:eastAsia="nl-BE"/>
+              </w:rPr>
+              <w:t xml:space="preserve"> </w:t>
             </w:r>
           </w:p>
         </w:tc>
@@ -18457,13 +18898,23 @@
                 <w:lang w:eastAsia="nl-BE"/>
               </w:rPr>
             </w:pPr>
-            <w:r>
-              <w:rPr>
-                <w:rFonts w:ascii="Calibri" w:eastAsia="Times New Roman" w:hAnsi="Calibri" w:cs="Calibri"/>
-                <w:color w:val="000000"/>
-                <w:lang w:eastAsia="nl-BE"/>
-              </w:rPr>
-              <w:t xml:space="preserve">triangle </w:t>
+            <w:proofErr w:type="spellStart"/>
+            <w:r>
+              <w:rPr>
+                <w:rFonts w:ascii="Calibri" w:eastAsia="Times New Roman" w:hAnsi="Calibri" w:cs="Calibri"/>
+                <w:color w:val="000000"/>
+                <w:lang w:eastAsia="nl-BE"/>
+              </w:rPr>
+              <w:t>triangle</w:t>
+            </w:r>
+            <w:proofErr w:type="spellEnd"/>
+            <w:r>
+              <w:rPr>
+                <w:rFonts w:ascii="Calibri" w:eastAsia="Times New Roman" w:hAnsi="Calibri" w:cs="Calibri"/>
+                <w:color w:val="000000"/>
+                <w:lang w:eastAsia="nl-BE"/>
+              </w:rPr>
+              <w:t xml:space="preserve"> </w:t>
             </w:r>
           </w:p>
         </w:tc>
@@ -18714,13 +19165,23 @@
                 <w:lang w:eastAsia="nl-BE"/>
               </w:rPr>
             </w:pPr>
-            <w:r>
-              <w:rPr>
-                <w:rFonts w:ascii="Calibri" w:eastAsia="Times New Roman" w:hAnsi="Calibri" w:cs="Calibri"/>
-                <w:color w:val="000000"/>
-                <w:lang w:eastAsia="nl-BE"/>
-              </w:rPr>
-              <w:t xml:space="preserve">therefore </w:t>
+            <w:proofErr w:type="spellStart"/>
+            <w:r>
+              <w:rPr>
+                <w:rFonts w:ascii="Calibri" w:eastAsia="Times New Roman" w:hAnsi="Calibri" w:cs="Calibri"/>
+                <w:color w:val="000000"/>
+                <w:lang w:eastAsia="nl-BE"/>
+              </w:rPr>
+              <w:t>therefore</w:t>
+            </w:r>
+            <w:proofErr w:type="spellEnd"/>
+            <w:r>
+              <w:rPr>
+                <w:rFonts w:ascii="Calibri" w:eastAsia="Times New Roman" w:hAnsi="Calibri" w:cs="Calibri"/>
+                <w:color w:val="000000"/>
+                <w:lang w:eastAsia="nl-BE"/>
+              </w:rPr>
+              <w:t xml:space="preserve"> </w:t>
             </w:r>
           </w:p>
         </w:tc>
@@ -18856,13 +19317,23 @@
                 <w:lang w:eastAsia="nl-BE"/>
               </w:rPr>
             </w:pPr>
-            <w:r>
-              <w:rPr>
-                <w:rFonts w:ascii="Calibri" w:eastAsia="Times New Roman" w:hAnsi="Calibri" w:cs="Calibri"/>
-                <w:color w:val="000000"/>
-                <w:lang w:eastAsia="nl-BE"/>
-              </w:rPr>
-              <w:t xml:space="preserve">lessdot </w:t>
+            <w:proofErr w:type="spellStart"/>
+            <w:r>
+              <w:rPr>
+                <w:rFonts w:ascii="Calibri" w:eastAsia="Times New Roman" w:hAnsi="Calibri" w:cs="Calibri"/>
+                <w:color w:val="000000"/>
+                <w:lang w:eastAsia="nl-BE"/>
+              </w:rPr>
+              <w:t>lessdot</w:t>
+            </w:r>
+            <w:proofErr w:type="spellEnd"/>
+            <w:r>
+              <w:rPr>
+                <w:rFonts w:ascii="Calibri" w:eastAsia="Times New Roman" w:hAnsi="Calibri" w:cs="Calibri"/>
+                <w:color w:val="000000"/>
+                <w:lang w:eastAsia="nl-BE"/>
+              </w:rPr>
+              <w:t xml:space="preserve"> </w:t>
             </w:r>
           </w:p>
         </w:tc>
@@ -18952,13 +19423,23 @@
                 <w:lang w:eastAsia="nl-BE"/>
               </w:rPr>
             </w:pPr>
-            <w:r>
-              <w:rPr>
-                <w:rFonts w:ascii="Calibri" w:eastAsia="Times New Roman" w:hAnsi="Calibri" w:cs="Calibri"/>
-                <w:color w:val="000000"/>
-                <w:lang w:eastAsia="nl-BE"/>
-              </w:rPr>
-              <w:t xml:space="preserve">because </w:t>
+            <w:proofErr w:type="spellStart"/>
+            <w:r>
+              <w:rPr>
+                <w:rFonts w:ascii="Calibri" w:eastAsia="Times New Roman" w:hAnsi="Calibri" w:cs="Calibri"/>
+                <w:color w:val="000000"/>
+                <w:lang w:eastAsia="nl-BE"/>
+              </w:rPr>
+              <w:t>because</w:t>
+            </w:r>
+            <w:proofErr w:type="spellEnd"/>
+            <w:r>
+              <w:rPr>
+                <w:rFonts w:ascii="Calibri" w:eastAsia="Times New Roman" w:hAnsi="Calibri" w:cs="Calibri"/>
+                <w:color w:val="000000"/>
+                <w:lang w:eastAsia="nl-BE"/>
+              </w:rPr>
+              <w:t xml:space="preserve"> </w:t>
             </w:r>
           </w:p>
         </w:tc>
@@ -19094,13 +19575,23 @@
                 <w:lang w:eastAsia="nl-BE"/>
               </w:rPr>
             </w:pPr>
-            <w:r>
-              <w:rPr>
-                <w:rFonts w:ascii="Calibri" w:eastAsia="Times New Roman" w:hAnsi="Calibri" w:cs="Calibri"/>
-                <w:color w:val="000000"/>
-                <w:lang w:eastAsia="nl-BE"/>
-              </w:rPr>
-              <w:t xml:space="preserve">gtrdot </w:t>
+            <w:proofErr w:type="spellStart"/>
+            <w:r>
+              <w:rPr>
+                <w:rFonts w:ascii="Calibri" w:eastAsia="Times New Roman" w:hAnsi="Calibri" w:cs="Calibri"/>
+                <w:color w:val="000000"/>
+                <w:lang w:eastAsia="nl-BE"/>
+              </w:rPr>
+              <w:t>gtrdot</w:t>
+            </w:r>
+            <w:proofErr w:type="spellEnd"/>
+            <w:r>
+              <w:rPr>
+                <w:rFonts w:ascii="Calibri" w:eastAsia="Times New Roman" w:hAnsi="Calibri" w:cs="Calibri"/>
+                <w:color w:val="000000"/>
+                <w:lang w:eastAsia="nl-BE"/>
+              </w:rPr>
+              <w:t xml:space="preserve"> </w:t>
             </w:r>
           </w:p>
         </w:tc>
@@ -19190,13 +19681,23 @@
                 <w:lang w:eastAsia="nl-BE"/>
               </w:rPr>
             </w:pPr>
-            <w:r>
-              <w:rPr>
-                <w:rFonts w:ascii="Calibri" w:eastAsia="Times New Roman" w:hAnsi="Calibri" w:cs="Calibri"/>
-                <w:color w:val="000000"/>
-                <w:lang w:eastAsia="nl-BE"/>
-              </w:rPr>
-              <w:t xml:space="preserve">lll </w:t>
+            <w:proofErr w:type="spellStart"/>
+            <w:r>
+              <w:rPr>
+                <w:rFonts w:ascii="Calibri" w:eastAsia="Times New Roman" w:hAnsi="Calibri" w:cs="Calibri"/>
+                <w:color w:val="000000"/>
+                <w:lang w:eastAsia="nl-BE"/>
+              </w:rPr>
+              <w:t>lll</w:t>
+            </w:r>
+            <w:proofErr w:type="spellEnd"/>
+            <w:r>
+              <w:rPr>
+                <w:rFonts w:ascii="Calibri" w:eastAsia="Times New Roman" w:hAnsi="Calibri" w:cs="Calibri"/>
+                <w:color w:val="000000"/>
+                <w:lang w:eastAsia="nl-BE"/>
+              </w:rPr>
+              <w:t xml:space="preserve"> </w:t>
             </w:r>
           </w:p>
         </w:tc>
@@ -19332,13 +19833,23 @@
                 <w:lang w:eastAsia="nl-BE"/>
               </w:rPr>
             </w:pPr>
-            <w:r>
-              <w:rPr>
-                <w:rFonts w:ascii="Calibri" w:eastAsia="Times New Roman" w:hAnsi="Calibri" w:cs="Calibri"/>
-                <w:color w:val="000000"/>
-                <w:lang w:eastAsia="nl-BE"/>
-              </w:rPr>
-              <w:t xml:space="preserve">lessgtr </w:t>
+            <w:proofErr w:type="spellStart"/>
+            <w:r>
+              <w:rPr>
+                <w:rFonts w:ascii="Calibri" w:eastAsia="Times New Roman" w:hAnsi="Calibri" w:cs="Calibri"/>
+                <w:color w:val="000000"/>
+                <w:lang w:eastAsia="nl-BE"/>
+              </w:rPr>
+              <w:t>lessgtr</w:t>
+            </w:r>
+            <w:proofErr w:type="spellEnd"/>
+            <w:r>
+              <w:rPr>
+                <w:rFonts w:ascii="Calibri" w:eastAsia="Times New Roman" w:hAnsi="Calibri" w:cs="Calibri"/>
+                <w:color w:val="000000"/>
+                <w:lang w:eastAsia="nl-BE"/>
+              </w:rPr>
+              <w:t xml:space="preserve"> </w:t>
             </w:r>
           </w:p>
         </w:tc>
@@ -19428,13 +19939,23 @@
                 <w:lang w:eastAsia="nl-BE"/>
               </w:rPr>
             </w:pPr>
-            <w:r>
-              <w:rPr>
-                <w:rFonts w:ascii="Calibri" w:eastAsia="Times New Roman" w:hAnsi="Calibri" w:cs="Calibri"/>
-                <w:color w:val="000000"/>
-                <w:lang w:eastAsia="nl-BE"/>
-              </w:rPr>
-              <w:t xml:space="preserve">ggg </w:t>
+            <w:proofErr w:type="spellStart"/>
+            <w:r>
+              <w:rPr>
+                <w:rFonts w:ascii="Calibri" w:eastAsia="Times New Roman" w:hAnsi="Calibri" w:cs="Calibri"/>
+                <w:color w:val="000000"/>
+                <w:lang w:eastAsia="nl-BE"/>
+              </w:rPr>
+              <w:t>ggg</w:t>
+            </w:r>
+            <w:proofErr w:type="spellEnd"/>
+            <w:r>
+              <w:rPr>
+                <w:rFonts w:ascii="Calibri" w:eastAsia="Times New Roman" w:hAnsi="Calibri" w:cs="Calibri"/>
+                <w:color w:val="000000"/>
+                <w:lang w:eastAsia="nl-BE"/>
+              </w:rPr>
+              <w:t xml:space="preserve"> </w:t>
             </w:r>
           </w:p>
         </w:tc>
@@ -24878,7 +25399,27 @@
                 <w:sz w:val="22"/>
                 <w:lang w:eastAsia="nl-BE"/>
               </w:rPr>
-              <w:t xml:space="preserve">\stackrel\frown{AAA} </w:t>
+              <w:t>\stackrel\</w:t>
+            </w:r>
+            <w:proofErr w:type="spellStart"/>
+            <w:r>
+              <w:rPr>
+                <w:rFonts w:ascii="Calibri" w:eastAsia="Times New Roman" w:hAnsi="Calibri" w:cs="Calibri"/>
+                <w:color w:val="000000"/>
+                <w:sz w:val="22"/>
+                <w:lang w:eastAsia="nl-BE"/>
+              </w:rPr>
+              <w:t>frown</w:t>
+            </w:r>
+            <w:proofErr w:type="spellEnd"/>
+            <w:r>
+              <w:rPr>
+                <w:rFonts w:ascii="Calibri" w:eastAsia="Times New Roman" w:hAnsi="Calibri" w:cs="Calibri"/>
+                <w:color w:val="000000"/>
+                <w:sz w:val="22"/>
+                <w:lang w:eastAsia="nl-BE"/>
+              </w:rPr>
+              <w:t xml:space="preserve">{AAA} </w:t>
             </w:r>
           </w:p>
         </w:tc>
@@ -25292,9 +25833,24 @@
         <w:rPr>
           <w:rFonts w:ascii="Calibri" w:hAnsi="Calibri" w:cs="Calibri"/>
         </w:rPr>
-        <w:t xml:space="preserve"> het vba-project in </w:t>
-      </w:r>
-      <w:hyperlink r:id="rId16" w:history="1">
+        <w:t xml:space="preserve"> het </w:t>
+      </w:r>
+      <w:proofErr w:type="spellStart"/>
+      <w:r>
+        <w:rPr>
+          <w:rFonts w:ascii="Calibri" w:hAnsi="Calibri" w:cs="Calibri"/>
+        </w:rPr>
+        <w:t>vba</w:t>
+      </w:r>
+      <w:proofErr w:type="spellEnd"/>
+      <w:r>
+        <w:rPr>
+          <w:rFonts w:ascii="Calibri" w:hAnsi="Calibri" w:cs="Calibri"/>
+        </w:rPr>
+        <w:t xml:space="preserve">-project in </w:t>
+      </w:r>
+      <w:hyperlink r:id="rId18" w:history="1">
+        <w:proofErr w:type="spellStart"/>
         <w:r>
           <w:rPr>
             <w:rStyle w:val="Hyperlink"/>
@@ -25302,6 +25858,7 @@
           </w:rPr>
           <w:t>github</w:t>
         </w:r>
+        <w:proofErr w:type="spellEnd"/>
       </w:hyperlink>
       <w:r>
         <w:rPr>
@@ -25362,7 +25919,21 @@
         <w:rPr>
           <w:rFonts w:ascii="Calibri" w:hAnsi="Calibri" w:cs="Calibri"/>
         </w:rPr>
-        <w:t>Deze code naar de wiskundige/wetenschappelijke layout vertaalt</w:t>
+        <w:t xml:space="preserve">Deze code naar de wiskundige/wetenschappelijke </w:t>
+      </w:r>
+      <w:proofErr w:type="spellStart"/>
+      <w:r>
+        <w:rPr>
+          <w:rFonts w:ascii="Calibri" w:hAnsi="Calibri" w:cs="Calibri"/>
+        </w:rPr>
+        <w:t>layout</w:t>
+      </w:r>
+      <w:proofErr w:type="spellEnd"/>
+      <w:r>
+        <w:rPr>
+          <w:rFonts w:ascii="Calibri" w:hAnsi="Calibri" w:cs="Calibri"/>
+        </w:rPr>
+        <w:t xml:space="preserve"> vertaalt</w:t>
       </w:r>
     </w:p>
     <w:p>
@@ -25413,7 +25984,7 @@
         </w:rPr>
         <w:t>Om een extra tool te definiëren gebruik ‘</w:t>
       </w:r>
-      <w:hyperlink r:id="rId17" w:history="1">
+      <w:hyperlink r:id="rId19" w:history="1">
         <w:r>
           <w:rPr>
             <w:rStyle w:val="Hyperlink"/>
@@ -25493,7 +26064,21 @@
         <w:rPr>
           <w:rFonts w:ascii="Calibri" w:hAnsi="Calibri" w:cs="Calibri"/>
         </w:rPr>
-        <w:t xml:space="preserve">Deze macro’s werden in een wetenschappelijk toolbar (wetenschappelijk.exportUI via bovenstaande link) aan een tool gekoppeld. </w:t>
+        <w:t>Deze macro’s werden in een wetenschappelijk toolbar (</w:t>
+      </w:r>
+      <w:proofErr w:type="spellStart"/>
+      <w:r>
+        <w:rPr>
+          <w:rFonts w:ascii="Calibri" w:hAnsi="Calibri" w:cs="Calibri"/>
+        </w:rPr>
+        <w:t>wetenschappelijk.exportUI</w:t>
+      </w:r>
+      <w:proofErr w:type="spellEnd"/>
+      <w:r>
+        <w:rPr>
+          <w:rFonts w:ascii="Calibri" w:hAnsi="Calibri" w:cs="Calibri"/>
+        </w:rPr>
+        <w:t xml:space="preserve"> via bovenstaande link) aan een tool gekoppeld. </w:t>
       </w:r>
     </w:p>
     <w:p>
@@ -25553,7 +26138,8 @@
         </w:rPr>
         <w:t xml:space="preserve">in </w:t>
       </w:r>
-      <w:hyperlink r:id="rId18" w:history="1">
+      <w:hyperlink r:id="rId20" w:history="1">
+        <w:proofErr w:type="spellStart"/>
         <w:r>
           <w:rPr>
             <w:rStyle w:val="Hyperlink"/>
@@ -25561,6 +26147,7 @@
           </w:rPr>
           <w:t>github</w:t>
         </w:r>
+        <w:proofErr w:type="spellEnd"/>
       </w:hyperlink>
       <w:r>
         <w:rPr>
@@ -25682,19 +26269,19 @@
           <w:szCs w:val="18"/>
           <w:lang w:val="en-GB"/>
         </w:rPr>
-        <w:t xml:space="preserve">    Dim objRange As Range</w:t>
-      </w:r>
-    </w:p>
-    <w:p>
-      <w:pPr>
-        <w:spacing w:after="0"/>
+        <w:t xml:space="preserve">    Dim </w:t>
+      </w:r>
+      <w:proofErr w:type="spellStart"/>
+      <w:r>
         <w:rPr>
           <w:rFonts w:ascii="Calibri" w:eastAsia="Courier New" w:hAnsi="Calibri" w:cs="Calibri"/>
           <w:sz w:val="18"/>
           <w:szCs w:val="18"/>
           <w:lang w:val="en-GB"/>
         </w:rPr>
-      </w:pPr>
+        <w:t>objRange</w:t>
+      </w:r>
+      <w:proofErr w:type="spellEnd"/>
       <w:r>
         <w:rPr>
           <w:rFonts w:ascii="Calibri" w:eastAsia="Courier New" w:hAnsi="Calibri" w:cs="Calibri"/>
@@ -25702,7 +26289,7 @@
           <w:szCs w:val="18"/>
           <w:lang w:val="en-GB"/>
         </w:rPr>
-        <w:t xml:space="preserve">    Dim objEq As OMath</w:t>
+        <w:t xml:space="preserve"> As Range</w:t>
       </w:r>
     </w:p>
     <w:p>
@@ -25722,19 +26309,19 @@
           <w:szCs w:val="18"/>
           <w:lang w:val="en-GB"/>
         </w:rPr>
-        <w:t xml:space="preserve">     </w:t>
-      </w:r>
-    </w:p>
-    <w:p>
-      <w:pPr>
-        <w:spacing w:after="0"/>
+        <w:t xml:space="preserve">    Dim </w:t>
+      </w:r>
+      <w:proofErr w:type="spellStart"/>
+      <w:r>
         <w:rPr>
           <w:rFonts w:ascii="Calibri" w:eastAsia="Courier New" w:hAnsi="Calibri" w:cs="Calibri"/>
           <w:sz w:val="18"/>
           <w:szCs w:val="18"/>
           <w:lang w:val="en-GB"/>
         </w:rPr>
-      </w:pPr>
+        <w:t>objEq</w:t>
+      </w:r>
+      <w:proofErr w:type="spellEnd"/>
       <w:r>
         <w:rPr>
           <w:rFonts w:ascii="Calibri" w:eastAsia="Courier New" w:hAnsi="Calibri" w:cs="Calibri"/>
@@ -25742,59 +26329,60 @@
           <w:szCs w:val="18"/>
           <w:lang w:val="en-GB"/>
         </w:rPr>
-        <w:t xml:space="preserve">    Set objRange = Selection.Range</w:t>
-      </w:r>
-    </w:p>
-    <w:p>
-      <w:pPr>
-        <w:spacing w:after="0"/>
+        <w:t xml:space="preserve"> As </w:t>
+      </w:r>
+      <w:proofErr w:type="spellStart"/>
+      <w:r>
         <w:rPr>
           <w:rFonts w:ascii="Calibri" w:eastAsia="Courier New" w:hAnsi="Calibri" w:cs="Calibri"/>
           <w:sz w:val="18"/>
           <w:szCs w:val="18"/>
           <w:lang w:val="en-GB"/>
         </w:rPr>
-      </w:pPr>
-      <w:r>
+        <w:t>OMath</w:t>
+      </w:r>
+      <w:proofErr w:type="spellEnd"/>
+    </w:p>
+    <w:p>
+      <w:pPr>
+        <w:spacing w:after="0"/>
         <w:rPr>
           <w:rFonts w:ascii="Calibri" w:eastAsia="Courier New" w:hAnsi="Calibri" w:cs="Calibri"/>
           <w:sz w:val="18"/>
           <w:szCs w:val="18"/>
           <w:lang w:val="en-GB"/>
         </w:rPr>
-        <w:t xml:space="preserve">    objRange.Text = "\frac{}{}"</w:t>
-      </w:r>
-    </w:p>
-    <w:p>
-      <w:pPr>
-        <w:spacing w:after="0"/>
+      </w:pPr>
+      <w:r>
         <w:rPr>
           <w:rFonts w:ascii="Calibri" w:eastAsia="Courier New" w:hAnsi="Calibri" w:cs="Calibri"/>
           <w:sz w:val="18"/>
           <w:szCs w:val="18"/>
           <w:lang w:val="en-GB"/>
         </w:rPr>
-      </w:pPr>
-      <w:r>
+        <w:t xml:space="preserve">     </w:t>
+      </w:r>
+    </w:p>
+    <w:p>
+      <w:pPr>
+        <w:spacing w:after="0"/>
         <w:rPr>
           <w:rFonts w:ascii="Calibri" w:eastAsia="Courier New" w:hAnsi="Calibri" w:cs="Calibri"/>
           <w:sz w:val="18"/>
           <w:szCs w:val="18"/>
           <w:lang w:val="en-GB"/>
         </w:rPr>
-        <w:t xml:space="preserve">    Set objRange = Selection.OMaths.Add(objRange)</w:t>
-      </w:r>
-    </w:p>
-    <w:p>
-      <w:pPr>
-        <w:spacing w:after="0"/>
+      </w:pPr>
+      <w:r>
         <w:rPr>
           <w:rFonts w:ascii="Calibri" w:eastAsia="Courier New" w:hAnsi="Calibri" w:cs="Calibri"/>
           <w:sz w:val="18"/>
           <w:szCs w:val="18"/>
           <w:lang w:val="en-GB"/>
         </w:rPr>
-      </w:pPr>
+        <w:t xml:space="preserve">    Set </w:t>
+      </w:r>
+      <w:proofErr w:type="spellStart"/>
       <w:r>
         <w:rPr>
           <w:rFonts w:ascii="Calibri" w:eastAsia="Courier New" w:hAnsi="Calibri" w:cs="Calibri"/>
@@ -25802,19 +26390,19 @@
           <w:szCs w:val="18"/>
           <w:lang w:val="en-GB"/>
         </w:rPr>
-        <w:t xml:space="preserve">    Set objEq = objRange.OMaths(1)</w:t>
-      </w:r>
-    </w:p>
-    <w:p>
-      <w:pPr>
-        <w:spacing w:after="0"/>
+        <w:t>objRange</w:t>
+      </w:r>
+      <w:proofErr w:type="spellEnd"/>
+      <w:r>
         <w:rPr>
           <w:rFonts w:ascii="Calibri" w:eastAsia="Courier New" w:hAnsi="Calibri" w:cs="Calibri"/>
           <w:sz w:val="18"/>
           <w:szCs w:val="18"/>
           <w:lang w:val="en-GB"/>
         </w:rPr>
-      </w:pPr>
+        <w:t xml:space="preserve"> = </w:t>
+      </w:r>
+      <w:proofErr w:type="spellStart"/>
       <w:r>
         <w:rPr>
           <w:rFonts w:ascii="Calibri" w:eastAsia="Courier New" w:hAnsi="Calibri" w:cs="Calibri"/>
@@ -25822,8 +26410,220 @@
           <w:szCs w:val="18"/>
           <w:lang w:val="en-GB"/>
         </w:rPr>
-        <w:t xml:space="preserve">    objEq.BuildUp</w:t>
-      </w:r>
+        <w:t>Selection.Range</w:t>
+      </w:r>
+      <w:proofErr w:type="spellEnd"/>
+    </w:p>
+    <w:p>
+      <w:pPr>
+        <w:spacing w:after="0"/>
+        <w:rPr>
+          <w:rFonts w:ascii="Calibri" w:eastAsia="Courier New" w:hAnsi="Calibri" w:cs="Calibri"/>
+          <w:sz w:val="18"/>
+          <w:szCs w:val="18"/>
+          <w:lang w:val="en-GB"/>
+        </w:rPr>
+      </w:pPr>
+      <w:r>
+        <w:rPr>
+          <w:rFonts w:ascii="Calibri" w:eastAsia="Courier New" w:hAnsi="Calibri" w:cs="Calibri"/>
+          <w:sz w:val="18"/>
+          <w:szCs w:val="18"/>
+          <w:lang w:val="en-GB"/>
+        </w:rPr>
+        <w:t xml:space="preserve">    </w:t>
+      </w:r>
+      <w:proofErr w:type="spellStart"/>
+      <w:r>
+        <w:rPr>
+          <w:rFonts w:ascii="Calibri" w:eastAsia="Courier New" w:hAnsi="Calibri" w:cs="Calibri"/>
+          <w:sz w:val="18"/>
+          <w:szCs w:val="18"/>
+          <w:lang w:val="en-GB"/>
+        </w:rPr>
+        <w:t>objRange.Text</w:t>
+      </w:r>
+      <w:proofErr w:type="spellEnd"/>
+      <w:r>
+        <w:rPr>
+          <w:rFonts w:ascii="Calibri" w:eastAsia="Courier New" w:hAnsi="Calibri" w:cs="Calibri"/>
+          <w:sz w:val="18"/>
+          <w:szCs w:val="18"/>
+          <w:lang w:val="en-GB"/>
+        </w:rPr>
+        <w:t xml:space="preserve"> = "\frac{}{}"</w:t>
+      </w:r>
+    </w:p>
+    <w:p>
+      <w:pPr>
+        <w:spacing w:after="0"/>
+        <w:rPr>
+          <w:rFonts w:ascii="Calibri" w:eastAsia="Courier New" w:hAnsi="Calibri" w:cs="Calibri"/>
+          <w:sz w:val="18"/>
+          <w:szCs w:val="18"/>
+          <w:lang w:val="en-GB"/>
+        </w:rPr>
+      </w:pPr>
+      <w:r>
+        <w:rPr>
+          <w:rFonts w:ascii="Calibri" w:eastAsia="Courier New" w:hAnsi="Calibri" w:cs="Calibri"/>
+          <w:sz w:val="18"/>
+          <w:szCs w:val="18"/>
+          <w:lang w:val="en-GB"/>
+        </w:rPr>
+        <w:t xml:space="preserve">    Set </w:t>
+      </w:r>
+      <w:proofErr w:type="spellStart"/>
+      <w:r>
+        <w:rPr>
+          <w:rFonts w:ascii="Calibri" w:eastAsia="Courier New" w:hAnsi="Calibri" w:cs="Calibri"/>
+          <w:sz w:val="18"/>
+          <w:szCs w:val="18"/>
+          <w:lang w:val="en-GB"/>
+        </w:rPr>
+        <w:t>objRange</w:t>
+      </w:r>
+      <w:proofErr w:type="spellEnd"/>
+      <w:r>
+        <w:rPr>
+          <w:rFonts w:ascii="Calibri" w:eastAsia="Courier New" w:hAnsi="Calibri" w:cs="Calibri"/>
+          <w:sz w:val="18"/>
+          <w:szCs w:val="18"/>
+          <w:lang w:val="en-GB"/>
+        </w:rPr>
+        <w:t xml:space="preserve"> = </w:t>
+      </w:r>
+      <w:proofErr w:type="spellStart"/>
+      <w:r>
+        <w:rPr>
+          <w:rFonts w:ascii="Calibri" w:eastAsia="Courier New" w:hAnsi="Calibri" w:cs="Calibri"/>
+          <w:sz w:val="18"/>
+          <w:szCs w:val="18"/>
+          <w:lang w:val="en-GB"/>
+        </w:rPr>
+        <w:t>Selection.OMaths.Add</w:t>
+      </w:r>
+      <w:proofErr w:type="spellEnd"/>
+      <w:r>
+        <w:rPr>
+          <w:rFonts w:ascii="Calibri" w:eastAsia="Courier New" w:hAnsi="Calibri" w:cs="Calibri"/>
+          <w:sz w:val="18"/>
+          <w:szCs w:val="18"/>
+          <w:lang w:val="en-GB"/>
+        </w:rPr>
+        <w:t>(</w:t>
+      </w:r>
+      <w:proofErr w:type="spellStart"/>
+      <w:r>
+        <w:rPr>
+          <w:rFonts w:ascii="Calibri" w:eastAsia="Courier New" w:hAnsi="Calibri" w:cs="Calibri"/>
+          <w:sz w:val="18"/>
+          <w:szCs w:val="18"/>
+          <w:lang w:val="en-GB"/>
+        </w:rPr>
+        <w:t>objRange</w:t>
+      </w:r>
+      <w:proofErr w:type="spellEnd"/>
+      <w:r>
+        <w:rPr>
+          <w:rFonts w:ascii="Calibri" w:eastAsia="Courier New" w:hAnsi="Calibri" w:cs="Calibri"/>
+          <w:sz w:val="18"/>
+          <w:szCs w:val="18"/>
+          <w:lang w:val="en-GB"/>
+        </w:rPr>
+        <w:t>)</w:t>
+      </w:r>
+    </w:p>
+    <w:p>
+      <w:pPr>
+        <w:spacing w:after="0"/>
+        <w:rPr>
+          <w:rFonts w:ascii="Calibri" w:eastAsia="Courier New" w:hAnsi="Calibri" w:cs="Calibri"/>
+          <w:sz w:val="18"/>
+          <w:szCs w:val="18"/>
+          <w:lang w:val="en-GB"/>
+        </w:rPr>
+      </w:pPr>
+      <w:r>
+        <w:rPr>
+          <w:rFonts w:ascii="Calibri" w:eastAsia="Courier New" w:hAnsi="Calibri" w:cs="Calibri"/>
+          <w:sz w:val="18"/>
+          <w:szCs w:val="18"/>
+          <w:lang w:val="en-GB"/>
+        </w:rPr>
+        <w:t xml:space="preserve">    Set </w:t>
+      </w:r>
+      <w:proofErr w:type="spellStart"/>
+      <w:r>
+        <w:rPr>
+          <w:rFonts w:ascii="Calibri" w:eastAsia="Courier New" w:hAnsi="Calibri" w:cs="Calibri"/>
+          <w:sz w:val="18"/>
+          <w:szCs w:val="18"/>
+          <w:lang w:val="en-GB"/>
+        </w:rPr>
+        <w:t>objEq</w:t>
+      </w:r>
+      <w:proofErr w:type="spellEnd"/>
+      <w:r>
+        <w:rPr>
+          <w:rFonts w:ascii="Calibri" w:eastAsia="Courier New" w:hAnsi="Calibri" w:cs="Calibri"/>
+          <w:sz w:val="18"/>
+          <w:szCs w:val="18"/>
+          <w:lang w:val="en-GB"/>
+        </w:rPr>
+        <w:t xml:space="preserve"> = </w:t>
+      </w:r>
+      <w:proofErr w:type="spellStart"/>
+      <w:r>
+        <w:rPr>
+          <w:rFonts w:ascii="Calibri" w:eastAsia="Courier New" w:hAnsi="Calibri" w:cs="Calibri"/>
+          <w:sz w:val="18"/>
+          <w:szCs w:val="18"/>
+          <w:lang w:val="en-GB"/>
+        </w:rPr>
+        <w:t>objRange.OMaths</w:t>
+      </w:r>
+      <w:proofErr w:type="spellEnd"/>
+      <w:r>
+        <w:rPr>
+          <w:rFonts w:ascii="Calibri" w:eastAsia="Courier New" w:hAnsi="Calibri" w:cs="Calibri"/>
+          <w:sz w:val="18"/>
+          <w:szCs w:val="18"/>
+          <w:lang w:val="en-GB"/>
+        </w:rPr>
+        <w:t>(1)</w:t>
+      </w:r>
+    </w:p>
+    <w:p>
+      <w:pPr>
+        <w:spacing w:after="0"/>
+        <w:rPr>
+          <w:rFonts w:ascii="Calibri" w:eastAsia="Courier New" w:hAnsi="Calibri" w:cs="Calibri"/>
+          <w:sz w:val="18"/>
+          <w:szCs w:val="18"/>
+          <w:lang w:val="en-GB"/>
+        </w:rPr>
+      </w:pPr>
+      <w:r>
+        <w:rPr>
+          <w:rFonts w:ascii="Calibri" w:eastAsia="Courier New" w:hAnsi="Calibri" w:cs="Calibri"/>
+          <w:sz w:val="18"/>
+          <w:szCs w:val="18"/>
+          <w:lang w:val="en-GB"/>
+        </w:rPr>
+        <w:t xml:space="preserve">    </w:t>
+      </w:r>
+      <w:proofErr w:type="spellStart"/>
+      <w:r>
+        <w:rPr>
+          <w:rFonts w:ascii="Calibri" w:eastAsia="Courier New" w:hAnsi="Calibri" w:cs="Calibri"/>
+          <w:sz w:val="18"/>
+          <w:szCs w:val="18"/>
+          <w:lang w:val="en-GB"/>
+        </w:rPr>
+        <w:t>objEq.BuildUp</w:t>
+      </w:r>
+      <w:proofErr w:type="spellEnd"/>
     </w:p>
     <w:p>
       <w:pPr>
@@ -25881,626 +26681,10 @@
           <w:szCs w:val="18"/>
           <w:lang w:val="en-GB"/>
         </w:rPr>
-        <w:t>Sub Macht()</w:t>
-      </w:r>
-    </w:p>
-    <w:p>
-      <w:pPr>
-        <w:spacing w:after="0"/>
-        <w:rPr>
-          <w:rFonts w:ascii="Calibri" w:eastAsia="Courier New" w:hAnsi="Calibri" w:cs="Calibri"/>
-          <w:sz w:val="18"/>
-          <w:szCs w:val="18"/>
-          <w:lang w:val="en-GB"/>
-        </w:rPr>
-      </w:pPr>
-      <w:r>
-        <w:rPr>
-          <w:rFonts w:ascii="Calibri" w:eastAsia="Courier New" w:hAnsi="Calibri" w:cs="Calibri"/>
-          <w:sz w:val="18"/>
-          <w:szCs w:val="18"/>
-          <w:lang w:val="en-GB"/>
-        </w:rPr>
-        <w:t>'</w:t>
-      </w:r>
-    </w:p>
-    <w:p>
-      <w:pPr>
-        <w:spacing w:after="0"/>
-        <w:rPr>
-          <w:rFonts w:ascii="Calibri" w:eastAsia="Courier New" w:hAnsi="Calibri" w:cs="Calibri"/>
-          <w:sz w:val="18"/>
-          <w:szCs w:val="18"/>
-          <w:lang w:val="en-GB"/>
-        </w:rPr>
-      </w:pPr>
-      <w:r>
-        <w:rPr>
-          <w:rFonts w:ascii="Calibri" w:eastAsia="Courier New" w:hAnsi="Calibri" w:cs="Calibri"/>
-          <w:sz w:val="18"/>
-          <w:szCs w:val="18"/>
-          <w:lang w:val="en-GB"/>
-        </w:rPr>
-        <w:t>' Macht Macro</w:t>
-      </w:r>
-    </w:p>
-    <w:p>
-      <w:pPr>
-        <w:spacing w:after="0"/>
-        <w:rPr>
-          <w:rFonts w:ascii="Calibri" w:eastAsia="Courier New" w:hAnsi="Calibri" w:cs="Calibri"/>
-          <w:sz w:val="18"/>
-          <w:szCs w:val="18"/>
-          <w:lang w:val="en-GB"/>
-        </w:rPr>
-      </w:pPr>
-      <w:r>
-        <w:rPr>
-          <w:rFonts w:ascii="Calibri" w:eastAsia="Courier New" w:hAnsi="Calibri" w:cs="Calibri"/>
-          <w:sz w:val="18"/>
-          <w:szCs w:val="18"/>
-          <w:lang w:val="en-GB"/>
-        </w:rPr>
-        <w:t>'</w:t>
-      </w:r>
-    </w:p>
-    <w:p>
-      <w:pPr>
-        <w:spacing w:after="0"/>
-        <w:rPr>
-          <w:rFonts w:ascii="Calibri" w:eastAsia="Courier New" w:hAnsi="Calibri" w:cs="Calibri"/>
-          <w:sz w:val="18"/>
-          <w:szCs w:val="18"/>
-          <w:lang w:val="en-GB"/>
-        </w:rPr>
-      </w:pPr>
-      <w:r>
-        <w:rPr>
-          <w:rFonts w:ascii="Calibri" w:eastAsia="Courier New" w:hAnsi="Calibri" w:cs="Calibri"/>
-          <w:sz w:val="18"/>
-          <w:szCs w:val="18"/>
-          <w:lang w:val="en-GB"/>
-        </w:rPr>
-        <w:t xml:space="preserve">    Dim objRange As Range</w:t>
-      </w:r>
-    </w:p>
-    <w:p>
-      <w:pPr>
-        <w:spacing w:after="0"/>
-        <w:rPr>
-          <w:rFonts w:ascii="Calibri" w:eastAsia="Courier New" w:hAnsi="Calibri" w:cs="Calibri"/>
-          <w:sz w:val="18"/>
-          <w:szCs w:val="18"/>
-          <w:lang w:val="en-GB"/>
-        </w:rPr>
-      </w:pPr>
-      <w:r>
-        <w:rPr>
-          <w:rFonts w:ascii="Calibri" w:eastAsia="Courier New" w:hAnsi="Calibri" w:cs="Calibri"/>
-          <w:sz w:val="18"/>
-          <w:szCs w:val="18"/>
-          <w:lang w:val="en-GB"/>
-        </w:rPr>
-        <w:t xml:space="preserve">    Dim objEq As OMath</w:t>
-      </w:r>
-    </w:p>
-    <w:p>
-      <w:pPr>
-        <w:spacing w:after="0"/>
-        <w:rPr>
-          <w:rFonts w:ascii="Calibri" w:eastAsia="Courier New" w:hAnsi="Calibri" w:cs="Calibri"/>
-          <w:sz w:val="18"/>
-          <w:szCs w:val="18"/>
-          <w:lang w:val="en-GB"/>
-        </w:rPr>
-      </w:pPr>
-      <w:r>
-        <w:rPr>
-          <w:rFonts w:ascii="Calibri" w:eastAsia="Courier New" w:hAnsi="Calibri" w:cs="Calibri"/>
-          <w:sz w:val="18"/>
-          <w:szCs w:val="18"/>
-          <w:lang w:val="en-GB"/>
-        </w:rPr>
-        <w:t xml:space="preserve">    Dim functies</w:t>
-      </w:r>
-    </w:p>
-    <w:p>
-      <w:pPr>
-        <w:spacing w:after="0"/>
-        <w:rPr>
-          <w:rFonts w:ascii="Calibri" w:eastAsia="Courier New" w:hAnsi="Calibri" w:cs="Calibri"/>
-          <w:sz w:val="18"/>
-          <w:szCs w:val="18"/>
-          <w:lang w:val="en-GB"/>
-        </w:rPr>
-      </w:pPr>
-      <w:r>
-        <w:rPr>
-          <w:rFonts w:ascii="Calibri" w:eastAsia="Courier New" w:hAnsi="Calibri" w:cs="Calibri"/>
-          <w:sz w:val="18"/>
-          <w:szCs w:val="18"/>
-          <w:lang w:val="en-GB"/>
-        </w:rPr>
-        <w:t xml:space="preserve">    functies = Split(cStrFuncties, ";")</w:t>
-      </w:r>
-    </w:p>
-    <w:p>
-      <w:pPr>
-        <w:spacing w:after="0"/>
-        <w:rPr>
-          <w:rFonts w:ascii="Calibri" w:eastAsia="Courier New" w:hAnsi="Calibri" w:cs="Calibri"/>
-          <w:sz w:val="18"/>
-          <w:szCs w:val="18"/>
-          <w:lang w:val="en-GB"/>
-        </w:rPr>
-      </w:pPr>
-    </w:p>
-    <w:p>
-      <w:pPr>
-        <w:spacing w:after="0"/>
-        <w:rPr>
-          <w:rFonts w:ascii="Calibri" w:eastAsia="Courier New" w:hAnsi="Calibri" w:cs="Calibri"/>
-          <w:sz w:val="18"/>
-          <w:szCs w:val="18"/>
-          <w:lang w:val="en-GB"/>
-        </w:rPr>
-      </w:pPr>
-      <w:r>
-        <w:rPr>
-          <w:rFonts w:ascii="Calibri" w:eastAsia="Courier New" w:hAnsi="Calibri" w:cs="Calibri"/>
-          <w:sz w:val="18"/>
-          <w:szCs w:val="18"/>
-          <w:lang w:val="en-GB"/>
-        </w:rPr>
-        <w:t xml:space="preserve">     </w:t>
-      </w:r>
-    </w:p>
-    <w:p>
-      <w:pPr>
-        <w:spacing w:after="0"/>
-        <w:rPr>
-          <w:rFonts w:ascii="Calibri" w:eastAsia="Courier New" w:hAnsi="Calibri" w:cs="Calibri"/>
-          <w:sz w:val="18"/>
-          <w:szCs w:val="18"/>
-          <w:lang w:val="en-GB"/>
-        </w:rPr>
-      </w:pPr>
-      <w:r>
-        <w:rPr>
-          <w:rFonts w:ascii="Calibri" w:eastAsia="Courier New" w:hAnsi="Calibri" w:cs="Calibri"/>
-          <w:sz w:val="18"/>
-          <w:szCs w:val="18"/>
-          <w:lang w:val="en-GB"/>
-        </w:rPr>
-        <w:t xml:space="preserve">    Set objRange = Selection.Range</w:t>
-      </w:r>
-    </w:p>
-    <w:p>
-      <w:pPr>
-        <w:spacing w:after="0"/>
-        <w:rPr>
-          <w:rFonts w:ascii="Calibri" w:eastAsia="Courier New" w:hAnsi="Calibri" w:cs="Calibri"/>
-          <w:sz w:val="18"/>
-          <w:szCs w:val="18"/>
-          <w:lang w:val="en-GB"/>
-        </w:rPr>
-      </w:pPr>
-      <w:r>
-        <w:rPr>
-          <w:rFonts w:ascii="Calibri" w:eastAsia="Courier New" w:hAnsi="Calibri" w:cs="Calibri"/>
-          <w:sz w:val="18"/>
-          <w:szCs w:val="18"/>
-          <w:lang w:val="en-GB"/>
-        </w:rPr>
-        <w:t xml:space="preserve">    If IsInArray(objRange.Text, functies) Then</w:t>
-      </w:r>
-    </w:p>
-    <w:p>
-      <w:pPr>
-        <w:spacing w:after="0"/>
-        <w:rPr>
-          <w:rFonts w:ascii="Calibri" w:eastAsia="Courier New" w:hAnsi="Calibri" w:cs="Calibri"/>
-          <w:sz w:val="18"/>
-          <w:szCs w:val="18"/>
-          <w:lang w:val="en-GB"/>
-        </w:rPr>
-      </w:pPr>
-      <w:r>
-        <w:rPr>
-          <w:rFonts w:ascii="Calibri" w:eastAsia="Courier New" w:hAnsi="Calibri" w:cs="Calibri"/>
-          <w:sz w:val="18"/>
-          <w:szCs w:val="18"/>
-          <w:lang w:val="en-GB"/>
-        </w:rPr>
-        <w:t xml:space="preserve">        objRange.Text = "\" &amp; objRange.Text &amp; "^{}"</w:t>
-      </w:r>
-    </w:p>
-    <w:p>
-      <w:pPr>
-        <w:spacing w:after="0"/>
-        <w:rPr>
-          <w:rFonts w:ascii="Calibri" w:eastAsia="Courier New" w:hAnsi="Calibri" w:cs="Calibri"/>
-          <w:sz w:val="18"/>
-          <w:szCs w:val="18"/>
-          <w:lang w:val="en-GB"/>
-        </w:rPr>
-      </w:pPr>
-      <w:r>
-        <w:rPr>
-          <w:rFonts w:ascii="Calibri" w:eastAsia="Courier New" w:hAnsi="Calibri" w:cs="Calibri"/>
-          <w:sz w:val="18"/>
-          <w:szCs w:val="18"/>
-          <w:lang w:val="en-GB"/>
-        </w:rPr>
-        <w:t xml:space="preserve">    Else</w:t>
-      </w:r>
-    </w:p>
-    <w:p>
-      <w:pPr>
-        <w:spacing w:after="0"/>
-        <w:rPr>
-          <w:rFonts w:ascii="Calibri" w:eastAsia="Courier New" w:hAnsi="Calibri" w:cs="Calibri"/>
-          <w:sz w:val="18"/>
-          <w:szCs w:val="18"/>
-          <w:lang w:val="en-GB"/>
-        </w:rPr>
-      </w:pPr>
-      <w:r>
-        <w:rPr>
-          <w:rFonts w:ascii="Calibri" w:eastAsia="Courier New" w:hAnsi="Calibri" w:cs="Calibri"/>
-          <w:sz w:val="18"/>
-          <w:szCs w:val="18"/>
-          <w:lang w:val="en-GB"/>
-        </w:rPr>
-        <w:lastRenderedPageBreak/>
-        <w:t xml:space="preserve">        objRange.Text = objRange.Text &amp; "^{}"</w:t>
-      </w:r>
-    </w:p>
-    <w:p>
-      <w:pPr>
-        <w:spacing w:after="0"/>
-        <w:rPr>
-          <w:rFonts w:ascii="Calibri" w:eastAsia="Courier New" w:hAnsi="Calibri" w:cs="Calibri"/>
-          <w:sz w:val="18"/>
-          <w:szCs w:val="18"/>
-          <w:lang w:val="en-GB"/>
-        </w:rPr>
-      </w:pPr>
-      <w:r>
-        <w:rPr>
-          <w:rFonts w:ascii="Calibri" w:eastAsia="Courier New" w:hAnsi="Calibri" w:cs="Calibri"/>
-          <w:sz w:val="18"/>
-          <w:szCs w:val="18"/>
-          <w:lang w:val="en-GB"/>
-        </w:rPr>
-        <w:t xml:space="preserve">    End If</w:t>
-      </w:r>
-    </w:p>
-    <w:p>
-      <w:pPr>
-        <w:spacing w:after="0"/>
-        <w:rPr>
-          <w:rFonts w:ascii="Calibri" w:eastAsia="Courier New" w:hAnsi="Calibri" w:cs="Calibri"/>
-          <w:sz w:val="18"/>
-          <w:szCs w:val="18"/>
-          <w:lang w:val="en-GB"/>
-        </w:rPr>
-      </w:pPr>
-      <w:r>
-        <w:rPr>
-          <w:rFonts w:ascii="Calibri" w:eastAsia="Courier New" w:hAnsi="Calibri" w:cs="Calibri"/>
-          <w:sz w:val="18"/>
-          <w:szCs w:val="18"/>
-          <w:lang w:val="en-GB"/>
-        </w:rPr>
-        <w:t xml:space="preserve">    Set objRange = Selection.OMaths.Add(objRange)</w:t>
-      </w:r>
-    </w:p>
-    <w:p>
-      <w:pPr>
-        <w:spacing w:after="0"/>
-        <w:rPr>
-          <w:rFonts w:ascii="Calibri" w:eastAsia="Courier New" w:hAnsi="Calibri" w:cs="Calibri"/>
-          <w:sz w:val="18"/>
-          <w:szCs w:val="18"/>
-          <w:lang w:val="en-GB"/>
-        </w:rPr>
-      </w:pPr>
-      <w:r>
-        <w:rPr>
-          <w:rFonts w:ascii="Calibri" w:eastAsia="Courier New" w:hAnsi="Calibri" w:cs="Calibri"/>
-          <w:sz w:val="18"/>
-          <w:szCs w:val="18"/>
-          <w:lang w:val="en-GB"/>
-        </w:rPr>
-        <w:t xml:space="preserve">    Set objEq = objRange.OMaths(1)</w:t>
-      </w:r>
-    </w:p>
-    <w:p>
-      <w:pPr>
-        <w:spacing w:after="0"/>
-        <w:rPr>
-          <w:rFonts w:ascii="Calibri" w:eastAsia="Courier New" w:hAnsi="Calibri" w:cs="Calibri"/>
-          <w:sz w:val="18"/>
-          <w:szCs w:val="18"/>
-          <w:lang w:val="en-GB"/>
-        </w:rPr>
-      </w:pPr>
-      <w:r>
-        <w:rPr>
-          <w:rFonts w:ascii="Calibri" w:eastAsia="Courier New" w:hAnsi="Calibri" w:cs="Calibri"/>
-          <w:sz w:val="18"/>
-          <w:szCs w:val="18"/>
-          <w:lang w:val="en-GB"/>
-        </w:rPr>
-        <w:t xml:space="preserve">    objEq.BuildUp</w:t>
-      </w:r>
-    </w:p>
-    <w:p>
-      <w:pPr>
-        <w:spacing w:after="0"/>
-        <w:rPr>
-          <w:rFonts w:ascii="Calibri" w:eastAsia="Courier New" w:hAnsi="Calibri" w:cs="Calibri"/>
-          <w:sz w:val="18"/>
-          <w:szCs w:val="18"/>
-          <w:lang w:val="en-GB"/>
-        </w:rPr>
-      </w:pPr>
-    </w:p>
-    <w:p>
-      <w:pPr>
-        <w:spacing w:after="0"/>
-        <w:rPr>
-          <w:rFonts w:ascii="Calibri" w:eastAsia="Courier New" w:hAnsi="Calibri" w:cs="Calibri"/>
-          <w:b/>
-          <w:bCs/>
-          <w:sz w:val="18"/>
-          <w:szCs w:val="18"/>
-        </w:rPr>
-      </w:pPr>
-      <w:r>
-        <w:rPr>
-          <w:rFonts w:ascii="Calibri" w:eastAsia="Courier New" w:hAnsi="Calibri" w:cs="Calibri"/>
-          <w:b/>
-          <w:bCs/>
-          <w:sz w:val="18"/>
-          <w:szCs w:val="18"/>
-        </w:rPr>
-        <w:t xml:space="preserve">End Sub </w:t>
-      </w:r>
-    </w:p>
-    <w:p>
-      <w:pPr>
-        <w:spacing w:after="0"/>
-        <w:rPr>
-          <w:rFonts w:ascii="Calibri" w:eastAsia="Courier New" w:hAnsi="Calibri" w:cs="Calibri"/>
-          <w:b/>
-          <w:bCs/>
-          <w:sz w:val="18"/>
-          <w:szCs w:val="18"/>
-        </w:rPr>
-      </w:pPr>
-      <w:r>
-        <w:rPr>
-          <w:rFonts w:ascii="Calibri" w:eastAsia="Courier New" w:hAnsi="Calibri" w:cs="Calibri"/>
-          <w:b/>
-          <w:bCs/>
-          <w:sz w:val="18"/>
-          <w:szCs w:val="18"/>
-        </w:rPr>
-        <w:t>Sub NaarWetenschappelijk()</w:t>
-      </w:r>
-    </w:p>
-    <w:p>
-      <w:pPr>
-        <w:spacing w:after="0"/>
-        <w:rPr>
-          <w:rFonts w:ascii="Calibri" w:eastAsia="Courier New" w:hAnsi="Calibri" w:cs="Calibri"/>
-          <w:sz w:val="18"/>
-          <w:szCs w:val="18"/>
-        </w:rPr>
-      </w:pPr>
-      <w:r>
-        <w:rPr>
-          <w:rFonts w:ascii="Calibri" w:eastAsia="Courier New" w:hAnsi="Calibri" w:cs="Calibri"/>
-          <w:sz w:val="18"/>
-          <w:szCs w:val="18"/>
-        </w:rPr>
-        <w:t>'</w:t>
-      </w:r>
-    </w:p>
-    <w:p>
-      <w:pPr>
-        <w:spacing w:after="0"/>
-        <w:rPr>
-          <w:rFonts w:ascii="Calibri" w:eastAsia="Courier New" w:hAnsi="Calibri" w:cs="Calibri"/>
-          <w:sz w:val="18"/>
-          <w:szCs w:val="18"/>
-        </w:rPr>
-      </w:pPr>
-      <w:r>
-        <w:rPr>
-          <w:rFonts w:ascii="Calibri" w:eastAsia="Courier New" w:hAnsi="Calibri" w:cs="Calibri"/>
-          <w:sz w:val="18"/>
-          <w:szCs w:val="18"/>
-        </w:rPr>
-        <w:t>' NaarWetenschappelijk Macro</w:t>
-      </w:r>
-    </w:p>
-    <w:p>
-      <w:pPr>
-        <w:spacing w:after="0"/>
-        <w:rPr>
-          <w:rFonts w:ascii="Calibri" w:eastAsia="Courier New" w:hAnsi="Calibri" w:cs="Calibri"/>
-          <w:sz w:val="18"/>
-          <w:szCs w:val="18"/>
-          <w:lang w:val="en-GB"/>
-        </w:rPr>
-      </w:pPr>
-      <w:r>
-        <w:rPr>
-          <w:rFonts w:ascii="Calibri" w:eastAsia="Courier New" w:hAnsi="Calibri" w:cs="Calibri"/>
-          <w:sz w:val="18"/>
-          <w:szCs w:val="18"/>
-          <w:lang w:val="en-GB"/>
-        </w:rPr>
-        <w:t>'</w:t>
-      </w:r>
-    </w:p>
-    <w:p>
-      <w:pPr>
-        <w:spacing w:after="0"/>
-        <w:rPr>
-          <w:rFonts w:ascii="Calibri" w:eastAsia="Courier New" w:hAnsi="Calibri" w:cs="Calibri"/>
-          <w:sz w:val="18"/>
-          <w:szCs w:val="18"/>
-          <w:lang w:val="en-GB"/>
-        </w:rPr>
-      </w:pPr>
-      <w:r>
-        <w:rPr>
-          <w:rFonts w:ascii="Calibri" w:eastAsia="Courier New" w:hAnsi="Calibri" w:cs="Calibri"/>
-          <w:sz w:val="18"/>
-          <w:szCs w:val="18"/>
-          <w:lang w:val="en-GB"/>
-        </w:rPr>
-        <w:t xml:space="preserve">    Dim objRange As Range</w:t>
-      </w:r>
-    </w:p>
-    <w:p>
-      <w:pPr>
-        <w:spacing w:after="0"/>
-        <w:rPr>
-          <w:rFonts w:ascii="Calibri" w:eastAsia="Courier New" w:hAnsi="Calibri" w:cs="Calibri"/>
-          <w:sz w:val="18"/>
-          <w:szCs w:val="18"/>
-          <w:lang w:val="en-GB"/>
-        </w:rPr>
-      </w:pPr>
-      <w:r>
-        <w:rPr>
-          <w:rFonts w:ascii="Calibri" w:eastAsia="Courier New" w:hAnsi="Calibri" w:cs="Calibri"/>
-          <w:sz w:val="18"/>
-          <w:szCs w:val="18"/>
-          <w:lang w:val="en-GB"/>
-        </w:rPr>
-        <w:t xml:space="preserve">    Dim objEq As OMath</w:t>
-      </w:r>
-    </w:p>
-    <w:p>
-      <w:pPr>
-        <w:spacing w:after="0"/>
-        <w:rPr>
-          <w:rFonts w:ascii="Calibri" w:eastAsia="Courier New" w:hAnsi="Calibri" w:cs="Calibri"/>
-          <w:sz w:val="18"/>
-          <w:szCs w:val="18"/>
-          <w:lang w:val="en-GB"/>
-        </w:rPr>
-      </w:pPr>
-      <w:r>
-        <w:rPr>
-          <w:rFonts w:ascii="Calibri" w:eastAsia="Courier New" w:hAnsi="Calibri" w:cs="Calibri"/>
-          <w:sz w:val="18"/>
-          <w:szCs w:val="18"/>
-          <w:lang w:val="en-GB"/>
-        </w:rPr>
-        <w:t xml:space="preserve">     </w:t>
-      </w:r>
-    </w:p>
-    <w:p>
-      <w:pPr>
-        <w:spacing w:after="0"/>
-        <w:rPr>
-          <w:rFonts w:ascii="Calibri" w:eastAsia="Courier New" w:hAnsi="Calibri" w:cs="Calibri"/>
-          <w:sz w:val="18"/>
-          <w:szCs w:val="18"/>
-          <w:lang w:val="en-GB"/>
-        </w:rPr>
-      </w:pPr>
-      <w:r>
-        <w:rPr>
-          <w:rFonts w:ascii="Calibri" w:eastAsia="Courier New" w:hAnsi="Calibri" w:cs="Calibri"/>
-          <w:sz w:val="18"/>
-          <w:szCs w:val="18"/>
-          <w:lang w:val="en-GB"/>
-        </w:rPr>
-        <w:t xml:space="preserve">    Set objRange = Selection.Range</w:t>
-      </w:r>
-    </w:p>
-    <w:p>
-      <w:pPr>
-        <w:spacing w:after="0"/>
-        <w:rPr>
-          <w:rFonts w:ascii="Calibri" w:eastAsia="Courier New" w:hAnsi="Calibri" w:cs="Calibri"/>
-          <w:sz w:val="18"/>
-          <w:szCs w:val="18"/>
-          <w:lang w:val="en-GB"/>
-        </w:rPr>
-      </w:pPr>
-      <w:r>
-        <w:rPr>
-          <w:rFonts w:ascii="Calibri" w:eastAsia="Courier New" w:hAnsi="Calibri" w:cs="Calibri"/>
-          <w:sz w:val="18"/>
-          <w:szCs w:val="18"/>
-          <w:lang w:val="en-GB"/>
-        </w:rPr>
-        <w:t xml:space="preserve">    Set objRange = Selection.OMaths.Add(objRange)</w:t>
-      </w:r>
-    </w:p>
-    <w:p>
-      <w:pPr>
-        <w:spacing w:after="0"/>
-        <w:rPr>
-          <w:rFonts w:ascii="Calibri" w:eastAsia="Courier New" w:hAnsi="Calibri" w:cs="Calibri"/>
-          <w:sz w:val="18"/>
-          <w:szCs w:val="18"/>
-          <w:lang w:val="en-GB"/>
-        </w:rPr>
-      </w:pPr>
-      <w:r>
-        <w:rPr>
-          <w:rFonts w:ascii="Calibri" w:eastAsia="Courier New" w:hAnsi="Calibri" w:cs="Calibri"/>
-          <w:sz w:val="18"/>
-          <w:szCs w:val="18"/>
-          <w:lang w:val="en-GB"/>
-        </w:rPr>
-        <w:t xml:space="preserve">    Set objEq = objRange.OMaths(1)</w:t>
-      </w:r>
-    </w:p>
-    <w:p>
-      <w:pPr>
-        <w:spacing w:after="0"/>
-        <w:rPr>
-          <w:rFonts w:ascii="Calibri" w:eastAsia="Courier New" w:hAnsi="Calibri" w:cs="Calibri"/>
-          <w:sz w:val="18"/>
-          <w:szCs w:val="18"/>
-          <w:lang w:val="en-GB"/>
-        </w:rPr>
-      </w:pPr>
-      <w:r>
-        <w:rPr>
-          <w:rFonts w:ascii="Calibri" w:eastAsia="Courier New" w:hAnsi="Calibri" w:cs="Calibri"/>
-          <w:sz w:val="18"/>
-          <w:szCs w:val="18"/>
-          <w:lang w:val="en-GB"/>
-        </w:rPr>
-        <w:t xml:space="preserve">    objEq.BuildUp</w:t>
-      </w:r>
-    </w:p>
-    <w:p>
-      <w:pPr>
-        <w:spacing w:after="0"/>
-        <w:rPr>
-          <w:rFonts w:ascii="Calibri" w:eastAsia="Courier New" w:hAnsi="Calibri" w:cs="Calibri"/>
-          <w:sz w:val="18"/>
-          <w:szCs w:val="18"/>
-          <w:lang w:val="en-GB"/>
-        </w:rPr>
-      </w:pPr>
-    </w:p>
-    <w:p>
-      <w:pPr>
-        <w:spacing w:after="0"/>
+        <w:t xml:space="preserve">Sub </w:t>
+      </w:r>
+      <w:proofErr w:type="spellStart"/>
+      <w:r>
         <w:rPr>
           <w:rFonts w:ascii="Calibri" w:eastAsia="Courier New" w:hAnsi="Calibri" w:cs="Calibri"/>
           <w:b/>
@@ -26509,7 +26693,9 @@
           <w:szCs w:val="18"/>
           <w:lang w:val="en-GB"/>
         </w:rPr>
-      </w:pPr>
+        <w:t>Macht</w:t>
+      </w:r>
+      <w:proofErr w:type="spellEnd"/>
       <w:r>
         <w:rPr>
           <w:rFonts w:ascii="Calibri" w:eastAsia="Courier New" w:hAnsi="Calibri" w:cs="Calibri"/>
@@ -26519,8 +26705,1259 @@
           <w:szCs w:val="18"/>
           <w:lang w:val="en-GB"/>
         </w:rPr>
-        <w:t>End Sub</w:t>
-      </w:r>
+        <w:t>()</w:t>
+      </w:r>
+    </w:p>
+    <w:p>
+      <w:pPr>
+        <w:spacing w:after="0"/>
+        <w:rPr>
+          <w:rFonts w:ascii="Calibri" w:eastAsia="Courier New" w:hAnsi="Calibri" w:cs="Calibri"/>
+          <w:sz w:val="18"/>
+          <w:szCs w:val="18"/>
+          <w:lang w:val="en-GB"/>
+        </w:rPr>
+      </w:pPr>
+      <w:r>
+        <w:rPr>
+          <w:rFonts w:ascii="Calibri" w:eastAsia="Courier New" w:hAnsi="Calibri" w:cs="Calibri"/>
+          <w:sz w:val="18"/>
+          <w:szCs w:val="18"/>
+          <w:lang w:val="en-GB"/>
+        </w:rPr>
+        <w:t>'</w:t>
+      </w:r>
+    </w:p>
+    <w:p>
+      <w:pPr>
+        <w:spacing w:after="0"/>
+        <w:rPr>
+          <w:rFonts w:ascii="Calibri" w:eastAsia="Courier New" w:hAnsi="Calibri" w:cs="Calibri"/>
+          <w:sz w:val="18"/>
+          <w:szCs w:val="18"/>
+          <w:lang w:val="en-GB"/>
+        </w:rPr>
+      </w:pPr>
+      <w:r>
+        <w:rPr>
+          <w:rFonts w:ascii="Calibri" w:eastAsia="Courier New" w:hAnsi="Calibri" w:cs="Calibri"/>
+          <w:sz w:val="18"/>
+          <w:szCs w:val="18"/>
+          <w:lang w:val="en-GB"/>
+        </w:rPr>
+        <w:t xml:space="preserve">' </w:t>
+      </w:r>
+      <w:proofErr w:type="spellStart"/>
+      <w:r>
+        <w:rPr>
+          <w:rFonts w:ascii="Calibri" w:eastAsia="Courier New" w:hAnsi="Calibri" w:cs="Calibri"/>
+          <w:sz w:val="18"/>
+          <w:szCs w:val="18"/>
+          <w:lang w:val="en-GB"/>
+        </w:rPr>
+        <w:t>Macht</w:t>
+      </w:r>
+      <w:proofErr w:type="spellEnd"/>
+      <w:r>
+        <w:rPr>
+          <w:rFonts w:ascii="Calibri" w:eastAsia="Courier New" w:hAnsi="Calibri" w:cs="Calibri"/>
+          <w:sz w:val="18"/>
+          <w:szCs w:val="18"/>
+          <w:lang w:val="en-GB"/>
+        </w:rPr>
+        <w:t xml:space="preserve"> Macro</w:t>
+      </w:r>
+    </w:p>
+    <w:p>
+      <w:pPr>
+        <w:spacing w:after="0"/>
+        <w:rPr>
+          <w:rFonts w:ascii="Calibri" w:eastAsia="Courier New" w:hAnsi="Calibri" w:cs="Calibri"/>
+          <w:sz w:val="18"/>
+          <w:szCs w:val="18"/>
+          <w:lang w:val="en-GB"/>
+        </w:rPr>
+      </w:pPr>
+      <w:r>
+        <w:rPr>
+          <w:rFonts w:ascii="Calibri" w:eastAsia="Courier New" w:hAnsi="Calibri" w:cs="Calibri"/>
+          <w:sz w:val="18"/>
+          <w:szCs w:val="18"/>
+          <w:lang w:val="en-GB"/>
+        </w:rPr>
+        <w:t>'</w:t>
+      </w:r>
+    </w:p>
+    <w:p>
+      <w:pPr>
+        <w:spacing w:after="0"/>
+        <w:rPr>
+          <w:rFonts w:ascii="Calibri" w:eastAsia="Courier New" w:hAnsi="Calibri" w:cs="Calibri"/>
+          <w:sz w:val="18"/>
+          <w:szCs w:val="18"/>
+          <w:lang w:val="en-GB"/>
+        </w:rPr>
+      </w:pPr>
+      <w:r>
+        <w:rPr>
+          <w:rFonts w:ascii="Calibri" w:eastAsia="Courier New" w:hAnsi="Calibri" w:cs="Calibri"/>
+          <w:sz w:val="18"/>
+          <w:szCs w:val="18"/>
+          <w:lang w:val="en-GB"/>
+        </w:rPr>
+        <w:t xml:space="preserve">    Dim </w:t>
+      </w:r>
+      <w:proofErr w:type="spellStart"/>
+      <w:r>
+        <w:rPr>
+          <w:rFonts w:ascii="Calibri" w:eastAsia="Courier New" w:hAnsi="Calibri" w:cs="Calibri"/>
+          <w:sz w:val="18"/>
+          <w:szCs w:val="18"/>
+          <w:lang w:val="en-GB"/>
+        </w:rPr>
+        <w:t>objRange</w:t>
+      </w:r>
+      <w:proofErr w:type="spellEnd"/>
+      <w:r>
+        <w:rPr>
+          <w:rFonts w:ascii="Calibri" w:eastAsia="Courier New" w:hAnsi="Calibri" w:cs="Calibri"/>
+          <w:sz w:val="18"/>
+          <w:szCs w:val="18"/>
+          <w:lang w:val="en-GB"/>
+        </w:rPr>
+        <w:t xml:space="preserve"> As Range</w:t>
+      </w:r>
+    </w:p>
+    <w:p>
+      <w:pPr>
+        <w:spacing w:after="0"/>
+        <w:rPr>
+          <w:rFonts w:ascii="Calibri" w:eastAsia="Courier New" w:hAnsi="Calibri" w:cs="Calibri"/>
+          <w:sz w:val="18"/>
+          <w:szCs w:val="18"/>
+          <w:lang w:val="en-GB"/>
+        </w:rPr>
+      </w:pPr>
+      <w:r>
+        <w:rPr>
+          <w:rFonts w:ascii="Calibri" w:eastAsia="Courier New" w:hAnsi="Calibri" w:cs="Calibri"/>
+          <w:sz w:val="18"/>
+          <w:szCs w:val="18"/>
+          <w:lang w:val="en-GB"/>
+        </w:rPr>
+        <w:t xml:space="preserve">    Dim </w:t>
+      </w:r>
+      <w:proofErr w:type="spellStart"/>
+      <w:r>
+        <w:rPr>
+          <w:rFonts w:ascii="Calibri" w:eastAsia="Courier New" w:hAnsi="Calibri" w:cs="Calibri"/>
+          <w:sz w:val="18"/>
+          <w:szCs w:val="18"/>
+          <w:lang w:val="en-GB"/>
+        </w:rPr>
+        <w:t>objEq</w:t>
+      </w:r>
+      <w:proofErr w:type="spellEnd"/>
+      <w:r>
+        <w:rPr>
+          <w:rFonts w:ascii="Calibri" w:eastAsia="Courier New" w:hAnsi="Calibri" w:cs="Calibri"/>
+          <w:sz w:val="18"/>
+          <w:szCs w:val="18"/>
+          <w:lang w:val="en-GB"/>
+        </w:rPr>
+        <w:t xml:space="preserve"> As </w:t>
+      </w:r>
+      <w:proofErr w:type="spellStart"/>
+      <w:r>
+        <w:rPr>
+          <w:rFonts w:ascii="Calibri" w:eastAsia="Courier New" w:hAnsi="Calibri" w:cs="Calibri"/>
+          <w:sz w:val="18"/>
+          <w:szCs w:val="18"/>
+          <w:lang w:val="en-GB"/>
+        </w:rPr>
+        <w:t>OMath</w:t>
+      </w:r>
+      <w:proofErr w:type="spellEnd"/>
+    </w:p>
+    <w:p>
+      <w:pPr>
+        <w:spacing w:after="0"/>
+        <w:rPr>
+          <w:rFonts w:ascii="Calibri" w:eastAsia="Courier New" w:hAnsi="Calibri" w:cs="Calibri"/>
+          <w:sz w:val="18"/>
+          <w:szCs w:val="18"/>
+          <w:lang w:val="en-GB"/>
+        </w:rPr>
+      </w:pPr>
+      <w:r>
+        <w:rPr>
+          <w:rFonts w:ascii="Calibri" w:eastAsia="Courier New" w:hAnsi="Calibri" w:cs="Calibri"/>
+          <w:sz w:val="18"/>
+          <w:szCs w:val="18"/>
+          <w:lang w:val="en-GB"/>
+        </w:rPr>
+        <w:t xml:space="preserve">    Dim </w:t>
+      </w:r>
+      <w:proofErr w:type="spellStart"/>
+      <w:r>
+        <w:rPr>
+          <w:rFonts w:ascii="Calibri" w:eastAsia="Courier New" w:hAnsi="Calibri" w:cs="Calibri"/>
+          <w:sz w:val="18"/>
+          <w:szCs w:val="18"/>
+          <w:lang w:val="en-GB"/>
+        </w:rPr>
+        <w:t>functies</w:t>
+      </w:r>
+      <w:proofErr w:type="spellEnd"/>
+    </w:p>
+    <w:p>
+      <w:pPr>
+        <w:spacing w:after="0"/>
+        <w:rPr>
+          <w:rFonts w:ascii="Calibri" w:eastAsia="Courier New" w:hAnsi="Calibri" w:cs="Calibri"/>
+          <w:sz w:val="18"/>
+          <w:szCs w:val="18"/>
+          <w:lang w:val="en-GB"/>
+        </w:rPr>
+      </w:pPr>
+      <w:r>
+        <w:rPr>
+          <w:rFonts w:ascii="Calibri" w:eastAsia="Courier New" w:hAnsi="Calibri" w:cs="Calibri"/>
+          <w:sz w:val="18"/>
+          <w:szCs w:val="18"/>
+          <w:lang w:val="en-GB"/>
+        </w:rPr>
+        <w:t xml:space="preserve">    </w:t>
+      </w:r>
+      <w:proofErr w:type="spellStart"/>
+      <w:r>
+        <w:rPr>
+          <w:rFonts w:ascii="Calibri" w:eastAsia="Courier New" w:hAnsi="Calibri" w:cs="Calibri"/>
+          <w:sz w:val="18"/>
+          <w:szCs w:val="18"/>
+          <w:lang w:val="en-GB"/>
+        </w:rPr>
+        <w:t>functies</w:t>
+      </w:r>
+      <w:proofErr w:type="spellEnd"/>
+      <w:r>
+        <w:rPr>
+          <w:rFonts w:ascii="Calibri" w:eastAsia="Courier New" w:hAnsi="Calibri" w:cs="Calibri"/>
+          <w:sz w:val="18"/>
+          <w:szCs w:val="18"/>
+          <w:lang w:val="en-GB"/>
+        </w:rPr>
+        <w:t xml:space="preserve"> = Split(</w:t>
+      </w:r>
+      <w:proofErr w:type="spellStart"/>
+      <w:r>
+        <w:rPr>
+          <w:rFonts w:ascii="Calibri" w:eastAsia="Courier New" w:hAnsi="Calibri" w:cs="Calibri"/>
+          <w:sz w:val="18"/>
+          <w:szCs w:val="18"/>
+          <w:lang w:val="en-GB"/>
+        </w:rPr>
+        <w:t>cStrFuncties</w:t>
+      </w:r>
+      <w:proofErr w:type="spellEnd"/>
+      <w:r>
+        <w:rPr>
+          <w:rFonts w:ascii="Calibri" w:eastAsia="Courier New" w:hAnsi="Calibri" w:cs="Calibri"/>
+          <w:sz w:val="18"/>
+          <w:szCs w:val="18"/>
+          <w:lang w:val="en-GB"/>
+        </w:rPr>
+        <w:t>, ";")</w:t>
+      </w:r>
+    </w:p>
+    <w:p>
+      <w:pPr>
+        <w:spacing w:after="0"/>
+        <w:rPr>
+          <w:rFonts w:ascii="Calibri" w:eastAsia="Courier New" w:hAnsi="Calibri" w:cs="Calibri"/>
+          <w:sz w:val="18"/>
+          <w:szCs w:val="18"/>
+          <w:lang w:val="en-GB"/>
+        </w:rPr>
+      </w:pPr>
+    </w:p>
+    <w:p>
+      <w:pPr>
+        <w:spacing w:after="0"/>
+        <w:rPr>
+          <w:rFonts w:ascii="Calibri" w:eastAsia="Courier New" w:hAnsi="Calibri" w:cs="Calibri"/>
+          <w:sz w:val="18"/>
+          <w:szCs w:val="18"/>
+          <w:lang w:val="en-GB"/>
+        </w:rPr>
+      </w:pPr>
+      <w:r>
+        <w:rPr>
+          <w:rFonts w:ascii="Calibri" w:eastAsia="Courier New" w:hAnsi="Calibri" w:cs="Calibri"/>
+          <w:sz w:val="18"/>
+          <w:szCs w:val="18"/>
+          <w:lang w:val="en-GB"/>
+        </w:rPr>
+        <w:t xml:space="preserve">     </w:t>
+      </w:r>
+    </w:p>
+    <w:p>
+      <w:pPr>
+        <w:spacing w:after="0"/>
+        <w:rPr>
+          <w:rFonts w:ascii="Calibri" w:eastAsia="Courier New" w:hAnsi="Calibri" w:cs="Calibri"/>
+          <w:sz w:val="18"/>
+          <w:szCs w:val="18"/>
+          <w:lang w:val="en-GB"/>
+        </w:rPr>
+      </w:pPr>
+      <w:r>
+        <w:rPr>
+          <w:rFonts w:ascii="Calibri" w:eastAsia="Courier New" w:hAnsi="Calibri" w:cs="Calibri"/>
+          <w:sz w:val="18"/>
+          <w:szCs w:val="18"/>
+          <w:lang w:val="en-GB"/>
+        </w:rPr>
+        <w:t xml:space="preserve">    Set </w:t>
+      </w:r>
+      <w:proofErr w:type="spellStart"/>
+      <w:r>
+        <w:rPr>
+          <w:rFonts w:ascii="Calibri" w:eastAsia="Courier New" w:hAnsi="Calibri" w:cs="Calibri"/>
+          <w:sz w:val="18"/>
+          <w:szCs w:val="18"/>
+          <w:lang w:val="en-GB"/>
+        </w:rPr>
+        <w:t>objRange</w:t>
+      </w:r>
+      <w:proofErr w:type="spellEnd"/>
+      <w:r>
+        <w:rPr>
+          <w:rFonts w:ascii="Calibri" w:eastAsia="Courier New" w:hAnsi="Calibri" w:cs="Calibri"/>
+          <w:sz w:val="18"/>
+          <w:szCs w:val="18"/>
+          <w:lang w:val="en-GB"/>
+        </w:rPr>
+        <w:t xml:space="preserve"> = </w:t>
+      </w:r>
+      <w:proofErr w:type="spellStart"/>
+      <w:r>
+        <w:rPr>
+          <w:rFonts w:ascii="Calibri" w:eastAsia="Courier New" w:hAnsi="Calibri" w:cs="Calibri"/>
+          <w:sz w:val="18"/>
+          <w:szCs w:val="18"/>
+          <w:lang w:val="en-GB"/>
+        </w:rPr>
+        <w:t>Selection.Range</w:t>
+      </w:r>
+      <w:proofErr w:type="spellEnd"/>
+    </w:p>
+    <w:p>
+      <w:pPr>
+        <w:spacing w:after="0"/>
+        <w:rPr>
+          <w:rFonts w:ascii="Calibri" w:eastAsia="Courier New" w:hAnsi="Calibri" w:cs="Calibri"/>
+          <w:sz w:val="18"/>
+          <w:szCs w:val="18"/>
+          <w:lang w:val="en-GB"/>
+        </w:rPr>
+      </w:pPr>
+      <w:r>
+        <w:rPr>
+          <w:rFonts w:ascii="Calibri" w:eastAsia="Courier New" w:hAnsi="Calibri" w:cs="Calibri"/>
+          <w:sz w:val="18"/>
+          <w:szCs w:val="18"/>
+          <w:lang w:val="en-GB"/>
+        </w:rPr>
+        <w:t xml:space="preserve">    If </w:t>
+      </w:r>
+      <w:proofErr w:type="spellStart"/>
+      <w:r>
+        <w:rPr>
+          <w:rFonts w:ascii="Calibri" w:eastAsia="Courier New" w:hAnsi="Calibri" w:cs="Calibri"/>
+          <w:sz w:val="18"/>
+          <w:szCs w:val="18"/>
+          <w:lang w:val="en-GB"/>
+        </w:rPr>
+        <w:t>IsInArray</w:t>
+      </w:r>
+      <w:proofErr w:type="spellEnd"/>
+      <w:r>
+        <w:rPr>
+          <w:rFonts w:ascii="Calibri" w:eastAsia="Courier New" w:hAnsi="Calibri" w:cs="Calibri"/>
+          <w:sz w:val="18"/>
+          <w:szCs w:val="18"/>
+          <w:lang w:val="en-GB"/>
+        </w:rPr>
+        <w:t>(</w:t>
+      </w:r>
+      <w:proofErr w:type="spellStart"/>
+      <w:r>
+        <w:rPr>
+          <w:rFonts w:ascii="Calibri" w:eastAsia="Courier New" w:hAnsi="Calibri" w:cs="Calibri"/>
+          <w:sz w:val="18"/>
+          <w:szCs w:val="18"/>
+          <w:lang w:val="en-GB"/>
+        </w:rPr>
+        <w:t>objRange.Text</w:t>
+      </w:r>
+      <w:proofErr w:type="spellEnd"/>
+      <w:r>
+        <w:rPr>
+          <w:rFonts w:ascii="Calibri" w:eastAsia="Courier New" w:hAnsi="Calibri" w:cs="Calibri"/>
+          <w:sz w:val="18"/>
+          <w:szCs w:val="18"/>
+          <w:lang w:val="en-GB"/>
+        </w:rPr>
+        <w:t xml:space="preserve">, </w:t>
+      </w:r>
+      <w:proofErr w:type="spellStart"/>
+      <w:r>
+        <w:rPr>
+          <w:rFonts w:ascii="Calibri" w:eastAsia="Courier New" w:hAnsi="Calibri" w:cs="Calibri"/>
+          <w:sz w:val="18"/>
+          <w:szCs w:val="18"/>
+          <w:lang w:val="en-GB"/>
+        </w:rPr>
+        <w:t>functies</w:t>
+      </w:r>
+      <w:proofErr w:type="spellEnd"/>
+      <w:r>
+        <w:rPr>
+          <w:rFonts w:ascii="Calibri" w:eastAsia="Courier New" w:hAnsi="Calibri" w:cs="Calibri"/>
+          <w:sz w:val="18"/>
+          <w:szCs w:val="18"/>
+          <w:lang w:val="en-GB"/>
+        </w:rPr>
+        <w:t>) Then</w:t>
+      </w:r>
+    </w:p>
+    <w:p>
+      <w:pPr>
+        <w:spacing w:after="0"/>
+        <w:rPr>
+          <w:rFonts w:ascii="Calibri" w:eastAsia="Courier New" w:hAnsi="Calibri" w:cs="Calibri"/>
+          <w:sz w:val="18"/>
+          <w:szCs w:val="18"/>
+          <w:lang w:val="en-GB"/>
+        </w:rPr>
+      </w:pPr>
+      <w:r>
+        <w:rPr>
+          <w:rFonts w:ascii="Calibri" w:eastAsia="Courier New" w:hAnsi="Calibri" w:cs="Calibri"/>
+          <w:sz w:val="18"/>
+          <w:szCs w:val="18"/>
+          <w:lang w:val="en-GB"/>
+        </w:rPr>
+        <w:t xml:space="preserve">        </w:t>
+      </w:r>
+      <w:proofErr w:type="spellStart"/>
+      <w:r>
+        <w:rPr>
+          <w:rFonts w:ascii="Calibri" w:eastAsia="Courier New" w:hAnsi="Calibri" w:cs="Calibri"/>
+          <w:sz w:val="18"/>
+          <w:szCs w:val="18"/>
+          <w:lang w:val="en-GB"/>
+        </w:rPr>
+        <w:t>objRange.Text</w:t>
+      </w:r>
+      <w:proofErr w:type="spellEnd"/>
+      <w:r>
+        <w:rPr>
+          <w:rFonts w:ascii="Calibri" w:eastAsia="Courier New" w:hAnsi="Calibri" w:cs="Calibri"/>
+          <w:sz w:val="18"/>
+          <w:szCs w:val="18"/>
+          <w:lang w:val="en-GB"/>
+        </w:rPr>
+        <w:t xml:space="preserve"> = "\" &amp; </w:t>
+      </w:r>
+      <w:proofErr w:type="spellStart"/>
+      <w:r>
+        <w:rPr>
+          <w:rFonts w:ascii="Calibri" w:eastAsia="Courier New" w:hAnsi="Calibri" w:cs="Calibri"/>
+          <w:sz w:val="18"/>
+          <w:szCs w:val="18"/>
+          <w:lang w:val="en-GB"/>
+        </w:rPr>
+        <w:t>objRange.Text</w:t>
+      </w:r>
+      <w:proofErr w:type="spellEnd"/>
+      <w:r>
+        <w:rPr>
+          <w:rFonts w:ascii="Calibri" w:eastAsia="Courier New" w:hAnsi="Calibri" w:cs="Calibri"/>
+          <w:sz w:val="18"/>
+          <w:szCs w:val="18"/>
+          <w:lang w:val="en-GB"/>
+        </w:rPr>
+        <w:t xml:space="preserve"> &amp; "^{}"</w:t>
+      </w:r>
+    </w:p>
+    <w:p>
+      <w:pPr>
+        <w:spacing w:after="0"/>
+        <w:rPr>
+          <w:rFonts w:ascii="Calibri" w:eastAsia="Courier New" w:hAnsi="Calibri" w:cs="Calibri"/>
+          <w:sz w:val="18"/>
+          <w:szCs w:val="18"/>
+          <w:lang w:val="en-GB"/>
+        </w:rPr>
+      </w:pPr>
+      <w:r>
+        <w:rPr>
+          <w:rFonts w:ascii="Calibri" w:eastAsia="Courier New" w:hAnsi="Calibri" w:cs="Calibri"/>
+          <w:sz w:val="18"/>
+          <w:szCs w:val="18"/>
+          <w:lang w:val="en-GB"/>
+        </w:rPr>
+        <w:t xml:space="preserve">    Else</w:t>
+      </w:r>
+    </w:p>
+    <w:p>
+      <w:pPr>
+        <w:spacing w:after="0"/>
+        <w:rPr>
+          <w:rFonts w:ascii="Calibri" w:eastAsia="Courier New" w:hAnsi="Calibri" w:cs="Calibri"/>
+          <w:sz w:val="18"/>
+          <w:szCs w:val="18"/>
+          <w:lang w:val="en-GB"/>
+        </w:rPr>
+      </w:pPr>
+      <w:r>
+        <w:rPr>
+          <w:rFonts w:ascii="Calibri" w:eastAsia="Courier New" w:hAnsi="Calibri" w:cs="Calibri"/>
+          <w:sz w:val="18"/>
+          <w:szCs w:val="18"/>
+          <w:lang w:val="en-GB"/>
+        </w:rPr>
+        <w:lastRenderedPageBreak/>
+        <w:t xml:space="preserve">        </w:t>
+      </w:r>
+      <w:proofErr w:type="spellStart"/>
+      <w:r>
+        <w:rPr>
+          <w:rFonts w:ascii="Calibri" w:eastAsia="Courier New" w:hAnsi="Calibri" w:cs="Calibri"/>
+          <w:sz w:val="18"/>
+          <w:szCs w:val="18"/>
+          <w:lang w:val="en-GB"/>
+        </w:rPr>
+        <w:t>objRange.Text</w:t>
+      </w:r>
+      <w:proofErr w:type="spellEnd"/>
+      <w:r>
+        <w:rPr>
+          <w:rFonts w:ascii="Calibri" w:eastAsia="Courier New" w:hAnsi="Calibri" w:cs="Calibri"/>
+          <w:sz w:val="18"/>
+          <w:szCs w:val="18"/>
+          <w:lang w:val="en-GB"/>
+        </w:rPr>
+        <w:t xml:space="preserve"> = </w:t>
+      </w:r>
+      <w:proofErr w:type="spellStart"/>
+      <w:r>
+        <w:rPr>
+          <w:rFonts w:ascii="Calibri" w:eastAsia="Courier New" w:hAnsi="Calibri" w:cs="Calibri"/>
+          <w:sz w:val="18"/>
+          <w:szCs w:val="18"/>
+          <w:lang w:val="en-GB"/>
+        </w:rPr>
+        <w:t>objRange.Text</w:t>
+      </w:r>
+      <w:proofErr w:type="spellEnd"/>
+      <w:r>
+        <w:rPr>
+          <w:rFonts w:ascii="Calibri" w:eastAsia="Courier New" w:hAnsi="Calibri" w:cs="Calibri"/>
+          <w:sz w:val="18"/>
+          <w:szCs w:val="18"/>
+          <w:lang w:val="en-GB"/>
+        </w:rPr>
+        <w:t xml:space="preserve"> &amp; "^{}"</w:t>
+      </w:r>
+    </w:p>
+    <w:p>
+      <w:pPr>
+        <w:spacing w:after="0"/>
+        <w:rPr>
+          <w:rFonts w:ascii="Calibri" w:eastAsia="Courier New" w:hAnsi="Calibri" w:cs="Calibri"/>
+          <w:sz w:val="18"/>
+          <w:szCs w:val="18"/>
+          <w:lang w:val="en-GB"/>
+        </w:rPr>
+      </w:pPr>
+      <w:r>
+        <w:rPr>
+          <w:rFonts w:ascii="Calibri" w:eastAsia="Courier New" w:hAnsi="Calibri" w:cs="Calibri"/>
+          <w:sz w:val="18"/>
+          <w:szCs w:val="18"/>
+          <w:lang w:val="en-GB"/>
+        </w:rPr>
+        <w:t xml:space="preserve">    End If</w:t>
+      </w:r>
+    </w:p>
+    <w:p>
+      <w:pPr>
+        <w:spacing w:after="0"/>
+        <w:rPr>
+          <w:rFonts w:ascii="Calibri" w:eastAsia="Courier New" w:hAnsi="Calibri" w:cs="Calibri"/>
+          <w:sz w:val="18"/>
+          <w:szCs w:val="18"/>
+          <w:lang w:val="en-GB"/>
+        </w:rPr>
+      </w:pPr>
+      <w:r>
+        <w:rPr>
+          <w:rFonts w:ascii="Calibri" w:eastAsia="Courier New" w:hAnsi="Calibri" w:cs="Calibri"/>
+          <w:sz w:val="18"/>
+          <w:szCs w:val="18"/>
+          <w:lang w:val="en-GB"/>
+        </w:rPr>
+        <w:t xml:space="preserve">    Set </w:t>
+      </w:r>
+      <w:proofErr w:type="spellStart"/>
+      <w:r>
+        <w:rPr>
+          <w:rFonts w:ascii="Calibri" w:eastAsia="Courier New" w:hAnsi="Calibri" w:cs="Calibri"/>
+          <w:sz w:val="18"/>
+          <w:szCs w:val="18"/>
+          <w:lang w:val="en-GB"/>
+        </w:rPr>
+        <w:t>objRange</w:t>
+      </w:r>
+      <w:proofErr w:type="spellEnd"/>
+      <w:r>
+        <w:rPr>
+          <w:rFonts w:ascii="Calibri" w:eastAsia="Courier New" w:hAnsi="Calibri" w:cs="Calibri"/>
+          <w:sz w:val="18"/>
+          <w:szCs w:val="18"/>
+          <w:lang w:val="en-GB"/>
+        </w:rPr>
+        <w:t xml:space="preserve"> = </w:t>
+      </w:r>
+      <w:proofErr w:type="spellStart"/>
+      <w:r>
+        <w:rPr>
+          <w:rFonts w:ascii="Calibri" w:eastAsia="Courier New" w:hAnsi="Calibri" w:cs="Calibri"/>
+          <w:sz w:val="18"/>
+          <w:szCs w:val="18"/>
+          <w:lang w:val="en-GB"/>
+        </w:rPr>
+        <w:t>Selection.OMaths.Add</w:t>
+      </w:r>
+      <w:proofErr w:type="spellEnd"/>
+      <w:r>
+        <w:rPr>
+          <w:rFonts w:ascii="Calibri" w:eastAsia="Courier New" w:hAnsi="Calibri" w:cs="Calibri"/>
+          <w:sz w:val="18"/>
+          <w:szCs w:val="18"/>
+          <w:lang w:val="en-GB"/>
+        </w:rPr>
+        <w:t>(</w:t>
+      </w:r>
+      <w:proofErr w:type="spellStart"/>
+      <w:r>
+        <w:rPr>
+          <w:rFonts w:ascii="Calibri" w:eastAsia="Courier New" w:hAnsi="Calibri" w:cs="Calibri"/>
+          <w:sz w:val="18"/>
+          <w:szCs w:val="18"/>
+          <w:lang w:val="en-GB"/>
+        </w:rPr>
+        <w:t>objRange</w:t>
+      </w:r>
+      <w:proofErr w:type="spellEnd"/>
+      <w:r>
+        <w:rPr>
+          <w:rFonts w:ascii="Calibri" w:eastAsia="Courier New" w:hAnsi="Calibri" w:cs="Calibri"/>
+          <w:sz w:val="18"/>
+          <w:szCs w:val="18"/>
+          <w:lang w:val="en-GB"/>
+        </w:rPr>
+        <w:t>)</w:t>
+      </w:r>
+    </w:p>
+    <w:p>
+      <w:pPr>
+        <w:spacing w:after="0"/>
+        <w:rPr>
+          <w:rFonts w:ascii="Calibri" w:eastAsia="Courier New" w:hAnsi="Calibri" w:cs="Calibri"/>
+          <w:sz w:val="18"/>
+          <w:szCs w:val="18"/>
+          <w:lang w:val="en-GB"/>
+        </w:rPr>
+      </w:pPr>
+      <w:r>
+        <w:rPr>
+          <w:rFonts w:ascii="Calibri" w:eastAsia="Courier New" w:hAnsi="Calibri" w:cs="Calibri"/>
+          <w:sz w:val="18"/>
+          <w:szCs w:val="18"/>
+          <w:lang w:val="en-GB"/>
+        </w:rPr>
+        <w:t xml:space="preserve">    Set </w:t>
+      </w:r>
+      <w:proofErr w:type="spellStart"/>
+      <w:r>
+        <w:rPr>
+          <w:rFonts w:ascii="Calibri" w:eastAsia="Courier New" w:hAnsi="Calibri" w:cs="Calibri"/>
+          <w:sz w:val="18"/>
+          <w:szCs w:val="18"/>
+          <w:lang w:val="en-GB"/>
+        </w:rPr>
+        <w:t>objEq</w:t>
+      </w:r>
+      <w:proofErr w:type="spellEnd"/>
+      <w:r>
+        <w:rPr>
+          <w:rFonts w:ascii="Calibri" w:eastAsia="Courier New" w:hAnsi="Calibri" w:cs="Calibri"/>
+          <w:sz w:val="18"/>
+          <w:szCs w:val="18"/>
+          <w:lang w:val="en-GB"/>
+        </w:rPr>
+        <w:t xml:space="preserve"> = </w:t>
+      </w:r>
+      <w:proofErr w:type="spellStart"/>
+      <w:r>
+        <w:rPr>
+          <w:rFonts w:ascii="Calibri" w:eastAsia="Courier New" w:hAnsi="Calibri" w:cs="Calibri"/>
+          <w:sz w:val="18"/>
+          <w:szCs w:val="18"/>
+          <w:lang w:val="en-GB"/>
+        </w:rPr>
+        <w:t>objRange.OMaths</w:t>
+      </w:r>
+      <w:proofErr w:type="spellEnd"/>
+      <w:r>
+        <w:rPr>
+          <w:rFonts w:ascii="Calibri" w:eastAsia="Courier New" w:hAnsi="Calibri" w:cs="Calibri"/>
+          <w:sz w:val="18"/>
+          <w:szCs w:val="18"/>
+          <w:lang w:val="en-GB"/>
+        </w:rPr>
+        <w:t>(1)</w:t>
+      </w:r>
+    </w:p>
+    <w:p>
+      <w:pPr>
+        <w:spacing w:after="0"/>
+        <w:rPr>
+          <w:rFonts w:ascii="Calibri" w:eastAsia="Courier New" w:hAnsi="Calibri" w:cs="Calibri"/>
+          <w:sz w:val="18"/>
+          <w:szCs w:val="18"/>
+          <w:lang w:val="en-GB"/>
+        </w:rPr>
+      </w:pPr>
+      <w:r>
+        <w:rPr>
+          <w:rFonts w:ascii="Calibri" w:eastAsia="Courier New" w:hAnsi="Calibri" w:cs="Calibri"/>
+          <w:sz w:val="18"/>
+          <w:szCs w:val="18"/>
+          <w:lang w:val="en-GB"/>
+        </w:rPr>
+        <w:t xml:space="preserve">    </w:t>
+      </w:r>
+      <w:proofErr w:type="spellStart"/>
+      <w:r>
+        <w:rPr>
+          <w:rFonts w:ascii="Calibri" w:eastAsia="Courier New" w:hAnsi="Calibri" w:cs="Calibri"/>
+          <w:sz w:val="18"/>
+          <w:szCs w:val="18"/>
+          <w:lang w:val="en-GB"/>
+        </w:rPr>
+        <w:t>objEq.BuildUp</w:t>
+      </w:r>
+      <w:proofErr w:type="spellEnd"/>
+    </w:p>
+    <w:p>
+      <w:pPr>
+        <w:spacing w:after="0"/>
+        <w:rPr>
+          <w:rFonts w:ascii="Calibri" w:eastAsia="Courier New" w:hAnsi="Calibri" w:cs="Calibri"/>
+          <w:sz w:val="18"/>
+          <w:szCs w:val="18"/>
+          <w:lang w:val="en-GB"/>
+        </w:rPr>
+      </w:pPr>
+    </w:p>
+    <w:p>
+      <w:pPr>
+        <w:spacing w:after="0"/>
+        <w:rPr>
+          <w:rFonts w:ascii="Calibri" w:eastAsia="Courier New" w:hAnsi="Calibri" w:cs="Calibri"/>
+          <w:b/>
+          <w:bCs/>
+          <w:sz w:val="18"/>
+          <w:szCs w:val="18"/>
+        </w:rPr>
+      </w:pPr>
+      <w:r>
+        <w:rPr>
+          <w:rFonts w:ascii="Calibri" w:eastAsia="Courier New" w:hAnsi="Calibri" w:cs="Calibri"/>
+          <w:b/>
+          <w:bCs/>
+          <w:sz w:val="18"/>
+          <w:szCs w:val="18"/>
+        </w:rPr>
+        <w:t xml:space="preserve">End Sub </w:t>
+      </w:r>
+    </w:p>
+    <w:p>
+      <w:pPr>
+        <w:spacing w:after="0"/>
+        <w:rPr>
+          <w:rFonts w:ascii="Calibri" w:eastAsia="Courier New" w:hAnsi="Calibri" w:cs="Calibri"/>
+          <w:b/>
+          <w:bCs/>
+          <w:sz w:val="18"/>
+          <w:szCs w:val="18"/>
+        </w:rPr>
+      </w:pPr>
+      <w:r>
+        <w:rPr>
+          <w:rFonts w:ascii="Calibri" w:eastAsia="Courier New" w:hAnsi="Calibri" w:cs="Calibri"/>
+          <w:b/>
+          <w:bCs/>
+          <w:sz w:val="18"/>
+          <w:szCs w:val="18"/>
+        </w:rPr>
+        <w:t xml:space="preserve">Sub </w:t>
+      </w:r>
+      <w:proofErr w:type="spellStart"/>
+      <w:r>
+        <w:rPr>
+          <w:rFonts w:ascii="Calibri" w:eastAsia="Courier New" w:hAnsi="Calibri" w:cs="Calibri"/>
+          <w:b/>
+          <w:bCs/>
+          <w:sz w:val="18"/>
+          <w:szCs w:val="18"/>
+        </w:rPr>
+        <w:t>NaarWetenschappelijk</w:t>
+      </w:r>
+      <w:proofErr w:type="spellEnd"/>
+      <w:r>
+        <w:rPr>
+          <w:rFonts w:ascii="Calibri" w:eastAsia="Courier New" w:hAnsi="Calibri" w:cs="Calibri"/>
+          <w:b/>
+          <w:bCs/>
+          <w:sz w:val="18"/>
+          <w:szCs w:val="18"/>
+        </w:rPr>
+        <w:t>()</w:t>
+      </w:r>
+    </w:p>
+    <w:p>
+      <w:pPr>
+        <w:spacing w:after="0"/>
+        <w:rPr>
+          <w:rFonts w:ascii="Calibri" w:eastAsia="Courier New" w:hAnsi="Calibri" w:cs="Calibri"/>
+          <w:sz w:val="18"/>
+          <w:szCs w:val="18"/>
+        </w:rPr>
+      </w:pPr>
+      <w:r>
+        <w:rPr>
+          <w:rFonts w:ascii="Calibri" w:eastAsia="Courier New" w:hAnsi="Calibri" w:cs="Calibri"/>
+          <w:sz w:val="18"/>
+          <w:szCs w:val="18"/>
+        </w:rPr>
+        <w:t>'</w:t>
+      </w:r>
+    </w:p>
+    <w:p>
+      <w:pPr>
+        <w:spacing w:after="0"/>
+        <w:rPr>
+          <w:rFonts w:ascii="Calibri" w:eastAsia="Courier New" w:hAnsi="Calibri" w:cs="Calibri"/>
+          <w:sz w:val="18"/>
+          <w:szCs w:val="18"/>
+        </w:rPr>
+      </w:pPr>
+      <w:r>
+        <w:rPr>
+          <w:rFonts w:ascii="Calibri" w:eastAsia="Courier New" w:hAnsi="Calibri" w:cs="Calibri"/>
+          <w:sz w:val="18"/>
+          <w:szCs w:val="18"/>
+        </w:rPr>
+        <w:t xml:space="preserve">' </w:t>
+      </w:r>
+      <w:proofErr w:type="spellStart"/>
+      <w:r>
+        <w:rPr>
+          <w:rFonts w:ascii="Calibri" w:eastAsia="Courier New" w:hAnsi="Calibri" w:cs="Calibri"/>
+          <w:sz w:val="18"/>
+          <w:szCs w:val="18"/>
+        </w:rPr>
+        <w:t>NaarWetenschappelijk</w:t>
+      </w:r>
+      <w:proofErr w:type="spellEnd"/>
+      <w:r>
+        <w:rPr>
+          <w:rFonts w:ascii="Calibri" w:eastAsia="Courier New" w:hAnsi="Calibri" w:cs="Calibri"/>
+          <w:sz w:val="18"/>
+          <w:szCs w:val="18"/>
+        </w:rPr>
+        <w:t xml:space="preserve"> Macro</w:t>
+      </w:r>
+    </w:p>
+    <w:p>
+      <w:pPr>
+        <w:spacing w:after="0"/>
+        <w:rPr>
+          <w:rFonts w:ascii="Calibri" w:eastAsia="Courier New" w:hAnsi="Calibri" w:cs="Calibri"/>
+          <w:sz w:val="18"/>
+          <w:szCs w:val="18"/>
+          <w:lang w:val="en-GB"/>
+        </w:rPr>
+      </w:pPr>
+      <w:r>
+        <w:rPr>
+          <w:rFonts w:ascii="Calibri" w:eastAsia="Courier New" w:hAnsi="Calibri" w:cs="Calibri"/>
+          <w:sz w:val="18"/>
+          <w:szCs w:val="18"/>
+          <w:lang w:val="en-GB"/>
+        </w:rPr>
+        <w:t>'</w:t>
+      </w:r>
+    </w:p>
+    <w:p>
+      <w:pPr>
+        <w:spacing w:after="0"/>
+        <w:rPr>
+          <w:rFonts w:ascii="Calibri" w:eastAsia="Courier New" w:hAnsi="Calibri" w:cs="Calibri"/>
+          <w:sz w:val="18"/>
+          <w:szCs w:val="18"/>
+          <w:lang w:val="en-GB"/>
+        </w:rPr>
+      </w:pPr>
+      <w:r>
+        <w:rPr>
+          <w:rFonts w:ascii="Calibri" w:eastAsia="Courier New" w:hAnsi="Calibri" w:cs="Calibri"/>
+          <w:sz w:val="18"/>
+          <w:szCs w:val="18"/>
+          <w:lang w:val="en-GB"/>
+        </w:rPr>
+        <w:t xml:space="preserve">    Dim </w:t>
+      </w:r>
+      <w:proofErr w:type="spellStart"/>
+      <w:r>
+        <w:rPr>
+          <w:rFonts w:ascii="Calibri" w:eastAsia="Courier New" w:hAnsi="Calibri" w:cs="Calibri"/>
+          <w:sz w:val="18"/>
+          <w:szCs w:val="18"/>
+          <w:lang w:val="en-GB"/>
+        </w:rPr>
+        <w:t>objRange</w:t>
+      </w:r>
+      <w:proofErr w:type="spellEnd"/>
+      <w:r>
+        <w:rPr>
+          <w:rFonts w:ascii="Calibri" w:eastAsia="Courier New" w:hAnsi="Calibri" w:cs="Calibri"/>
+          <w:sz w:val="18"/>
+          <w:szCs w:val="18"/>
+          <w:lang w:val="en-GB"/>
+        </w:rPr>
+        <w:t xml:space="preserve"> As Range</w:t>
+      </w:r>
+    </w:p>
+    <w:p>
+      <w:pPr>
+        <w:spacing w:after="0"/>
+        <w:rPr>
+          <w:rFonts w:ascii="Calibri" w:eastAsia="Courier New" w:hAnsi="Calibri" w:cs="Calibri"/>
+          <w:sz w:val="18"/>
+          <w:szCs w:val="18"/>
+          <w:lang w:val="en-GB"/>
+        </w:rPr>
+      </w:pPr>
+      <w:r>
+        <w:rPr>
+          <w:rFonts w:ascii="Calibri" w:eastAsia="Courier New" w:hAnsi="Calibri" w:cs="Calibri"/>
+          <w:sz w:val="18"/>
+          <w:szCs w:val="18"/>
+          <w:lang w:val="en-GB"/>
+        </w:rPr>
+        <w:t xml:space="preserve">    Dim </w:t>
+      </w:r>
+      <w:proofErr w:type="spellStart"/>
+      <w:r>
+        <w:rPr>
+          <w:rFonts w:ascii="Calibri" w:eastAsia="Courier New" w:hAnsi="Calibri" w:cs="Calibri"/>
+          <w:sz w:val="18"/>
+          <w:szCs w:val="18"/>
+          <w:lang w:val="en-GB"/>
+        </w:rPr>
+        <w:t>objEq</w:t>
+      </w:r>
+      <w:proofErr w:type="spellEnd"/>
+      <w:r>
+        <w:rPr>
+          <w:rFonts w:ascii="Calibri" w:eastAsia="Courier New" w:hAnsi="Calibri" w:cs="Calibri"/>
+          <w:sz w:val="18"/>
+          <w:szCs w:val="18"/>
+          <w:lang w:val="en-GB"/>
+        </w:rPr>
+        <w:t xml:space="preserve"> As </w:t>
+      </w:r>
+      <w:proofErr w:type="spellStart"/>
+      <w:r>
+        <w:rPr>
+          <w:rFonts w:ascii="Calibri" w:eastAsia="Courier New" w:hAnsi="Calibri" w:cs="Calibri"/>
+          <w:sz w:val="18"/>
+          <w:szCs w:val="18"/>
+          <w:lang w:val="en-GB"/>
+        </w:rPr>
+        <w:t>OMath</w:t>
+      </w:r>
+      <w:proofErr w:type="spellEnd"/>
+    </w:p>
+    <w:p>
+      <w:pPr>
+        <w:spacing w:after="0"/>
+        <w:rPr>
+          <w:rFonts w:ascii="Calibri" w:eastAsia="Courier New" w:hAnsi="Calibri" w:cs="Calibri"/>
+          <w:sz w:val="18"/>
+          <w:szCs w:val="18"/>
+          <w:lang w:val="en-GB"/>
+        </w:rPr>
+      </w:pPr>
+      <w:r>
+        <w:rPr>
+          <w:rFonts w:ascii="Calibri" w:eastAsia="Courier New" w:hAnsi="Calibri" w:cs="Calibri"/>
+          <w:sz w:val="18"/>
+          <w:szCs w:val="18"/>
+          <w:lang w:val="en-GB"/>
+        </w:rPr>
+        <w:t xml:space="preserve">     </w:t>
+      </w:r>
+    </w:p>
+    <w:p>
+      <w:pPr>
+        <w:spacing w:after="0"/>
+        <w:rPr>
+          <w:rFonts w:ascii="Calibri" w:eastAsia="Courier New" w:hAnsi="Calibri" w:cs="Calibri"/>
+          <w:sz w:val="18"/>
+          <w:szCs w:val="18"/>
+          <w:lang w:val="en-GB"/>
+        </w:rPr>
+      </w:pPr>
+      <w:r>
+        <w:rPr>
+          <w:rFonts w:ascii="Calibri" w:eastAsia="Courier New" w:hAnsi="Calibri" w:cs="Calibri"/>
+          <w:sz w:val="18"/>
+          <w:szCs w:val="18"/>
+          <w:lang w:val="en-GB"/>
+        </w:rPr>
+        <w:t xml:space="preserve">    Set </w:t>
+      </w:r>
+      <w:proofErr w:type="spellStart"/>
+      <w:r>
+        <w:rPr>
+          <w:rFonts w:ascii="Calibri" w:eastAsia="Courier New" w:hAnsi="Calibri" w:cs="Calibri"/>
+          <w:sz w:val="18"/>
+          <w:szCs w:val="18"/>
+          <w:lang w:val="en-GB"/>
+        </w:rPr>
+        <w:t>objRange</w:t>
+      </w:r>
+      <w:proofErr w:type="spellEnd"/>
+      <w:r>
+        <w:rPr>
+          <w:rFonts w:ascii="Calibri" w:eastAsia="Courier New" w:hAnsi="Calibri" w:cs="Calibri"/>
+          <w:sz w:val="18"/>
+          <w:szCs w:val="18"/>
+          <w:lang w:val="en-GB"/>
+        </w:rPr>
+        <w:t xml:space="preserve"> = </w:t>
+      </w:r>
+      <w:proofErr w:type="spellStart"/>
+      <w:r>
+        <w:rPr>
+          <w:rFonts w:ascii="Calibri" w:eastAsia="Courier New" w:hAnsi="Calibri" w:cs="Calibri"/>
+          <w:sz w:val="18"/>
+          <w:szCs w:val="18"/>
+          <w:lang w:val="en-GB"/>
+        </w:rPr>
+        <w:t>Selection.Range</w:t>
+      </w:r>
+      <w:proofErr w:type="spellEnd"/>
+    </w:p>
+    <w:p>
+      <w:pPr>
+        <w:spacing w:after="0"/>
+        <w:rPr>
+          <w:rFonts w:ascii="Calibri" w:eastAsia="Courier New" w:hAnsi="Calibri" w:cs="Calibri"/>
+          <w:sz w:val="18"/>
+          <w:szCs w:val="18"/>
+          <w:lang w:val="en-GB"/>
+        </w:rPr>
+      </w:pPr>
+      <w:r>
+        <w:rPr>
+          <w:rFonts w:ascii="Calibri" w:eastAsia="Courier New" w:hAnsi="Calibri" w:cs="Calibri"/>
+          <w:sz w:val="18"/>
+          <w:szCs w:val="18"/>
+          <w:lang w:val="en-GB"/>
+        </w:rPr>
+        <w:t xml:space="preserve">    Set </w:t>
+      </w:r>
+      <w:proofErr w:type="spellStart"/>
+      <w:r>
+        <w:rPr>
+          <w:rFonts w:ascii="Calibri" w:eastAsia="Courier New" w:hAnsi="Calibri" w:cs="Calibri"/>
+          <w:sz w:val="18"/>
+          <w:szCs w:val="18"/>
+          <w:lang w:val="en-GB"/>
+        </w:rPr>
+        <w:t>objRange</w:t>
+      </w:r>
+      <w:proofErr w:type="spellEnd"/>
+      <w:r>
+        <w:rPr>
+          <w:rFonts w:ascii="Calibri" w:eastAsia="Courier New" w:hAnsi="Calibri" w:cs="Calibri"/>
+          <w:sz w:val="18"/>
+          <w:szCs w:val="18"/>
+          <w:lang w:val="en-GB"/>
+        </w:rPr>
+        <w:t xml:space="preserve"> = </w:t>
+      </w:r>
+      <w:proofErr w:type="spellStart"/>
+      <w:r>
+        <w:rPr>
+          <w:rFonts w:ascii="Calibri" w:eastAsia="Courier New" w:hAnsi="Calibri" w:cs="Calibri"/>
+          <w:sz w:val="18"/>
+          <w:szCs w:val="18"/>
+          <w:lang w:val="en-GB"/>
+        </w:rPr>
+        <w:t>Selection.OMaths.Add</w:t>
+      </w:r>
+      <w:proofErr w:type="spellEnd"/>
+      <w:r>
+        <w:rPr>
+          <w:rFonts w:ascii="Calibri" w:eastAsia="Courier New" w:hAnsi="Calibri" w:cs="Calibri"/>
+          <w:sz w:val="18"/>
+          <w:szCs w:val="18"/>
+          <w:lang w:val="en-GB"/>
+        </w:rPr>
+        <w:t>(</w:t>
+      </w:r>
+      <w:proofErr w:type="spellStart"/>
+      <w:r>
+        <w:rPr>
+          <w:rFonts w:ascii="Calibri" w:eastAsia="Courier New" w:hAnsi="Calibri" w:cs="Calibri"/>
+          <w:sz w:val="18"/>
+          <w:szCs w:val="18"/>
+          <w:lang w:val="en-GB"/>
+        </w:rPr>
+        <w:t>objRange</w:t>
+      </w:r>
+      <w:proofErr w:type="spellEnd"/>
+      <w:r>
+        <w:rPr>
+          <w:rFonts w:ascii="Calibri" w:eastAsia="Courier New" w:hAnsi="Calibri" w:cs="Calibri"/>
+          <w:sz w:val="18"/>
+          <w:szCs w:val="18"/>
+          <w:lang w:val="en-GB"/>
+        </w:rPr>
+        <w:t>)</w:t>
+      </w:r>
+    </w:p>
+    <w:p>
+      <w:pPr>
+        <w:spacing w:after="0"/>
+        <w:rPr>
+          <w:rFonts w:ascii="Calibri" w:eastAsia="Courier New" w:hAnsi="Calibri" w:cs="Calibri"/>
+          <w:sz w:val="18"/>
+          <w:szCs w:val="18"/>
+          <w:lang w:val="en-GB"/>
+        </w:rPr>
+      </w:pPr>
+      <w:r>
+        <w:rPr>
+          <w:rFonts w:ascii="Calibri" w:eastAsia="Courier New" w:hAnsi="Calibri" w:cs="Calibri"/>
+          <w:sz w:val="18"/>
+          <w:szCs w:val="18"/>
+          <w:lang w:val="en-GB"/>
+        </w:rPr>
+        <w:t xml:space="preserve">    Set </w:t>
+      </w:r>
+      <w:proofErr w:type="spellStart"/>
+      <w:r>
+        <w:rPr>
+          <w:rFonts w:ascii="Calibri" w:eastAsia="Courier New" w:hAnsi="Calibri" w:cs="Calibri"/>
+          <w:sz w:val="18"/>
+          <w:szCs w:val="18"/>
+          <w:lang w:val="en-GB"/>
+        </w:rPr>
+        <w:t>objEq</w:t>
+      </w:r>
+      <w:proofErr w:type="spellEnd"/>
+      <w:r>
+        <w:rPr>
+          <w:rFonts w:ascii="Calibri" w:eastAsia="Courier New" w:hAnsi="Calibri" w:cs="Calibri"/>
+          <w:sz w:val="18"/>
+          <w:szCs w:val="18"/>
+          <w:lang w:val="en-GB"/>
+        </w:rPr>
+        <w:t xml:space="preserve"> = </w:t>
+      </w:r>
+      <w:proofErr w:type="spellStart"/>
+      <w:r>
+        <w:rPr>
+          <w:rFonts w:ascii="Calibri" w:eastAsia="Courier New" w:hAnsi="Calibri" w:cs="Calibri"/>
+          <w:sz w:val="18"/>
+          <w:szCs w:val="18"/>
+          <w:lang w:val="en-GB"/>
+        </w:rPr>
+        <w:t>objRange.OMaths</w:t>
+      </w:r>
+      <w:proofErr w:type="spellEnd"/>
+      <w:r>
+        <w:rPr>
+          <w:rFonts w:ascii="Calibri" w:eastAsia="Courier New" w:hAnsi="Calibri" w:cs="Calibri"/>
+          <w:sz w:val="18"/>
+          <w:szCs w:val="18"/>
+          <w:lang w:val="en-GB"/>
+        </w:rPr>
+        <w:t>(1)</w:t>
+      </w:r>
+    </w:p>
+    <w:p>
+      <w:pPr>
+        <w:spacing w:after="0"/>
+        <w:rPr>
+          <w:rFonts w:ascii="Calibri" w:eastAsia="Courier New" w:hAnsi="Calibri" w:cs="Calibri"/>
+          <w:sz w:val="18"/>
+          <w:szCs w:val="18"/>
+          <w:lang w:val="en-GB"/>
+        </w:rPr>
+      </w:pPr>
+      <w:r>
+        <w:rPr>
+          <w:rFonts w:ascii="Calibri" w:eastAsia="Courier New" w:hAnsi="Calibri" w:cs="Calibri"/>
+          <w:sz w:val="18"/>
+          <w:szCs w:val="18"/>
+          <w:lang w:val="en-GB"/>
+        </w:rPr>
+        <w:t xml:space="preserve">    </w:t>
+      </w:r>
+      <w:proofErr w:type="spellStart"/>
+      <w:r>
+        <w:rPr>
+          <w:rFonts w:ascii="Calibri" w:eastAsia="Courier New" w:hAnsi="Calibri" w:cs="Calibri"/>
+          <w:sz w:val="18"/>
+          <w:szCs w:val="18"/>
+          <w:lang w:val="en-GB"/>
+        </w:rPr>
+        <w:t>objEq.BuildUp</w:t>
+      </w:r>
+      <w:proofErr w:type="spellEnd"/>
+    </w:p>
+    <w:p>
+      <w:pPr>
+        <w:spacing w:after="0"/>
+        <w:rPr>
+          <w:rFonts w:ascii="Calibri" w:eastAsia="Courier New" w:hAnsi="Calibri" w:cs="Calibri"/>
+          <w:sz w:val="18"/>
+          <w:szCs w:val="18"/>
+          <w:lang w:val="en-GB"/>
+        </w:rPr>
+      </w:pPr>
     </w:p>
     <w:p>
       <w:pPr>
@@ -26534,10 +27971,7 @@
           <w:lang w:val="en-GB"/>
         </w:rPr>
       </w:pPr>
-    </w:p>
-    <w:p>
-      <w:pPr>
-        <w:spacing w:after="0"/>
+      <w:r>
         <w:rPr>
           <w:rFonts w:ascii="Calibri" w:eastAsia="Courier New" w:hAnsi="Calibri" w:cs="Calibri"/>
           <w:b/>
@@ -26546,8 +27980,12 @@
           <w:szCs w:val="18"/>
           <w:lang w:val="en-GB"/>
         </w:rPr>
-      </w:pPr>
-      <w:r>
+        <w:t>End Sub</w:t>
+      </w:r>
+    </w:p>
+    <w:p>
+      <w:pPr>
+        <w:spacing w:after="0"/>
         <w:rPr>
           <w:rFonts w:ascii="Calibri" w:eastAsia="Courier New" w:hAnsi="Calibri" w:cs="Calibri"/>
           <w:b/>
@@ -26556,218 +27994,6 @@
           <w:szCs w:val="18"/>
           <w:lang w:val="en-GB"/>
         </w:rPr>
-        <w:t>Sub NaarCode()</w:t>
-      </w:r>
-    </w:p>
-    <w:p>
-      <w:pPr>
-        <w:spacing w:after="0"/>
-        <w:rPr>
-          <w:rFonts w:ascii="Calibri" w:eastAsia="Courier New" w:hAnsi="Calibri" w:cs="Calibri"/>
-          <w:sz w:val="18"/>
-          <w:szCs w:val="18"/>
-          <w:lang w:val="en-GB"/>
-        </w:rPr>
-      </w:pPr>
-      <w:r>
-        <w:rPr>
-          <w:rFonts w:ascii="Calibri" w:eastAsia="Courier New" w:hAnsi="Calibri" w:cs="Calibri"/>
-          <w:sz w:val="18"/>
-          <w:szCs w:val="18"/>
-          <w:lang w:val="en-GB"/>
-        </w:rPr>
-        <w:t>'</w:t>
-      </w:r>
-    </w:p>
-    <w:p>
-      <w:pPr>
-        <w:spacing w:after="0"/>
-        <w:rPr>
-          <w:rFonts w:ascii="Calibri" w:eastAsia="Courier New" w:hAnsi="Calibri" w:cs="Calibri"/>
-          <w:sz w:val="18"/>
-          <w:szCs w:val="18"/>
-          <w:lang w:val="en-GB"/>
-        </w:rPr>
-      </w:pPr>
-      <w:r>
-        <w:rPr>
-          <w:rFonts w:ascii="Calibri" w:eastAsia="Courier New" w:hAnsi="Calibri" w:cs="Calibri"/>
-          <w:sz w:val="18"/>
-          <w:szCs w:val="18"/>
-          <w:lang w:val="en-GB"/>
-        </w:rPr>
-        <w:t>' NaarCode Macro</w:t>
-      </w:r>
-    </w:p>
-    <w:p>
-      <w:pPr>
-        <w:spacing w:after="0"/>
-        <w:rPr>
-          <w:rFonts w:ascii="Calibri" w:eastAsia="Courier New" w:hAnsi="Calibri" w:cs="Calibri"/>
-          <w:sz w:val="18"/>
-          <w:szCs w:val="18"/>
-          <w:lang w:val="en-GB"/>
-        </w:rPr>
-      </w:pPr>
-      <w:r>
-        <w:rPr>
-          <w:rFonts w:ascii="Calibri" w:eastAsia="Courier New" w:hAnsi="Calibri" w:cs="Calibri"/>
-          <w:sz w:val="18"/>
-          <w:szCs w:val="18"/>
-          <w:lang w:val="en-GB"/>
-        </w:rPr>
-        <w:t>'</w:t>
-      </w:r>
-    </w:p>
-    <w:p>
-      <w:pPr>
-        <w:spacing w:after="0"/>
-        <w:rPr>
-          <w:rFonts w:ascii="Calibri" w:eastAsia="Courier New" w:hAnsi="Calibri" w:cs="Calibri"/>
-          <w:sz w:val="18"/>
-          <w:szCs w:val="18"/>
-          <w:lang w:val="en-GB"/>
-        </w:rPr>
-      </w:pPr>
-      <w:r>
-        <w:rPr>
-          <w:rFonts w:ascii="Calibri" w:eastAsia="Courier New" w:hAnsi="Calibri" w:cs="Calibri"/>
-          <w:sz w:val="18"/>
-          <w:szCs w:val="18"/>
-          <w:lang w:val="en-GB"/>
-        </w:rPr>
-        <w:t xml:space="preserve">    Dim objRange As Range</w:t>
-      </w:r>
-    </w:p>
-    <w:p>
-      <w:pPr>
-        <w:spacing w:after="0"/>
-        <w:rPr>
-          <w:rFonts w:ascii="Calibri" w:eastAsia="Courier New" w:hAnsi="Calibri" w:cs="Calibri"/>
-          <w:sz w:val="18"/>
-          <w:szCs w:val="18"/>
-          <w:lang w:val="en-GB"/>
-        </w:rPr>
-      </w:pPr>
-      <w:r>
-        <w:rPr>
-          <w:rFonts w:ascii="Calibri" w:eastAsia="Courier New" w:hAnsi="Calibri" w:cs="Calibri"/>
-          <w:sz w:val="18"/>
-          <w:szCs w:val="18"/>
-          <w:lang w:val="en-GB"/>
-        </w:rPr>
-        <w:t xml:space="preserve">    Dim objEq As OMath</w:t>
-      </w:r>
-    </w:p>
-    <w:p>
-      <w:pPr>
-        <w:spacing w:after="0"/>
-        <w:rPr>
-          <w:rFonts w:ascii="Calibri" w:eastAsia="Courier New" w:hAnsi="Calibri" w:cs="Calibri"/>
-          <w:sz w:val="18"/>
-          <w:szCs w:val="18"/>
-          <w:lang w:val="en-GB"/>
-        </w:rPr>
-      </w:pPr>
-      <w:r>
-        <w:rPr>
-          <w:rFonts w:ascii="Calibri" w:eastAsia="Courier New" w:hAnsi="Calibri" w:cs="Calibri"/>
-          <w:sz w:val="18"/>
-          <w:szCs w:val="18"/>
-          <w:lang w:val="en-GB"/>
-        </w:rPr>
-        <w:t xml:space="preserve">     </w:t>
-      </w:r>
-    </w:p>
-    <w:p>
-      <w:pPr>
-        <w:spacing w:after="0"/>
-        <w:rPr>
-          <w:rFonts w:ascii="Calibri" w:eastAsia="Courier New" w:hAnsi="Calibri" w:cs="Calibri"/>
-          <w:sz w:val="18"/>
-          <w:szCs w:val="18"/>
-          <w:lang w:val="en-GB"/>
-        </w:rPr>
-      </w:pPr>
-      <w:r>
-        <w:rPr>
-          <w:rFonts w:ascii="Calibri" w:eastAsia="Courier New" w:hAnsi="Calibri" w:cs="Calibri"/>
-          <w:sz w:val="18"/>
-          <w:szCs w:val="18"/>
-          <w:lang w:val="en-GB"/>
-        </w:rPr>
-        <w:t xml:space="preserve">    Set objRange = Selection.Range</w:t>
-      </w:r>
-    </w:p>
-    <w:p>
-      <w:pPr>
-        <w:spacing w:after="0"/>
-        <w:rPr>
-          <w:rFonts w:ascii="Calibri" w:eastAsia="Courier New" w:hAnsi="Calibri" w:cs="Calibri"/>
-          <w:sz w:val="18"/>
-          <w:szCs w:val="18"/>
-          <w:lang w:val="en-GB"/>
-        </w:rPr>
-      </w:pPr>
-      <w:r>
-        <w:rPr>
-          <w:rFonts w:ascii="Calibri" w:eastAsia="Courier New" w:hAnsi="Calibri" w:cs="Calibri"/>
-          <w:sz w:val="18"/>
-          <w:szCs w:val="18"/>
-          <w:lang w:val="en-GB"/>
-        </w:rPr>
-        <w:t xml:space="preserve">    Set objRange = Selection.OMaths.Add(objRange)</w:t>
-      </w:r>
-    </w:p>
-    <w:p>
-      <w:pPr>
-        <w:spacing w:after="0"/>
-        <w:rPr>
-          <w:rFonts w:ascii="Calibri" w:eastAsia="Courier New" w:hAnsi="Calibri" w:cs="Calibri"/>
-          <w:sz w:val="18"/>
-          <w:szCs w:val="18"/>
-          <w:lang w:val="en-GB"/>
-        </w:rPr>
-      </w:pPr>
-      <w:r>
-        <w:rPr>
-          <w:rFonts w:ascii="Calibri" w:eastAsia="Courier New" w:hAnsi="Calibri" w:cs="Calibri"/>
-          <w:sz w:val="18"/>
-          <w:szCs w:val="18"/>
-          <w:lang w:val="en-GB"/>
-        </w:rPr>
-        <w:t xml:space="preserve">    Set objEq = objRange.OMaths(1)</w:t>
-      </w:r>
-    </w:p>
-    <w:p>
-      <w:pPr>
-        <w:spacing w:after="0"/>
-        <w:rPr>
-          <w:rFonts w:ascii="Calibri" w:eastAsia="Courier New" w:hAnsi="Calibri" w:cs="Calibri"/>
-          <w:sz w:val="18"/>
-          <w:szCs w:val="18"/>
-          <w:lang w:val="en-GB"/>
-        </w:rPr>
-      </w:pPr>
-      <w:r>
-        <w:rPr>
-          <w:rFonts w:ascii="Calibri" w:eastAsia="Courier New" w:hAnsi="Calibri" w:cs="Calibri"/>
-          <w:sz w:val="18"/>
-          <w:szCs w:val="18"/>
-          <w:lang w:val="en-GB"/>
-        </w:rPr>
-        <w:t xml:space="preserve">    objEq.Linearize</w:t>
-      </w:r>
-    </w:p>
-    <w:p>
-      <w:pPr>
-        <w:spacing w:after="0"/>
-        <w:rPr>
-          <w:rFonts w:ascii="Calibri" w:eastAsia="Courier New" w:hAnsi="Calibri" w:cs="Calibri"/>
-          <w:sz w:val="18"/>
-          <w:szCs w:val="18"/>
-          <w:lang w:val="en-GB"/>
-        </w:rPr>
       </w:pPr>
     </w:p>
     <w:p>
@@ -26791,6 +28017,478 @@
           <w:szCs w:val="18"/>
           <w:lang w:val="en-GB"/>
         </w:rPr>
+        <w:t xml:space="preserve">Sub </w:t>
+      </w:r>
+      <w:proofErr w:type="spellStart"/>
+      <w:r>
+        <w:rPr>
+          <w:rFonts w:ascii="Calibri" w:eastAsia="Courier New" w:hAnsi="Calibri" w:cs="Calibri"/>
+          <w:b/>
+          <w:bCs/>
+          <w:sz w:val="18"/>
+          <w:szCs w:val="18"/>
+          <w:lang w:val="en-GB"/>
+        </w:rPr>
+        <w:t>NaarCode</w:t>
+      </w:r>
+      <w:proofErr w:type="spellEnd"/>
+      <w:r>
+        <w:rPr>
+          <w:rFonts w:ascii="Calibri" w:eastAsia="Courier New" w:hAnsi="Calibri" w:cs="Calibri"/>
+          <w:b/>
+          <w:bCs/>
+          <w:sz w:val="18"/>
+          <w:szCs w:val="18"/>
+          <w:lang w:val="en-GB"/>
+        </w:rPr>
+        <w:t>()</w:t>
+      </w:r>
+    </w:p>
+    <w:p>
+      <w:pPr>
+        <w:spacing w:after="0"/>
+        <w:rPr>
+          <w:rFonts w:ascii="Calibri" w:eastAsia="Courier New" w:hAnsi="Calibri" w:cs="Calibri"/>
+          <w:sz w:val="18"/>
+          <w:szCs w:val="18"/>
+          <w:lang w:val="en-GB"/>
+        </w:rPr>
+      </w:pPr>
+      <w:r>
+        <w:rPr>
+          <w:rFonts w:ascii="Calibri" w:eastAsia="Courier New" w:hAnsi="Calibri" w:cs="Calibri"/>
+          <w:sz w:val="18"/>
+          <w:szCs w:val="18"/>
+          <w:lang w:val="en-GB"/>
+        </w:rPr>
+        <w:t>'</w:t>
+      </w:r>
+    </w:p>
+    <w:p>
+      <w:pPr>
+        <w:spacing w:after="0"/>
+        <w:rPr>
+          <w:rFonts w:ascii="Calibri" w:eastAsia="Courier New" w:hAnsi="Calibri" w:cs="Calibri"/>
+          <w:sz w:val="18"/>
+          <w:szCs w:val="18"/>
+          <w:lang w:val="en-GB"/>
+        </w:rPr>
+      </w:pPr>
+      <w:r>
+        <w:rPr>
+          <w:rFonts w:ascii="Calibri" w:eastAsia="Courier New" w:hAnsi="Calibri" w:cs="Calibri"/>
+          <w:sz w:val="18"/>
+          <w:szCs w:val="18"/>
+          <w:lang w:val="en-GB"/>
+        </w:rPr>
+        <w:t xml:space="preserve">' </w:t>
+      </w:r>
+      <w:proofErr w:type="spellStart"/>
+      <w:r>
+        <w:rPr>
+          <w:rFonts w:ascii="Calibri" w:eastAsia="Courier New" w:hAnsi="Calibri" w:cs="Calibri"/>
+          <w:sz w:val="18"/>
+          <w:szCs w:val="18"/>
+          <w:lang w:val="en-GB"/>
+        </w:rPr>
+        <w:t>NaarCode</w:t>
+      </w:r>
+      <w:proofErr w:type="spellEnd"/>
+      <w:r>
+        <w:rPr>
+          <w:rFonts w:ascii="Calibri" w:eastAsia="Courier New" w:hAnsi="Calibri" w:cs="Calibri"/>
+          <w:sz w:val="18"/>
+          <w:szCs w:val="18"/>
+          <w:lang w:val="en-GB"/>
+        </w:rPr>
+        <w:t xml:space="preserve"> Macro</w:t>
+      </w:r>
+    </w:p>
+    <w:p>
+      <w:pPr>
+        <w:spacing w:after="0"/>
+        <w:rPr>
+          <w:rFonts w:ascii="Calibri" w:eastAsia="Courier New" w:hAnsi="Calibri" w:cs="Calibri"/>
+          <w:sz w:val="18"/>
+          <w:szCs w:val="18"/>
+          <w:lang w:val="en-GB"/>
+        </w:rPr>
+      </w:pPr>
+      <w:r>
+        <w:rPr>
+          <w:rFonts w:ascii="Calibri" w:eastAsia="Courier New" w:hAnsi="Calibri" w:cs="Calibri"/>
+          <w:sz w:val="18"/>
+          <w:szCs w:val="18"/>
+          <w:lang w:val="en-GB"/>
+        </w:rPr>
+        <w:t>'</w:t>
+      </w:r>
+    </w:p>
+    <w:p>
+      <w:pPr>
+        <w:spacing w:after="0"/>
+        <w:rPr>
+          <w:rFonts w:ascii="Calibri" w:eastAsia="Courier New" w:hAnsi="Calibri" w:cs="Calibri"/>
+          <w:sz w:val="18"/>
+          <w:szCs w:val="18"/>
+          <w:lang w:val="en-GB"/>
+        </w:rPr>
+      </w:pPr>
+      <w:r>
+        <w:rPr>
+          <w:rFonts w:ascii="Calibri" w:eastAsia="Courier New" w:hAnsi="Calibri" w:cs="Calibri"/>
+          <w:sz w:val="18"/>
+          <w:szCs w:val="18"/>
+          <w:lang w:val="en-GB"/>
+        </w:rPr>
+        <w:t xml:space="preserve">    Dim </w:t>
+      </w:r>
+      <w:proofErr w:type="spellStart"/>
+      <w:r>
+        <w:rPr>
+          <w:rFonts w:ascii="Calibri" w:eastAsia="Courier New" w:hAnsi="Calibri" w:cs="Calibri"/>
+          <w:sz w:val="18"/>
+          <w:szCs w:val="18"/>
+          <w:lang w:val="en-GB"/>
+        </w:rPr>
+        <w:t>objRange</w:t>
+      </w:r>
+      <w:proofErr w:type="spellEnd"/>
+      <w:r>
+        <w:rPr>
+          <w:rFonts w:ascii="Calibri" w:eastAsia="Courier New" w:hAnsi="Calibri" w:cs="Calibri"/>
+          <w:sz w:val="18"/>
+          <w:szCs w:val="18"/>
+          <w:lang w:val="en-GB"/>
+        </w:rPr>
+        <w:t xml:space="preserve"> As Range</w:t>
+      </w:r>
+    </w:p>
+    <w:p>
+      <w:pPr>
+        <w:spacing w:after="0"/>
+        <w:rPr>
+          <w:rFonts w:ascii="Calibri" w:eastAsia="Courier New" w:hAnsi="Calibri" w:cs="Calibri"/>
+          <w:sz w:val="18"/>
+          <w:szCs w:val="18"/>
+          <w:lang w:val="en-GB"/>
+        </w:rPr>
+      </w:pPr>
+      <w:r>
+        <w:rPr>
+          <w:rFonts w:ascii="Calibri" w:eastAsia="Courier New" w:hAnsi="Calibri" w:cs="Calibri"/>
+          <w:sz w:val="18"/>
+          <w:szCs w:val="18"/>
+          <w:lang w:val="en-GB"/>
+        </w:rPr>
+        <w:t xml:space="preserve">    Dim </w:t>
+      </w:r>
+      <w:proofErr w:type="spellStart"/>
+      <w:r>
+        <w:rPr>
+          <w:rFonts w:ascii="Calibri" w:eastAsia="Courier New" w:hAnsi="Calibri" w:cs="Calibri"/>
+          <w:sz w:val="18"/>
+          <w:szCs w:val="18"/>
+          <w:lang w:val="en-GB"/>
+        </w:rPr>
+        <w:t>objEq</w:t>
+      </w:r>
+      <w:proofErr w:type="spellEnd"/>
+      <w:r>
+        <w:rPr>
+          <w:rFonts w:ascii="Calibri" w:eastAsia="Courier New" w:hAnsi="Calibri" w:cs="Calibri"/>
+          <w:sz w:val="18"/>
+          <w:szCs w:val="18"/>
+          <w:lang w:val="en-GB"/>
+        </w:rPr>
+        <w:t xml:space="preserve"> As </w:t>
+      </w:r>
+      <w:proofErr w:type="spellStart"/>
+      <w:r>
+        <w:rPr>
+          <w:rFonts w:ascii="Calibri" w:eastAsia="Courier New" w:hAnsi="Calibri" w:cs="Calibri"/>
+          <w:sz w:val="18"/>
+          <w:szCs w:val="18"/>
+          <w:lang w:val="en-GB"/>
+        </w:rPr>
+        <w:t>OMath</w:t>
+      </w:r>
+      <w:proofErr w:type="spellEnd"/>
+    </w:p>
+    <w:p>
+      <w:pPr>
+        <w:spacing w:after="0"/>
+        <w:rPr>
+          <w:rFonts w:ascii="Calibri" w:eastAsia="Courier New" w:hAnsi="Calibri" w:cs="Calibri"/>
+          <w:sz w:val="18"/>
+          <w:szCs w:val="18"/>
+          <w:lang w:val="en-GB"/>
+        </w:rPr>
+      </w:pPr>
+      <w:r>
+        <w:rPr>
+          <w:rFonts w:ascii="Calibri" w:eastAsia="Courier New" w:hAnsi="Calibri" w:cs="Calibri"/>
+          <w:sz w:val="18"/>
+          <w:szCs w:val="18"/>
+          <w:lang w:val="en-GB"/>
+        </w:rPr>
+        <w:t xml:space="preserve">     </w:t>
+      </w:r>
+    </w:p>
+    <w:p>
+      <w:pPr>
+        <w:spacing w:after="0"/>
+        <w:rPr>
+          <w:rFonts w:ascii="Calibri" w:eastAsia="Courier New" w:hAnsi="Calibri" w:cs="Calibri"/>
+          <w:sz w:val="18"/>
+          <w:szCs w:val="18"/>
+          <w:lang w:val="en-GB"/>
+        </w:rPr>
+      </w:pPr>
+      <w:r>
+        <w:rPr>
+          <w:rFonts w:ascii="Calibri" w:eastAsia="Courier New" w:hAnsi="Calibri" w:cs="Calibri"/>
+          <w:sz w:val="18"/>
+          <w:szCs w:val="18"/>
+          <w:lang w:val="en-GB"/>
+        </w:rPr>
+        <w:t xml:space="preserve">    Set </w:t>
+      </w:r>
+      <w:proofErr w:type="spellStart"/>
+      <w:r>
+        <w:rPr>
+          <w:rFonts w:ascii="Calibri" w:eastAsia="Courier New" w:hAnsi="Calibri" w:cs="Calibri"/>
+          <w:sz w:val="18"/>
+          <w:szCs w:val="18"/>
+          <w:lang w:val="en-GB"/>
+        </w:rPr>
+        <w:t>objRange</w:t>
+      </w:r>
+      <w:proofErr w:type="spellEnd"/>
+      <w:r>
+        <w:rPr>
+          <w:rFonts w:ascii="Calibri" w:eastAsia="Courier New" w:hAnsi="Calibri" w:cs="Calibri"/>
+          <w:sz w:val="18"/>
+          <w:szCs w:val="18"/>
+          <w:lang w:val="en-GB"/>
+        </w:rPr>
+        <w:t xml:space="preserve"> = </w:t>
+      </w:r>
+      <w:proofErr w:type="spellStart"/>
+      <w:r>
+        <w:rPr>
+          <w:rFonts w:ascii="Calibri" w:eastAsia="Courier New" w:hAnsi="Calibri" w:cs="Calibri"/>
+          <w:sz w:val="18"/>
+          <w:szCs w:val="18"/>
+          <w:lang w:val="en-GB"/>
+        </w:rPr>
+        <w:t>Selection.Range</w:t>
+      </w:r>
+      <w:proofErr w:type="spellEnd"/>
+    </w:p>
+    <w:p>
+      <w:pPr>
+        <w:spacing w:after="0"/>
+        <w:rPr>
+          <w:rFonts w:ascii="Calibri" w:eastAsia="Courier New" w:hAnsi="Calibri" w:cs="Calibri"/>
+          <w:sz w:val="18"/>
+          <w:szCs w:val="18"/>
+          <w:lang w:val="en-GB"/>
+        </w:rPr>
+      </w:pPr>
+      <w:r>
+        <w:rPr>
+          <w:rFonts w:ascii="Calibri" w:eastAsia="Courier New" w:hAnsi="Calibri" w:cs="Calibri"/>
+          <w:sz w:val="18"/>
+          <w:szCs w:val="18"/>
+          <w:lang w:val="en-GB"/>
+        </w:rPr>
+        <w:t xml:space="preserve">    Set </w:t>
+      </w:r>
+      <w:proofErr w:type="spellStart"/>
+      <w:r>
+        <w:rPr>
+          <w:rFonts w:ascii="Calibri" w:eastAsia="Courier New" w:hAnsi="Calibri" w:cs="Calibri"/>
+          <w:sz w:val="18"/>
+          <w:szCs w:val="18"/>
+          <w:lang w:val="en-GB"/>
+        </w:rPr>
+        <w:t>objRange</w:t>
+      </w:r>
+      <w:proofErr w:type="spellEnd"/>
+      <w:r>
+        <w:rPr>
+          <w:rFonts w:ascii="Calibri" w:eastAsia="Courier New" w:hAnsi="Calibri" w:cs="Calibri"/>
+          <w:sz w:val="18"/>
+          <w:szCs w:val="18"/>
+          <w:lang w:val="en-GB"/>
+        </w:rPr>
+        <w:t xml:space="preserve"> = </w:t>
+      </w:r>
+      <w:proofErr w:type="spellStart"/>
+      <w:r>
+        <w:rPr>
+          <w:rFonts w:ascii="Calibri" w:eastAsia="Courier New" w:hAnsi="Calibri" w:cs="Calibri"/>
+          <w:sz w:val="18"/>
+          <w:szCs w:val="18"/>
+          <w:lang w:val="en-GB"/>
+        </w:rPr>
+        <w:t>Selection.OMaths.Add</w:t>
+      </w:r>
+      <w:proofErr w:type="spellEnd"/>
+      <w:r>
+        <w:rPr>
+          <w:rFonts w:ascii="Calibri" w:eastAsia="Courier New" w:hAnsi="Calibri" w:cs="Calibri"/>
+          <w:sz w:val="18"/>
+          <w:szCs w:val="18"/>
+          <w:lang w:val="en-GB"/>
+        </w:rPr>
+        <w:t>(</w:t>
+      </w:r>
+      <w:proofErr w:type="spellStart"/>
+      <w:r>
+        <w:rPr>
+          <w:rFonts w:ascii="Calibri" w:eastAsia="Courier New" w:hAnsi="Calibri" w:cs="Calibri"/>
+          <w:sz w:val="18"/>
+          <w:szCs w:val="18"/>
+          <w:lang w:val="en-GB"/>
+        </w:rPr>
+        <w:t>objRange</w:t>
+      </w:r>
+      <w:proofErr w:type="spellEnd"/>
+      <w:r>
+        <w:rPr>
+          <w:rFonts w:ascii="Calibri" w:eastAsia="Courier New" w:hAnsi="Calibri" w:cs="Calibri"/>
+          <w:sz w:val="18"/>
+          <w:szCs w:val="18"/>
+          <w:lang w:val="en-GB"/>
+        </w:rPr>
+        <w:t>)</w:t>
+      </w:r>
+    </w:p>
+    <w:p>
+      <w:pPr>
+        <w:spacing w:after="0"/>
+        <w:rPr>
+          <w:rFonts w:ascii="Calibri" w:eastAsia="Courier New" w:hAnsi="Calibri" w:cs="Calibri"/>
+          <w:sz w:val="18"/>
+          <w:szCs w:val="18"/>
+          <w:lang w:val="en-GB"/>
+        </w:rPr>
+      </w:pPr>
+      <w:r>
+        <w:rPr>
+          <w:rFonts w:ascii="Calibri" w:eastAsia="Courier New" w:hAnsi="Calibri" w:cs="Calibri"/>
+          <w:sz w:val="18"/>
+          <w:szCs w:val="18"/>
+          <w:lang w:val="en-GB"/>
+        </w:rPr>
+        <w:t xml:space="preserve">    Set </w:t>
+      </w:r>
+      <w:proofErr w:type="spellStart"/>
+      <w:r>
+        <w:rPr>
+          <w:rFonts w:ascii="Calibri" w:eastAsia="Courier New" w:hAnsi="Calibri" w:cs="Calibri"/>
+          <w:sz w:val="18"/>
+          <w:szCs w:val="18"/>
+          <w:lang w:val="en-GB"/>
+        </w:rPr>
+        <w:t>objEq</w:t>
+      </w:r>
+      <w:proofErr w:type="spellEnd"/>
+      <w:r>
+        <w:rPr>
+          <w:rFonts w:ascii="Calibri" w:eastAsia="Courier New" w:hAnsi="Calibri" w:cs="Calibri"/>
+          <w:sz w:val="18"/>
+          <w:szCs w:val="18"/>
+          <w:lang w:val="en-GB"/>
+        </w:rPr>
+        <w:t xml:space="preserve"> = </w:t>
+      </w:r>
+      <w:proofErr w:type="spellStart"/>
+      <w:r>
+        <w:rPr>
+          <w:rFonts w:ascii="Calibri" w:eastAsia="Courier New" w:hAnsi="Calibri" w:cs="Calibri"/>
+          <w:sz w:val="18"/>
+          <w:szCs w:val="18"/>
+          <w:lang w:val="en-GB"/>
+        </w:rPr>
+        <w:t>objRange.OMaths</w:t>
+      </w:r>
+      <w:proofErr w:type="spellEnd"/>
+      <w:r>
+        <w:rPr>
+          <w:rFonts w:ascii="Calibri" w:eastAsia="Courier New" w:hAnsi="Calibri" w:cs="Calibri"/>
+          <w:sz w:val="18"/>
+          <w:szCs w:val="18"/>
+          <w:lang w:val="en-GB"/>
+        </w:rPr>
+        <w:t>(1)</w:t>
+      </w:r>
+    </w:p>
+    <w:p>
+      <w:pPr>
+        <w:spacing w:after="0"/>
+        <w:rPr>
+          <w:rFonts w:ascii="Calibri" w:eastAsia="Courier New" w:hAnsi="Calibri" w:cs="Calibri"/>
+          <w:sz w:val="18"/>
+          <w:szCs w:val="18"/>
+          <w:lang w:val="en-GB"/>
+        </w:rPr>
+      </w:pPr>
+      <w:r>
+        <w:rPr>
+          <w:rFonts w:ascii="Calibri" w:eastAsia="Courier New" w:hAnsi="Calibri" w:cs="Calibri"/>
+          <w:sz w:val="18"/>
+          <w:szCs w:val="18"/>
+          <w:lang w:val="en-GB"/>
+        </w:rPr>
+        <w:t xml:space="preserve">    </w:t>
+      </w:r>
+      <w:proofErr w:type="spellStart"/>
+      <w:r>
+        <w:rPr>
+          <w:rFonts w:ascii="Calibri" w:eastAsia="Courier New" w:hAnsi="Calibri" w:cs="Calibri"/>
+          <w:sz w:val="18"/>
+          <w:szCs w:val="18"/>
+          <w:lang w:val="en-GB"/>
+        </w:rPr>
+        <w:t>objEq.Linearize</w:t>
+      </w:r>
+      <w:proofErr w:type="spellEnd"/>
+    </w:p>
+    <w:p>
+      <w:pPr>
+        <w:spacing w:after="0"/>
+        <w:rPr>
+          <w:rFonts w:ascii="Calibri" w:eastAsia="Courier New" w:hAnsi="Calibri" w:cs="Calibri"/>
+          <w:sz w:val="18"/>
+          <w:szCs w:val="18"/>
+          <w:lang w:val="en-GB"/>
+        </w:rPr>
+      </w:pPr>
+    </w:p>
+    <w:p>
+      <w:pPr>
+        <w:spacing w:after="0"/>
+        <w:rPr>
+          <w:rFonts w:ascii="Calibri" w:eastAsia="Courier New" w:hAnsi="Calibri" w:cs="Calibri"/>
+          <w:b/>
+          <w:bCs/>
+          <w:sz w:val="18"/>
+          <w:szCs w:val="18"/>
+          <w:lang w:val="en-GB"/>
+        </w:rPr>
+      </w:pPr>
+      <w:r>
+        <w:rPr>
+          <w:rFonts w:ascii="Calibri" w:eastAsia="Courier New" w:hAnsi="Calibri" w:cs="Calibri"/>
+          <w:b/>
+          <w:bCs/>
+          <w:sz w:val="18"/>
+          <w:szCs w:val="18"/>
+          <w:lang w:val="en-GB"/>
+        </w:rPr>
         <w:t>End Sub</w:t>
       </w:r>
     </w:p>
@@ -26842,13 +28540,22 @@
         </w:rPr>
       </w:pPr>
       <w:bookmarkStart w:id="22" w:name="_Toc112927436"/>
+      <w:proofErr w:type="spellStart"/>
       <w:r>
         <w:rPr>
           <w:rFonts w:ascii="Calibri" w:hAnsi="Calibri" w:cs="Calibri"/>
           <w:lang w:val="en-GB"/>
         </w:rPr>
         <w:lastRenderedPageBreak/>
-        <w:t>Vergelijking tools in word online</w:t>
+        <w:t>Vergelijking</w:t>
+      </w:r>
+      <w:proofErr w:type="spellEnd"/>
+      <w:r>
+        <w:rPr>
+          <w:rFonts w:ascii="Calibri" w:hAnsi="Calibri" w:cs="Calibri"/>
+          <w:lang w:val="en-GB"/>
+        </w:rPr>
+        <w:t xml:space="preserve"> tools in word online</w:t>
       </w:r>
       <w:bookmarkEnd w:id="22"/>
     </w:p>
@@ -26864,7 +28571,23 @@
           <w:rFonts w:ascii="Calibri" w:hAnsi="Calibri" w:cs="Calibri"/>
           <w:szCs w:val="28"/>
         </w:rPr>
-        <w:t>In word online (word editor oneDrive, …) kan er ook met vergelijkingen gewerkt worden. Een vergelijking voeg je toe via invoegen.</w:t>
+        <w:t xml:space="preserve">In word online (word editor </w:t>
+      </w:r>
+      <w:proofErr w:type="spellStart"/>
+      <w:r>
+        <w:rPr>
+          <w:rFonts w:ascii="Calibri" w:hAnsi="Calibri" w:cs="Calibri"/>
+          <w:szCs w:val="28"/>
+        </w:rPr>
+        <w:t>oneDrive</w:t>
+      </w:r>
+      <w:proofErr w:type="spellEnd"/>
+      <w:r>
+        <w:rPr>
+          <w:rFonts w:ascii="Calibri" w:hAnsi="Calibri" w:cs="Calibri"/>
+          <w:szCs w:val="28"/>
+        </w:rPr>
+        <w:t>, …) kan er ook met vergelijkingen gewerkt worden. Een vergelijking voeg je toe via invoegen.</w:t>
       </w:r>
     </w:p>
     <w:p>
@@ -26895,7 +28618,7 @@
                     <pic:cNvPicPr/>
                   </pic:nvPicPr>
                   <pic:blipFill>
-                    <a:blip r:embed="rId19" cstate="print">
+                    <a:blip r:embed="rId21" cstate="print">
                       <a:extLst>
                         <a:ext uri="{28A0092B-C50C-407E-A947-70E740481C1C}">
                           <a14:useLocalDpi xmlns:a14="http://schemas.microsoft.com/office/drawing/2010/main" val="0"/>
@@ -26965,7 +28688,7 @@
                     <pic:cNvPicPr/>
                   </pic:nvPicPr>
                   <pic:blipFill>
-                    <a:blip r:embed="rId20" cstate="print">
+                    <a:blip r:embed="rId22" cstate="print">
                       <a:extLst>
                         <a:ext uri="{28A0092B-C50C-407E-A947-70E740481C1C}">
                           <a14:useLocalDpi xmlns:a14="http://schemas.microsoft.com/office/drawing/2010/main" val="0"/>
@@ -27084,7 +28807,7 @@
         </w:rPr>
         <w:t xml:space="preserve">. </w:t>
       </w:r>
-      <w:hyperlink r:id="rId21" w:history="1">
+      <w:hyperlink r:id="rId23" w:history="1">
         <w:r>
           <w:rPr>
             <w:rStyle w:val="Hyperlink"/>
@@ -27099,7 +28822,23 @@
           <w:rFonts w:ascii="Calibri" w:hAnsi="Calibri" w:cs="Calibri"/>
           <w:szCs w:val="28"/>
         </w:rPr>
-        <w:t xml:space="preserve"> is een software systeem voor het zetten en formatteren van documenten. In LaTeX kan je ook wiskundige vergelijkingen beschrijven door middel van gewone karakters (keys op het keyboard). </w:t>
+        <w:t xml:space="preserve"> is een software systeem voor het zetten en formatteren van documenten. In LaTeX kan je ook wiskundige vergelijkingen beschrijven door middel van gewone karakters (</w:t>
+      </w:r>
+      <w:proofErr w:type="spellStart"/>
+      <w:r>
+        <w:rPr>
+          <w:rFonts w:ascii="Calibri" w:hAnsi="Calibri" w:cs="Calibri"/>
+          <w:szCs w:val="28"/>
+        </w:rPr>
+        <w:t>keys</w:t>
+      </w:r>
+      <w:proofErr w:type="spellEnd"/>
+      <w:r>
+        <w:rPr>
+          <w:rFonts w:ascii="Calibri" w:hAnsi="Calibri" w:cs="Calibri"/>
+          <w:szCs w:val="28"/>
+        </w:rPr>
+        <w:t xml:space="preserve"> op het keyboard). </w:t>
       </w:r>
     </w:p>
     <w:p>
@@ -27113,7 +28852,19 @@
         <w:rPr>
           <w:rFonts w:ascii="Calibri" w:hAnsi="Calibri" w:cs="Calibri"/>
         </w:rPr>
-        <w:t xml:space="preserve">Hoe LaTeX codes te bouwen is </w:t>
+        <w:t xml:space="preserve">Hoe LaTeX codes te </w:t>
+      </w:r>
+      <w:r>
+        <w:rPr>
+          <w:rFonts w:ascii="Calibri" w:hAnsi="Calibri" w:cs="Calibri"/>
+        </w:rPr>
+        <w:t>gebruiken</w:t>
+      </w:r>
+      <w:r>
+        <w:rPr>
+          <w:rFonts w:ascii="Calibri" w:hAnsi="Calibri" w:cs="Calibri"/>
+        </w:rPr>
+        <w:t xml:space="preserve"> is </w:t>
       </w:r>
       <w:r>
         <w:rPr>
@@ -27121,7 +28872,7 @@
         </w:rPr>
         <w:t xml:space="preserve">online terug te vinden, bvb. </w:t>
       </w:r>
-      <w:hyperlink r:id="rId22" w:history="1">
+      <w:hyperlink r:id="rId24" w:history="1">
         <w:r>
           <w:rPr>
             <w:rStyle w:val="Hyperlink"/>
@@ -27156,7 +28907,7 @@
         </w:rPr>
         <w:t xml:space="preserve">ook via volgende tool bepalen: </w:t>
       </w:r>
-      <w:hyperlink r:id="rId23" w:history="1">
+      <w:hyperlink r:id="rId25" w:history="1">
         <w:r>
           <w:rPr>
             <w:rStyle w:val="Hyperlink"/>
@@ -27320,7 +29071,7 @@
         </w:rPr>
         <w:t xml:space="preserve">codes (ook </w:t>
       </w:r>
-      <w:hyperlink r:id="rId24" w:history="1">
+      <w:hyperlink r:id="rId26" w:history="1">
         <w:r>
           <w:rPr>
             <w:rStyle w:val="Hyperlink"/>
@@ -27406,12 +29157,21 @@
         </w:rPr>
         <w:t xml:space="preserve">^ voor exponent/superscript: </w:t>
       </w:r>
+      <w:proofErr w:type="spellStart"/>
       <w:r>
         <w:rPr>
           <w:rFonts w:ascii="Calibri" w:eastAsiaTheme="minorEastAsia" w:hAnsi="Calibri" w:cs="Calibri"/>
           <w:szCs w:val="28"/>
         </w:rPr>
-        <w:t xml:space="preserve">a^x  wordt </w:t>
+        <w:t>a^x</w:t>
+      </w:r>
+      <w:proofErr w:type="spellEnd"/>
+      <w:r>
+        <w:rPr>
+          <w:rFonts w:ascii="Calibri" w:eastAsiaTheme="minorEastAsia" w:hAnsi="Calibri" w:cs="Calibri"/>
+          <w:szCs w:val="28"/>
+        </w:rPr>
+        <w:t xml:space="preserve">  wordt </w:t>
       </w:r>
       <m:oMath>
         <m:sSup>
@@ -27464,6 +29224,7 @@
         </w:rPr>
         <w:t>_ voor index/</w:t>
       </w:r>
+      <w:proofErr w:type="spellStart"/>
       <w:r>
         <w:rPr>
           <w:rFonts w:ascii="Calibri" w:hAnsi="Calibri" w:cs="Calibri"/>
@@ -27471,6 +29232,7 @@
         </w:rPr>
         <w:t>subscript</w:t>
       </w:r>
+      <w:proofErr w:type="spellEnd"/>
       <w:r>
         <w:rPr>
           <w:rFonts w:ascii="Calibri" w:hAnsi="Calibri" w:cs="Calibri"/>
@@ -27478,12 +29240,21 @@
         </w:rPr>
         <w:t xml:space="preserve">: </w:t>
       </w:r>
-      <w:r>
-        <w:rPr>
-          <w:rFonts w:ascii="Calibri" w:hAnsi="Calibri" w:cs="Calibri"/>
-          <w:szCs w:val="28"/>
-        </w:rPr>
-        <w:t xml:space="preserve">a_x wordt </w:t>
+      <w:proofErr w:type="spellStart"/>
+      <w:r>
+        <w:rPr>
+          <w:rFonts w:ascii="Calibri" w:hAnsi="Calibri" w:cs="Calibri"/>
+          <w:szCs w:val="28"/>
+        </w:rPr>
+        <w:t>a_x</w:t>
+      </w:r>
+      <w:proofErr w:type="spellEnd"/>
+      <w:r>
+        <w:rPr>
+          <w:rFonts w:ascii="Calibri" w:hAnsi="Calibri" w:cs="Calibri"/>
+          <w:szCs w:val="28"/>
+        </w:rPr>
+        <w:t xml:space="preserve"> wordt </w:t>
       </w:r>
       <m:oMath>
         <m:sSub>
@@ -27623,14 +29394,14 @@
           <w:rFonts w:ascii="Calibri" w:hAnsi="Calibri" w:cs="Calibri"/>
           <w:szCs w:val="28"/>
         </w:rPr>
-        <w:t>Je k</w:t>
-      </w:r>
-      <w:r>
-        <w:rPr>
-          <w:rFonts w:ascii="Calibri" w:hAnsi="Calibri" w:cs="Calibri"/>
-          <w:szCs w:val="28"/>
-        </w:rPr>
-        <w:t>unt</w:t>
+        <w:t xml:space="preserve">Je </w:t>
+      </w:r>
+      <w:r>
+        <w:rPr>
+          <w:rFonts w:ascii="Calibri" w:hAnsi="Calibri" w:cs="Calibri"/>
+          <w:szCs w:val="28"/>
+        </w:rPr>
+        <w:t>kan</w:t>
       </w:r>
       <w:r>
         <w:rPr>
@@ -27673,12 +29444,21 @@
           <w:szCs w:val="28"/>
         </w:rPr>
       </w:pPr>
-      <w:r>
-        <w:rPr>
-          <w:rFonts w:ascii="Calibri" w:hAnsi="Calibri" w:cs="Calibri"/>
-          <w:szCs w:val="28"/>
-        </w:rPr>
-        <w:t xml:space="preserve">a^x_n wordt </w:t>
+      <w:proofErr w:type="spellStart"/>
+      <w:r>
+        <w:rPr>
+          <w:rFonts w:ascii="Calibri" w:hAnsi="Calibri" w:cs="Calibri"/>
+          <w:szCs w:val="28"/>
+        </w:rPr>
+        <w:t>a^x_n</w:t>
+      </w:r>
+      <w:proofErr w:type="spellEnd"/>
+      <w:r>
+        <w:rPr>
+          <w:rFonts w:ascii="Calibri" w:hAnsi="Calibri" w:cs="Calibri"/>
+          <w:szCs w:val="28"/>
+        </w:rPr>
+        <w:t xml:space="preserve"> wordt </w:t>
       </w:r>
       <m:oMath>
         <m:sSubSup>
@@ -27738,7 +29518,23 @@
           <w:rFonts w:ascii="Calibri" w:eastAsiaTheme="minorEastAsia" w:hAnsi="Calibri" w:cs="Calibri"/>
           <w:szCs w:val="28"/>
         </w:rPr>
-        <w:t xml:space="preserve">a^(x_n) wordt </w:t>
+        <w:t>a^(</w:t>
+      </w:r>
+      <w:proofErr w:type="spellStart"/>
+      <w:r>
+        <w:rPr>
+          <w:rFonts w:ascii="Calibri" w:eastAsiaTheme="minorEastAsia" w:hAnsi="Calibri" w:cs="Calibri"/>
+          <w:szCs w:val="28"/>
+        </w:rPr>
+        <w:t>x_n</w:t>
+      </w:r>
+      <w:proofErr w:type="spellEnd"/>
+      <w:r>
+        <w:rPr>
+          <w:rFonts w:ascii="Calibri" w:eastAsiaTheme="minorEastAsia" w:hAnsi="Calibri" w:cs="Calibri"/>
+          <w:szCs w:val="28"/>
+        </w:rPr>
+        <w:t xml:space="preserve">) wordt </w:t>
       </w:r>
       <m:oMath>
         <m:sSup>
@@ -27797,7 +29593,7 @@
     <w:p>
       <w:pPr>
         <w:rPr>
-          <w:rFonts w:ascii="Calibri" w:hAnsi="Calibri" w:cs="Calibri"/>
+          <w:rFonts w:ascii="Calibri" w:eastAsiaTheme="minorEastAsia" w:hAnsi="Calibri" w:cs="Calibri"/>
           <w:szCs w:val="28"/>
         </w:rPr>
       </w:pPr>
@@ -27913,7 +29709,25 @@
           <w:szCs w:val="28"/>
           <w:lang w:val="en-GB"/>
         </w:rPr>
-        <w:t xml:space="preserve">a/b wordt </w:t>
+        <w:t xml:space="preserve">a/b </w:t>
+      </w:r>
+      <w:proofErr w:type="spellStart"/>
+      <w:r>
+        <w:rPr>
+          <w:rFonts w:ascii="Calibri" w:hAnsi="Calibri" w:cs="Calibri"/>
+          <w:szCs w:val="28"/>
+          <w:lang w:val="en-GB"/>
+        </w:rPr>
+        <w:t>wordt</w:t>
+      </w:r>
+      <w:proofErr w:type="spellEnd"/>
+      <w:r>
+        <w:rPr>
+          <w:rFonts w:ascii="Calibri" w:hAnsi="Calibri" w:cs="Calibri"/>
+          <w:szCs w:val="28"/>
+          <w:lang w:val="en-GB"/>
+        </w:rPr>
+        <w:t xml:space="preserve"> </w:t>
       </w:r>
       <m:oMath>
         <m:r>
@@ -28013,24 +29827,6 @@
     </w:p>
     <w:p>
       <w:pPr>
-        <w:rPr>
-          <w:rFonts w:ascii="Calibri" w:eastAsiaTheme="majorEastAsia" w:hAnsi="Calibri" w:cs="Calibri"/>
-          <w:color w:val="2F5496" w:themeColor="accent1" w:themeShade="BF"/>
-          <w:sz w:val="32"/>
-          <w:szCs w:val="32"/>
-        </w:rPr>
-      </w:pPr>
-      <w:r>
-        <w:rPr>
-          <w:rFonts w:ascii="Calibri" w:hAnsi="Calibri" w:cs="Calibri"/>
-          <w:szCs w:val="28"/>
-        </w:rPr>
-        <w:lastRenderedPageBreak/>
-        <w:br w:type="page"/>
-      </w:r>
-    </w:p>
-    <w:p>
-      <w:pPr>
         <w:pStyle w:val="Kop2"/>
         <w:rPr>
           <w:rFonts w:ascii="Calibri" w:hAnsi="Calibri" w:cs="Calibri"/>
@@ -28114,7 +29910,7 @@
         </w:rPr>
         <w:t xml:space="preserve">. </w:t>
       </w:r>
-      <w:hyperlink r:id="rId25" w:history="1">
+      <w:hyperlink r:id="rId27" w:history="1">
         <w:r>
           <w:rPr>
             <w:rStyle w:val="Hyperlink"/>
@@ -28180,12 +29976,21 @@
         </w:rPr>
         <w:t xml:space="preserve"> (</w:t>
       </w:r>
-      <w:r>
-        <w:rPr>
-          <w:rFonts w:ascii="Calibri" w:hAnsi="Calibri" w:cs="Calibri"/>
-          <w:szCs w:val="28"/>
-        </w:rPr>
-        <w:t xml:space="preserve">keys </w:t>
+      <w:proofErr w:type="spellStart"/>
+      <w:r>
+        <w:rPr>
+          <w:rFonts w:ascii="Calibri" w:hAnsi="Calibri" w:cs="Calibri"/>
+          <w:szCs w:val="28"/>
+        </w:rPr>
+        <w:t>keys</w:t>
+      </w:r>
+      <w:proofErr w:type="spellEnd"/>
+      <w:r>
+        <w:rPr>
+          <w:rFonts w:ascii="Calibri" w:hAnsi="Calibri" w:cs="Calibri"/>
+          <w:szCs w:val="28"/>
+        </w:rPr>
+        <w:t xml:space="preserve"> </w:t>
       </w:r>
       <w:r>
         <w:rPr>
@@ -28303,7 +30108,7 @@
                     <pic:cNvPicPr/>
                   </pic:nvPicPr>
                   <pic:blipFill>
-                    <a:blip r:embed="rId26"/>
+                    <a:blip r:embed="rId28"/>
                     <a:stretch>
                       <a:fillRect/>
                     </a:stretch>
@@ -28527,7 +30332,7 @@
                     <pic:cNvPicPr/>
                   </pic:nvPicPr>
                   <pic:blipFill>
-                    <a:blip r:embed="rId27"/>
+                    <a:blip r:embed="rId29"/>
                     <a:stretch>
                       <a:fillRect/>
                     </a:stretch>
@@ -28832,7 +30637,7 @@
         </w:rPr>
         <w:t xml:space="preserve">in </w:t>
       </w:r>
-      <w:hyperlink r:id="rId28" w:history="1">
+      <w:hyperlink r:id="rId30" w:history="1">
         <w:r>
           <w:rPr>
             <w:rStyle w:val="Hyperlink"/>
@@ -29264,12 +31069,20 @@
         <w:rPr>
           <w:rFonts w:ascii="Calibri" w:hAnsi="Calibri" w:cs="Calibri"/>
         </w:rPr>
-        <w:t xml:space="preserve"> in LateX</w:t>
+        <w:t xml:space="preserve"> in </w:t>
+      </w:r>
+      <w:proofErr w:type="spellStart"/>
+      <w:r>
+        <w:rPr>
+          <w:rFonts w:ascii="Calibri" w:hAnsi="Calibri" w:cs="Calibri"/>
+        </w:rPr>
+        <w:t>LateX</w:t>
       </w:r>
       <w:bookmarkEnd w:id="33"/>
       <w:bookmarkEnd w:id="34"/>
       <w:bookmarkEnd w:id="35"/>
       <w:bookmarkEnd w:id="36"/>
+      <w:proofErr w:type="spellEnd"/>
     </w:p>
     <w:p>
       <w:pPr>
@@ -29438,7 +31251,23 @@
           <w:rFonts w:ascii="Calibri" w:eastAsiaTheme="minorEastAsia" w:hAnsi="Calibri" w:cs="Calibri"/>
           <w:szCs w:val="28"/>
         </w:rPr>
-        <w:t xml:space="preserve"> (vaak engels)</w:t>
+        <w:t xml:space="preserve"> (vaak </w:t>
+      </w:r>
+      <w:proofErr w:type="spellStart"/>
+      <w:r>
+        <w:rPr>
+          <w:rFonts w:ascii="Calibri" w:eastAsiaTheme="minorEastAsia" w:hAnsi="Calibri" w:cs="Calibri"/>
+          <w:szCs w:val="28"/>
+        </w:rPr>
+        <w:t>engels</w:t>
+      </w:r>
+      <w:proofErr w:type="spellEnd"/>
+      <w:r>
+        <w:rPr>
+          <w:rFonts w:ascii="Calibri" w:eastAsiaTheme="minorEastAsia" w:hAnsi="Calibri" w:cs="Calibri"/>
+          <w:szCs w:val="28"/>
+        </w:rPr>
+        <w:t>)</w:t>
       </w:r>
       <w:r>
         <w:rPr>
@@ -29758,18 +31587,9 @@
           <w:szCs w:val="24"/>
           <w:lang w:val="en-GB" w:eastAsia="nl-BE"/>
         </w:rPr>
-        <w:t>\langle</w:t>
-      </w:r>
-      <w:r>
-        <w:rPr>
-          <w:rFonts w:ascii="Calibri" w:eastAsia="Times New Roman" w:hAnsi="Calibri" w:cs="Calibri"/>
-          <w:color w:val="000000"/>
-          <w:sz w:val="24"/>
-          <w:szCs w:val="24"/>
-          <w:lang w:val="en-GB" w:eastAsia="nl-BE"/>
-        </w:rPr>
-        <w:t xml:space="preserve"> f </w:t>
-      </w:r>
+        <w:t>\</w:t>
+      </w:r>
+      <w:proofErr w:type="spellStart"/>
       <w:r>
         <w:rPr>
           <w:rFonts w:ascii="Calibri" w:eastAsia="Times New Roman" w:hAnsi="Calibri" w:cs="Calibri"/>
@@ -29780,8 +31600,9 @@
           <w:szCs w:val="24"/>
           <w:lang w:val="en-GB" w:eastAsia="nl-BE"/>
         </w:rPr>
-        <w:t>\rangle</w:t>
-      </w:r>
+        <w:t>langle</w:t>
+      </w:r>
+      <w:proofErr w:type="spellEnd"/>
       <w:r>
         <w:rPr>
           <w:rFonts w:ascii="Calibri" w:eastAsia="Times New Roman" w:hAnsi="Calibri" w:cs="Calibri"/>
@@ -29790,7 +31611,7 @@
           <w:szCs w:val="24"/>
           <w:lang w:val="en-GB" w:eastAsia="nl-BE"/>
         </w:rPr>
-        <w:t xml:space="preserve">, </w:t>
+        <w:t xml:space="preserve"> f </w:t>
       </w:r>
       <w:r>
         <w:rPr>
@@ -29802,38 +31623,9 @@
           <w:szCs w:val="24"/>
           <w:lang w:val="en-GB" w:eastAsia="nl-BE"/>
         </w:rPr>
-        <w:t>\lfloor</w:t>
-      </w:r>
-      <w:r>
-        <w:rPr>
-          <w:rFonts w:ascii="Calibri" w:eastAsia="Times New Roman" w:hAnsi="Calibri" w:cs="Calibri"/>
-          <w:color w:val="000000"/>
-          <w:sz w:val="24"/>
-          <w:szCs w:val="24"/>
-          <w:lang w:val="en-GB" w:eastAsia="nl-BE"/>
-        </w:rPr>
-        <w:t xml:space="preserve"> </w:t>
-      </w:r>
-      <w:r>
-        <w:rPr>
-          <w:rFonts w:ascii="Calibri" w:eastAsia="Times New Roman" w:hAnsi="Calibri" w:cs="Calibri"/>
-          <w:color w:val="000000"/>
-          <w:sz w:val="24"/>
-          <w:szCs w:val="24"/>
-          <w:lang w:val="en-GB" w:eastAsia="nl-BE"/>
-        </w:rPr>
-        <w:t xml:space="preserve"> </w:t>
-      </w:r>
-      <w:r>
-        <w:rPr>
-          <w:rFonts w:ascii="Calibri" w:eastAsia="Times New Roman" w:hAnsi="Calibri" w:cs="Calibri"/>
-          <w:color w:val="000000"/>
-          <w:sz w:val="24"/>
-          <w:szCs w:val="24"/>
-          <w:lang w:val="en-GB" w:eastAsia="nl-BE"/>
-        </w:rPr>
-        <w:t xml:space="preserve">g </w:t>
-      </w:r>
+        <w:t>\</w:t>
+      </w:r>
+      <w:proofErr w:type="spellStart"/>
       <w:r>
         <w:rPr>
           <w:rFonts w:ascii="Calibri" w:eastAsia="Times New Roman" w:hAnsi="Calibri" w:cs="Calibri"/>
@@ -29844,8 +31636,9 @@
           <w:szCs w:val="24"/>
           <w:lang w:val="en-GB" w:eastAsia="nl-BE"/>
         </w:rPr>
-        <w:t>\rfloor</w:t>
-      </w:r>
+        <w:t>rangle</w:t>
+      </w:r>
+      <w:proofErr w:type="spellEnd"/>
       <w:r>
         <w:rPr>
           <w:rFonts w:ascii="Calibri" w:eastAsia="Times New Roman" w:hAnsi="Calibri" w:cs="Calibri"/>
@@ -29854,7 +31647,7 @@
           <w:szCs w:val="24"/>
           <w:lang w:val="en-GB" w:eastAsia="nl-BE"/>
         </w:rPr>
-        <w:t>,</w:t>
+        <w:t xml:space="preserve">, </w:t>
       </w:r>
       <w:r>
         <w:rPr>
@@ -29866,18 +31659,9 @@
           <w:szCs w:val="24"/>
           <w:lang w:val="en-GB" w:eastAsia="nl-BE"/>
         </w:rPr>
-        <w:t>\lceil</w:t>
-      </w:r>
-      <w:r>
-        <w:rPr>
-          <w:rFonts w:ascii="Calibri" w:eastAsia="Times New Roman" w:hAnsi="Calibri" w:cs="Calibri"/>
-          <w:color w:val="000000"/>
-          <w:sz w:val="24"/>
-          <w:szCs w:val="24"/>
-          <w:lang w:val="en-GB" w:eastAsia="nl-BE"/>
-        </w:rPr>
-        <w:t xml:space="preserve"> h </w:t>
-      </w:r>
+        <w:t>\</w:t>
+      </w:r>
+      <w:proofErr w:type="spellStart"/>
       <w:r>
         <w:rPr>
           <w:rFonts w:ascii="Calibri" w:eastAsia="Times New Roman" w:hAnsi="Calibri" w:cs="Calibri"/>
@@ -29888,8 +31672,137 @@
           <w:szCs w:val="24"/>
           <w:lang w:val="en-GB" w:eastAsia="nl-BE"/>
         </w:rPr>
-        <w:t>\rceil</w:t>
-      </w:r>
+        <w:t>lfloor</w:t>
+      </w:r>
+      <w:proofErr w:type="spellEnd"/>
+      <w:r>
+        <w:rPr>
+          <w:rFonts w:ascii="Calibri" w:eastAsia="Times New Roman" w:hAnsi="Calibri" w:cs="Calibri"/>
+          <w:color w:val="000000"/>
+          <w:sz w:val="24"/>
+          <w:szCs w:val="24"/>
+          <w:lang w:val="en-GB" w:eastAsia="nl-BE"/>
+        </w:rPr>
+        <w:t xml:space="preserve"> </w:t>
+      </w:r>
+      <w:r>
+        <w:rPr>
+          <w:rFonts w:ascii="Calibri" w:eastAsia="Times New Roman" w:hAnsi="Calibri" w:cs="Calibri"/>
+          <w:color w:val="000000"/>
+          <w:sz w:val="24"/>
+          <w:szCs w:val="24"/>
+          <w:lang w:val="en-GB" w:eastAsia="nl-BE"/>
+        </w:rPr>
+        <w:t xml:space="preserve"> </w:t>
+      </w:r>
+      <w:r>
+        <w:rPr>
+          <w:rFonts w:ascii="Calibri" w:eastAsia="Times New Roman" w:hAnsi="Calibri" w:cs="Calibri"/>
+          <w:color w:val="000000"/>
+          <w:sz w:val="24"/>
+          <w:szCs w:val="24"/>
+          <w:lang w:val="en-GB" w:eastAsia="nl-BE"/>
+        </w:rPr>
+        <w:t xml:space="preserve">g </w:t>
+      </w:r>
+      <w:r>
+        <w:rPr>
+          <w:rFonts w:ascii="Calibri" w:eastAsia="Times New Roman" w:hAnsi="Calibri" w:cs="Calibri"/>
+          <w:b/>
+          <w:bCs/>
+          <w:color w:val="008000"/>
+          <w:sz w:val="24"/>
+          <w:szCs w:val="24"/>
+          <w:lang w:val="en-GB" w:eastAsia="nl-BE"/>
+        </w:rPr>
+        <w:t>\</w:t>
+      </w:r>
+      <w:proofErr w:type="spellStart"/>
+      <w:r>
+        <w:rPr>
+          <w:rFonts w:ascii="Calibri" w:eastAsia="Times New Roman" w:hAnsi="Calibri" w:cs="Calibri"/>
+          <w:b/>
+          <w:bCs/>
+          <w:color w:val="008000"/>
+          <w:sz w:val="24"/>
+          <w:szCs w:val="24"/>
+          <w:lang w:val="en-GB" w:eastAsia="nl-BE"/>
+        </w:rPr>
+        <w:t>rfloor</w:t>
+      </w:r>
+      <w:proofErr w:type="spellEnd"/>
+      <w:r>
+        <w:rPr>
+          <w:rFonts w:ascii="Calibri" w:eastAsia="Times New Roman" w:hAnsi="Calibri" w:cs="Calibri"/>
+          <w:color w:val="000000"/>
+          <w:sz w:val="24"/>
+          <w:szCs w:val="24"/>
+          <w:lang w:val="en-GB" w:eastAsia="nl-BE"/>
+        </w:rPr>
+        <w:t>,</w:t>
+      </w:r>
+      <w:r>
+        <w:rPr>
+          <w:rFonts w:ascii="Calibri" w:eastAsia="Times New Roman" w:hAnsi="Calibri" w:cs="Calibri"/>
+          <w:b/>
+          <w:bCs/>
+          <w:color w:val="008000"/>
+          <w:sz w:val="24"/>
+          <w:szCs w:val="24"/>
+          <w:lang w:val="en-GB" w:eastAsia="nl-BE"/>
+        </w:rPr>
+        <w:t>\</w:t>
+      </w:r>
+      <w:proofErr w:type="spellStart"/>
+      <w:r>
+        <w:rPr>
+          <w:rFonts w:ascii="Calibri" w:eastAsia="Times New Roman" w:hAnsi="Calibri" w:cs="Calibri"/>
+          <w:b/>
+          <w:bCs/>
+          <w:color w:val="008000"/>
+          <w:sz w:val="24"/>
+          <w:szCs w:val="24"/>
+          <w:lang w:val="en-GB" w:eastAsia="nl-BE"/>
+        </w:rPr>
+        <w:t>lceil</w:t>
+      </w:r>
+      <w:proofErr w:type="spellEnd"/>
+      <w:r>
+        <w:rPr>
+          <w:rFonts w:ascii="Calibri" w:eastAsia="Times New Roman" w:hAnsi="Calibri" w:cs="Calibri"/>
+          <w:color w:val="000000"/>
+          <w:sz w:val="24"/>
+          <w:szCs w:val="24"/>
+          <w:lang w:val="en-GB" w:eastAsia="nl-BE"/>
+        </w:rPr>
+        <w:t xml:space="preserve"> h </w:t>
+      </w:r>
+      <w:r>
+        <w:rPr>
+          <w:rFonts w:ascii="Calibri" w:eastAsia="Times New Roman" w:hAnsi="Calibri" w:cs="Calibri"/>
+          <w:b/>
+          <w:bCs/>
+          <w:color w:val="008000"/>
+          <w:sz w:val="24"/>
+          <w:szCs w:val="24"/>
+          <w:lang w:val="en-GB" w:eastAsia="nl-BE"/>
+        </w:rPr>
+        <w:t>\</w:t>
+      </w:r>
+      <w:proofErr w:type="spellStart"/>
+      <w:r>
+        <w:rPr>
+          <w:rFonts w:ascii="Calibri" w:eastAsia="Times New Roman" w:hAnsi="Calibri" w:cs="Calibri"/>
+          <w:b/>
+          <w:bCs/>
+          <w:color w:val="008000"/>
+          <w:sz w:val="24"/>
+          <w:szCs w:val="24"/>
+          <w:lang w:val="en-GB" w:eastAsia="nl-BE"/>
+        </w:rPr>
+        <w:t>rceil</w:t>
+      </w:r>
+      <w:proofErr w:type="spellEnd"/>
       <w:r>
         <w:rPr>
           <w:rFonts w:ascii="Calibri" w:eastAsia="Times New Roman" w:hAnsi="Calibri" w:cs="Calibri"/>
@@ -30184,7 +32097,23 @@
           <w:rFonts w:ascii="Calibri" w:eastAsiaTheme="minorEastAsia" w:hAnsi="Calibri" w:cs="Calibri"/>
           <w:szCs w:val="28"/>
         </w:rPr>
-        <w:t xml:space="preserve"> in een formule gebruiken we \mathrm{}</w:t>
+        <w:t xml:space="preserve"> in een formule gebruiken we \</w:t>
+      </w:r>
+      <w:proofErr w:type="spellStart"/>
+      <w:r>
+        <w:rPr>
+          <w:rFonts w:ascii="Calibri" w:eastAsiaTheme="minorEastAsia" w:hAnsi="Calibri" w:cs="Calibri"/>
+          <w:szCs w:val="28"/>
+        </w:rPr>
+        <w:t>mathrm</w:t>
+      </w:r>
+      <w:proofErr w:type="spellEnd"/>
+      <w:r>
+        <w:rPr>
+          <w:rFonts w:ascii="Calibri" w:eastAsiaTheme="minorEastAsia" w:hAnsi="Calibri" w:cs="Calibri"/>
+          <w:szCs w:val="28"/>
+        </w:rPr>
+        <w:t>{}</w:t>
       </w:r>
     </w:p>
     <w:p>
@@ -30229,7 +32158,63 @@
           <w:szCs w:val="24"/>
           <w:lang w:val="en-GB"/>
         </w:rPr>
-        <w:t>\mathrm{Temperatuur}</w:t>
+        <w:t>\</w:t>
+      </w:r>
+      <w:proofErr w:type="spellStart"/>
+      <w:r>
+        <w:rPr>
+          <w:rStyle w:val="k"/>
+          <w:rFonts w:ascii="Calibri" w:eastAsiaTheme="majorEastAsia" w:hAnsi="Calibri" w:cs="Calibri"/>
+          <w:b/>
+          <w:bCs/>
+          <w:color w:val="008000"/>
+          <w:sz w:val="24"/>
+          <w:szCs w:val="24"/>
+          <w:lang w:val="en-GB"/>
+        </w:rPr>
+        <w:t>mathrm</w:t>
+      </w:r>
+      <w:proofErr w:type="spellEnd"/>
+      <w:r>
+        <w:rPr>
+          <w:rStyle w:val="k"/>
+          <w:rFonts w:ascii="Calibri" w:eastAsiaTheme="majorEastAsia" w:hAnsi="Calibri" w:cs="Calibri"/>
+          <w:b/>
+          <w:bCs/>
+          <w:color w:val="008000"/>
+          <w:sz w:val="24"/>
+          <w:szCs w:val="24"/>
+          <w:lang w:val="en-GB"/>
+        </w:rPr>
+        <w:t>{</w:t>
+      </w:r>
+      <w:proofErr w:type="spellStart"/>
+      <w:r>
+        <w:rPr>
+          <w:rStyle w:val="k"/>
+          <w:rFonts w:ascii="Calibri" w:eastAsiaTheme="majorEastAsia" w:hAnsi="Calibri" w:cs="Calibri"/>
+          <w:b/>
+          <w:bCs/>
+          <w:color w:val="008000"/>
+          <w:sz w:val="24"/>
+          <w:szCs w:val="24"/>
+          <w:lang w:val="en-GB"/>
+        </w:rPr>
+        <w:t>Temperatuur</w:t>
+      </w:r>
+      <w:proofErr w:type="spellEnd"/>
+      <w:r>
+        <w:rPr>
+          <w:rStyle w:val="k"/>
+          <w:rFonts w:ascii="Calibri" w:eastAsiaTheme="majorEastAsia" w:hAnsi="Calibri" w:cs="Calibri"/>
+          <w:b/>
+          <w:bCs/>
+          <w:color w:val="008000"/>
+          <w:sz w:val="24"/>
+          <w:szCs w:val="24"/>
+          <w:lang w:val="en-GB"/>
+        </w:rPr>
+        <w:t>}</w:t>
       </w:r>
     </w:p>
     <w:p>
@@ -30378,17 +32363,9 @@
           <w:sz w:val="24"/>
           <w:szCs w:val="24"/>
         </w:rPr>
-        <w:t>\beta</w:t>
-      </w:r>
-      <w:r>
-        <w:rPr>
-          <w:rFonts w:ascii="Calibri" w:hAnsi="Calibri" w:cs="Calibri"/>
-          <w:color w:val="000000"/>
-          <w:sz w:val="24"/>
-          <w:szCs w:val="24"/>
-        </w:rPr>
-        <w:t xml:space="preserve">, </w:t>
-      </w:r>
+        <w:t>\</w:t>
+      </w:r>
+      <w:proofErr w:type="spellStart"/>
       <w:r>
         <w:rPr>
           <w:rStyle w:val="k"/>
@@ -30399,8 +32376,9 @@
           <w:sz w:val="24"/>
           <w:szCs w:val="24"/>
         </w:rPr>
-        <w:t>\gamma</w:t>
-      </w:r>
+        <w:t>beta</w:t>
+      </w:r>
+      <w:proofErr w:type="spellEnd"/>
       <w:r>
         <w:rPr>
           <w:rFonts w:ascii="Calibri" w:hAnsi="Calibri" w:cs="Calibri"/>
@@ -30420,7 +32398,7 @@
           <w:sz w:val="24"/>
           <w:szCs w:val="24"/>
         </w:rPr>
-        <w:t>\Gamma</w:t>
+        <w:t>\gamma</w:t>
       </w:r>
       <w:r>
         <w:rPr>
@@ -30441,7 +32419,7 @@
           <w:sz w:val="24"/>
           <w:szCs w:val="24"/>
         </w:rPr>
-        <w:t>\pi</w:t>
+        <w:t>\Gamma</w:t>
       </w:r>
       <w:r>
         <w:rPr>
@@ -30462,7 +32440,7 @@
           <w:sz w:val="24"/>
           <w:szCs w:val="24"/>
         </w:rPr>
-        <w:t>\Pi</w:t>
+        <w:t>\pi</w:t>
       </w:r>
       <w:r>
         <w:rPr>
@@ -30483,7 +32461,7 @@
           <w:sz w:val="24"/>
           <w:szCs w:val="24"/>
         </w:rPr>
-        <w:t>\phi</w:t>
+        <w:t>\Pi</w:t>
       </w:r>
       <w:r>
         <w:rPr>
@@ -30504,17 +32482,9 @@
           <w:sz w:val="24"/>
           <w:szCs w:val="24"/>
         </w:rPr>
-        <w:t>\varphi</w:t>
-      </w:r>
-      <w:r>
-        <w:rPr>
-          <w:rFonts w:ascii="Calibri" w:hAnsi="Calibri" w:cs="Calibri"/>
-          <w:color w:val="000000"/>
-          <w:sz w:val="24"/>
-          <w:szCs w:val="24"/>
-        </w:rPr>
-        <w:t xml:space="preserve">, </w:t>
-      </w:r>
+        <w:t>\</w:t>
+      </w:r>
+      <w:proofErr w:type="spellStart"/>
       <w:r>
         <w:rPr>
           <w:rStyle w:val="k"/>
@@ -30525,8 +32495,9 @@
           <w:sz w:val="24"/>
           <w:szCs w:val="24"/>
         </w:rPr>
-        <w:t>\mu</w:t>
-      </w:r>
+        <w:t>phi</w:t>
+      </w:r>
+      <w:proofErr w:type="spellEnd"/>
       <w:r>
         <w:rPr>
           <w:rFonts w:ascii="Calibri" w:hAnsi="Calibri" w:cs="Calibri"/>
@@ -30546,8 +32517,78 @@
           <w:sz w:val="24"/>
           <w:szCs w:val="24"/>
         </w:rPr>
-        <w:t>\Phi</w:t>
-      </w:r>
+        <w:t>\</w:t>
+      </w:r>
+      <w:proofErr w:type="spellStart"/>
+      <w:r>
+        <w:rPr>
+          <w:rStyle w:val="k"/>
+          <w:rFonts w:ascii="Calibri" w:eastAsiaTheme="majorEastAsia" w:hAnsi="Calibri" w:cs="Calibri"/>
+          <w:b/>
+          <w:bCs/>
+          <w:color w:val="008000"/>
+          <w:sz w:val="24"/>
+          <w:szCs w:val="24"/>
+        </w:rPr>
+        <w:t>varphi</w:t>
+      </w:r>
+      <w:proofErr w:type="spellEnd"/>
+      <w:r>
+        <w:rPr>
+          <w:rFonts w:ascii="Calibri" w:hAnsi="Calibri" w:cs="Calibri"/>
+          <w:color w:val="000000"/>
+          <w:sz w:val="24"/>
+          <w:szCs w:val="24"/>
+        </w:rPr>
+        <w:t xml:space="preserve">, </w:t>
+      </w:r>
+      <w:r>
+        <w:rPr>
+          <w:rStyle w:val="k"/>
+          <w:rFonts w:ascii="Calibri" w:eastAsiaTheme="majorEastAsia" w:hAnsi="Calibri" w:cs="Calibri"/>
+          <w:b/>
+          <w:bCs/>
+          <w:color w:val="008000"/>
+          <w:sz w:val="24"/>
+          <w:szCs w:val="24"/>
+        </w:rPr>
+        <w:t>\mu</w:t>
+      </w:r>
+      <w:r>
+        <w:rPr>
+          <w:rFonts w:ascii="Calibri" w:hAnsi="Calibri" w:cs="Calibri"/>
+          <w:color w:val="000000"/>
+          <w:sz w:val="24"/>
+          <w:szCs w:val="24"/>
+        </w:rPr>
+        <w:t xml:space="preserve">, </w:t>
+      </w:r>
+      <w:r>
+        <w:rPr>
+          <w:rStyle w:val="k"/>
+          <w:rFonts w:ascii="Calibri" w:eastAsiaTheme="majorEastAsia" w:hAnsi="Calibri" w:cs="Calibri"/>
+          <w:b/>
+          <w:bCs/>
+          <w:color w:val="008000"/>
+          <w:sz w:val="24"/>
+          <w:szCs w:val="24"/>
+        </w:rPr>
+        <w:t>\</w:t>
+      </w:r>
+      <w:proofErr w:type="spellStart"/>
+      <w:r>
+        <w:rPr>
+          <w:rStyle w:val="k"/>
+          <w:rFonts w:ascii="Calibri" w:eastAsiaTheme="majorEastAsia" w:hAnsi="Calibri" w:cs="Calibri"/>
+          <w:b/>
+          <w:bCs/>
+          <w:color w:val="008000"/>
+          <w:sz w:val="24"/>
+          <w:szCs w:val="24"/>
+        </w:rPr>
+        <w:t>Phi</w:t>
+      </w:r>
+      <w:proofErr w:type="spellEnd"/>
     </w:p>
     <w:p>
       <w:pPr>
@@ -30762,7 +32803,7 @@
                     <pic:cNvPicPr/>
                   </pic:nvPicPr>
                   <pic:blipFill>
-                    <a:blip r:embed="rId29"/>
+                    <a:blip r:embed="rId31"/>
                     <a:stretch>
                       <a:fillRect/>
                     </a:stretch>
@@ -30908,8 +32949,17 @@
           <w:rFonts w:ascii="Calibri" w:eastAsiaTheme="minorEastAsia" w:hAnsi="Calibri" w:cs="Calibri"/>
           <w:szCs w:val="28"/>
         </w:rPr>
-        <w:t>_ voor een index: x_n</w:t>
-      </w:r>
+        <w:t xml:space="preserve">_ voor een index: </w:t>
+      </w:r>
+      <w:proofErr w:type="spellStart"/>
+      <w:r>
+        <w:rPr>
+          <w:rFonts w:ascii="Calibri" w:eastAsiaTheme="minorEastAsia" w:hAnsi="Calibri" w:cs="Calibri"/>
+          <w:szCs w:val="28"/>
+        </w:rPr>
+        <w:t>x_n</w:t>
+      </w:r>
+      <w:proofErr w:type="spellEnd"/>
       <w:r>
         <w:rPr>
           <w:rFonts w:ascii="Calibri" w:eastAsiaTheme="minorEastAsia" w:hAnsi="Calibri" w:cs="Calibri"/>
@@ -31067,7 +33117,23 @@
           <w:rFonts w:ascii="Calibri" w:eastAsiaTheme="minorEastAsia" w:hAnsi="Calibri" w:cs="Calibri"/>
           <w:szCs w:val="28"/>
         </w:rPr>
-        <w:t>Als de exponent of de index meerdere karakters bevat moet je deze groeperen in Curly haakjes; {}</w:t>
+        <w:t xml:space="preserve">Als de exponent of de index meerdere karakters bevat moet je deze groeperen in </w:t>
+      </w:r>
+      <w:proofErr w:type="spellStart"/>
+      <w:r>
+        <w:rPr>
+          <w:rFonts w:ascii="Calibri" w:eastAsiaTheme="minorEastAsia" w:hAnsi="Calibri" w:cs="Calibri"/>
+          <w:szCs w:val="28"/>
+        </w:rPr>
+        <w:t>Curly</w:t>
+      </w:r>
+      <w:proofErr w:type="spellEnd"/>
+      <w:r>
+        <w:rPr>
+          <w:rFonts w:ascii="Calibri" w:eastAsiaTheme="minorEastAsia" w:hAnsi="Calibri" w:cs="Calibri"/>
+          <w:szCs w:val="28"/>
+        </w:rPr>
+        <w:t xml:space="preserve"> haakjes; {}</w:t>
       </w:r>
     </w:p>
     <w:p>
@@ -31199,7 +33265,23 @@
           <w:rFonts w:ascii="Calibri" w:eastAsiaTheme="minorEastAsia" w:hAnsi="Calibri" w:cs="Calibri"/>
           <w:szCs w:val="28"/>
         </w:rPr>
-        <w:t>{^r}, {_p}, {^a_n}</w:t>
+        <w:t>{^r}, {_p}, {^</w:t>
+      </w:r>
+      <w:proofErr w:type="spellStart"/>
+      <w:r>
+        <w:rPr>
+          <w:rFonts w:ascii="Calibri" w:eastAsiaTheme="minorEastAsia" w:hAnsi="Calibri" w:cs="Calibri"/>
+          <w:szCs w:val="28"/>
+        </w:rPr>
+        <w:t>a_n</w:t>
+      </w:r>
+      <w:proofErr w:type="spellEnd"/>
+      <w:r>
+        <w:rPr>
+          <w:rFonts w:ascii="Calibri" w:eastAsiaTheme="minorEastAsia" w:hAnsi="Calibri" w:cs="Calibri"/>
+          <w:szCs w:val="28"/>
+        </w:rPr>
+        <w:t>}</w:t>
       </w:r>
     </w:p>
     <w:p>
@@ -31219,7 +33301,23 @@
           <w:rFonts w:ascii="Calibri" w:hAnsi="Calibri" w:cs="Calibri"/>
           <w:szCs w:val="28"/>
         </w:rPr>
-        <w:t xml:space="preserve">{^a_b} voor de variabele  </w:t>
+        <w:t>{^</w:t>
+      </w:r>
+      <w:proofErr w:type="spellStart"/>
+      <w:r>
+        <w:rPr>
+          <w:rFonts w:ascii="Calibri" w:hAnsi="Calibri" w:cs="Calibri"/>
+          <w:szCs w:val="28"/>
+        </w:rPr>
+        <w:t>a_b</w:t>
+      </w:r>
+      <w:proofErr w:type="spellEnd"/>
+      <w:r>
+        <w:rPr>
+          <w:rFonts w:ascii="Calibri" w:hAnsi="Calibri" w:cs="Calibri"/>
+          <w:szCs w:val="28"/>
+        </w:rPr>
+        <w:t xml:space="preserve">} voor de variabele  </w:t>
       </w:r>
       <w:r>
         <w:rPr>
@@ -31447,7 +33545,23 @@
           <w:rFonts w:ascii="Calibri" w:hAnsi="Calibri" w:cs="Calibri"/>
           <w:szCs w:val="28"/>
         </w:rPr>
-        <w:t>Operatoren zijn functies geschreven met woorden, bv sin(</w:t>
+        <w:t xml:space="preserve">Operatoren zijn functies geschreven met woorden, bv </w:t>
+      </w:r>
+      <w:proofErr w:type="spellStart"/>
+      <w:r>
+        <w:rPr>
+          <w:rFonts w:ascii="Calibri" w:hAnsi="Calibri" w:cs="Calibri"/>
+          <w:szCs w:val="28"/>
+        </w:rPr>
+        <w:t>sin</w:t>
+      </w:r>
+      <w:proofErr w:type="spellEnd"/>
+      <w:r>
+        <w:rPr>
+          <w:rFonts w:ascii="Calibri" w:hAnsi="Calibri" w:cs="Calibri"/>
+          <w:szCs w:val="28"/>
+        </w:rPr>
+        <w:t>(</w:t>
       </w:r>
       <m:oMath>
         <m:r>
@@ -31473,7 +33587,23 @@
           <w:rFonts w:ascii="Calibri" w:eastAsiaTheme="minorEastAsia" w:hAnsi="Calibri" w:cs="Calibri"/>
           <w:szCs w:val="28"/>
         </w:rPr>
-        <w:t>, exp(x).</w:t>
+        <w:t xml:space="preserve">, </w:t>
+      </w:r>
+      <w:proofErr w:type="spellStart"/>
+      <w:r>
+        <w:rPr>
+          <w:rFonts w:ascii="Calibri" w:eastAsiaTheme="minorEastAsia" w:hAnsi="Calibri" w:cs="Calibri"/>
+          <w:szCs w:val="28"/>
+        </w:rPr>
+        <w:t>exp</w:t>
+      </w:r>
+      <w:proofErr w:type="spellEnd"/>
+      <w:r>
+        <w:rPr>
+          <w:rFonts w:ascii="Calibri" w:eastAsiaTheme="minorEastAsia" w:hAnsi="Calibri" w:cs="Calibri"/>
+          <w:szCs w:val="28"/>
+        </w:rPr>
+        <w:t>(x).</w:t>
       </w:r>
       <w:r>
         <w:rPr>
@@ -31983,8 +34113,22 @@
           <w:szCs w:val="24"/>
           <w:lang w:val="en-GB" w:eastAsia="nl-BE"/>
         </w:rPr>
-        <w:t>\lim</w:t>
-      </w:r>
+        <w:t>\</w:t>
+      </w:r>
+      <w:proofErr w:type="spellStart"/>
+      <w:r>
+        <w:rPr>
+          <w:rFonts w:ascii="Calibri" w:eastAsia="Times New Roman" w:hAnsi="Calibri" w:cs="Calibri"/>
+          <w:b/>
+          <w:bCs/>
+          <w:color w:val="008000"/>
+          <w:sz w:val="24"/>
+          <w:szCs w:val="24"/>
+          <w:lang w:val="en-GB" w:eastAsia="nl-BE"/>
+        </w:rPr>
+        <w:t>lim</w:t>
+      </w:r>
+      <w:proofErr w:type="spellEnd"/>
       <w:r>
         <w:rPr>
           <w:rFonts w:ascii="Calibri" w:eastAsia="Times New Roman" w:hAnsi="Calibri" w:cs="Calibri"/>
@@ -32347,7 +34491,33 @@
           <w:szCs w:val="24"/>
           <w:lang w:eastAsia="nl-BE"/>
         </w:rPr>
-        <w:t>\frac{t}{n}</w:t>
+        <w:t>\</w:t>
+      </w:r>
+      <w:proofErr w:type="spellStart"/>
+      <w:r>
+        <w:rPr>
+          <w:rFonts w:ascii="Calibri" w:eastAsia="Times New Roman" w:hAnsi="Calibri" w:cs="Calibri"/>
+          <w:b/>
+          <w:bCs/>
+          <w:color w:val="008000"/>
+          <w:sz w:val="24"/>
+          <w:szCs w:val="24"/>
+          <w:lang w:eastAsia="nl-BE"/>
+        </w:rPr>
+        <w:t>frac</w:t>
+      </w:r>
+      <w:proofErr w:type="spellEnd"/>
+      <w:r>
+        <w:rPr>
+          <w:rFonts w:ascii="Calibri" w:eastAsia="Times New Roman" w:hAnsi="Calibri" w:cs="Calibri"/>
+          <w:b/>
+          <w:bCs/>
+          <w:color w:val="008000"/>
+          <w:sz w:val="24"/>
+          <w:szCs w:val="24"/>
+          <w:lang w:eastAsia="nl-BE"/>
+        </w:rPr>
+        <w:t>{t}{n}</w:t>
       </w:r>
     </w:p>
     <w:p>
@@ -32396,7 +34566,59 @@
           <w:szCs w:val="24"/>
           <w:lang w:eastAsia="nl-BE"/>
         </w:rPr>
-        <w:t>\frac{\frac{</w:t>
+        <w:t>\</w:t>
+      </w:r>
+      <w:proofErr w:type="spellStart"/>
+      <w:r>
+        <w:rPr>
+          <w:rFonts w:ascii="Calibri" w:eastAsia="Times New Roman" w:hAnsi="Calibri" w:cs="Calibri"/>
+          <w:b/>
+          <w:bCs/>
+          <w:color w:val="008000"/>
+          <w:sz w:val="24"/>
+          <w:szCs w:val="24"/>
+          <w:lang w:eastAsia="nl-BE"/>
+        </w:rPr>
+        <w:t>frac</w:t>
+      </w:r>
+      <w:proofErr w:type="spellEnd"/>
+      <w:r>
+        <w:rPr>
+          <w:rFonts w:ascii="Calibri" w:eastAsia="Times New Roman" w:hAnsi="Calibri" w:cs="Calibri"/>
+          <w:b/>
+          <w:bCs/>
+          <w:color w:val="008000"/>
+          <w:sz w:val="24"/>
+          <w:szCs w:val="24"/>
+          <w:lang w:eastAsia="nl-BE"/>
+        </w:rPr>
+        <w:t>{\</w:t>
+      </w:r>
+      <w:proofErr w:type="spellStart"/>
+      <w:r>
+        <w:rPr>
+          <w:rFonts w:ascii="Calibri" w:eastAsia="Times New Roman" w:hAnsi="Calibri" w:cs="Calibri"/>
+          <w:b/>
+          <w:bCs/>
+          <w:color w:val="008000"/>
+          <w:sz w:val="24"/>
+          <w:szCs w:val="24"/>
+          <w:lang w:eastAsia="nl-BE"/>
+        </w:rPr>
+        <w:t>frac</w:t>
+      </w:r>
+      <w:proofErr w:type="spellEnd"/>
+      <w:r>
+        <w:rPr>
+          <w:rFonts w:ascii="Calibri" w:eastAsia="Times New Roman" w:hAnsi="Calibri" w:cs="Calibri"/>
+          <w:b/>
+          <w:bCs/>
+          <w:color w:val="008000"/>
+          <w:sz w:val="24"/>
+          <w:szCs w:val="24"/>
+          <w:lang w:eastAsia="nl-BE"/>
+        </w:rPr>
+        <w:t>{</w:t>
       </w:r>
       <w:r>
         <w:rPr>
@@ -32904,6 +35126,7 @@
       <w:bookmarkStart w:id="52" w:name="_Toc98667349"/>
       <w:bookmarkStart w:id="53" w:name="_Toc98777553"/>
       <w:bookmarkStart w:id="54" w:name="_Toc112927447"/>
+      <w:proofErr w:type="spellStart"/>
       <w:r>
         <w:rPr>
           <w:rFonts w:ascii="Calibri" w:eastAsiaTheme="minorEastAsia" w:hAnsi="Calibri" w:cs="Calibri"/>
@@ -32918,6 +35141,7 @@
         </w:rPr>
         <w:t>achtswortels</w:t>
       </w:r>
+      <w:proofErr w:type="spellEnd"/>
       <m:oMath>
         <m:rad>
           <m:radPr>
@@ -32995,6 +35219,7 @@
         </w:rPr>
         <w:t>[n]{</w:t>
       </w:r>
+      <w:proofErr w:type="spellStart"/>
       <w:r>
         <w:rPr>
           <w:rFonts w:ascii="Calibri" w:eastAsia="Times New Roman" w:hAnsi="Calibri" w:cs="Calibri"/>
@@ -33005,6 +35230,7 @@
         </w:rPr>
         <w:t>a^n</w:t>
       </w:r>
+      <w:proofErr w:type="spellEnd"/>
       <w:r>
         <w:rPr>
           <w:rFonts w:ascii="Calibri" w:eastAsia="Times New Roman" w:hAnsi="Calibri" w:cs="Calibri"/>
@@ -33139,6 +35365,7 @@
       <w:bookmarkStart w:id="55" w:name="_Toc98667350"/>
       <w:bookmarkStart w:id="56" w:name="_Toc98777554"/>
       <w:bookmarkStart w:id="57" w:name="_Toc112927448"/>
+      <w:proofErr w:type="spellStart"/>
       <w:r>
         <w:rPr>
           <w:rFonts w:ascii="Calibri" w:eastAsiaTheme="minorEastAsia" w:hAnsi="Calibri" w:cs="Calibri"/>
@@ -33151,7 +35378,15 @@
           <w:rFonts w:ascii="Calibri" w:eastAsiaTheme="minorEastAsia" w:hAnsi="Calibri" w:cs="Calibri"/>
           <w:lang w:val="en-GB"/>
         </w:rPr>
-        <w:t xml:space="preserve">imieten </w:t>
+        <w:t>imieten</w:t>
+      </w:r>
+      <w:proofErr w:type="spellEnd"/>
+      <w:r>
+        <w:rPr>
+          <w:rFonts w:ascii="Calibri" w:eastAsiaTheme="minorEastAsia" w:hAnsi="Calibri" w:cs="Calibri"/>
+          <w:lang w:val="en-GB"/>
+        </w:rPr>
+        <w:t xml:space="preserve"> </w:t>
       </w:r>
       <m:oMath>
         <m:func>
@@ -33254,7 +35489,33 @@
           <w:szCs w:val="24"/>
           <w:lang w:val="en-GB" w:eastAsia="nl-BE"/>
         </w:rPr>
-        <w:t>\lim_{x \to \infty} \exp(-x) = 0</w:t>
+        <w:t>\</w:t>
+      </w:r>
+      <w:proofErr w:type="spellStart"/>
+      <w:r>
+        <w:rPr>
+          <w:rFonts w:ascii="Calibri" w:eastAsia="Times New Roman" w:hAnsi="Calibri" w:cs="Calibri"/>
+          <w:b/>
+          <w:bCs/>
+          <w:color w:val="008000"/>
+          <w:sz w:val="24"/>
+          <w:szCs w:val="24"/>
+          <w:lang w:val="en-GB" w:eastAsia="nl-BE"/>
+        </w:rPr>
+        <w:t>lim</w:t>
+      </w:r>
+      <w:proofErr w:type="spellEnd"/>
+      <w:r>
+        <w:rPr>
+          <w:rFonts w:ascii="Calibri" w:eastAsia="Times New Roman" w:hAnsi="Calibri" w:cs="Calibri"/>
+          <w:b/>
+          <w:bCs/>
+          <w:color w:val="008000"/>
+          <w:sz w:val="24"/>
+          <w:szCs w:val="24"/>
+          <w:lang w:val="en-GB" w:eastAsia="nl-BE"/>
+        </w:rPr>
+        <w:t>_{x \to \infty} \exp(-x) = 0</w:t>
       </w:r>
     </w:p>
     <w:p>
@@ -34219,7 +36480,18 @@
           <w:szCs w:val="24"/>
           <w:lang w:eastAsia="nl-BE"/>
         </w:rPr>
-        <w:t xml:space="preserve"> t</w:t>
+        <w:t xml:space="preserve"> </w:t>
+      </w:r>
+      <w:proofErr w:type="spellStart"/>
+      <w:r>
+        <w:rPr>
+          <w:rFonts w:ascii="Calibri" w:eastAsia="Times New Roman" w:hAnsi="Calibri" w:cs="Calibri"/>
+          <w:color w:val="000000"/>
+          <w:sz w:val="24"/>
+          <w:szCs w:val="24"/>
+          <w:lang w:eastAsia="nl-BE"/>
+        </w:rPr>
+        <w:t>t</w:t>
       </w:r>
       <w:r>
         <w:rPr>
@@ -34241,6 +36513,7 @@
         </w:rPr>
         <w:t>i</w:t>
       </w:r>
+      <w:proofErr w:type="spellEnd"/>
     </w:p>
     <w:p>
       <w:pPr>
@@ -34419,48 +36692,9 @@
           <w:sz w:val="24"/>
           <w:szCs w:val="24"/>
         </w:rPr>
-        <w:t>\mathbb</w:t>
-      </w:r>
-      <w:r>
-        <w:rPr>
-          <w:rStyle w:val="nb"/>
-          <w:rFonts w:ascii="Calibri" w:hAnsi="Calibri" w:cs="Calibri"/>
-          <w:color w:val="008000"/>
-          <w:sz w:val="24"/>
-          <w:szCs w:val="24"/>
-        </w:rPr>
-        <w:t>{</w:t>
-      </w:r>
-      <w:r>
-        <w:rPr>
-          <w:rFonts w:ascii="Calibri" w:hAnsi="Calibri" w:cs="Calibri"/>
-          <w:color w:val="000000"/>
-          <w:sz w:val="24"/>
-          <w:szCs w:val="24"/>
-          <w:shd w:val="clear" w:color="auto" w:fill="F8F8F8"/>
-        </w:rPr>
-        <w:t>…</w:t>
-      </w:r>
-      <w:r>
-        <w:rPr>
-          <w:rStyle w:val="nb"/>
-          <w:rFonts w:ascii="Calibri" w:hAnsi="Calibri" w:cs="Calibri"/>
-          <w:color w:val="008000"/>
-          <w:sz w:val="24"/>
-          <w:szCs w:val="24"/>
-        </w:rPr>
-        <w:t>}</w:t>
-      </w:r>
-      <w:r>
-        <w:rPr>
-          <w:rStyle w:val="nb"/>
-          <w:rFonts w:ascii="Calibri" w:hAnsi="Calibri" w:cs="Calibri"/>
-          <w:color w:val="008000"/>
-          <w:sz w:val="24"/>
-          <w:szCs w:val="24"/>
-        </w:rPr>
-        <w:t xml:space="preserve">, </w:t>
-      </w:r>
+        <w:t>\</w:t>
+      </w:r>
+      <w:proofErr w:type="spellStart"/>
       <w:r>
         <w:rPr>
           <w:rStyle w:val="k"/>
@@ -34471,8 +36705,9 @@
           <w:sz w:val="24"/>
           <w:szCs w:val="24"/>
         </w:rPr>
-        <w:t>\mathbb</w:t>
-      </w:r>
+        <w:t>mathbb</w:t>
+      </w:r>
+      <w:proofErr w:type="spellEnd"/>
       <w:r>
         <w:rPr>
           <w:rStyle w:val="nb"/>
@@ -34491,7 +36726,7 @@
           <w:szCs w:val="24"/>
           <w:shd w:val="clear" w:color="auto" w:fill="F8F8F8"/>
         </w:rPr>
-        <w:t>R</w:t>
+        <w:t>…</w:t>
       </w:r>
       <w:r>
         <w:rPr>
@@ -34501,7 +36736,17 @@
           <w:sz w:val="24"/>
           <w:szCs w:val="24"/>
         </w:rPr>
-        <w:t xml:space="preserve">}, </w:t>
+        <w:t>}</w:t>
+      </w:r>
+      <w:r>
+        <w:rPr>
+          <w:rStyle w:val="nb"/>
+          <w:rFonts w:ascii="Calibri" w:hAnsi="Calibri" w:cs="Calibri"/>
+          <w:color w:val="008000"/>
+          <w:sz w:val="24"/>
+          <w:szCs w:val="24"/>
+        </w:rPr>
+        <w:t xml:space="preserve">, </w:t>
       </w:r>
       <w:r>
         <w:rPr>
@@ -34513,8 +36758,78 @@
           <w:sz w:val="24"/>
           <w:szCs w:val="24"/>
         </w:rPr>
-        <w:t>\mathbb</w:t>
-      </w:r>
+        <w:t>\</w:t>
+      </w:r>
+      <w:proofErr w:type="spellStart"/>
+      <w:r>
+        <w:rPr>
+          <w:rStyle w:val="k"/>
+          <w:rFonts w:ascii="Calibri" w:hAnsi="Calibri" w:cs="Calibri"/>
+          <w:b/>
+          <w:bCs/>
+          <w:color w:val="008000"/>
+          <w:sz w:val="24"/>
+          <w:szCs w:val="24"/>
+        </w:rPr>
+        <w:t>mathbb</w:t>
+      </w:r>
+      <w:proofErr w:type="spellEnd"/>
+      <w:r>
+        <w:rPr>
+          <w:rStyle w:val="nb"/>
+          <w:rFonts w:ascii="Calibri" w:hAnsi="Calibri" w:cs="Calibri"/>
+          <w:color w:val="008000"/>
+          <w:sz w:val="24"/>
+          <w:szCs w:val="24"/>
+        </w:rPr>
+        <w:t>{</w:t>
+      </w:r>
+      <w:r>
+        <w:rPr>
+          <w:rFonts w:ascii="Calibri" w:hAnsi="Calibri" w:cs="Calibri"/>
+          <w:color w:val="000000"/>
+          <w:sz w:val="24"/>
+          <w:szCs w:val="24"/>
+          <w:shd w:val="clear" w:color="auto" w:fill="F8F8F8"/>
+        </w:rPr>
+        <w:t>R</w:t>
+      </w:r>
+      <w:r>
+        <w:rPr>
+          <w:rStyle w:val="nb"/>
+          <w:rFonts w:ascii="Calibri" w:hAnsi="Calibri" w:cs="Calibri"/>
+          <w:color w:val="008000"/>
+          <w:sz w:val="24"/>
+          <w:szCs w:val="24"/>
+        </w:rPr>
+        <w:t xml:space="preserve">}, </w:t>
+      </w:r>
+      <w:r>
+        <w:rPr>
+          <w:rStyle w:val="k"/>
+          <w:rFonts w:ascii="Calibri" w:hAnsi="Calibri" w:cs="Calibri"/>
+          <w:b/>
+          <w:bCs/>
+          <w:color w:val="008000"/>
+          <w:sz w:val="24"/>
+          <w:szCs w:val="24"/>
+        </w:rPr>
+        <w:t>\</w:t>
+      </w:r>
+      <w:proofErr w:type="spellStart"/>
+      <w:r>
+        <w:rPr>
+          <w:rStyle w:val="k"/>
+          <w:rFonts w:ascii="Calibri" w:hAnsi="Calibri" w:cs="Calibri"/>
+          <w:b/>
+          <w:bCs/>
+          <w:color w:val="008000"/>
+          <w:sz w:val="24"/>
+          <w:szCs w:val="24"/>
+        </w:rPr>
+        <w:t>mathbb</w:t>
+      </w:r>
+      <w:proofErr w:type="spellEnd"/>
       <w:r>
         <w:rPr>
           <w:rStyle w:val="nb"/>
@@ -34703,8 +37018,22 @@
           <w:szCs w:val="24"/>
           <w:lang w:val="en-GB" w:eastAsia="nl-BE"/>
         </w:rPr>
-        <w:t>\leq</w:t>
-      </w:r>
+        <w:t>\</w:t>
+      </w:r>
+      <w:proofErr w:type="spellStart"/>
+      <w:r>
+        <w:rPr>
+          <w:rFonts w:ascii="Calibri" w:eastAsia="Times New Roman" w:hAnsi="Calibri" w:cs="Calibri"/>
+          <w:b/>
+          <w:bCs/>
+          <w:color w:val="008000"/>
+          <w:sz w:val="24"/>
+          <w:szCs w:val="24"/>
+          <w:lang w:val="en-GB" w:eastAsia="nl-BE"/>
+        </w:rPr>
+        <w:t>leq</w:t>
+      </w:r>
+      <w:proofErr w:type="spellEnd"/>
       <w:r>
         <w:rPr>
           <w:rFonts w:ascii="Calibri" w:eastAsia="Times New Roman" w:hAnsi="Calibri" w:cs="Calibri"/>
@@ -34921,7 +37250,7 @@
                     <pic:cNvPicPr/>
                   </pic:nvPicPr>
                   <pic:blipFill>
-                    <a:blip r:embed="rId30"/>
+                    <a:blip r:embed="rId32"/>
                     <a:stretch>
                       <a:fillRect/>
                     </a:stretch>
@@ -35034,7 +37363,7 @@
                     <pic:cNvPicPr/>
                   </pic:nvPicPr>
                   <pic:blipFill>
-                    <a:blip r:embed="rId31"/>
+                    <a:blip r:embed="rId33"/>
                     <a:stretch>
                       <a:fillRect/>
                     </a:stretch>
@@ -35147,7 +37476,7 @@
                     <pic:cNvPicPr/>
                   </pic:nvPicPr>
                   <pic:blipFill rotWithShape="1">
-                    <a:blip r:embed="rId32"/>
+                    <a:blip r:embed="rId34"/>
                     <a:srcRect t="1259"/>
                     <a:stretch/>
                   </pic:blipFill>
@@ -35207,7 +37536,7 @@
                     <pic:cNvPicPr/>
                   </pic:nvPicPr>
                   <pic:blipFill>
-                    <a:blip r:embed="rId33"/>
+                    <a:blip r:embed="rId35"/>
                     <a:stretch>
                       <a:fillRect/>
                     </a:stretch>
@@ -35259,7 +37588,7 @@
                     <pic:cNvPicPr/>
                   </pic:nvPicPr>
                   <pic:blipFill>
-                    <a:blip r:embed="rId34"/>
+                    <a:blip r:embed="rId36"/>
                     <a:stretch>
                       <a:fillRect/>
                     </a:stretch>
@@ -35421,7 +37750,23 @@
           <w:rFonts w:ascii="Calibri" w:hAnsi="Calibri" w:cs="Calibri"/>
           <w:szCs w:val="28"/>
         </w:rPr>
-        <w:t xml:space="preserve">zijn tools om snel een matrix toe te voegen gedefiniëerd. Je kan deze tools ook snel uitvoeren door </w:t>
+        <w:t xml:space="preserve">zijn tools om snel een matrix toe te voegen </w:t>
+      </w:r>
+      <w:proofErr w:type="spellStart"/>
+      <w:r>
+        <w:rPr>
+          <w:rFonts w:ascii="Calibri" w:hAnsi="Calibri" w:cs="Calibri"/>
+          <w:szCs w:val="28"/>
+        </w:rPr>
+        <w:t>gedefiniëerd</w:t>
+      </w:r>
+      <w:proofErr w:type="spellEnd"/>
+      <w:r>
+        <w:rPr>
+          <w:rFonts w:ascii="Calibri" w:hAnsi="Calibri" w:cs="Calibri"/>
+          <w:szCs w:val="28"/>
+        </w:rPr>
+        <w:t xml:space="preserve">. Je kan deze tools ook snel uitvoeren door </w:t>
       </w:r>
       <w:r>
         <w:rPr>
@@ -35516,7 +37861,23 @@
           <w:rFonts w:ascii="Calibri" w:hAnsi="Calibri" w:cs="Calibri"/>
           <w:szCs w:val="28"/>
         </w:rPr>
-        <w:t>Matrices in LaTeX definiëer je door de matrix te starten met : \</w:t>
+        <w:t xml:space="preserve">Matrices in LaTeX </w:t>
+      </w:r>
+      <w:proofErr w:type="spellStart"/>
+      <w:r>
+        <w:rPr>
+          <w:rFonts w:ascii="Calibri" w:hAnsi="Calibri" w:cs="Calibri"/>
+          <w:szCs w:val="28"/>
+        </w:rPr>
+        <w:t>definiëer</w:t>
+      </w:r>
+      <w:proofErr w:type="spellEnd"/>
+      <w:r>
+        <w:rPr>
+          <w:rFonts w:ascii="Calibri" w:hAnsi="Calibri" w:cs="Calibri"/>
+          <w:szCs w:val="28"/>
+        </w:rPr>
+        <w:t xml:space="preserve"> je door de matrix te starten met : \</w:t>
       </w:r>
       <w:r>
         <w:rPr>
@@ -35548,7 +37909,55 @@
           <w:rFonts w:ascii="Calibri" w:hAnsi="Calibri" w:cs="Calibri"/>
           <w:szCs w:val="28"/>
         </w:rPr>
-        <w:t xml:space="preserve"> Curly haakjes {} type je door altgr + { of altgr + }.</w:t>
+        <w:t xml:space="preserve"> </w:t>
+      </w:r>
+      <w:proofErr w:type="spellStart"/>
+      <w:r>
+        <w:rPr>
+          <w:rFonts w:ascii="Calibri" w:hAnsi="Calibri" w:cs="Calibri"/>
+          <w:szCs w:val="28"/>
+        </w:rPr>
+        <w:t>Curly</w:t>
+      </w:r>
+      <w:proofErr w:type="spellEnd"/>
+      <w:r>
+        <w:rPr>
+          <w:rFonts w:ascii="Calibri" w:hAnsi="Calibri" w:cs="Calibri"/>
+          <w:szCs w:val="28"/>
+        </w:rPr>
+        <w:t xml:space="preserve"> haakjes {} type je door </w:t>
+      </w:r>
+      <w:proofErr w:type="spellStart"/>
+      <w:r>
+        <w:rPr>
+          <w:rFonts w:ascii="Calibri" w:hAnsi="Calibri" w:cs="Calibri"/>
+          <w:szCs w:val="28"/>
+        </w:rPr>
+        <w:t>altgr</w:t>
+      </w:r>
+      <w:proofErr w:type="spellEnd"/>
+      <w:r>
+        <w:rPr>
+          <w:rFonts w:ascii="Calibri" w:hAnsi="Calibri" w:cs="Calibri"/>
+          <w:szCs w:val="28"/>
+        </w:rPr>
+        <w:t xml:space="preserve"> + { of </w:t>
+      </w:r>
+      <w:proofErr w:type="spellStart"/>
+      <w:r>
+        <w:rPr>
+          <w:rFonts w:ascii="Calibri" w:hAnsi="Calibri" w:cs="Calibri"/>
+          <w:szCs w:val="28"/>
+        </w:rPr>
+        <w:t>altgr</w:t>
+      </w:r>
+      <w:proofErr w:type="spellEnd"/>
+      <w:r>
+        <w:rPr>
+          <w:rFonts w:ascii="Calibri" w:hAnsi="Calibri" w:cs="Calibri"/>
+          <w:szCs w:val="28"/>
+        </w:rPr>
+        <w:t xml:space="preserve"> + }.</w:t>
       </w:r>
     </w:p>
     <w:p>
@@ -35850,8 +38259,20 @@
           <w:lang w:val="en-GB" w:eastAsia="nl-BE"/>
         </w:rPr>
         <w:tab/>
-        <w:t>g &amp; h &amp; i</w:t>
-      </w:r>
+        <w:t xml:space="preserve">g &amp; h &amp; </w:t>
+      </w:r>
+      <w:proofErr w:type="spellStart"/>
+      <w:r>
+        <w:rPr>
+          <w:rFonts w:ascii="Calibri" w:eastAsia="Times New Roman" w:hAnsi="Calibri" w:cs="Calibri"/>
+          <w:color w:val="008000"/>
+          <w:sz w:val="24"/>
+          <w:szCs w:val="24"/>
+          <w:lang w:val="en-GB" w:eastAsia="nl-BE"/>
+        </w:rPr>
+        <w:t>i</w:t>
+      </w:r>
+      <w:proofErr w:type="spellEnd"/>
     </w:p>
     <w:p>
       <w:pPr>
@@ -36234,12 +38655,37 @@
         </w:rPr>
         <w:t xml:space="preserve">Met ronde haken: </w:t>
       </w:r>
+      <w:proofErr w:type="spellStart"/>
       <w:r>
         <w:rPr>
           <w:rFonts w:ascii="Calibri" w:eastAsiaTheme="minorEastAsia" w:hAnsi="Calibri" w:cs="Calibri"/>
           <w:szCs w:val="28"/>
         </w:rPr>
-        <w:t>pmatrix ipv matrix – voor andere haken zie tabel hieronder</w:t>
+        <w:t>pmatrix</w:t>
+      </w:r>
+      <w:proofErr w:type="spellEnd"/>
+      <w:r>
+        <w:rPr>
+          <w:rFonts w:ascii="Calibri" w:eastAsiaTheme="minorEastAsia" w:hAnsi="Calibri" w:cs="Calibri"/>
+          <w:szCs w:val="28"/>
+        </w:rPr>
+        <w:t xml:space="preserve"> </w:t>
+      </w:r>
+      <w:proofErr w:type="spellStart"/>
+      <w:r>
+        <w:rPr>
+          <w:rFonts w:ascii="Calibri" w:eastAsiaTheme="minorEastAsia" w:hAnsi="Calibri" w:cs="Calibri"/>
+          <w:szCs w:val="28"/>
+        </w:rPr>
+        <w:t>ipv</w:t>
+      </w:r>
+      <w:proofErr w:type="spellEnd"/>
+      <w:r>
+        <w:rPr>
+          <w:rFonts w:ascii="Calibri" w:eastAsiaTheme="minorEastAsia" w:hAnsi="Calibri" w:cs="Calibri"/>
+          <w:szCs w:val="28"/>
+        </w:rPr>
+        <w:t xml:space="preserve"> matrix – voor andere haken zie tabel hieronder</w:t>
       </w:r>
     </w:p>
     <w:p>
@@ -36287,7 +38733,29 @@
           <w:szCs w:val="24"/>
           <w:lang w:val="en-GB" w:eastAsia="nl-BE"/>
         </w:rPr>
-        <w:t xml:space="preserve">\begin{pmatrix} </w:t>
+        <w:t>\begin{</w:t>
+      </w:r>
+      <w:proofErr w:type="spellStart"/>
+      <w:r>
+        <w:rPr>
+          <w:rFonts w:ascii="Calibri" w:eastAsia="Times New Roman" w:hAnsi="Calibri" w:cs="Calibri"/>
+          <w:color w:val="19177C"/>
+          <w:sz w:val="24"/>
+          <w:szCs w:val="24"/>
+          <w:lang w:val="en-GB" w:eastAsia="nl-BE"/>
+        </w:rPr>
+        <w:t>pmatrix</w:t>
+      </w:r>
+      <w:proofErr w:type="spellEnd"/>
+      <w:r>
+        <w:rPr>
+          <w:rFonts w:ascii="Calibri" w:eastAsia="Times New Roman" w:hAnsi="Calibri" w:cs="Calibri"/>
+          <w:color w:val="19177C"/>
+          <w:sz w:val="24"/>
+          <w:szCs w:val="24"/>
+          <w:lang w:val="en-GB" w:eastAsia="nl-BE"/>
+        </w:rPr>
+        <w:t xml:space="preserve">} </w:t>
       </w:r>
       <w:r>
         <w:rPr>
@@ -36307,7 +38775,29 @@
           <w:szCs w:val="24"/>
           <w:lang w:val="en-GB" w:eastAsia="nl-BE"/>
         </w:rPr>
-        <w:t>\end{pmatrix}</w:t>
+        <w:t>\end{</w:t>
+      </w:r>
+      <w:proofErr w:type="spellStart"/>
+      <w:r>
+        <w:rPr>
+          <w:rFonts w:ascii="Calibri" w:eastAsia="Times New Roman" w:hAnsi="Calibri" w:cs="Calibri"/>
+          <w:color w:val="19177C"/>
+          <w:sz w:val="24"/>
+          <w:szCs w:val="24"/>
+          <w:lang w:val="en-GB" w:eastAsia="nl-BE"/>
+        </w:rPr>
+        <w:t>pmatrix</w:t>
+      </w:r>
+      <w:proofErr w:type="spellEnd"/>
+      <w:r>
+        <w:rPr>
+          <w:rFonts w:ascii="Calibri" w:eastAsia="Times New Roman" w:hAnsi="Calibri" w:cs="Calibri"/>
+          <w:color w:val="19177C"/>
+          <w:sz w:val="24"/>
+          <w:szCs w:val="24"/>
+          <w:lang w:val="en-GB" w:eastAsia="nl-BE"/>
+        </w:rPr>
+        <w:t>}</w:t>
       </w:r>
     </w:p>
     <w:p>
@@ -36599,7 +39089,7 @@
                     <pic:cNvPicPr/>
                   </pic:nvPicPr>
                   <pic:blipFill>
-                    <a:blip r:embed="rId35"/>
+                    <a:blip r:embed="rId37"/>
                     <a:stretch>
                       <a:fillRect/>
                     </a:stretch>
@@ -36650,7 +39140,19 @@
         <w:rPr>
           <w:rFonts w:ascii="Calibri" w:eastAsiaTheme="minorEastAsia" w:hAnsi="Calibri" w:cs="Calibri"/>
         </w:rPr>
-        <w:t>Andere symbolen</w:t>
+        <w:t>Andere</w:t>
+      </w:r>
+      <w:r>
+        <w:rPr>
+          <w:rFonts w:ascii="Calibri" w:eastAsiaTheme="minorEastAsia" w:hAnsi="Calibri" w:cs="Calibri"/>
+        </w:rPr>
+        <w:t xml:space="preserve"> en niet ondersteunde</w:t>
+      </w:r>
+      <w:r>
+        <w:rPr>
+          <w:rFonts w:ascii="Calibri" w:eastAsiaTheme="minorEastAsia" w:hAnsi="Calibri" w:cs="Calibri"/>
+        </w:rPr>
+        <w:t xml:space="preserve"> symbolen</w:t>
       </w:r>
       <w:bookmarkEnd w:id="88"/>
       <w:bookmarkEnd w:id="89"/>
@@ -36670,7 +39172,7 @@
         </w:rPr>
         <w:t xml:space="preserve">Je vindt heel veel symbolen terug op </w:t>
       </w:r>
-      <w:hyperlink r:id="rId36" w:history="1">
+      <w:hyperlink r:id="rId38" w:history="1">
         <w:r>
           <w:rPr>
             <w:rStyle w:val="Hyperlink"/>
@@ -36693,11 +39195,103 @@
       <w:pPr>
         <w:rPr>
           <w:rFonts w:ascii="Calibri" w:eastAsia="Times New Roman" w:hAnsi="Calibri" w:cs="Calibri"/>
+          <w:szCs w:val="28"/>
+        </w:rPr>
+      </w:pPr>
+      <w:r>
+        <w:rPr>
+          <w:rFonts w:ascii="Calibri" w:eastAsia="Times New Roman" w:hAnsi="Calibri" w:cs="Calibri"/>
+          <w:szCs w:val="28"/>
+        </w:rPr>
+        <w:t>Volgende symbolen zijn niet ondersteund in word (</w:t>
+      </w:r>
+      <w:hyperlink r:id="rId39" w:history="1">
+        <w:r>
+          <w:rPr>
+            <w:rStyle w:val="Hyperlink"/>
+            <w:rFonts w:ascii="Calibri" w:eastAsia="Times New Roman" w:hAnsi="Calibri" w:cs="Calibri"/>
+            <w:szCs w:val="28"/>
+          </w:rPr>
+          <w:t>bron</w:t>
+        </w:r>
+      </w:hyperlink>
+      <w:r>
+        <w:rPr>
+          <w:rFonts w:ascii="Calibri" w:eastAsia="Times New Roman" w:hAnsi="Calibri" w:cs="Calibri"/>
+          <w:szCs w:val="28"/>
+        </w:rPr>
+        <w:t>)</w:t>
+      </w:r>
+    </w:p>
+    <w:p>
+      <w:pPr>
+        <w:rPr>
+          <w:rFonts w:ascii="Calibri" w:eastAsia="Times New Roman" w:hAnsi="Calibri" w:cs="Calibri"/>
           <w:color w:val="2F5496" w:themeColor="accent1" w:themeShade="BF"/>
           <w:sz w:val="32"/>
           <w:szCs w:val="32"/>
         </w:rPr>
       </w:pPr>
+      <w:r>
+        <w:rPr>
+          <w:noProof/>
+        </w:rPr>
+        <w:drawing>
+          <wp:inline distT="0" distB="0" distL="0" distR="0" wp14:anchorId="639723C8" wp14:editId="2FA415D9">
+            <wp:extent cx="5935980" cy="4076700"/>
+            <wp:effectExtent l="0" t="0" r="7620" b="0"/>
+            <wp:docPr id="9" name="Afbeelding 9" descr="Tabel met niet-ondersteunde LaTeX-vergelijkingsindeling"/>
+            <wp:cNvGraphicFramePr>
+              <a:graphicFrameLocks xmlns:a="http://schemas.openxmlformats.org/drawingml/2006/main" noChangeAspect="1"/>
+            </wp:cNvGraphicFramePr>
+            <a:graphic xmlns:a="http://schemas.openxmlformats.org/drawingml/2006/main">
+              <a:graphicData uri="http://schemas.openxmlformats.org/drawingml/2006/picture">
+                <pic:pic xmlns:pic="http://schemas.openxmlformats.org/drawingml/2006/picture">
+                  <pic:nvPicPr>
+                    <pic:cNvPr id="0" name="Picture 1" descr="Tabel met niet-ondersteunde LaTeX-vergelijkingsindeling"/>
+                    <pic:cNvPicPr>
+                      <a:picLocks noChangeAspect="1" noChangeArrowheads="1"/>
+                    </pic:cNvPicPr>
+                  </pic:nvPicPr>
+                  <pic:blipFill>
+                    <a:blip r:embed="rId40">
+                      <a:extLst>
+                        <a:ext uri="{28A0092B-C50C-407E-A947-70E740481C1C}">
+                          <a14:useLocalDpi xmlns:a14="http://schemas.microsoft.com/office/drawing/2010/main" val="0"/>
+                        </a:ext>
+                      </a:extLst>
+                    </a:blip>
+                    <a:srcRect/>
+                    <a:stretch>
+                      <a:fillRect/>
+                    </a:stretch>
+                  </pic:blipFill>
+                  <pic:spPr bwMode="auto">
+                    <a:xfrm>
+                      <a:off x="0" y="0"/>
+                      <a:ext cx="5935980" cy="4076700"/>
+                    </a:xfrm>
+                    <a:prstGeom prst="rect">
+                      <a:avLst/>
+                    </a:prstGeom>
+                    <a:noFill/>
+                    <a:ln>
+                      <a:noFill/>
+                    </a:ln>
+                  </pic:spPr>
+                </pic:pic>
+              </a:graphicData>
+            </a:graphic>
+          </wp:inline>
+        </w:drawing>
+      </w:r>
+      <w:r>
+        <w:rPr>
+          <w:rFonts w:ascii="Calibri" w:eastAsia="Times New Roman" w:hAnsi="Calibri" w:cs="Calibri"/>
+          <w:szCs w:val="28"/>
+        </w:rPr>
+        <w:t xml:space="preserve"> </w:t>
+      </w:r>
       <w:r>
         <w:rPr>
           <w:rFonts w:ascii="Calibri" w:eastAsia="Times New Roman" w:hAnsi="Calibri" w:cs="Calibri"/>
@@ -36901,8 +39495,20 @@
           <w:szCs w:val="24"/>
           <w:lang w:eastAsia="nl-BE"/>
         </w:rPr>
-        <w:t>\frac</w:t>
-      </w:r>
+        <w:t>\</w:t>
+      </w:r>
+      <w:proofErr w:type="spellStart"/>
+      <w:r>
+        <w:rPr>
+          <w:rFonts w:ascii="Calibri" w:eastAsia="Times New Roman" w:hAnsi="Calibri" w:cs="Calibri"/>
+          <w:color w:val="19177C"/>
+          <w:sz w:val="24"/>
+          <w:szCs w:val="24"/>
+          <w:lang w:eastAsia="nl-BE"/>
+        </w:rPr>
+        <w:t>frac</w:t>
+      </w:r>
+      <w:proofErr w:type="spellEnd"/>
       <w:r>
         <w:rPr>
           <w:rFonts w:ascii="Calibri" w:eastAsia="Times New Roman" w:hAnsi="Calibri" w:cs="Calibri"/>
@@ -37854,6 +40460,7 @@
           <w:lang w:val="en-GB" w:eastAsia="nl-BE"/>
         </w:rPr>
       </w:pPr>
+      <w:proofErr w:type="spellStart"/>
       <w:r>
         <w:rPr>
           <w:rFonts w:ascii="Calibri" w:eastAsia="Times New Roman" w:hAnsi="Calibri" w:cs="Calibri"/>
@@ -37862,7 +40469,40 @@
           <w:szCs w:val="24"/>
           <w:lang w:val="en-GB" w:eastAsia="nl-BE"/>
         </w:rPr>
-        <w:t>H_n = \sqrt{\frac{a+b}{a}}</w:t>
+        <w:t>H_n</w:t>
+      </w:r>
+      <w:proofErr w:type="spellEnd"/>
+      <w:r>
+        <w:rPr>
+          <w:rFonts w:ascii="Calibri" w:eastAsia="Times New Roman" w:hAnsi="Calibri" w:cs="Calibri"/>
+          <w:color w:val="19177C"/>
+          <w:sz w:val="24"/>
+          <w:szCs w:val="24"/>
+          <w:lang w:val="en-GB" w:eastAsia="nl-BE"/>
+        </w:rPr>
+        <w:t xml:space="preserve"> = \sqrt{\frac{</w:t>
+      </w:r>
+      <w:proofErr w:type="spellStart"/>
+      <w:r>
+        <w:rPr>
+          <w:rFonts w:ascii="Calibri" w:eastAsia="Times New Roman" w:hAnsi="Calibri" w:cs="Calibri"/>
+          <w:color w:val="19177C"/>
+          <w:sz w:val="24"/>
+          <w:szCs w:val="24"/>
+          <w:lang w:val="en-GB" w:eastAsia="nl-BE"/>
+        </w:rPr>
+        <w:t>a+b</w:t>
+      </w:r>
+      <w:proofErr w:type="spellEnd"/>
+      <w:r>
+        <w:rPr>
+          <w:rFonts w:ascii="Calibri" w:eastAsia="Times New Roman" w:hAnsi="Calibri" w:cs="Calibri"/>
+          <w:color w:val="19177C"/>
+          <w:sz w:val="24"/>
+          <w:szCs w:val="24"/>
+          <w:lang w:val="en-GB" w:eastAsia="nl-BE"/>
+        </w:rPr>
+        <w:t>}{a}}</w:t>
       </w:r>
       <w:r>
         <w:rPr>
@@ -41426,35 +44066,6 @@
     </w:docPart>
     <w:docPart>
       <w:docPartPr>
-        <w:name w:val="99F43C2D87C84D01BF79CAEAD02E7CA5"/>
-        <w:category>
-          <w:name w:val="Algemeen"/>
-          <w:gallery w:val="placeholder"/>
-        </w:category>
-        <w:types>
-          <w:type w:val="bbPlcHdr"/>
-        </w:types>
-        <w:behaviors>
-          <w:behavior w:val="content"/>
-        </w:behaviors>
-        <w:guid w:val="{F3DBDEB8-24D1-43FB-857C-386B76CBFFE4}"/>
-      </w:docPartPr>
-      <w:docPartBody>
-        <w:p>
-          <w:pPr>
-            <w:pStyle w:val="99F43C2D87C84D01BF79CAEAD02E7CA5"/>
-          </w:pPr>
-          <w:r>
-            <w:rPr>
-              <w:rStyle w:val="Tekstvantijdelijkeaanduiding"/>
-            </w:rPr>
-            <w:t>Typ hier uw vergelijking.</w:t>
-          </w:r>
-        </w:p>
-      </w:docPartBody>
-    </w:docPart>
-    <w:docPart>
-      <w:docPartPr>
         <w:name w:val="DefaultPlaceholder_2098659788"/>
         <w:category>
           <w:name w:val="Algemeen"/>
@@ -41563,6 +44174,7 @@
     <w:rsid w:val="0013128C"/>
     <w:rsid w:val="001413FE"/>
     <w:rsid w:val="001624C0"/>
+    <w:rsid w:val="0038233C"/>
     <w:rsid w:val="003A2DA0"/>
     <w:rsid w:val="00405C3E"/>
     <w:rsid w:val="004229E9"/>
@@ -41593,6 +44205,7 @@
     <w:rsid w:val="00AB6242"/>
     <w:rsid w:val="00AF0881"/>
     <w:rsid w:val="00AF10DD"/>
+    <w:rsid w:val="00B34B2C"/>
     <w:rsid w:val="00B62CEE"/>
     <w:rsid w:val="00B65A93"/>
     <w:rsid w:val="00B81BA1"/>

--- a/Wetenschappelijke Notatie in Word.docx
+++ b/Wetenschappelijke Notatie in Word.docx
@@ -2217,7 +2217,16 @@
                   <w:noProof/>
                   <w:lang w:val="en-GB"/>
                 </w:rPr>
-                <m:t>-&gt;</m:t>
+                <m:t>-</m:t>
+              </m:r>
+              <m:r>
+                <w:rPr>
+                  <w:rStyle w:val="Hyperlink"/>
+                  <w:rFonts w:ascii="Cambria Math" w:hAnsi="Cambria Math" w:cs="Calibri"/>
+                  <w:noProof/>
+                  <w:lang w:val="en-GB"/>
+                </w:rPr>
+                <m:t>&gt;</m:t>
               </m:r>
             </m:oMath>
             <w:r>
@@ -2632,7 +2641,31 @@
                   <w:rFonts w:ascii="Cambria Math" w:hAnsi="Cambria Math" w:cs="Calibri"/>
                   <w:noProof/>
                 </w:rPr>
-                <m:t>\alpha</m:t>
+                <m:t>\</m:t>
+              </m:r>
+              <m:r>
+                <w:rPr>
+                  <w:rStyle w:val="Hyperlink"/>
+                  <w:rFonts w:ascii="Cambria Math" w:hAnsi="Cambria Math" w:cs="Calibri"/>
+                  <w:noProof/>
+                </w:rPr>
+                <m:t>alp</m:t>
+              </m:r>
+              <m:r>
+                <w:rPr>
+                  <w:rStyle w:val="Hyperlink"/>
+                  <w:rFonts w:ascii="Cambria Math" w:hAnsi="Cambria Math" w:cs="Calibri"/>
+                  <w:noProof/>
+                </w:rPr>
+                <m:t>h</m:t>
+              </m:r>
+              <m:r>
+                <w:rPr>
+                  <w:rStyle w:val="Hyperlink"/>
+                  <w:rFonts w:ascii="Cambria Math" w:hAnsi="Cambria Math" w:cs="Calibri"/>
+                  <w:noProof/>
+                </w:rPr>
+                <m:t>a</m:t>
               </m:r>
               <m:r>
                 <m:rPr>
@@ -3418,7 +3451,7 @@
           <w:rFonts w:ascii="Calibri" w:hAnsi="Calibri" w:cs="Calibri"/>
           <w:szCs w:val="28"/>
         </w:rPr>
-        <w:t xml:space="preserve">Via het ‘Invoegen’ menu </w:t>
+        <w:t>Via het ‘Invoegen’ menu werken</w:t>
       </w:r>
     </w:p>
     <w:p>
@@ -3665,69 +3698,45 @@
     </w:p>
     <w:p>
       <w:pPr>
-        <w:jc w:val="center"/>
-        <w:rPr>
-          <w:rFonts w:ascii="Calibri" w:hAnsi="Calibri" w:cs="Calibri"/>
-          <w:szCs w:val="28"/>
-        </w:rPr>
-      </w:pPr>
-      <w:r>
-        <w:rPr>
-          <w:rFonts w:ascii="Calibri" w:hAnsi="Calibri" w:cs="Calibri"/>
-          <w:szCs w:val="28"/>
-        </w:rPr>
-        <w:drawing>
-          <wp:inline distT="0" distB="0" distL="0" distR="0" wp14:anchorId="43A33F15" wp14:editId="66981350">
-            <wp:extent cx="2629267" cy="590632"/>
-            <wp:effectExtent l="152400" t="152400" r="152400" b="152400"/>
-            <wp:docPr id="12" name="Afbeelding 12"/>
-            <wp:cNvGraphicFramePr>
-              <a:graphicFrameLocks xmlns:a="http://schemas.openxmlformats.org/drawingml/2006/main" noChangeAspect="1"/>
-            </wp:cNvGraphicFramePr>
-            <a:graphic xmlns:a="http://schemas.openxmlformats.org/drawingml/2006/main">
-              <a:graphicData uri="http://schemas.openxmlformats.org/drawingml/2006/picture">
-                <pic:pic xmlns:pic="http://schemas.openxmlformats.org/drawingml/2006/picture">
-                  <pic:nvPicPr>
-                    <pic:cNvPr id="1" name=""/>
-                    <pic:cNvPicPr/>
-                  </pic:nvPicPr>
-                  <pic:blipFill>
-                    <a:blip r:embed="rId8"/>
-                    <a:stretch>
-                      <a:fillRect/>
-                    </a:stretch>
-                  </pic:blipFill>
-                  <pic:spPr>
-                    <a:xfrm>
-                      <a:off x="0" y="0"/>
-                      <a:ext cx="2629267" cy="590632"/>
-                    </a:xfrm>
-                    <a:prstGeom prst="rect">
-                      <a:avLst/>
-                    </a:prstGeom>
-                    <a:effectLst>
-                      <a:glow rad="139700">
-                        <a:schemeClr val="accent3">
-                          <a:satMod val="175000"/>
-                          <a:alpha val="40000"/>
-                        </a:schemeClr>
-                      </a:glow>
-                    </a:effectLst>
-                  </pic:spPr>
-                </pic:pic>
-              </a:graphicData>
-            </a:graphic>
-          </wp:inline>
-        </w:drawing>
-      </w:r>
-    </w:p>
-    <w:p>
-      <w:pPr>
-        <w:rPr>
-          <w:rFonts w:ascii="Calibri" w:hAnsi="Calibri" w:cs="Calibri"/>
-          <w:szCs w:val="28"/>
-        </w:rPr>
-      </w:pPr>
+        <w:rPr>
+          <w:rFonts w:ascii="Calibri" w:hAnsi="Calibri" w:cs="Calibri"/>
+          <w:szCs w:val="28"/>
+        </w:rPr>
+      </w:pPr>
+      <w:sdt>
+        <w:sdtPr>
+          <w:rPr>
+            <w:rFonts w:ascii="Cambria Math" w:hAnsi="Cambria Math" w:cs="Calibri"/>
+            <w:i/>
+            <w:szCs w:val="28"/>
+          </w:rPr>
+          <w:id w:val="-1568492763"/>
+          <w:placeholder>
+            <w:docPart w:val="99F43C2D87C84D01BF79CAEAD02E7CA5"/>
+          </w:placeholder>
+          <w:temporary/>
+          <w:showingPlcHdr/>
+          <w:equation/>
+        </w:sdtPr>
+        <w:sdtEndPr/>
+        <w:sdtContent>
+          <m:oMathPara>
+            <m:oMath>
+              <m:r>
+                <m:rPr>
+                  <m:sty m:val="p"/>
+                </m:rPr>
+                <w:rPr>
+                  <w:rStyle w:val="Tekstvantijdelijkeaanduiding"/>
+                  <w:rFonts w:ascii="Cambria Math" w:hAnsi="Cambria Math" w:cs="Calibri"/>
+                  <w:szCs w:val="28"/>
+                </w:rPr>
+                <m:t>Typ hier uw vergelijking.</m:t>
+              </m:r>
+            </m:oMath>
+          </m:oMathPara>
+        </w:sdtContent>
+      </w:sdt>
     </w:p>
     <w:p>
       <w:pPr>
@@ -3745,21 +3754,7 @@
           <w:rFonts w:ascii="Calibri" w:hAnsi="Calibri" w:cs="Calibri"/>
           <w:szCs w:val="28"/>
         </w:rPr>
-        <w:t>Als je in dit invoerblok klikt</w:t>
-      </w:r>
-      <w:r>
-        <w:rPr>
-          <w:rFonts w:ascii="Calibri" w:hAnsi="Calibri" w:cs="Calibri"/>
-          <w:szCs w:val="28"/>
-        </w:rPr>
-        <w:t>,</w:t>
-      </w:r>
-      <w:r>
-        <w:rPr>
-          <w:rFonts w:ascii="Calibri" w:hAnsi="Calibri" w:cs="Calibri"/>
-          <w:szCs w:val="28"/>
-        </w:rPr>
-        <w:t xml:space="preserve"> verschijnt een nieuw tabblad in het menu:</w:t>
+        <w:t>Als je in dit invoerblok klikt verschijnt een nieuwe tabblad in het menu:</w:t>
       </w:r>
       <w:r>
         <w:rPr>
@@ -3920,37 +3915,13 @@
         <w:rPr>
           <w:rFonts w:ascii="Calibri" w:hAnsi="Calibri" w:cs="Calibri"/>
         </w:rPr>
-        <w:t>In de vergelijking tab vind je knoppen</w:t>
-      </w:r>
-      <w:r>
-        <w:rPr>
-          <w:rFonts w:ascii="Calibri" w:hAnsi="Calibri" w:cs="Calibri"/>
-        </w:rPr>
-        <w:t xml:space="preserve"> (tools)</w:t>
-      </w:r>
-      <w:r>
-        <w:rPr>
-          <w:rFonts w:ascii="Calibri" w:hAnsi="Calibri" w:cs="Calibri"/>
-        </w:rPr>
-        <w:t xml:space="preserve"> om een vergelijking te maken door invoeren van symbolen, breuken, ...  </w:t>
-      </w:r>
-      <w:r>
-        <w:rPr>
-          <w:rFonts w:ascii="Calibri" w:hAnsi="Calibri" w:cs="Calibri"/>
-        </w:rPr>
-        <w:t xml:space="preserve">Het vergelijking menu verschijnt na toevoegen van een vergelijking of na het </w:t>
-      </w:r>
-      <w:r>
-        <w:rPr>
-          <w:rFonts w:ascii="Calibri" w:hAnsi="Calibri" w:cs="Calibri"/>
-        </w:rPr>
-        <w:t>klikken op</w:t>
-      </w:r>
-      <w:r>
-        <w:rPr>
-          <w:rFonts w:ascii="Calibri" w:hAnsi="Calibri" w:cs="Calibri"/>
-        </w:rPr>
-        <w:t xml:space="preserve"> een vergelijking.</w:t>
+        <w:t xml:space="preserve">In de vergelijking tab vind je knoppen om een vergelijking te maken door invoeren van symbolen, breuken, ...  </w:t>
+      </w:r>
+      <w:r>
+        <w:rPr>
+          <w:rFonts w:ascii="Calibri" w:hAnsi="Calibri" w:cs="Calibri"/>
+        </w:rPr>
+        <w:t>Het vergelijking menu verschijnt na toevoegen van een vergelijking of na het editeren van een vergelijking.</w:t>
       </w:r>
     </w:p>
     <w:p>
@@ -3981,7 +3952,7 @@
                     <pic:cNvPicPr/>
                   </pic:nvPicPr>
                   <pic:blipFill>
-                    <a:blip r:embed="rId9"/>
+                    <a:blip r:embed="rId8"/>
                     <a:stretch>
                       <a:fillRect/>
                     </a:stretch>
@@ -4016,6 +3987,38 @@
           <w:rFonts w:ascii="Calibri" w:hAnsi="Calibri" w:cs="Calibri"/>
         </w:rPr>
       </w:pPr>
+      <w:sdt>
+        <w:sdtPr>
+          <w:rPr>
+            <w:rFonts w:ascii="Cambria Math" w:hAnsi="Cambria Math" w:cs="Calibri"/>
+            <w:i/>
+          </w:rPr>
+          <w:id w:val="-1151897534"/>
+          <w:placeholder>
+            <w:docPart w:val="DefaultPlaceholder_2098659788"/>
+          </w:placeholder>
+          <w:temporary/>
+          <w:showingPlcHdr/>
+          <w:equation/>
+        </w:sdtPr>
+        <w:sdtEndPr/>
+        <w:sdtContent>
+          <m:oMathPara>
+            <m:oMath>
+              <m:r>
+                <m:rPr>
+                  <m:sty m:val="p"/>
+                </m:rPr>
+                <w:rPr>
+                  <w:rStyle w:val="Tekstvantijdelijkeaanduiding"/>
+                  <w:rFonts w:ascii="Cambria Math" w:hAnsi="Cambria Math"/>
+                </w:rPr>
+                <m:t>Typ hier uw vergelijking.</m:t>
+              </m:r>
+            </m:oMath>
+          </m:oMathPara>
+        </w:sdtContent>
+      </w:sdt>
     </w:p>
     <w:p>
       <w:pPr>
@@ -4028,25 +4031,7 @@
         <w:rPr>
           <w:rFonts w:ascii="Calibri" w:hAnsi="Calibri" w:cs="Calibri"/>
         </w:rPr>
-        <w:t xml:space="preserve">Er </w:t>
-      </w:r>
-      <w:r>
-        <w:rPr>
-          <w:rFonts w:ascii="Calibri" w:hAnsi="Calibri" w:cs="Calibri"/>
-        </w:rPr>
-        <w:t>staan</w:t>
-      </w:r>
-      <w:r>
-        <w:rPr>
-          <w:rFonts w:ascii="Calibri" w:hAnsi="Calibri" w:cs="Calibri"/>
-        </w:rPr>
-        <w:t xml:space="preserve"> nog meer symbolen (waaronder Griekse letters) </w:t>
-      </w:r>
-      <w:r>
-        <w:rPr>
-          <w:rFonts w:ascii="Calibri" w:hAnsi="Calibri" w:cs="Calibri"/>
-        </w:rPr>
-        <w:t>onder symbolen. Ze zijn ingedeeld in groepen.</w:t>
+        <w:t xml:space="preserve">Er kunnen nog meer symbolen (waaronder Griekse letters) teruggevonden worden door een andere groep symbolen te selecteren in </w:t>
       </w:r>
     </w:p>
     <w:p>
@@ -4079,7 +4064,7 @@
                     <pic:cNvPicPr/>
                   </pic:nvPicPr>
                   <pic:blipFill rotWithShape="1">
-                    <a:blip r:embed="rId10"/>
+                    <a:blip r:embed="rId9"/>
                     <a:srcRect t="5889" r="3256" b="14268"/>
                     <a:stretch/>
                   </pic:blipFill>
@@ -4139,7 +4124,7 @@
                     <pic:cNvPicPr/>
                   </pic:nvPicPr>
                   <pic:blipFill>
-                    <a:blip r:embed="rId11"/>
+                    <a:blip r:embed="rId10"/>
                     <a:stretch>
                       <a:fillRect/>
                     </a:stretch>
@@ -4213,19 +4198,7 @@
         <w:rPr>
           <w:rFonts w:ascii="Calibri" w:hAnsi="Calibri" w:cs="Calibri"/>
         </w:rPr>
-        <w:t xml:space="preserve">. Dit </w:t>
-      </w:r>
-      <w:r>
-        <w:rPr>
-          <w:rFonts w:ascii="Calibri" w:hAnsi="Calibri" w:cs="Calibri"/>
-        </w:rPr>
-        <w:t xml:space="preserve">toolbar </w:t>
-      </w:r>
-      <w:r>
-        <w:rPr>
-          <w:rFonts w:ascii="Calibri" w:hAnsi="Calibri" w:cs="Calibri"/>
-        </w:rPr>
-        <w:t xml:space="preserve">menu </w:t>
+        <w:t xml:space="preserve">. Dit menu </w:t>
       </w:r>
       <w:r>
         <w:rPr>
@@ -4233,43 +4206,32 @@
         </w:rPr>
         <w:t xml:space="preserve">is beschikbaar in </w:t>
       </w:r>
-      <w:hyperlink r:id="rId12" w:history="1">
-        <w:proofErr w:type="spellStart"/>
-        <w:r>
-          <w:rPr>
-            <w:rStyle w:val="Hyperlink"/>
-            <w:rFonts w:ascii="Calibri" w:hAnsi="Calibri" w:cs="Calibri"/>
-            <w:b/>
-            <w:bCs/>
-          </w:rPr>
-          <w:t>github</w:t>
-        </w:r>
-        <w:proofErr w:type="spellEnd"/>
-      </w:hyperlink>
+      <w:r>
+        <w:rPr>
+          <w:rFonts w:ascii="Calibri" w:hAnsi="Calibri" w:cs="Calibri"/>
+          <w:b/>
+          <w:bCs/>
+        </w:rPr>
+        <w:t>github</w:t>
+      </w:r>
       <w:r>
         <w:rPr>
           <w:rFonts w:ascii="Calibri" w:hAnsi="Calibri" w:cs="Calibri"/>
         </w:rPr>
         <w:t xml:space="preserve">: </w:t>
       </w:r>
-      <w:proofErr w:type="spellStart"/>
-      <w:r>
-        <w:rPr>
-          <w:rFonts w:ascii="Calibri" w:hAnsi="Calibri" w:cs="Calibri"/>
-          <w:i/>
-          <w:iCs/>
+      <w:r>
+        <w:rPr>
+          <w:rFonts w:ascii="Calibri" w:hAnsi="Calibri" w:cs="Calibri"/>
         </w:rPr>
         <w:t>W</w:t>
       </w:r>
       <w:r>
         <w:rPr>
           <w:rFonts w:ascii="Calibri" w:hAnsi="Calibri" w:cs="Calibri"/>
-          <w:i/>
-          <w:iCs/>
         </w:rPr>
         <w:t>etenschappelijk.exportedUI</w:t>
       </w:r>
-      <w:proofErr w:type="spellEnd"/>
       <w:r>
         <w:rPr>
           <w:rFonts w:ascii="Calibri" w:hAnsi="Calibri" w:cs="Calibri"/>
@@ -4300,7 +4262,7 @@
         </w:rPr>
         <w:t xml:space="preserve"> (meer info vind je op </w:t>
       </w:r>
-      <w:hyperlink r:id="rId13" w:history="1">
+      <w:hyperlink r:id="rId11" w:history="1">
         <w:r>
           <w:rPr>
             <w:rStyle w:val="Hyperlink"/>
@@ -4349,14 +4311,17 @@
       </w:pPr>
       <w:r>
         <w:rPr>
-          <w:rFonts w:ascii="Calibri" w:hAnsi="Calibri" w:cs="Calibri"/>
-          <w:noProof/>
+          <w:rStyle w:val="Subtielebenadrukking"/>
+          <w:rFonts w:ascii="Calibri" w:hAnsi="Calibri" w:cs="Calibri"/>
+          <w:i w:val="0"/>
+          <w:iCs w:val="0"/>
+          <w:color w:val="auto"/>
         </w:rPr>
         <w:drawing>
-          <wp:inline distT="0" distB="0" distL="0" distR="0" wp14:anchorId="36FE2C3F" wp14:editId="1864E29F">
-            <wp:extent cx="6645910" cy="770255"/>
-            <wp:effectExtent l="76200" t="76200" r="78740" b="67945"/>
-            <wp:docPr id="22" name="Afbeelding 22"/>
+          <wp:inline distT="0" distB="0" distL="0" distR="0" wp14:anchorId="5D9A371F" wp14:editId="63D57BC6">
+            <wp:extent cx="6645910" cy="543560"/>
+            <wp:effectExtent l="0" t="0" r="2540" b="8890"/>
+            <wp:docPr id="25" name="Afbeelding 25"/>
             <wp:cNvGraphicFramePr>
               <a:graphicFrameLocks xmlns:a="http://schemas.openxmlformats.org/drawingml/2006/main" noChangeAspect="1"/>
             </wp:cNvGraphicFramePr>
@@ -4368,7 +4333,7 @@
                     <pic:cNvPicPr/>
                   </pic:nvPicPr>
                   <pic:blipFill>
-                    <a:blip r:embed="rId7"/>
+                    <a:blip r:embed="rId12"/>
                     <a:stretch>
                       <a:fillRect/>
                     </a:stretch>
@@ -4376,19 +4341,11 @@
                   <pic:spPr>
                     <a:xfrm>
                       <a:off x="0" y="0"/>
-                      <a:ext cx="6645910" cy="770255"/>
+                      <a:ext cx="6645910" cy="543560"/>
                     </a:xfrm>
                     <a:prstGeom prst="rect">
                       <a:avLst/>
                     </a:prstGeom>
-                    <a:effectLst>
-                      <a:glow rad="63500">
-                        <a:schemeClr val="accent3">
-                          <a:satMod val="175000"/>
-                          <a:alpha val="40000"/>
-                        </a:schemeClr>
-                      </a:glow>
-                    </a:effectLst>
                   </pic:spPr>
                 </pic:pic>
               </a:graphicData>
@@ -4413,14 +4370,16 @@
         <w:rPr>
           <w:rStyle w:val="Intensieveverwijzing"/>
           <w:rFonts w:ascii="Calibri" w:hAnsi="Calibri" w:cs="Calibri"/>
-          <w:szCs w:val="28"/>
+          <w:sz w:val="24"/>
+          <w:szCs w:val="24"/>
         </w:rPr>
       </w:pPr>
       <w:r>
         <w:rPr>
           <w:rStyle w:val="Intensieveverwijzing"/>
           <w:rFonts w:ascii="Calibri" w:hAnsi="Calibri" w:cs="Calibri"/>
-          <w:szCs w:val="28"/>
+          <w:sz w:val="24"/>
+          <w:szCs w:val="24"/>
         </w:rPr>
         <w:t>Let op!</w:t>
       </w:r>
@@ -4428,7 +4387,8 @@
         <w:rPr>
           <w:rStyle w:val="Intensieveverwijzing"/>
           <w:rFonts w:ascii="Calibri" w:hAnsi="Calibri" w:cs="Calibri"/>
-          <w:szCs w:val="28"/>
+          <w:sz w:val="24"/>
+          <w:szCs w:val="24"/>
         </w:rPr>
         <w:t xml:space="preserve"> De Wetenschappelijk tools gebruiken LaTeX. In</w:t>
       </w:r>
@@ -4436,7 +4396,8 @@
         <w:rPr>
           <w:rStyle w:val="Intensieveverwijzing"/>
           <w:rFonts w:ascii="Calibri" w:hAnsi="Calibri" w:cs="Calibri"/>
-          <w:szCs w:val="28"/>
+          <w:sz w:val="24"/>
+          <w:szCs w:val="24"/>
         </w:rPr>
         <w:t xml:space="preserve"> het vergelijking menu </w:t>
       </w:r>
@@ -4444,7 +4405,8 @@
         <w:rPr>
           <w:rStyle w:val="Intensieveverwijzing"/>
           <w:rFonts w:ascii="Calibri" w:hAnsi="Calibri" w:cs="Calibri"/>
-          <w:szCs w:val="28"/>
+          <w:sz w:val="24"/>
+          <w:szCs w:val="24"/>
         </w:rPr>
         <w:t xml:space="preserve">moet </w:t>
       </w:r>
@@ -4452,7 +4414,8 @@
         <w:rPr>
           <w:rStyle w:val="Intensieveverwijzing"/>
           <w:rFonts w:ascii="Calibri" w:hAnsi="Calibri" w:cs="Calibri"/>
-          <w:szCs w:val="28"/>
+          <w:sz w:val="24"/>
+          <w:szCs w:val="24"/>
         </w:rPr>
         <w:t>je ‘LaTeX’</w:t>
       </w:r>
@@ -4460,7 +4423,8 @@
         <w:rPr>
           <w:rStyle w:val="Intensieveverwijzing"/>
           <w:rFonts w:ascii="Calibri" w:hAnsi="Calibri" w:cs="Calibri"/>
-          <w:szCs w:val="28"/>
+          <w:sz w:val="24"/>
+          <w:szCs w:val="24"/>
         </w:rPr>
         <w:t xml:space="preserve"> onder conversies</w:t>
       </w:r>
@@ -4468,7 +4432,8 @@
         <w:rPr>
           <w:rStyle w:val="Intensieveverwijzing"/>
           <w:rFonts w:ascii="Calibri" w:hAnsi="Calibri" w:cs="Calibri"/>
-          <w:szCs w:val="28"/>
+          <w:sz w:val="24"/>
+          <w:szCs w:val="24"/>
         </w:rPr>
         <w:t xml:space="preserve"> kiezen om deze tools te gebruiken</w:t>
       </w:r>
@@ -4476,7 +4441,8 @@
         <w:rPr>
           <w:rStyle w:val="Intensieveverwijzing"/>
           <w:rFonts w:ascii="Calibri" w:hAnsi="Calibri" w:cs="Calibri"/>
-          <w:szCs w:val="28"/>
+          <w:sz w:val="24"/>
+          <w:szCs w:val="24"/>
         </w:rPr>
         <w:t>.</w:t>
       </w:r>
@@ -4518,7 +4484,7 @@
                     <pic:cNvPicPr/>
                   </pic:nvPicPr>
                   <pic:blipFill>
-                    <a:blip r:embed="rId14"/>
+                    <a:blip r:embed="rId13"/>
                     <a:stretch>
                       <a:fillRect/>
                     </a:stretch>
@@ -4556,7 +4522,8 @@
           <w:smallCaps/>
           <w:color w:val="4472C4" w:themeColor="accent1"/>
           <w:spacing w:val="5"/>
-          <w:szCs w:val="28"/>
+          <w:sz w:val="24"/>
+          <w:szCs w:val="24"/>
         </w:rPr>
       </w:pPr>
     </w:p>
@@ -4569,7 +4536,8 @@
           <w:smallCaps/>
           <w:color w:val="4472C4" w:themeColor="accent1"/>
           <w:spacing w:val="5"/>
-          <w:szCs w:val="28"/>
+          <w:sz w:val="24"/>
+          <w:szCs w:val="24"/>
         </w:rPr>
       </w:pPr>
       <w:r>
@@ -4580,7 +4548,8 @@
           <w:smallCaps/>
           <w:color w:val="4472C4" w:themeColor="accent1"/>
           <w:spacing w:val="5"/>
-          <w:szCs w:val="28"/>
+          <w:sz w:val="24"/>
+          <w:szCs w:val="24"/>
         </w:rPr>
         <w:t xml:space="preserve">Let op! </w:t>
       </w:r>
@@ -4592,11 +4561,11 @@
           <w:smallCaps/>
           <w:color w:val="4472C4" w:themeColor="accent1"/>
           <w:spacing w:val="5"/>
-          <w:szCs w:val="28"/>
-        </w:rPr>
-        <w:t xml:space="preserve">Om de tools goed te doen werken met selectie van gewone tekst (omzetten naar formule en bvb. haakjes </w:t>
-      </w:r>
-      <w:proofErr w:type="spellStart"/>
+          <w:sz w:val="24"/>
+          <w:szCs w:val="24"/>
+        </w:rPr>
+        <w:t xml:space="preserve">Om de tools goed te doen werken met selectie van gewone tekst (omzetten naar formule en bvb. haakjes geruiken) </w:t>
+      </w:r>
       <w:r>
         <w:rPr>
           <w:rFonts w:ascii="Calibri" w:hAnsi="Calibri" w:cs="Calibri"/>
@@ -4605,11 +4574,11 @@
           <w:smallCaps/>
           <w:color w:val="4472C4" w:themeColor="accent1"/>
           <w:spacing w:val="5"/>
-          <w:szCs w:val="28"/>
-        </w:rPr>
-        <w:t>geruiken</w:t>
-      </w:r>
-      <w:proofErr w:type="spellEnd"/>
+          <w:sz w:val="24"/>
+          <w:szCs w:val="24"/>
+        </w:rPr>
+        <w:t xml:space="preserve">zet je </w:t>
+      </w:r>
       <w:r>
         <w:rPr>
           <w:rFonts w:ascii="Calibri" w:hAnsi="Calibri" w:cs="Calibri"/>
@@ -4618,9 +4587,10 @@
           <w:smallCaps/>
           <w:color w:val="4472C4" w:themeColor="accent1"/>
           <w:spacing w:val="5"/>
-          <w:szCs w:val="28"/>
-        </w:rPr>
-        <w:t xml:space="preserve">) </w:t>
+          <w:sz w:val="24"/>
+          <w:szCs w:val="24"/>
+        </w:rPr>
+        <w:t xml:space="preserve">de optie voor het </w:t>
       </w:r>
       <w:r>
         <w:rPr>
@@ -4630,9 +4600,10 @@
           <w:smallCaps/>
           <w:color w:val="4472C4" w:themeColor="accent1"/>
           <w:spacing w:val="5"/>
-          <w:szCs w:val="28"/>
-        </w:rPr>
-        <w:t xml:space="preserve">zet je </w:t>
+          <w:sz w:val="24"/>
+          <w:szCs w:val="24"/>
+        </w:rPr>
+        <w:t xml:space="preserve">‘slim’ </w:t>
       </w:r>
       <w:r>
         <w:rPr>
@@ -4642,9 +4613,10 @@
           <w:smallCaps/>
           <w:color w:val="4472C4" w:themeColor="accent1"/>
           <w:spacing w:val="5"/>
-          <w:szCs w:val="28"/>
-        </w:rPr>
-        <w:t xml:space="preserve">de optie voor het </w:t>
+          <w:sz w:val="24"/>
+          <w:szCs w:val="24"/>
+        </w:rPr>
+        <w:t xml:space="preserve">selecteren van een </w:t>
       </w:r>
       <w:r>
         <w:rPr>
@@ -4654,9 +4626,10 @@
           <w:smallCaps/>
           <w:color w:val="4472C4" w:themeColor="accent1"/>
           <w:spacing w:val="5"/>
-          <w:szCs w:val="28"/>
-        </w:rPr>
-        <w:t xml:space="preserve">‘slim’ </w:t>
+          <w:sz w:val="24"/>
+          <w:szCs w:val="24"/>
+        </w:rPr>
+        <w:t xml:space="preserve">alinea </w:t>
       </w:r>
       <w:r>
         <w:rPr>
@@ -4666,9 +4639,10 @@
           <w:smallCaps/>
           <w:color w:val="4472C4" w:themeColor="accent1"/>
           <w:spacing w:val="5"/>
-          <w:szCs w:val="28"/>
-        </w:rPr>
-        <w:t xml:space="preserve">selecteren van een </w:t>
+          <w:sz w:val="24"/>
+          <w:szCs w:val="24"/>
+        </w:rPr>
+        <w:t>af</w:t>
       </w:r>
       <w:r>
         <w:rPr>
@@ -4678,31 +4652,8 @@
           <w:smallCaps/>
           <w:color w:val="4472C4" w:themeColor="accent1"/>
           <w:spacing w:val="5"/>
-          <w:szCs w:val="28"/>
-        </w:rPr>
-        <w:t xml:space="preserve">alinea </w:t>
-      </w:r>
-      <w:r>
-        <w:rPr>
-          <w:rFonts w:ascii="Calibri" w:hAnsi="Calibri" w:cs="Calibri"/>
-          <w:b/>
-          <w:bCs/>
-          <w:smallCaps/>
-          <w:color w:val="4472C4" w:themeColor="accent1"/>
-          <w:spacing w:val="5"/>
-          <w:szCs w:val="28"/>
-        </w:rPr>
-        <w:t>af</w:t>
-      </w:r>
-      <w:r>
-        <w:rPr>
-          <w:rFonts w:ascii="Calibri" w:hAnsi="Calibri" w:cs="Calibri"/>
-          <w:b/>
-          <w:bCs/>
-          <w:smallCaps/>
-          <w:color w:val="4472C4" w:themeColor="accent1"/>
-          <w:spacing w:val="5"/>
-          <w:szCs w:val="28"/>
+          <w:sz w:val="24"/>
+          <w:szCs w:val="24"/>
         </w:rPr>
         <w:t>:</w:t>
       </w:r>
@@ -4749,7 +4700,7 @@
                     <pic:cNvPicPr/>
                   </pic:nvPicPr>
                   <pic:blipFill>
-                    <a:blip r:embed="rId15"/>
+                    <a:blip r:embed="rId14"/>
                     <a:stretch>
                       <a:fillRect/>
                     </a:stretch>
@@ -4885,18 +4836,24 @@
       <w:r>
         <w:rPr>
           <w:rFonts w:ascii="Calibri" w:hAnsi="Calibri" w:cs="Calibri"/>
+          <w:b/>
+          <w:bCs/>
         </w:rPr>
         <w:t>Nieuwe vergel</w:t>
       </w:r>
       <w:r>
         <w:rPr>
           <w:rFonts w:ascii="Calibri" w:hAnsi="Calibri" w:cs="Calibri"/>
+          <w:b/>
+          <w:bCs/>
         </w:rPr>
         <w:t>ij</w:t>
       </w:r>
       <w:r>
         <w:rPr>
           <w:rFonts w:ascii="Calibri" w:hAnsi="Calibri" w:cs="Calibri"/>
+          <w:b/>
+          <w:bCs/>
         </w:rPr>
         <w:t>king</w:t>
       </w:r>
@@ -4940,6 +4897,7 @@
           <w:showingPlcHdr/>
           <w:equation/>
         </w:sdtPr>
+        <w:sdtEndPr/>
         <w:sdtContent>
           <m:oMath>
             <m:r>
@@ -5127,12 +5085,16 @@
       <w:r>
         <w:rPr>
           <w:rFonts w:ascii="Calibri" w:hAnsi="Calibri" w:cs="Calibri"/>
+          <w:b/>
+          <w:bCs/>
         </w:rPr>
         <w:t>B</w:t>
       </w:r>
       <w:r>
         <w:rPr>
           <w:rFonts w:ascii="Calibri" w:hAnsi="Calibri" w:cs="Calibri"/>
+          <w:b/>
+          <w:bCs/>
         </w:rPr>
         <w:t>reuk</w:t>
       </w:r>
@@ -5260,6 +5222,8 @@
       <w:r>
         <w:rPr>
           <w:rFonts w:ascii="Calibri" w:hAnsi="Calibri" w:cs="Calibri"/>
+          <w:b/>
+          <w:bCs/>
         </w:rPr>
         <w:t>Vierkantswortel</w:t>
       </w:r>
@@ -5377,12 +5341,16 @@
       <w:r>
         <w:rPr>
           <w:rFonts w:ascii="Calibri" w:hAnsi="Calibri" w:cs="Calibri"/>
+          <w:b/>
+          <w:bCs/>
         </w:rPr>
         <w:t>W</w:t>
       </w:r>
       <w:r>
         <w:rPr>
           <w:rFonts w:ascii="Calibri" w:hAnsi="Calibri" w:cs="Calibri"/>
+          <w:b/>
+          <w:bCs/>
         </w:rPr>
         <w:t>ortel</w:t>
       </w:r>
@@ -5522,8 +5490,16 @@
       <w:r>
         <w:rPr>
           <w:rFonts w:ascii="Calibri" w:hAnsi="Calibri" w:cs="Calibri"/>
-        </w:rPr>
-        <w:t xml:space="preserve">Symbool: </w:t>
+          <w:b/>
+          <w:bCs/>
+        </w:rPr>
+        <w:t>Symbool</w:t>
+      </w:r>
+      <w:r>
+        <w:rPr>
+          <w:rFonts w:ascii="Calibri" w:hAnsi="Calibri" w:cs="Calibri"/>
+        </w:rPr>
+        <w:t xml:space="preserve">: </w:t>
       </w:r>
       <w:r>
         <w:rPr>
@@ -6049,8 +6025,7 @@
         </w:rPr>
         <w:t xml:space="preserve">de cheatsheet in </w:t>
       </w:r>
-      <w:hyperlink r:id="rId16" w:history="1">
-        <w:proofErr w:type="spellStart"/>
+      <w:hyperlink r:id="rId15" w:history="1">
         <w:r>
           <w:rPr>
             <w:rStyle w:val="Hyperlink"/>
@@ -6058,7 +6033,6 @@
           </w:rPr>
           <w:t>github</w:t>
         </w:r>
-        <w:proofErr w:type="spellEnd"/>
       </w:hyperlink>
       <w:r>
         <w:rPr>
@@ -6117,18 +6091,8 @@
           <w:color w:val="4472C4" w:themeColor="accent1"/>
           <w:u w:val="single"/>
         </w:rPr>
-        <w:t xml:space="preserve">Symbolen in </w:t>
-      </w:r>
-      <w:proofErr w:type="spellStart"/>
-      <w:r>
-        <w:rPr>
-          <w:rFonts w:ascii="Calibri" w:hAnsi="Calibri" w:cs="Calibri"/>
-          <w:color w:val="4472C4" w:themeColor="accent1"/>
-          <w:u w:val="single"/>
-        </w:rPr>
-        <w:t>LateX</w:t>
-      </w:r>
-      <w:proofErr w:type="spellEnd"/>
+        <w:t>Symbolen in LateX</w:t>
+      </w:r>
       <w:r>
         <w:rPr>
           <w:rFonts w:ascii="Calibri" w:eastAsiaTheme="minorEastAsia" w:hAnsi="Calibri" w:cs="Calibri"/>
@@ -6152,8 +6116,16 @@
       <w:r>
         <w:rPr>
           <w:rFonts w:ascii="Calibri" w:hAnsi="Calibri" w:cs="Calibri"/>
-        </w:rPr>
-        <w:t>Functie: om bepaalde functies (bvb. goniometrische, determinant) in te voeren</w:t>
+          <w:b/>
+          <w:bCs/>
+        </w:rPr>
+        <w:t>Functie</w:t>
+      </w:r>
+      <w:r>
+        <w:rPr>
+          <w:rFonts w:ascii="Calibri" w:hAnsi="Calibri" w:cs="Calibri"/>
+        </w:rPr>
+        <w:t>: om bepaalde functies (bvb. goniometrische, determinant) in te voeren</w:t>
       </w:r>
       <w:r>
         <w:rPr>
@@ -6261,6 +6233,1790 @@
           <w:rFonts w:ascii="Calibri" w:hAnsi="Calibri" w:cs="Calibri"/>
         </w:rPr>
         <w:lastRenderedPageBreak/>
+        <w:t xml:space="preserve">Analyse </w:t>
+      </w:r>
+    </w:p>
+    <w:p>
+      <w:pPr>
+        <w:rPr>
+          <w:lang w:bidi="en-US"/>
+        </w:rPr>
+      </w:pPr>
+      <w:r>
+        <w:rPr>
+          <w:lang w:bidi="en-US"/>
+        </w:rPr>
+        <w:t>In de toolbar Wetenschappelijk vind je een nieuw blok Analyse met daarin volgende tools. In de naam van de tool vind je tussen haakjes de letter voor de sneltoetsen die op de laptop van Sebastiaan gedefinieerd kunnen worden.</w:t>
+      </w:r>
+    </w:p>
+    <w:p>
+      <w:pPr>
+        <w:jc w:val="center"/>
+        <w:rPr>
+          <w:lang w:bidi="en-US"/>
+        </w:rPr>
+      </w:pPr>
+      <w:r>
+        <w:rPr>
+          <w:noProof/>
+          <w:lang w:bidi="en-US"/>
+        </w:rPr>
+        <w:drawing>
+          <wp:inline distT="0" distB="0" distL="0" distR="0" wp14:anchorId="30A34F2B" wp14:editId="0421031C">
+            <wp:extent cx="3134162" cy="1105054"/>
+            <wp:effectExtent l="0" t="0" r="9525" b="0"/>
+            <wp:docPr id="12" name="Afbeelding 12" descr="Afbeelding met tekst, schermopname, Lettertype, lijn&#10;&#10;Automatisch gegenereerde beschrijving"/>
+            <wp:cNvGraphicFramePr>
+              <a:graphicFrameLocks xmlns:a="http://schemas.openxmlformats.org/drawingml/2006/main" noChangeAspect="1"/>
+            </wp:cNvGraphicFramePr>
+            <a:graphic xmlns:a="http://schemas.openxmlformats.org/drawingml/2006/main">
+              <a:graphicData uri="http://schemas.openxmlformats.org/drawingml/2006/picture">
+                <pic:pic xmlns:pic="http://schemas.openxmlformats.org/drawingml/2006/picture">
+                  <pic:nvPicPr>
+                    <pic:cNvPr id="10" name="Afbeelding 10" descr="Afbeelding met tekst, schermopname, Lettertype, lijn&#10;&#10;Automatisch gegenereerde beschrijving"/>
+                    <pic:cNvPicPr/>
+                  </pic:nvPicPr>
+                  <pic:blipFill>
+                    <a:blip r:embed="rId16"/>
+                    <a:stretch>
+                      <a:fillRect/>
+                    </a:stretch>
+                  </pic:blipFill>
+                  <pic:spPr>
+                    <a:xfrm>
+                      <a:off x="0" y="0"/>
+                      <a:ext cx="3134162" cy="1105054"/>
+                    </a:xfrm>
+                    <a:prstGeom prst="rect">
+                      <a:avLst/>
+                    </a:prstGeom>
+                  </pic:spPr>
+                </pic:pic>
+              </a:graphicData>
+            </a:graphic>
+          </wp:inline>
+        </w:drawing>
+      </w:r>
+    </w:p>
+    <w:p>
+      <w:pPr>
+        <w:pStyle w:val="Lijstalinea"/>
+        <w:numPr>
+          <w:ilvl w:val="0"/>
+          <w:numId w:val="23"/>
+        </w:numPr>
+        <w:rPr>
+          <w:lang w:bidi="en-US"/>
+        </w:rPr>
+      </w:pPr>
+      <w:r>
+        <w:rPr>
+          <w:b/>
+          <w:bCs/>
+          <w:lang w:bidi="en-US"/>
+        </w:rPr>
+        <w:t>(L)</w:t>
+      </w:r>
+      <w:proofErr w:type="spellStart"/>
+      <w:r>
+        <w:rPr>
+          <w:b/>
+          <w:bCs/>
+          <w:lang w:bidi="en-US"/>
+        </w:rPr>
+        <w:t>im</w:t>
+      </w:r>
+      <w:proofErr w:type="spellEnd"/>
+      <w:r>
+        <w:rPr>
+          <w:lang w:bidi="en-US"/>
+        </w:rPr>
+        <w:t>: Limiet invoegen of limiet van een geselecteerde tekst (bv veelterm)</w:t>
+      </w:r>
+    </w:p>
+    <w:p>
+      <w:pPr>
+        <w:pStyle w:val="Lijstalinea"/>
+        <w:numPr>
+          <w:ilvl w:val="0"/>
+          <w:numId w:val="23"/>
+        </w:numPr>
+        <w:rPr>
+          <w:lang w:bidi="en-US"/>
+        </w:rPr>
+      </w:pPr>
+      <w:r>
+        <w:rPr>
+          <w:b/>
+          <w:bCs/>
+          <w:lang w:bidi="en-US"/>
+        </w:rPr>
+        <w:t>Afgeleide(‘)</w:t>
+      </w:r>
+      <w:r>
+        <w:rPr>
+          <w:lang w:bidi="en-US"/>
+        </w:rPr>
+        <w:t>: Afgeleide (d/dx()) invoegen of de afgeleide in x van geselecteerde tekst</w:t>
+      </w:r>
+    </w:p>
+    <w:p>
+      <w:pPr>
+        <w:pStyle w:val="Lijstalinea"/>
+        <w:numPr>
+          <w:ilvl w:val="0"/>
+          <w:numId w:val="23"/>
+        </w:numPr>
+        <w:rPr>
+          <w:lang w:bidi="en-US"/>
+        </w:rPr>
+      </w:pPr>
+      <w:proofErr w:type="spellStart"/>
+      <w:r>
+        <w:rPr>
+          <w:b/>
+          <w:bCs/>
+          <w:lang w:bidi="en-US"/>
+        </w:rPr>
+        <w:t>SomVanFunc</w:t>
+      </w:r>
+      <w:proofErr w:type="spellEnd"/>
+      <w:r>
+        <w:rPr>
+          <w:b/>
+          <w:bCs/>
+          <w:lang w:bidi="en-US"/>
+        </w:rPr>
+        <w:t>(t)ie</w:t>
+      </w:r>
+      <w:r>
+        <w:rPr>
+          <w:lang w:bidi="en-US"/>
+        </w:rPr>
+        <w:t xml:space="preserve">: </w:t>
+      </w:r>
+      <w:r>
+        <w:rPr>
+          <w:lang w:bidi="en-US"/>
+        </w:rPr>
+        <w:t xml:space="preserve">Een som-teken toevoegen of de </w:t>
+      </w:r>
+      <w:r>
+        <w:rPr>
+          <w:lang w:bidi="en-US"/>
+        </w:rPr>
+        <w:t xml:space="preserve">Som van </w:t>
+      </w:r>
+      <w:r>
+        <w:rPr>
+          <w:lang w:bidi="en-US"/>
+        </w:rPr>
+        <w:t>geselecteerde tekst</w:t>
+      </w:r>
+    </w:p>
+    <w:p>
+      <w:pPr>
+        <w:pStyle w:val="Lijstalinea"/>
+        <w:numPr>
+          <w:ilvl w:val="0"/>
+          <w:numId w:val="23"/>
+        </w:numPr>
+        <w:rPr>
+          <w:lang w:bidi="en-US"/>
+        </w:rPr>
+      </w:pPr>
+      <w:r>
+        <w:rPr>
+          <w:b/>
+          <w:bCs/>
+          <w:lang w:bidi="en-US"/>
+        </w:rPr>
+        <w:t xml:space="preserve">Bepaalde </w:t>
+      </w:r>
+      <w:proofErr w:type="spellStart"/>
+      <w:r>
+        <w:rPr>
+          <w:b/>
+          <w:bCs/>
+          <w:lang w:bidi="en-US"/>
+        </w:rPr>
+        <w:t>Inte</w:t>
+      </w:r>
+      <w:proofErr w:type="spellEnd"/>
+      <w:r>
+        <w:rPr>
+          <w:b/>
+          <w:bCs/>
+          <w:lang w:bidi="en-US"/>
+        </w:rPr>
+        <w:t>(g)</w:t>
+      </w:r>
+      <w:proofErr w:type="spellStart"/>
+      <w:r>
+        <w:rPr>
+          <w:b/>
+          <w:bCs/>
+          <w:lang w:bidi="en-US"/>
+        </w:rPr>
+        <w:t>raal</w:t>
+      </w:r>
+      <w:proofErr w:type="spellEnd"/>
+      <w:r>
+        <w:rPr>
+          <w:lang w:bidi="en-US"/>
+        </w:rPr>
+        <w:t>: Een bepaalde integraal toevoegen of de bepaalde integraal van geselecteerde tekst</w:t>
+      </w:r>
+    </w:p>
+    <w:p>
+      <w:pPr>
+        <w:pStyle w:val="Lijstalinea"/>
+        <w:numPr>
+          <w:ilvl w:val="0"/>
+          <w:numId w:val="23"/>
+        </w:numPr>
+        <w:rPr>
+          <w:lang w:bidi="en-US"/>
+        </w:rPr>
+      </w:pPr>
+      <w:r>
+        <w:rPr>
+          <w:b/>
+          <w:bCs/>
+          <w:lang w:bidi="en-US"/>
+        </w:rPr>
+        <w:t>Onbepaalde Int(e)graal</w:t>
+      </w:r>
+      <w:r>
+        <w:rPr>
+          <w:lang w:bidi="en-US"/>
+        </w:rPr>
+        <w:t>: ….</w:t>
+      </w:r>
+    </w:p>
+    <w:p>
+      <w:pPr>
+        <w:rPr>
+          <w:lang w:bidi="en-US"/>
+        </w:rPr>
+      </w:pPr>
+    </w:p>
+    <w:p>
+      <w:pPr>
+        <w:pStyle w:val="Kop4"/>
+      </w:pPr>
+      <w:r>
+        <w:t xml:space="preserve">Limiet invoegen </w:t>
+      </w:r>
+    </w:p>
+    <w:p>
+      <w:r>
+        <w:t>Na klikken van de tool (L)</w:t>
+      </w:r>
+      <w:proofErr w:type="spellStart"/>
+      <w:r>
+        <w:t>im</w:t>
+      </w:r>
+      <w:proofErr w:type="spellEnd"/>
+      <w:r>
+        <w:t xml:space="preserve"> verschijnen 2 dialoogschermen voor limiet </w:t>
+      </w:r>
+      <w:r>
+        <w:rPr>
+          <w:b/>
+          <w:bCs/>
+          <w:i/>
+          <w:iCs/>
+        </w:rPr>
+        <w:t>van</w:t>
+      </w:r>
+      <w:r>
+        <w:t xml:space="preserve"> gaande </w:t>
+      </w:r>
+      <w:r>
+        <w:rPr>
+          <w:b/>
+          <w:bCs/>
+          <w:i/>
+          <w:iCs/>
+        </w:rPr>
+        <w:t>naar</w:t>
+      </w:r>
+    </w:p>
+    <w:p>
+      <w:pPr>
+        <w:rPr>
+          <w:rFonts w:eastAsiaTheme="minorEastAsia"/>
+        </w:rPr>
+      </w:pPr>
+      <w:r>
+        <w:rPr>
+          <w:rFonts w:eastAsiaTheme="minorEastAsia"/>
+          <w:noProof/>
+        </w:rPr>
+        <w:drawing>
+          <wp:inline distT="0" distB="0" distL="0" distR="0" wp14:anchorId="0180FE86" wp14:editId="4CB11ABE">
+            <wp:extent cx="3420858" cy="1448385"/>
+            <wp:effectExtent l="0" t="0" r="8255" b="0"/>
+            <wp:docPr id="13" name="Afbeelding 13" descr="Afbeelding met tekst, schermopname, Lettertype, software&#10;&#10;Automatisch gegenereerde beschrijving"/>
+            <wp:cNvGraphicFramePr>
+              <a:graphicFrameLocks xmlns:a="http://schemas.openxmlformats.org/drawingml/2006/main" noChangeAspect="1"/>
+            </wp:cNvGraphicFramePr>
+            <a:graphic xmlns:a="http://schemas.openxmlformats.org/drawingml/2006/main">
+              <a:graphicData uri="http://schemas.openxmlformats.org/drawingml/2006/picture">
+                <pic:pic xmlns:pic="http://schemas.openxmlformats.org/drawingml/2006/picture">
+                  <pic:nvPicPr>
+                    <pic:cNvPr id="1" name="Afbeelding 1" descr="Afbeelding met tekst, schermopname, Lettertype, software&#10;&#10;Automatisch gegenereerde beschrijving"/>
+                    <pic:cNvPicPr/>
+                  </pic:nvPicPr>
+                  <pic:blipFill>
+                    <a:blip r:embed="rId17"/>
+                    <a:stretch>
+                      <a:fillRect/>
+                    </a:stretch>
+                  </pic:blipFill>
+                  <pic:spPr>
+                    <a:xfrm>
+                      <a:off x="0" y="0"/>
+                      <a:ext cx="3420858" cy="1448385"/>
+                    </a:xfrm>
+                    <a:prstGeom prst="rect">
+                      <a:avLst/>
+                    </a:prstGeom>
+                  </pic:spPr>
+                </pic:pic>
+              </a:graphicData>
+            </a:graphic>
+          </wp:inline>
+        </w:drawing>
+      </w:r>
+    </w:p>
+    <w:p>
+      <w:pPr>
+        <w:rPr>
+          <w:rFonts w:eastAsiaTheme="minorEastAsia"/>
+        </w:rPr>
+      </w:pPr>
+      <w:r>
+        <w:rPr>
+          <w:rFonts w:eastAsiaTheme="minorEastAsia"/>
+          <w:noProof/>
+        </w:rPr>
+        <w:drawing>
+          <wp:inline distT="0" distB="0" distL="0" distR="0" wp14:anchorId="415BD07A" wp14:editId="7A59BB5F">
+            <wp:extent cx="3420858" cy="1448385"/>
+            <wp:effectExtent l="0" t="0" r="8255" b="0"/>
+            <wp:docPr id="14" name="Afbeelding 14" descr="Afbeelding met tekst, schermopname, Lettertype, software&#10;&#10;Automatisch gegenereerde beschrijving"/>
+            <wp:cNvGraphicFramePr>
+              <a:graphicFrameLocks xmlns:a="http://schemas.openxmlformats.org/drawingml/2006/main" noChangeAspect="1"/>
+            </wp:cNvGraphicFramePr>
+            <a:graphic xmlns:a="http://schemas.openxmlformats.org/drawingml/2006/main">
+              <a:graphicData uri="http://schemas.openxmlformats.org/drawingml/2006/picture">
+                <pic:pic xmlns:pic="http://schemas.openxmlformats.org/drawingml/2006/picture">
+                  <pic:nvPicPr>
+                    <pic:cNvPr id="11" name="Afbeelding 11" descr="Afbeelding met tekst, schermopname, Lettertype, software&#10;&#10;Automatisch gegenereerde beschrijving"/>
+                    <pic:cNvPicPr/>
+                  </pic:nvPicPr>
+                  <pic:blipFill>
+                    <a:blip r:embed="rId18"/>
+                    <a:stretch>
+                      <a:fillRect/>
+                    </a:stretch>
+                  </pic:blipFill>
+                  <pic:spPr>
+                    <a:xfrm>
+                      <a:off x="0" y="0"/>
+                      <a:ext cx="3420858" cy="1448385"/>
+                    </a:xfrm>
+                    <a:prstGeom prst="rect">
+                      <a:avLst/>
+                    </a:prstGeom>
+                  </pic:spPr>
+                </pic:pic>
+              </a:graphicData>
+            </a:graphic>
+          </wp:inline>
+        </w:drawing>
+      </w:r>
+    </w:p>
+    <w:p>
+      <w:pPr>
+        <w:rPr>
+          <w:rFonts w:eastAsiaTheme="minorEastAsia"/>
+        </w:rPr>
+      </w:pPr>
+      <w:r>
+        <w:rPr>
+          <w:rFonts w:eastAsiaTheme="minorEastAsia"/>
+        </w:rPr>
+        <w:t>Dit geeft:</w:t>
+      </w:r>
+    </w:p>
+    <w:p>
+      <w:pPr>
+        <w:rPr>
+          <w:rFonts w:eastAsiaTheme="minorEastAsia"/>
+        </w:rPr>
+      </w:pPr>
+      <m:oMathPara>
+        <m:oMath>
+          <m:func>
+            <m:funcPr>
+              <m:ctrlPr>
+                <w:rPr>
+                  <w:rFonts w:ascii="Cambria Math" w:eastAsiaTheme="minorEastAsia" w:hAnsi="Cambria Math"/>
+                </w:rPr>
+              </m:ctrlPr>
+            </m:funcPr>
+            <m:fName>
+              <m:limLow>
+                <m:limLowPr>
+                  <m:ctrlPr>
+                    <w:rPr>
+                      <w:rFonts w:ascii="Cambria Math" w:eastAsiaTheme="minorEastAsia" w:hAnsi="Cambria Math"/>
+                      <w:i/>
+                    </w:rPr>
+                  </m:ctrlPr>
+                </m:limLowPr>
+                <m:e>
+                  <m:r>
+                    <m:rPr>
+                      <m:sty m:val="p"/>
+                    </m:rPr>
+                    <w:rPr>
+                      <w:rFonts w:ascii="Cambria Math" w:eastAsiaTheme="minorEastAsia" w:hAnsi="Cambria Math"/>
+                    </w:rPr>
+                    <m:t>lim</m:t>
+                  </m:r>
+                </m:e>
+                <m:lim>
+                  <m:r>
+                    <w:rPr>
+                      <w:rFonts w:ascii="Cambria Math" w:eastAsiaTheme="minorEastAsia" w:hAnsi="Cambria Math"/>
+                    </w:rPr>
+                    <m:t>x</m:t>
+                  </m:r>
+                  <m:r>
+                    <m:rPr>
+                      <m:sty m:val="p"/>
+                    </m:rPr>
+                    <w:rPr>
+                      <w:rFonts w:ascii="Cambria Math" w:eastAsiaTheme="minorEastAsia" w:hAnsi="Cambria Math"/>
+                    </w:rPr>
+                    <m:t>→∞</m:t>
+                  </m:r>
+                  <m:ctrlPr>
+                    <w:rPr>
+                      <w:rFonts w:ascii="Cambria Math" w:eastAsiaTheme="minorEastAsia" w:hAnsi="Cambria Math"/>
+                    </w:rPr>
+                  </m:ctrlPr>
+                </m:lim>
+              </m:limLow>
+              <m:ctrlPr>
+                <w:rPr>
+                  <w:rFonts w:ascii="Cambria Math" w:eastAsiaTheme="minorEastAsia" w:hAnsi="Cambria Math"/>
+                  <w:i/>
+                </w:rPr>
+              </m:ctrlPr>
+            </m:fName>
+            <m:e>
+              <m:d>
+                <m:dPr>
+                  <m:ctrlPr>
+                    <w:rPr>
+                      <w:rFonts w:ascii="Cambria Math" w:eastAsiaTheme="minorEastAsia" w:hAnsi="Cambria Math"/>
+                      <w:i/>
+                    </w:rPr>
+                  </m:ctrlPr>
+                </m:dPr>
+                <m:e/>
+              </m:d>
+              <m:ctrlPr>
+                <w:rPr>
+                  <w:rFonts w:ascii="Cambria Math" w:eastAsiaTheme="minorEastAsia" w:hAnsi="Cambria Math"/>
+                  <w:i/>
+                </w:rPr>
+              </m:ctrlPr>
+            </m:e>
+          </m:func>
+        </m:oMath>
+      </m:oMathPara>
+    </w:p>
+    <w:p>
+      <w:pPr>
+        <w:rPr>
+          <w:rFonts w:eastAsiaTheme="minorEastAsia"/>
+        </w:rPr>
+      </w:pPr>
+      <w:r>
+        <w:rPr>
+          <w:rFonts w:eastAsiaTheme="minorEastAsia"/>
+        </w:rPr>
+        <w:t>Als er tekst of een veelterm geselecteerd is, wordt deze als grondtal gebruikt (bv ax+b)</w:t>
+      </w:r>
+    </w:p>
+    <w:p>
+      <w:pPr>
+        <w:rPr>
+          <w:rFonts w:eastAsiaTheme="minorEastAsia"/>
+        </w:rPr>
+      </w:pPr>
+      <w:r>
+        <w:rPr>
+          <w:rFonts w:eastAsiaTheme="minorEastAsia"/>
+        </w:rPr>
+        <w:t>ax+b en default parameters voo</w:t>
+      </w:r>
+      <w:r>
+        <w:rPr>
+          <w:rFonts w:eastAsiaTheme="minorEastAsia"/>
+        </w:rPr>
+        <w:t>r limiet geeft</w:t>
+      </w:r>
+    </w:p>
+    <w:p>
+      <w:pPr>
+        <w:rPr>
+          <w:rFonts w:eastAsiaTheme="minorEastAsia"/>
+        </w:rPr>
+      </w:pPr>
+      <m:oMathPara>
+        <m:oMath>
+          <m:func>
+            <m:funcPr>
+              <m:ctrlPr>
+                <w:rPr>
+                  <w:rFonts w:ascii="Cambria Math" w:eastAsiaTheme="minorEastAsia" w:hAnsi="Cambria Math"/>
+                </w:rPr>
+              </m:ctrlPr>
+            </m:funcPr>
+            <m:fName>
+              <m:limLow>
+                <m:limLowPr>
+                  <m:ctrlPr>
+                    <w:rPr>
+                      <w:rFonts w:ascii="Cambria Math" w:eastAsiaTheme="minorEastAsia" w:hAnsi="Cambria Math"/>
+                      <w:i/>
+                    </w:rPr>
+                  </m:ctrlPr>
+                </m:limLowPr>
+                <m:e>
+                  <m:r>
+                    <m:rPr>
+                      <m:sty m:val="p"/>
+                    </m:rPr>
+                    <w:rPr>
+                      <w:rFonts w:ascii="Cambria Math" w:eastAsiaTheme="minorEastAsia" w:hAnsi="Cambria Math"/>
+                    </w:rPr>
+                    <m:t>lim</m:t>
+                  </m:r>
+                </m:e>
+                <m:lim>
+                  <m:r>
+                    <w:rPr>
+                      <w:rFonts w:ascii="Cambria Math" w:eastAsiaTheme="minorEastAsia" w:hAnsi="Cambria Math"/>
+                    </w:rPr>
+                    <m:t>x</m:t>
+                  </m:r>
+                  <m:r>
+                    <m:rPr>
+                      <m:sty m:val="p"/>
+                    </m:rPr>
+                    <w:rPr>
+                      <w:rFonts w:ascii="Cambria Math" w:eastAsiaTheme="minorEastAsia" w:hAnsi="Cambria Math"/>
+                    </w:rPr>
+                    <m:t>→∞</m:t>
+                  </m:r>
+                  <m:ctrlPr>
+                    <w:rPr>
+                      <w:rFonts w:ascii="Cambria Math" w:eastAsiaTheme="minorEastAsia" w:hAnsi="Cambria Math"/>
+                    </w:rPr>
+                  </m:ctrlPr>
+                </m:lim>
+              </m:limLow>
+              <m:ctrlPr>
+                <w:rPr>
+                  <w:rFonts w:ascii="Cambria Math" w:eastAsiaTheme="minorEastAsia" w:hAnsi="Cambria Math"/>
+                  <w:i/>
+                </w:rPr>
+              </m:ctrlPr>
+            </m:fName>
+            <m:e>
+              <m:d>
+                <m:dPr>
+                  <m:ctrlPr>
+                    <w:rPr>
+                      <w:rFonts w:ascii="Cambria Math" w:eastAsiaTheme="minorEastAsia" w:hAnsi="Cambria Math"/>
+                      <w:i/>
+                    </w:rPr>
+                  </m:ctrlPr>
+                </m:dPr>
+                <m:e>
+                  <m:r>
+                    <w:rPr>
+                      <w:rFonts w:ascii="Cambria Math" w:eastAsiaTheme="minorEastAsia" w:hAnsi="Cambria Math"/>
+                    </w:rPr>
+                    <m:t>ax+b</m:t>
+                  </m:r>
+                </m:e>
+              </m:d>
+              <m:ctrlPr>
+                <w:rPr>
+                  <w:rFonts w:ascii="Cambria Math" w:eastAsiaTheme="minorEastAsia" w:hAnsi="Cambria Math"/>
+                  <w:i/>
+                </w:rPr>
+              </m:ctrlPr>
+            </m:e>
+          </m:func>
+        </m:oMath>
+      </m:oMathPara>
+    </w:p>
+    <w:p>
+      <w:pPr>
+        <w:pStyle w:val="Kop4"/>
+      </w:pPr>
+      <w:r>
+        <w:lastRenderedPageBreak/>
+        <w:t>Afg</w:t>
+      </w:r>
+      <w:r>
+        <w:t>eleide toevoegen</w:t>
+      </w:r>
+    </w:p>
+    <w:p>
+      <w:pPr>
+        <w:rPr>
+          <w:lang w:bidi="en-US"/>
+        </w:rPr>
+      </w:pPr>
+      <w:r>
+        <w:rPr>
+          <w:lang w:bidi="en-US"/>
+        </w:rPr>
+        <w:t>Na klikken van de tool Afgeleide(‘) verschijnt</w:t>
+      </w:r>
+    </w:p>
+    <w:p>
+      <w:pPr>
+        <w:rPr>
+          <w:lang w:bidi="en-US"/>
+        </w:rPr>
+      </w:pPr>
+      <m:oMathPara>
+        <m:oMath>
+          <m:f>
+            <m:fPr>
+              <m:ctrlPr>
+                <w:rPr>
+                  <w:rFonts w:ascii="Cambria Math" w:hAnsi="Cambria Math"/>
+                  <w:lang w:bidi="en-US"/>
+                </w:rPr>
+              </m:ctrlPr>
+            </m:fPr>
+            <m:num>
+              <m:r>
+                <w:rPr>
+                  <w:rFonts w:ascii="Cambria Math" w:hAnsi="Cambria Math"/>
+                  <w:lang w:bidi="en-US"/>
+                </w:rPr>
+                <m:t>d</m:t>
+              </m:r>
+              <m:d>
+                <m:dPr>
+                  <m:ctrlPr>
+                    <w:rPr>
+                      <w:rFonts w:ascii="Cambria Math" w:hAnsi="Cambria Math"/>
+                      <w:i/>
+                      <w:lang w:bidi="en-US"/>
+                    </w:rPr>
+                  </m:ctrlPr>
+                </m:dPr>
+                <m:e/>
+              </m:d>
+              <m:ctrlPr>
+                <w:rPr>
+                  <w:rFonts w:ascii="Cambria Math" w:hAnsi="Cambria Math"/>
+                  <w:i/>
+                  <w:lang w:bidi="en-US"/>
+                </w:rPr>
+              </m:ctrlPr>
+            </m:num>
+            <m:den>
+              <m:r>
+                <w:rPr>
+                  <w:rFonts w:ascii="Cambria Math" w:hAnsi="Cambria Math"/>
+                  <w:lang w:bidi="en-US"/>
+                </w:rPr>
+                <m:t>dx</m:t>
+              </m:r>
+              <m:ctrlPr>
+                <w:rPr>
+                  <w:rFonts w:ascii="Cambria Math" w:hAnsi="Cambria Math"/>
+                  <w:i/>
+                  <w:lang w:bidi="en-US"/>
+                </w:rPr>
+              </m:ctrlPr>
+            </m:den>
+          </m:f>
+        </m:oMath>
+      </m:oMathPara>
+    </w:p>
+    <w:p>
+      <w:pPr>
+        <w:rPr>
+          <w:rFonts w:eastAsiaTheme="minorEastAsia"/>
+        </w:rPr>
+      </w:pPr>
+      <w:r>
+        <w:rPr>
+          <w:lang w:bidi="en-US"/>
+        </w:rPr>
+        <w:t xml:space="preserve">Na klikken van de tool als tekst </w:t>
+      </w:r>
+      <w:r>
+        <w:rPr>
+          <w:rFonts w:eastAsiaTheme="minorEastAsia"/>
+        </w:rPr>
+        <w:t>ax+b geselecteerd is, wordt dit</w:t>
+      </w:r>
+    </w:p>
+    <w:p>
+      <w:pPr>
+        <w:rPr>
+          <w:rFonts w:eastAsiaTheme="minorEastAsia"/>
+        </w:rPr>
+      </w:pPr>
+      <m:oMathPara>
+        <m:oMath>
+          <m:f>
+            <m:fPr>
+              <m:ctrlPr>
+                <w:rPr>
+                  <w:rFonts w:ascii="Cambria Math" w:eastAsiaTheme="minorEastAsia" w:hAnsi="Cambria Math"/>
+                </w:rPr>
+              </m:ctrlPr>
+            </m:fPr>
+            <m:num>
+              <m:r>
+                <w:rPr>
+                  <w:rFonts w:ascii="Cambria Math" w:eastAsiaTheme="minorEastAsia" w:hAnsi="Cambria Math"/>
+                </w:rPr>
+                <m:t>d</m:t>
+              </m:r>
+              <m:d>
+                <m:dPr>
+                  <m:ctrlPr>
+                    <w:rPr>
+                      <w:rFonts w:ascii="Cambria Math" w:eastAsiaTheme="minorEastAsia" w:hAnsi="Cambria Math"/>
+                      <w:i/>
+                    </w:rPr>
+                  </m:ctrlPr>
+                </m:dPr>
+                <m:e>
+                  <m:r>
+                    <w:rPr>
+                      <w:rFonts w:ascii="Cambria Math" w:eastAsiaTheme="minorEastAsia" w:hAnsi="Cambria Math"/>
+                    </w:rPr>
+                    <m:t>ax+b</m:t>
+                  </m:r>
+                </m:e>
+              </m:d>
+              <m:ctrlPr>
+                <w:rPr>
+                  <w:rFonts w:ascii="Cambria Math" w:eastAsiaTheme="minorEastAsia" w:hAnsi="Cambria Math"/>
+                  <w:i/>
+                </w:rPr>
+              </m:ctrlPr>
+            </m:num>
+            <m:den>
+              <m:r>
+                <w:rPr>
+                  <w:rFonts w:ascii="Cambria Math" w:eastAsiaTheme="minorEastAsia" w:hAnsi="Cambria Math"/>
+                </w:rPr>
+                <m:t>dx</m:t>
+              </m:r>
+              <m:ctrlPr>
+                <w:rPr>
+                  <w:rFonts w:ascii="Cambria Math" w:eastAsiaTheme="minorEastAsia" w:hAnsi="Cambria Math"/>
+                  <w:i/>
+                </w:rPr>
+              </m:ctrlPr>
+            </m:den>
+          </m:f>
+        </m:oMath>
+      </m:oMathPara>
+    </w:p>
+    <w:p>
+      <w:pPr>
+        <w:pStyle w:val="Kop4"/>
+      </w:pPr>
+      <w:r>
+        <w:t xml:space="preserve">Som toevoegen (heet nu </w:t>
+      </w:r>
+      <w:proofErr w:type="spellStart"/>
+      <w:r>
+        <w:t>SomVanFunc</w:t>
+      </w:r>
+      <w:proofErr w:type="spellEnd"/>
+      <w:r>
+        <w:t>(t)ie)</w:t>
+      </w:r>
+    </w:p>
+    <w:p>
+      <w:pPr>
+        <w:rPr>
+          <w:lang w:bidi="en-US"/>
+        </w:rPr>
+      </w:pPr>
+      <w:r>
+        <w:rPr>
+          <w:lang w:bidi="en-US"/>
+        </w:rPr>
+        <w:t xml:space="preserve">Na klikken van de tool som verschijnen 2 dialoogschermen </w:t>
+      </w:r>
+    </w:p>
+    <w:p>
+      <w:pPr>
+        <w:rPr>
+          <w:lang w:bidi="en-US"/>
+        </w:rPr>
+      </w:pPr>
+      <w:r>
+        <w:rPr>
+          <w:noProof/>
+          <w:lang w:bidi="en-US"/>
+        </w:rPr>
+        <w:drawing>
+          <wp:inline distT="0" distB="0" distL="0" distR="0" wp14:anchorId="5F7630A8" wp14:editId="543594B1">
+            <wp:extent cx="2991243" cy="1170215"/>
+            <wp:effectExtent l="0" t="0" r="0" b="0"/>
+            <wp:docPr id="15" name="Afbeelding 15" descr="Afbeelding met tekst, schermopname, scherm, software&#10;&#10;Automatisch gegenereerde beschrijving"/>
+            <wp:cNvGraphicFramePr>
+              <a:graphicFrameLocks xmlns:a="http://schemas.openxmlformats.org/drawingml/2006/main" noChangeAspect="1"/>
+            </wp:cNvGraphicFramePr>
+            <a:graphic xmlns:a="http://schemas.openxmlformats.org/drawingml/2006/main">
+              <a:graphicData uri="http://schemas.openxmlformats.org/drawingml/2006/picture">
+                <pic:pic xmlns:pic="http://schemas.openxmlformats.org/drawingml/2006/picture">
+                  <pic:nvPicPr>
+                    <pic:cNvPr id="15" name="Afbeelding 15" descr="Afbeelding met tekst, schermopname, scherm, software&#10;&#10;Automatisch gegenereerde beschrijving"/>
+                    <pic:cNvPicPr/>
+                  </pic:nvPicPr>
+                  <pic:blipFill>
+                    <a:blip r:embed="rId19"/>
+                    <a:stretch>
+                      <a:fillRect/>
+                    </a:stretch>
+                  </pic:blipFill>
+                  <pic:spPr>
+                    <a:xfrm>
+                      <a:off x="0" y="0"/>
+                      <a:ext cx="3043331" cy="1190592"/>
+                    </a:xfrm>
+                    <a:prstGeom prst="rect">
+                      <a:avLst/>
+                    </a:prstGeom>
+                  </pic:spPr>
+                </pic:pic>
+              </a:graphicData>
+            </a:graphic>
+          </wp:inline>
+        </w:drawing>
+      </w:r>
+    </w:p>
+    <w:p>
+      <w:pPr>
+        <w:rPr>
+          <w:lang w:bidi="en-US"/>
+        </w:rPr>
+      </w:pPr>
+      <w:r>
+        <w:rPr>
+          <w:noProof/>
+          <w:lang w:bidi="en-US"/>
+        </w:rPr>
+        <w:drawing>
+          <wp:inline distT="0" distB="0" distL="0" distR="0" wp14:anchorId="26962737" wp14:editId="696B2572">
+            <wp:extent cx="2963418" cy="1159329"/>
+            <wp:effectExtent l="0" t="0" r="0" b="0"/>
+            <wp:docPr id="16" name="Afbeelding 16" descr="Afbeelding met tekst, schermopname, scherm, software&#10;&#10;Automatisch gegenereerde beschrijving"/>
+            <wp:cNvGraphicFramePr>
+              <a:graphicFrameLocks xmlns:a="http://schemas.openxmlformats.org/drawingml/2006/main" noChangeAspect="1"/>
+            </wp:cNvGraphicFramePr>
+            <a:graphic xmlns:a="http://schemas.openxmlformats.org/drawingml/2006/main">
+              <a:graphicData uri="http://schemas.openxmlformats.org/drawingml/2006/picture">
+                <pic:pic xmlns:pic="http://schemas.openxmlformats.org/drawingml/2006/picture">
+                  <pic:nvPicPr>
+                    <pic:cNvPr id="16" name="Afbeelding 16" descr="Afbeelding met tekst, schermopname, scherm, software&#10;&#10;Automatisch gegenereerde beschrijving"/>
+                    <pic:cNvPicPr/>
+                  </pic:nvPicPr>
+                  <pic:blipFill>
+                    <a:blip r:embed="rId20"/>
+                    <a:stretch>
+                      <a:fillRect/>
+                    </a:stretch>
+                  </pic:blipFill>
+                  <pic:spPr>
+                    <a:xfrm>
+                      <a:off x="0" y="0"/>
+                      <a:ext cx="2984872" cy="1167722"/>
+                    </a:xfrm>
+                    <a:prstGeom prst="rect">
+                      <a:avLst/>
+                    </a:prstGeom>
+                  </pic:spPr>
+                </pic:pic>
+              </a:graphicData>
+            </a:graphic>
+          </wp:inline>
+        </w:drawing>
+      </w:r>
+    </w:p>
+    <w:p>
+      <w:pPr>
+        <w:rPr>
+          <w:rFonts w:eastAsiaTheme="minorEastAsia"/>
+        </w:rPr>
+      </w:pPr>
+      <w:r>
+        <w:rPr>
+          <w:rFonts w:eastAsiaTheme="minorEastAsia"/>
+        </w:rPr>
+        <w:t>Dit geeft:</w:t>
+      </w:r>
+    </w:p>
+    <w:p>
+      <w:pPr>
+        <w:rPr>
+          <w:lang w:bidi="en-US"/>
+        </w:rPr>
+      </w:pPr>
+      <m:oMathPara>
+        <m:oMath>
+          <m:nary>
+            <m:naryPr>
+              <m:chr m:val="∑"/>
+              <m:ctrlPr>
+                <w:rPr>
+                  <w:rFonts w:ascii="Cambria Math" w:hAnsi="Cambria Math"/>
+                  <w:lang w:bidi="en-US"/>
+                </w:rPr>
+              </m:ctrlPr>
+            </m:naryPr>
+            <m:sub>
+              <m:r>
+                <w:rPr>
+                  <w:rFonts w:ascii="Cambria Math" w:hAnsi="Cambria Math"/>
+                  <w:lang w:bidi="en-US"/>
+                </w:rPr>
+                <m:t>i=1</m:t>
+              </m:r>
+              <m:ctrlPr>
+                <w:rPr>
+                  <w:rFonts w:ascii="Cambria Math" w:hAnsi="Cambria Math"/>
+                  <w:i/>
+                  <w:lang w:bidi="en-US"/>
+                </w:rPr>
+              </m:ctrlPr>
+            </m:sub>
+            <m:sup>
+              <m:r>
+                <w:rPr>
+                  <w:rFonts w:ascii="Cambria Math" w:hAnsi="Cambria Math"/>
+                  <w:lang w:bidi="en-US"/>
+                </w:rPr>
+                <m:t>n</m:t>
+              </m:r>
+              <m:ctrlPr>
+                <w:rPr>
+                  <w:rFonts w:ascii="Cambria Math" w:hAnsi="Cambria Math"/>
+                  <w:i/>
+                  <w:lang w:bidi="en-US"/>
+                </w:rPr>
+              </m:ctrlPr>
+            </m:sup>
+            <m:e>
+              <m:d>
+                <m:dPr>
+                  <m:ctrlPr>
+                    <w:rPr>
+                      <w:rFonts w:ascii="Cambria Math" w:hAnsi="Cambria Math"/>
+                      <w:i/>
+                      <w:lang w:bidi="en-US"/>
+                    </w:rPr>
+                  </m:ctrlPr>
+                </m:dPr>
+                <m:e/>
+              </m:d>
+              <m:ctrlPr>
+                <w:rPr>
+                  <w:rFonts w:ascii="Cambria Math" w:hAnsi="Cambria Math"/>
+                  <w:i/>
+                  <w:lang w:bidi="en-US"/>
+                </w:rPr>
+              </m:ctrlPr>
+            </m:e>
+          </m:nary>
+        </m:oMath>
+      </m:oMathPara>
+    </w:p>
+    <w:p>
+      <w:pPr>
+        <w:rPr>
+          <w:lang w:bidi="en-US"/>
+        </w:rPr>
+      </w:pPr>
+    </w:p>
+    <w:p>
+      <w:pPr>
+        <w:rPr>
+          <w:rFonts w:eastAsiaTheme="minorEastAsia"/>
+        </w:rPr>
+      </w:pPr>
+      <w:r>
+        <w:rPr>
+          <w:lang w:bidi="en-US"/>
+        </w:rPr>
+        <w:t xml:space="preserve">Na klikken van de tool als tekst </w:t>
+      </w:r>
+      <w:r>
+        <w:rPr>
+          <w:rFonts w:eastAsiaTheme="minorEastAsia"/>
+        </w:rPr>
+        <w:t>ax+b geselecteerd is en voor standaardwaarden in de dialoogschermen krijg je</w:t>
+      </w:r>
+    </w:p>
+    <w:p>
+      <w:pPr>
+        <w:rPr>
+          <w:rFonts w:eastAsiaTheme="minorEastAsia"/>
+        </w:rPr>
+      </w:pPr>
+      <m:oMathPara>
+        <m:oMath>
+          <m:nary>
+            <m:naryPr>
+              <m:chr m:val="∑"/>
+              <m:ctrlPr>
+                <w:rPr>
+                  <w:rFonts w:ascii="Cambria Math" w:eastAsiaTheme="minorEastAsia" w:hAnsi="Cambria Math"/>
+                </w:rPr>
+              </m:ctrlPr>
+            </m:naryPr>
+            <m:sub>
+              <m:r>
+                <w:rPr>
+                  <w:rFonts w:ascii="Cambria Math" w:eastAsiaTheme="minorEastAsia" w:hAnsi="Cambria Math"/>
+                </w:rPr>
+                <m:t>i=1</m:t>
+              </m:r>
+              <m:ctrlPr>
+                <w:rPr>
+                  <w:rFonts w:ascii="Cambria Math" w:eastAsiaTheme="minorEastAsia" w:hAnsi="Cambria Math"/>
+                  <w:i/>
+                </w:rPr>
+              </m:ctrlPr>
+            </m:sub>
+            <m:sup>
+              <m:r>
+                <w:rPr>
+                  <w:rFonts w:ascii="Cambria Math" w:eastAsiaTheme="minorEastAsia" w:hAnsi="Cambria Math"/>
+                </w:rPr>
+                <m:t>n</m:t>
+              </m:r>
+              <m:ctrlPr>
+                <w:rPr>
+                  <w:rFonts w:ascii="Cambria Math" w:eastAsiaTheme="minorEastAsia" w:hAnsi="Cambria Math"/>
+                  <w:i/>
+                </w:rPr>
+              </m:ctrlPr>
+            </m:sup>
+            <m:e>
+              <m:d>
+                <m:dPr>
+                  <m:ctrlPr>
+                    <w:rPr>
+                      <w:rFonts w:ascii="Cambria Math" w:eastAsiaTheme="minorEastAsia" w:hAnsi="Cambria Math"/>
+                      <w:i/>
+                    </w:rPr>
+                  </m:ctrlPr>
+                </m:dPr>
+                <m:e>
+                  <m:r>
+                    <w:rPr>
+                      <w:rFonts w:ascii="Cambria Math" w:eastAsiaTheme="minorEastAsia" w:hAnsi="Cambria Math"/>
+                    </w:rPr>
+                    <m:t>ax+b</m:t>
+                  </m:r>
+                </m:e>
+              </m:d>
+              <m:ctrlPr>
+                <w:rPr>
+                  <w:rFonts w:ascii="Cambria Math" w:eastAsiaTheme="minorEastAsia" w:hAnsi="Cambria Math"/>
+                  <w:i/>
+                </w:rPr>
+              </m:ctrlPr>
+            </m:e>
+          </m:nary>
+        </m:oMath>
+      </m:oMathPara>
+    </w:p>
+    <w:p>
+      <w:pPr>
+        <w:rPr>
+          <w:b/>
+          <w:bCs/>
+          <w:color w:val="365F91"/>
+          <w:szCs w:val="28"/>
+          <w:lang w:bidi="en-US"/>
+        </w:rPr>
+      </w:pPr>
+      <w:r>
+        <w:br w:type="page"/>
+      </w:r>
+    </w:p>
+    <w:p>
+      <w:pPr>
+        <w:pStyle w:val="Kop4"/>
+      </w:pPr>
+      <w:r>
+        <w:lastRenderedPageBreak/>
+        <w:t xml:space="preserve">Bepaalde </w:t>
+      </w:r>
+      <w:proofErr w:type="spellStart"/>
+      <w:r>
+        <w:t>inte</w:t>
+      </w:r>
+      <w:proofErr w:type="spellEnd"/>
+      <w:r>
+        <w:t>(g)</w:t>
+      </w:r>
+      <w:proofErr w:type="spellStart"/>
+      <w:r>
+        <w:t>raal</w:t>
+      </w:r>
+      <w:proofErr w:type="spellEnd"/>
+    </w:p>
+    <w:p>
+      <w:pPr>
+        <w:rPr>
+          <w:lang w:bidi="en-US"/>
+        </w:rPr>
+      </w:pPr>
+      <w:r>
+        <w:rPr>
+          <w:lang w:bidi="en-US"/>
+        </w:rPr>
+        <w:t xml:space="preserve">Na klikken van de tool Bepaalde </w:t>
+      </w:r>
+      <w:proofErr w:type="spellStart"/>
+      <w:r>
+        <w:rPr>
+          <w:lang w:bidi="en-US"/>
+        </w:rPr>
+        <w:t>inte</w:t>
+      </w:r>
+      <w:proofErr w:type="spellEnd"/>
+      <w:r>
+        <w:rPr>
+          <w:lang w:bidi="en-US"/>
+        </w:rPr>
+        <w:t>(g)</w:t>
+      </w:r>
+      <w:proofErr w:type="spellStart"/>
+      <w:r>
+        <w:rPr>
+          <w:lang w:bidi="en-US"/>
+        </w:rPr>
+        <w:t>raal</w:t>
+      </w:r>
+      <w:proofErr w:type="spellEnd"/>
+      <w:r>
+        <w:rPr>
+          <w:lang w:bidi="en-US"/>
+        </w:rPr>
+        <w:t xml:space="preserve"> verschijnt</w:t>
+      </w:r>
+    </w:p>
+    <w:p>
+      <w:pPr>
+        <w:rPr>
+          <w:rFonts w:eastAsiaTheme="minorEastAsia"/>
+        </w:rPr>
+      </w:pPr>
+      <w:r>
+        <w:rPr>
+          <w:rFonts w:eastAsiaTheme="minorEastAsia"/>
+          <w:noProof/>
+        </w:rPr>
+        <w:drawing>
+          <wp:inline distT="0" distB="0" distL="0" distR="0" wp14:anchorId="4E8876A8" wp14:editId="643CE89D">
+            <wp:extent cx="3644219" cy="1425667"/>
+            <wp:effectExtent l="0" t="0" r="0" b="3175"/>
+            <wp:docPr id="17" name="Afbeelding 17" descr="Afbeelding met tekst, schermopname, scherm, software&#10;&#10;Automatisch gegenereerde beschrijving"/>
+            <wp:cNvGraphicFramePr>
+              <a:graphicFrameLocks xmlns:a="http://schemas.openxmlformats.org/drawingml/2006/main" noChangeAspect="1"/>
+            </wp:cNvGraphicFramePr>
+            <a:graphic xmlns:a="http://schemas.openxmlformats.org/drawingml/2006/main">
+              <a:graphicData uri="http://schemas.openxmlformats.org/drawingml/2006/picture">
+                <pic:pic xmlns:pic="http://schemas.openxmlformats.org/drawingml/2006/picture">
+                  <pic:nvPicPr>
+                    <pic:cNvPr id="8" name="Afbeelding 8" descr="Afbeelding met tekst, schermopname, scherm, software&#10;&#10;Automatisch gegenereerde beschrijving"/>
+                    <pic:cNvPicPr/>
+                  </pic:nvPicPr>
+                  <pic:blipFill>
+                    <a:blip r:embed="rId21"/>
+                    <a:stretch>
+                      <a:fillRect/>
+                    </a:stretch>
+                  </pic:blipFill>
+                  <pic:spPr>
+                    <a:xfrm>
+                      <a:off x="0" y="0"/>
+                      <a:ext cx="3644219" cy="1425667"/>
+                    </a:xfrm>
+                    <a:prstGeom prst="rect">
+                      <a:avLst/>
+                    </a:prstGeom>
+                  </pic:spPr>
+                </pic:pic>
+              </a:graphicData>
+            </a:graphic>
+          </wp:inline>
+        </w:drawing>
+      </w:r>
+    </w:p>
+    <w:p>
+      <w:pPr>
+        <w:rPr>
+          <w:rFonts w:eastAsiaTheme="minorEastAsia"/>
+        </w:rPr>
+      </w:pPr>
+      <w:r>
+        <w:rPr>
+          <w:rFonts w:eastAsiaTheme="minorEastAsia"/>
+          <w:noProof/>
+        </w:rPr>
+        <w:drawing>
+          <wp:inline distT="0" distB="0" distL="0" distR="0" wp14:anchorId="0FB4CA38" wp14:editId="25BE9180">
+            <wp:extent cx="3644219" cy="1425667"/>
+            <wp:effectExtent l="0" t="0" r="0" b="3175"/>
+            <wp:docPr id="23" name="Afbeelding 23" descr="Afbeelding met tekst, schermopname, scherm, Lettertype&#10;&#10;Automatisch gegenereerde beschrijving"/>
+            <wp:cNvGraphicFramePr>
+              <a:graphicFrameLocks xmlns:a="http://schemas.openxmlformats.org/drawingml/2006/main" noChangeAspect="1"/>
+            </wp:cNvGraphicFramePr>
+            <a:graphic xmlns:a="http://schemas.openxmlformats.org/drawingml/2006/main">
+              <a:graphicData uri="http://schemas.openxmlformats.org/drawingml/2006/picture">
+                <pic:pic xmlns:pic="http://schemas.openxmlformats.org/drawingml/2006/picture">
+                  <pic:nvPicPr>
+                    <pic:cNvPr id="3" name="Afbeelding 3" descr="Afbeelding met tekst, schermopname, scherm, Lettertype&#10;&#10;Automatisch gegenereerde beschrijving"/>
+                    <pic:cNvPicPr/>
+                  </pic:nvPicPr>
+                  <pic:blipFill>
+                    <a:blip r:embed="rId22"/>
+                    <a:stretch>
+                      <a:fillRect/>
+                    </a:stretch>
+                  </pic:blipFill>
+                  <pic:spPr>
+                    <a:xfrm>
+                      <a:off x="0" y="0"/>
+                      <a:ext cx="3644219" cy="1425667"/>
+                    </a:xfrm>
+                    <a:prstGeom prst="rect">
+                      <a:avLst/>
+                    </a:prstGeom>
+                  </pic:spPr>
+                </pic:pic>
+              </a:graphicData>
+            </a:graphic>
+          </wp:inline>
+        </w:drawing>
+      </w:r>
+    </w:p>
+    <w:p>
+      <w:pPr>
+        <w:rPr>
+          <w:rFonts w:eastAsiaTheme="minorEastAsia"/>
+        </w:rPr>
+      </w:pPr>
+      <w:r>
+        <w:rPr>
+          <w:rFonts w:eastAsiaTheme="minorEastAsia"/>
+          <w:noProof/>
+        </w:rPr>
+        <w:drawing>
+          <wp:inline distT="0" distB="0" distL="0" distR="0" wp14:anchorId="1AE09619" wp14:editId="34EAF235">
+            <wp:extent cx="3644219" cy="1425667"/>
+            <wp:effectExtent l="0" t="0" r="0" b="3175"/>
+            <wp:docPr id="24" name="Afbeelding 24" descr="Afbeelding met tekst, schermopname, scherm, software&#10;&#10;Automatisch gegenereerde beschrijving"/>
+            <wp:cNvGraphicFramePr>
+              <a:graphicFrameLocks xmlns:a="http://schemas.openxmlformats.org/drawingml/2006/main" noChangeAspect="1"/>
+            </wp:cNvGraphicFramePr>
+            <a:graphic xmlns:a="http://schemas.openxmlformats.org/drawingml/2006/main">
+              <a:graphicData uri="http://schemas.openxmlformats.org/drawingml/2006/picture">
+                <pic:pic xmlns:pic="http://schemas.openxmlformats.org/drawingml/2006/picture">
+                  <pic:nvPicPr>
+                    <pic:cNvPr id="2" name="Afbeelding 2" descr="Afbeelding met tekst, schermopname, scherm, software&#10;&#10;Automatisch gegenereerde beschrijving"/>
+                    <pic:cNvPicPr/>
+                  </pic:nvPicPr>
+                  <pic:blipFill>
+                    <a:blip r:embed="rId23"/>
+                    <a:stretch>
+                      <a:fillRect/>
+                    </a:stretch>
+                  </pic:blipFill>
+                  <pic:spPr>
+                    <a:xfrm>
+                      <a:off x="0" y="0"/>
+                      <a:ext cx="3644219" cy="1425667"/>
+                    </a:xfrm>
+                    <a:prstGeom prst="rect">
+                      <a:avLst/>
+                    </a:prstGeom>
+                  </pic:spPr>
+                </pic:pic>
+              </a:graphicData>
+            </a:graphic>
+          </wp:inline>
+        </w:drawing>
+      </w:r>
+    </w:p>
+    <w:p>
+      <w:pPr>
+        <w:rPr>
+          <w:rFonts w:eastAsiaTheme="minorEastAsia"/>
+        </w:rPr>
+      </w:pPr>
+      <w:r>
+        <w:rPr>
+          <w:rFonts w:eastAsiaTheme="minorEastAsia"/>
+        </w:rPr>
+        <w:t>Dit geeft:</w:t>
+      </w:r>
+    </w:p>
+    <w:p>
+      <w:pPr>
+        <w:rPr>
+          <w:rFonts w:eastAsiaTheme="minorEastAsia"/>
+        </w:rPr>
+      </w:pPr>
+      <m:oMathPara>
+        <m:oMath>
+          <m:nary>
+            <m:naryPr>
+              <m:ctrlPr>
+                <w:rPr>
+                  <w:rFonts w:ascii="Cambria Math" w:eastAsiaTheme="minorEastAsia" w:hAnsi="Cambria Math"/>
+                </w:rPr>
+              </m:ctrlPr>
+            </m:naryPr>
+            <m:sub>
+              <m:r>
+                <w:rPr>
+                  <w:rFonts w:ascii="Cambria Math" w:eastAsiaTheme="minorEastAsia" w:hAnsi="Cambria Math"/>
+                </w:rPr>
+                <m:t>0</m:t>
+              </m:r>
+              <m:ctrlPr>
+                <w:rPr>
+                  <w:rFonts w:ascii="Cambria Math" w:eastAsiaTheme="minorEastAsia" w:hAnsi="Cambria Math"/>
+                  <w:i/>
+                </w:rPr>
+              </m:ctrlPr>
+            </m:sub>
+            <m:sup>
+              <m:r>
+                <m:rPr>
+                  <m:sty m:val="p"/>
+                </m:rPr>
+                <w:rPr>
+                  <w:rFonts w:ascii="Cambria Math" w:eastAsiaTheme="minorEastAsia" w:hAnsi="Cambria Math"/>
+                </w:rPr>
+                <m:t>∞</m:t>
+              </m:r>
+              <m:ctrlPr>
+                <w:rPr>
+                  <w:rFonts w:ascii="Cambria Math" w:eastAsiaTheme="minorEastAsia" w:hAnsi="Cambria Math"/>
+                  <w:i/>
+                </w:rPr>
+              </m:ctrlPr>
+            </m:sup>
+            <m:e>
+              <m:d>
+                <m:dPr>
+                  <m:ctrlPr>
+                    <w:rPr>
+                      <w:rFonts w:ascii="Cambria Math" w:eastAsiaTheme="minorEastAsia" w:hAnsi="Cambria Math"/>
+                      <w:i/>
+                    </w:rPr>
+                  </m:ctrlPr>
+                </m:dPr>
+                <m:e/>
+              </m:d>
+              <m:ctrlPr>
+                <w:rPr>
+                  <w:rFonts w:ascii="Cambria Math" w:eastAsiaTheme="minorEastAsia" w:hAnsi="Cambria Math"/>
+                  <w:i/>
+                </w:rPr>
+              </m:ctrlPr>
+            </m:e>
+          </m:nary>
+        </m:oMath>
+      </m:oMathPara>
+    </w:p>
+    <w:p>
+      <w:pPr>
+        <w:rPr>
+          <w:rFonts w:eastAsiaTheme="minorEastAsia"/>
+        </w:rPr>
+      </w:pPr>
+      <w:r>
+        <w:rPr>
+          <w:lang w:bidi="en-US"/>
+        </w:rPr>
+        <w:t xml:space="preserve">Na klikken van de tool als tekst </w:t>
+      </w:r>
+      <w:r>
+        <w:rPr>
+          <w:rFonts w:eastAsiaTheme="minorEastAsia"/>
+        </w:rPr>
+        <w:t>ax+b geselecteerd is en voor standaardwaarden in de dialoogschermen krijg je</w:t>
+      </w:r>
+    </w:p>
+    <w:p>
+      <w:pPr>
+        <w:rPr>
+          <w:rFonts w:eastAsiaTheme="minorEastAsia"/>
+        </w:rPr>
+      </w:pPr>
+      <m:oMathPara>
+        <m:oMath>
+          <m:nary>
+            <m:naryPr>
+              <m:ctrlPr>
+                <w:rPr>
+                  <w:rFonts w:ascii="Cambria Math" w:eastAsiaTheme="minorEastAsia" w:hAnsi="Cambria Math"/>
+                </w:rPr>
+              </m:ctrlPr>
+            </m:naryPr>
+            <m:sub>
+              <m:r>
+                <w:rPr>
+                  <w:rFonts w:ascii="Cambria Math" w:eastAsiaTheme="minorEastAsia" w:hAnsi="Cambria Math"/>
+                </w:rPr>
+                <m:t>0</m:t>
+              </m:r>
+              <m:ctrlPr>
+                <w:rPr>
+                  <w:rFonts w:ascii="Cambria Math" w:eastAsiaTheme="minorEastAsia" w:hAnsi="Cambria Math"/>
+                  <w:i/>
+                </w:rPr>
+              </m:ctrlPr>
+            </m:sub>
+            <m:sup>
+              <m:r>
+                <m:rPr>
+                  <m:sty m:val="p"/>
+                </m:rPr>
+                <w:rPr>
+                  <w:rFonts w:ascii="Cambria Math" w:eastAsiaTheme="minorEastAsia" w:hAnsi="Cambria Math"/>
+                </w:rPr>
+                <m:t>∞</m:t>
+              </m:r>
+              <m:ctrlPr>
+                <w:rPr>
+                  <w:rFonts w:ascii="Cambria Math" w:eastAsiaTheme="minorEastAsia" w:hAnsi="Cambria Math"/>
+                  <w:i/>
+                </w:rPr>
+              </m:ctrlPr>
+            </m:sup>
+            <m:e>
+              <m:d>
+                <m:dPr>
+                  <m:ctrlPr>
+                    <w:rPr>
+                      <w:rFonts w:ascii="Cambria Math" w:eastAsiaTheme="minorEastAsia" w:hAnsi="Cambria Math"/>
+                      <w:i/>
+                    </w:rPr>
+                  </m:ctrlPr>
+                </m:dPr>
+                <m:e>
+                  <m:r>
+                    <w:rPr>
+                      <w:rFonts w:ascii="Cambria Math" w:eastAsiaTheme="minorEastAsia" w:hAnsi="Cambria Math"/>
+                    </w:rPr>
+                    <m:t>ax+b</m:t>
+                  </m:r>
+                </m:e>
+              </m:d>
+              <m:ctrlPr>
+                <w:rPr>
+                  <w:rFonts w:ascii="Cambria Math" w:eastAsiaTheme="minorEastAsia" w:hAnsi="Cambria Math"/>
+                  <w:i/>
+                </w:rPr>
+              </m:ctrlPr>
+            </m:e>
+          </m:nary>
+        </m:oMath>
+      </m:oMathPara>
+    </w:p>
+    <w:p>
+      <w:pPr>
+        <w:rPr>
+          <w:b/>
+          <w:bCs/>
+          <w:color w:val="365F91"/>
+          <w:szCs w:val="28"/>
+          <w:lang w:bidi="en-US"/>
+        </w:rPr>
+      </w:pPr>
+      <w:r>
+        <w:br w:type="page"/>
+      </w:r>
+    </w:p>
+    <w:p>
+      <w:pPr>
+        <w:pStyle w:val="Kop4"/>
+      </w:pPr>
+      <w:r>
+        <w:lastRenderedPageBreak/>
+        <w:t>Onbepaalde Int(e)graal</w:t>
+      </w:r>
+    </w:p>
+    <w:p>
+      <w:pPr>
+        <w:rPr>
+          <w:lang w:bidi="en-US"/>
+        </w:rPr>
+      </w:pPr>
+      <w:r>
+        <w:rPr>
+          <w:lang w:bidi="en-US"/>
+        </w:rPr>
+        <w:t>Na klikken van de tool Bepaalde int(e)graal verschijnt een dialoogscherm waarin de graad van de integraal meegegeven kan worden (default = 1)</w:t>
+      </w:r>
+    </w:p>
+    <w:p>
+      <w:pPr>
+        <w:rPr>
+          <w:lang w:bidi="en-US"/>
+        </w:rPr>
+      </w:pPr>
+      <w:r>
+        <w:rPr>
+          <w:noProof/>
+          <w:lang w:bidi="en-US"/>
+        </w:rPr>
+        <w:drawing>
+          <wp:inline distT="0" distB="0" distL="0" distR="0" wp14:anchorId="345AACC7" wp14:editId="15A319C0">
+            <wp:extent cx="3644991" cy="1425969"/>
+            <wp:effectExtent l="0" t="0" r="0" b="3175"/>
+            <wp:docPr id="9" name="Afbeelding 9" descr="Afbeelding met tekst, schermopname, scherm, software&#10;&#10;Automatisch gegenereerde beschrijving"/>
+            <wp:cNvGraphicFramePr>
+              <a:graphicFrameLocks xmlns:a="http://schemas.openxmlformats.org/drawingml/2006/main" noChangeAspect="1"/>
+            </wp:cNvGraphicFramePr>
+            <a:graphic xmlns:a="http://schemas.openxmlformats.org/drawingml/2006/main">
+              <a:graphicData uri="http://schemas.openxmlformats.org/drawingml/2006/picture">
+                <pic:pic xmlns:pic="http://schemas.openxmlformats.org/drawingml/2006/picture">
+                  <pic:nvPicPr>
+                    <pic:cNvPr id="9" name="Afbeelding 9" descr="Afbeelding met tekst, schermopname, scherm, software&#10;&#10;Automatisch gegenereerde beschrijving"/>
+                    <pic:cNvPicPr/>
+                  </pic:nvPicPr>
+                  <pic:blipFill>
+                    <a:blip r:embed="rId24"/>
+                    <a:stretch>
+                      <a:fillRect/>
+                    </a:stretch>
+                  </pic:blipFill>
+                  <pic:spPr>
+                    <a:xfrm>
+                      <a:off x="0" y="0"/>
+                      <a:ext cx="3644991" cy="1425969"/>
+                    </a:xfrm>
+                    <a:prstGeom prst="rect">
+                      <a:avLst/>
+                    </a:prstGeom>
+                  </pic:spPr>
+                </pic:pic>
+              </a:graphicData>
+            </a:graphic>
+          </wp:inline>
+        </w:drawing>
+      </w:r>
+    </w:p>
+    <w:p>
+      <w:pPr>
+        <w:rPr>
+          <w:rFonts w:eastAsiaTheme="minorEastAsia"/>
+        </w:rPr>
+      </w:pPr>
+      <m:oMathPara>
+        <m:oMath>
+          <m:nary>
+            <m:naryPr>
+              <m:chr m:val="∬"/>
+              <m:subHide m:val="1"/>
+              <m:supHide m:val="1"/>
+              <m:ctrlPr>
+                <w:rPr>
+                  <w:rFonts w:ascii="Cambria Math" w:eastAsiaTheme="minorEastAsia" w:hAnsi="Cambria Math"/>
+                </w:rPr>
+              </m:ctrlPr>
+            </m:naryPr>
+            <m:sub>
+              <m:ctrlPr>
+                <w:rPr>
+                  <w:rFonts w:ascii="Cambria Math" w:eastAsiaTheme="minorEastAsia" w:hAnsi="Cambria Math"/>
+                  <w:i/>
+                </w:rPr>
+              </m:ctrlPr>
+            </m:sub>
+            <m:sup>
+              <m:ctrlPr>
+                <w:rPr>
+                  <w:rFonts w:ascii="Cambria Math" w:eastAsiaTheme="minorEastAsia" w:hAnsi="Cambria Math"/>
+                  <w:i/>
+                </w:rPr>
+              </m:ctrlPr>
+            </m:sup>
+            <m:e>
+              <m:d>
+                <m:dPr>
+                  <m:ctrlPr>
+                    <w:rPr>
+                      <w:rFonts w:ascii="Cambria Math" w:eastAsiaTheme="minorEastAsia" w:hAnsi="Cambria Math"/>
+                      <w:i/>
+                    </w:rPr>
+                  </m:ctrlPr>
+                </m:dPr>
+                <m:e/>
+              </m:d>
+              <m:ctrlPr>
+                <w:rPr>
+                  <w:rFonts w:ascii="Cambria Math" w:eastAsiaTheme="minorEastAsia" w:hAnsi="Cambria Math"/>
+                  <w:i/>
+                </w:rPr>
+              </m:ctrlPr>
+            </m:e>
+          </m:nary>
+        </m:oMath>
+      </m:oMathPara>
+    </w:p>
+    <w:p>
+      <w:pPr>
+        <w:rPr>
+          <w:rFonts w:eastAsiaTheme="minorEastAsia"/>
+        </w:rPr>
+      </w:pPr>
+      <w:r>
+        <w:rPr>
+          <w:lang w:bidi="en-US"/>
+        </w:rPr>
+        <w:t xml:space="preserve">Na klikken van de tool als tekst </w:t>
+      </w:r>
+      <w:r>
+        <w:rPr>
+          <w:rFonts w:eastAsiaTheme="minorEastAsia"/>
+        </w:rPr>
+        <w:t>ax+b geselecteerd is en voor default</w:t>
+      </w:r>
+      <w:r>
+        <w:rPr>
+          <w:rFonts w:eastAsiaTheme="minorEastAsia"/>
+        </w:rPr>
+        <w:t xml:space="preserve"> parameters</w:t>
+      </w:r>
+      <w:r>
+        <w:rPr>
+          <w:rFonts w:eastAsiaTheme="minorEastAsia"/>
+        </w:rPr>
+        <w:t xml:space="preserve"> in de dialoogschermen krijg je</w:t>
+      </w:r>
+    </w:p>
+    <w:p>
+      <w:pPr>
+        <w:rPr>
+          <w:rFonts w:eastAsiaTheme="minorEastAsia"/>
+          <w:lang w:val="en-GB"/>
+        </w:rPr>
+      </w:pPr>
+      <m:oMathPara>
+        <m:oMath>
+          <m:nary>
+            <m:naryPr>
+              <m:subHide m:val="1"/>
+              <m:supHide m:val="1"/>
+              <m:ctrlPr>
+                <w:rPr>
+                  <w:rFonts w:ascii="Cambria Math" w:eastAsiaTheme="minorEastAsia" w:hAnsi="Cambria Math"/>
+                  <w:lang w:val="en-GB"/>
+                </w:rPr>
+              </m:ctrlPr>
+            </m:naryPr>
+            <m:sub>
+              <m:ctrlPr>
+                <w:rPr>
+                  <w:rFonts w:ascii="Cambria Math" w:eastAsiaTheme="minorEastAsia" w:hAnsi="Cambria Math"/>
+                  <w:i/>
+                  <w:lang w:val="en-GB"/>
+                </w:rPr>
+              </m:ctrlPr>
+            </m:sub>
+            <m:sup>
+              <m:ctrlPr>
+                <w:rPr>
+                  <w:rFonts w:ascii="Cambria Math" w:eastAsiaTheme="minorEastAsia" w:hAnsi="Cambria Math"/>
+                  <w:i/>
+                  <w:lang w:val="en-GB"/>
+                </w:rPr>
+              </m:ctrlPr>
+            </m:sup>
+            <m:e>
+              <m:d>
+                <m:dPr>
+                  <m:ctrlPr>
+                    <w:rPr>
+                      <w:rFonts w:ascii="Cambria Math" w:eastAsiaTheme="minorEastAsia" w:hAnsi="Cambria Math"/>
+                      <w:i/>
+                      <w:lang w:val="en-GB"/>
+                    </w:rPr>
+                  </m:ctrlPr>
+                </m:dPr>
+                <m:e>
+                  <m:r>
+                    <w:rPr>
+                      <w:rFonts w:ascii="Cambria Math" w:eastAsiaTheme="minorEastAsia" w:hAnsi="Cambria Math"/>
+                      <w:lang w:val="en-GB"/>
+                    </w:rPr>
+                    <m:t>ax+b</m:t>
+                  </m:r>
+                </m:e>
+              </m:d>
+              <m:ctrlPr>
+                <w:rPr>
+                  <w:rFonts w:ascii="Cambria Math" w:eastAsiaTheme="minorEastAsia" w:hAnsi="Cambria Math"/>
+                  <w:i/>
+                  <w:lang w:val="en-GB"/>
+                </w:rPr>
+              </m:ctrlPr>
+            </m:e>
+          </m:nary>
+        </m:oMath>
+      </m:oMathPara>
+    </w:p>
+    <w:p/>
+    <w:p/>
+    <w:p>
+      <w:pPr>
+        <w:pStyle w:val="Kop3"/>
+        <w:rPr>
+          <w:rFonts w:ascii="Calibri" w:hAnsi="Calibri" w:cs="Calibri"/>
+        </w:rPr>
+      </w:pPr>
+      <w:r>
+        <w:rPr>
+          <w:rFonts w:ascii="Calibri" w:hAnsi="Calibri" w:cs="Calibri"/>
+        </w:rPr>
         <w:t>Macht en indices</w:t>
       </w:r>
       <w:bookmarkEnd w:id="8"/>
@@ -6564,19 +8320,11 @@
         </w:rPr>
         <w:t xml:space="preserve"> </w:t>
       </w:r>
-      <w:proofErr w:type="spellStart"/>
-      <w:r>
-        <w:rPr>
-          <w:rFonts w:ascii="Calibri" w:hAnsi="Calibri" w:cs="Calibri"/>
-        </w:rPr>
-        <w:t>vertikale</w:t>
-      </w:r>
-      <w:proofErr w:type="spellEnd"/>
-      <w:r>
-        <w:rPr>
-          <w:rFonts w:ascii="Calibri" w:hAnsi="Calibri" w:cs="Calibri"/>
-        </w:rPr>
-        <w:t xml:space="preserve"> strepen</w:t>
+      <w:r>
+        <w:rPr>
+          <w:rFonts w:ascii="Calibri" w:hAnsi="Calibri" w:cs="Calibri"/>
+        </w:rPr>
+        <w:t>vertikale strepen</w:t>
       </w:r>
     </w:p>
     <w:p>
@@ -6594,21 +8342,7 @@
         <w:rPr>
           <w:rFonts w:ascii="Calibri" w:hAnsi="Calibri" w:cs="Calibri"/>
         </w:rPr>
-        <w:t xml:space="preserve">…|: voor 1 </w:t>
-      </w:r>
-      <w:proofErr w:type="spellStart"/>
-      <w:r>
-        <w:rPr>
-          <w:rFonts w:ascii="Calibri" w:hAnsi="Calibri" w:cs="Calibri"/>
-        </w:rPr>
-        <w:t>vertikale</w:t>
-      </w:r>
-      <w:proofErr w:type="spellEnd"/>
-      <w:r>
-        <w:rPr>
-          <w:rFonts w:ascii="Calibri" w:hAnsi="Calibri" w:cs="Calibri"/>
-        </w:rPr>
-        <w:t xml:space="preserve"> streep (bvb. In een</w:t>
+        <w:t>…|: voor 1 vertikale streep (bvb. In een</w:t>
       </w:r>
       <w:r>
         <w:rPr>
@@ -6793,6 +8527,7 @@
         <w:rPr>
           <w:rFonts w:ascii="Calibri" w:eastAsiaTheme="minorEastAsia" w:hAnsi="Calibri" w:cs="Calibri"/>
         </w:rPr>
+        <w:lastRenderedPageBreak/>
         <w:t>{…}: voor gekrulde haken</w:t>
       </w:r>
     </w:p>
@@ -7049,7 +8784,6 @@
         </w:rPr>
       </w:pPr>
       <w:bookmarkStart w:id="11" w:name="_Toc112927430"/>
-      <w:proofErr w:type="spellStart"/>
       <w:r>
         <w:rPr>
           <w:rFonts w:ascii="Calibri" w:hAnsi="Calibri" w:cs="Calibri"/>
@@ -7058,7 +8792,6 @@
         <w:t>Vaakgebruikte</w:t>
       </w:r>
       <w:bookmarkEnd w:id="11"/>
-      <w:proofErr w:type="spellEnd"/>
     </w:p>
     <w:p>
       <w:pPr>
@@ -7102,19 +8835,11 @@
           <w:rFonts w:ascii="Calibri" w:hAnsi="Calibri" w:cs="Calibri"/>
         </w:rPr>
       </w:pPr>
-      <w:proofErr w:type="spellStart"/>
-      <w:r>
-        <w:rPr>
-          <w:rFonts w:ascii="Calibri" w:hAnsi="Calibri" w:cs="Calibri"/>
-        </w:rPr>
-        <w:t>Ln</w:t>
-      </w:r>
-      <w:proofErr w:type="spellEnd"/>
-      <w:r>
-        <w:rPr>
-          <w:rFonts w:ascii="Calibri" w:hAnsi="Calibri" w:cs="Calibri"/>
-        </w:rPr>
-        <w:t>: voegt een natuurlijke logaritme toe</w:t>
+      <w:r>
+        <w:rPr>
+          <w:rFonts w:ascii="Calibri" w:hAnsi="Calibri" w:cs="Calibri"/>
+        </w:rPr>
+        <w:t>Ln: voegt een natuurlijke logaritme toe</w:t>
       </w:r>
     </w:p>
     <w:p>
@@ -7150,21 +8875,7 @@
         <w:rPr>
           <w:rFonts w:ascii="Calibri" w:hAnsi="Calibri" w:cs="Calibri"/>
         </w:rPr>
-        <w:t xml:space="preserve">Lijst: een </w:t>
-      </w:r>
-      <w:proofErr w:type="spellStart"/>
-      <w:r>
-        <w:rPr>
-          <w:rFonts w:ascii="Calibri" w:hAnsi="Calibri" w:cs="Calibri"/>
-        </w:rPr>
-        <w:t>vertikale</w:t>
-      </w:r>
-      <w:proofErr w:type="spellEnd"/>
-      <w:r>
-        <w:rPr>
-          <w:rFonts w:ascii="Calibri" w:hAnsi="Calibri" w:cs="Calibri"/>
-        </w:rPr>
-        <w:t xml:space="preserve"> lijst van elementen</w:t>
+        <w:t>Lijst: een vertikale lijst van elementen</w:t>
       </w:r>
       <w:r>
         <w:rPr>
@@ -7274,19 +8985,11 @@
           <w:rFonts w:ascii="Calibri" w:hAnsi="Calibri" w:cs="Calibri"/>
         </w:rPr>
       </w:pPr>
-      <w:proofErr w:type="spellStart"/>
-      <w:r>
-        <w:rPr>
-          <w:rFonts w:ascii="Calibri" w:hAnsi="Calibri" w:cs="Calibri"/>
-        </w:rPr>
-        <w:t>UitgebreideMatrix</w:t>
-      </w:r>
-      <w:proofErr w:type="spellEnd"/>
-      <w:r>
-        <w:rPr>
-          <w:rFonts w:ascii="Calibri" w:hAnsi="Calibri" w:cs="Calibri"/>
-        </w:rPr>
-        <w:t>: voegt de uitgebreide matrix voor een stelsel toe</w:t>
+      <w:r>
+        <w:rPr>
+          <w:rFonts w:ascii="Calibri" w:hAnsi="Calibri" w:cs="Calibri"/>
+        </w:rPr>
+        <w:t>UitgebreideMatrix: voegt de uitgebreide matrix voor een stelsel toe</w:t>
       </w:r>
     </w:p>
     <w:p>
@@ -7364,21 +9067,7 @@
         <w:rPr>
           <w:rFonts w:ascii="Calibri" w:hAnsi="Calibri" w:cs="Calibri"/>
         </w:rPr>
-        <w:t xml:space="preserve"> bij het </w:t>
-      </w:r>
-      <w:proofErr w:type="spellStart"/>
-      <w:r>
-        <w:rPr>
-          <w:rFonts w:ascii="Calibri" w:hAnsi="Calibri" w:cs="Calibri"/>
-        </w:rPr>
-        <w:t>editeren</w:t>
-      </w:r>
-      <w:proofErr w:type="spellEnd"/>
-      <w:r>
-        <w:rPr>
-          <w:rFonts w:ascii="Calibri" w:hAnsi="Calibri" w:cs="Calibri"/>
-        </w:rPr>
-        <w:t xml:space="preserve"> van een vergelijking in de vergelijkingeneditor</w:t>
+        <w:t xml:space="preserve"> bij het editeren van een vergelijking in de vergelijkingeneditor</w:t>
       </w:r>
     </w:p>
     <w:p>
@@ -7512,27 +9201,13 @@
         <w:rPr>
           <w:rFonts w:ascii="Calibri" w:hAnsi="Calibri" w:cs="Calibri"/>
         </w:rPr>
-        <w:t xml:space="preserve"> (</w:t>
-      </w:r>
-      <w:proofErr w:type="spellStart"/>
-      <w:r>
-        <w:rPr>
-          <w:rFonts w:ascii="Calibri" w:hAnsi="Calibri" w:cs="Calibri"/>
-        </w:rPr>
-        <w:t>wetenschappelijk</w:t>
-      </w:r>
-      <w:r>
-        <w:rPr>
-          <w:rFonts w:ascii="Calibri" w:hAnsi="Calibri" w:cs="Calibri"/>
-        </w:rPr>
-        <w:t>.exportedUI</w:t>
-      </w:r>
-      <w:proofErr w:type="spellEnd"/>
-      <w:r>
-        <w:rPr>
-          <w:rFonts w:ascii="Calibri" w:hAnsi="Calibri" w:cs="Calibri"/>
-        </w:rPr>
-        <w:t>)</w:t>
+        <w:t xml:space="preserve"> (wetenschappelijk</w:t>
+      </w:r>
+      <w:r>
+        <w:rPr>
+          <w:rFonts w:ascii="Calibri" w:hAnsi="Calibri" w:cs="Calibri"/>
+        </w:rPr>
+        <w:t>.exportedUI)</w:t>
       </w:r>
       <w:r>
         <w:rPr>
@@ -7558,7 +9233,7 @@
         </w:rPr>
         <w:t xml:space="preserve"> (meer info vind je op </w:t>
       </w:r>
-      <w:hyperlink r:id="rId17" w:history="1">
+      <w:hyperlink r:id="rId25" w:history="1">
         <w:r>
           <w:rPr>
             <w:rStyle w:val="Hyperlink"/>
@@ -8081,21 +9756,7 @@
               <w:rPr>
                 <w:rFonts w:ascii="Calibri" w:hAnsi="Calibri" w:cs="Calibri"/>
               </w:rPr>
-              <w:t xml:space="preserve">2 </w:t>
-            </w:r>
-            <w:proofErr w:type="spellStart"/>
-            <w:r>
-              <w:rPr>
-                <w:rFonts w:ascii="Calibri" w:hAnsi="Calibri" w:cs="Calibri"/>
-              </w:rPr>
-              <w:t>vertikale</w:t>
-            </w:r>
-            <w:proofErr w:type="spellEnd"/>
-            <w:r>
-              <w:rPr>
-                <w:rFonts w:ascii="Calibri" w:hAnsi="Calibri" w:cs="Calibri"/>
-              </w:rPr>
-              <w:t xml:space="preserve"> strepen </w:t>
+              <w:t xml:space="preserve">2 vertikale strepen </w:t>
             </w:r>
           </w:p>
         </w:tc>
@@ -8135,30 +9796,8 @@
               <w:rPr>
                 <w:rFonts w:ascii="Calibri" w:hAnsi="Calibri" w:cs="Calibri"/>
               </w:rPr>
-              <w:t xml:space="preserve">1 </w:t>
-            </w:r>
-            <w:proofErr w:type="spellStart"/>
-            <w:r>
-              <w:rPr>
-                <w:rFonts w:ascii="Calibri" w:hAnsi="Calibri" w:cs="Calibri"/>
-              </w:rPr>
-              <w:t>vertikale</w:t>
-            </w:r>
-            <w:proofErr w:type="spellEnd"/>
-            <w:r>
-              <w:rPr>
-                <w:rFonts w:ascii="Calibri" w:hAnsi="Calibri" w:cs="Calibri"/>
-              </w:rPr>
-              <w:t xml:space="preserve"> streep na een </w:t>
-            </w:r>
-            <w:proofErr w:type="spellStart"/>
-            <w:r>
-              <w:rPr>
-                <w:rFonts w:ascii="Calibri" w:hAnsi="Calibri" w:cs="Calibri"/>
-              </w:rPr>
-              <w:t>variable</w:t>
-            </w:r>
-            <w:proofErr w:type="spellEnd"/>
+              <w:t>1 vertikale streep na een variable</w:t>
+            </w:r>
           </w:p>
         </w:tc>
       </w:tr>
@@ -8285,21 +9924,7 @@
               <w:rPr>
                 <w:rFonts w:ascii="Calibri" w:hAnsi="Calibri" w:cs="Calibri"/>
               </w:rPr>
-              <w:t xml:space="preserve">ymbolen (pi, alpha, </w:t>
-            </w:r>
-            <w:proofErr w:type="spellStart"/>
-            <w:r>
-              <w:rPr>
-                <w:rFonts w:ascii="Calibri" w:hAnsi="Calibri" w:cs="Calibri"/>
-              </w:rPr>
-              <w:t>beta</w:t>
-            </w:r>
-            <w:proofErr w:type="spellEnd"/>
-            <w:r>
-              <w:rPr>
-                <w:rFonts w:ascii="Calibri" w:hAnsi="Calibri" w:cs="Calibri"/>
-              </w:rPr>
-              <w:t>, … oneindig, … getallenverzamelingen)</w:t>
+              <w:t>ymbolen (pi, alpha, beta, … oneindig, … getallenverzamelingen)</w:t>
             </w:r>
           </w:p>
         </w:tc>
@@ -8349,21 +9974,7 @@
               <w:rPr>
                 <w:rFonts w:ascii="Calibri" w:hAnsi="Calibri" w:cs="Calibri"/>
               </w:rPr>
-              <w:t xml:space="preserve">unctie (goniometrische functies, </w:t>
-            </w:r>
-            <w:proofErr w:type="spellStart"/>
-            <w:r>
-              <w:rPr>
-                <w:rFonts w:ascii="Calibri" w:hAnsi="Calibri" w:cs="Calibri"/>
-              </w:rPr>
-              <w:t>det</w:t>
-            </w:r>
-            <w:proofErr w:type="spellEnd"/>
-            <w:r>
-              <w:rPr>
-                <w:rFonts w:ascii="Calibri" w:hAnsi="Calibri" w:cs="Calibri"/>
-              </w:rPr>
-              <w:t>(), …)</w:t>
+              <w:t>unctie (goniometrische functies, det(), …)</w:t>
             </w:r>
           </w:p>
         </w:tc>
@@ -13342,23 +14953,13 @@
                 <w:lang w:eastAsia="nl-BE"/>
               </w:rPr>
             </w:pPr>
-            <w:proofErr w:type="spellStart"/>
-            <w:r>
-              <w:rPr>
-                <w:rFonts w:ascii="Calibri" w:eastAsia="Times New Roman" w:hAnsi="Calibri" w:cs="Calibri"/>
-                <w:color w:val="000000"/>
-                <w:lang w:eastAsia="nl-BE"/>
-              </w:rPr>
-              <w:t>vdash</w:t>
-            </w:r>
-            <w:proofErr w:type="spellEnd"/>
-            <w:r>
-              <w:rPr>
-                <w:rFonts w:ascii="Calibri" w:eastAsia="Times New Roman" w:hAnsi="Calibri" w:cs="Calibri"/>
-                <w:color w:val="000000"/>
-                <w:lang w:eastAsia="nl-BE"/>
-              </w:rPr>
-              <w:t xml:space="preserve"> </w:t>
+            <w:r>
+              <w:rPr>
+                <w:rFonts w:ascii="Calibri" w:eastAsia="Times New Roman" w:hAnsi="Calibri" w:cs="Calibri"/>
+                <w:color w:val="000000"/>
+                <w:lang w:eastAsia="nl-BE"/>
+              </w:rPr>
+              <w:t xml:space="preserve">vdash </w:t>
             </w:r>
           </w:p>
         </w:tc>
@@ -13590,23 +15191,13 @@
                 <w:lang w:eastAsia="nl-BE"/>
               </w:rPr>
             </w:pPr>
-            <w:proofErr w:type="spellStart"/>
-            <w:r>
-              <w:rPr>
-                <w:rFonts w:ascii="Calibri" w:eastAsia="Times New Roman" w:hAnsi="Calibri" w:cs="Calibri"/>
-                <w:color w:val="000000"/>
-                <w:lang w:eastAsia="nl-BE"/>
-              </w:rPr>
-              <w:t>dashv</w:t>
-            </w:r>
-            <w:proofErr w:type="spellEnd"/>
-            <w:r>
-              <w:rPr>
-                <w:rFonts w:ascii="Calibri" w:eastAsia="Times New Roman" w:hAnsi="Calibri" w:cs="Calibri"/>
-                <w:color w:val="000000"/>
-                <w:lang w:eastAsia="nl-BE"/>
-              </w:rPr>
-              <w:t xml:space="preserve"> </w:t>
+            <w:r>
+              <w:rPr>
+                <w:rFonts w:ascii="Calibri" w:eastAsia="Times New Roman" w:hAnsi="Calibri" w:cs="Calibri"/>
+                <w:color w:val="000000"/>
+                <w:lang w:eastAsia="nl-BE"/>
+              </w:rPr>
+              <w:t xml:space="preserve">dashv </w:t>
             </w:r>
           </w:p>
         </w:tc>
@@ -13838,23 +15429,13 @@
                 <w:lang w:eastAsia="nl-BE"/>
               </w:rPr>
             </w:pPr>
-            <w:proofErr w:type="spellStart"/>
-            <w:r>
-              <w:rPr>
-                <w:rFonts w:ascii="Calibri" w:eastAsia="Times New Roman" w:hAnsi="Calibri" w:cs="Calibri"/>
-                <w:color w:val="000000"/>
-                <w:lang w:eastAsia="nl-BE"/>
-              </w:rPr>
-              <w:t>vdash</w:t>
-            </w:r>
-            <w:proofErr w:type="spellEnd"/>
-            <w:r>
-              <w:rPr>
-                <w:rFonts w:ascii="Calibri" w:eastAsia="Times New Roman" w:hAnsi="Calibri" w:cs="Calibri"/>
-                <w:color w:val="000000"/>
-                <w:lang w:eastAsia="nl-BE"/>
-              </w:rPr>
-              <w:t xml:space="preserve"> </w:t>
+            <w:r>
+              <w:rPr>
+                <w:rFonts w:ascii="Calibri" w:eastAsia="Times New Roman" w:hAnsi="Calibri" w:cs="Calibri"/>
+                <w:color w:val="000000"/>
+                <w:lang w:eastAsia="nl-BE"/>
+              </w:rPr>
+              <w:t xml:space="preserve">vdash </w:t>
             </w:r>
           </w:p>
         </w:tc>
@@ -14086,23 +15667,13 @@
                 <w:lang w:eastAsia="nl-BE"/>
               </w:rPr>
             </w:pPr>
-            <w:proofErr w:type="spellStart"/>
-            <w:r>
-              <w:rPr>
-                <w:rFonts w:ascii="Calibri" w:eastAsia="Times New Roman" w:hAnsi="Calibri" w:cs="Calibri"/>
-                <w:color w:val="000000"/>
-                <w:lang w:eastAsia="nl-BE"/>
-              </w:rPr>
-              <w:t>bowtie</w:t>
-            </w:r>
-            <w:proofErr w:type="spellEnd"/>
-            <w:r>
-              <w:rPr>
-                <w:rFonts w:ascii="Calibri" w:eastAsia="Times New Roman" w:hAnsi="Calibri" w:cs="Calibri"/>
-                <w:color w:val="000000"/>
-                <w:lang w:eastAsia="nl-BE"/>
-              </w:rPr>
-              <w:t xml:space="preserve"> </w:t>
+            <w:r>
+              <w:rPr>
+                <w:rFonts w:ascii="Calibri" w:eastAsia="Times New Roman" w:hAnsi="Calibri" w:cs="Calibri"/>
+                <w:color w:val="000000"/>
+                <w:lang w:eastAsia="nl-BE"/>
+              </w:rPr>
+              <w:t xml:space="preserve">bowtie </w:t>
             </w:r>
           </w:p>
         </w:tc>
@@ -14334,23 +15905,13 @@
                 <w:lang w:eastAsia="nl-BE"/>
               </w:rPr>
             </w:pPr>
-            <w:proofErr w:type="spellStart"/>
-            <w:r>
-              <w:rPr>
-                <w:rFonts w:ascii="Calibri" w:eastAsia="Times New Roman" w:hAnsi="Calibri" w:cs="Calibri"/>
-                <w:color w:val="000000"/>
-                <w:lang w:eastAsia="nl-BE"/>
-              </w:rPr>
-              <w:t>asymp</w:t>
-            </w:r>
-            <w:proofErr w:type="spellEnd"/>
-            <w:r>
-              <w:rPr>
-                <w:rFonts w:ascii="Calibri" w:eastAsia="Times New Roman" w:hAnsi="Calibri" w:cs="Calibri"/>
-                <w:color w:val="000000"/>
-                <w:lang w:eastAsia="nl-BE"/>
-              </w:rPr>
-              <w:t xml:space="preserve"> </w:t>
+            <w:r>
+              <w:rPr>
+                <w:rFonts w:ascii="Calibri" w:eastAsia="Times New Roman" w:hAnsi="Calibri" w:cs="Calibri"/>
+                <w:color w:val="000000"/>
+                <w:lang w:eastAsia="nl-BE"/>
+              </w:rPr>
+              <w:t xml:space="preserve">asymp </w:t>
             </w:r>
           </w:p>
         </w:tc>
@@ -16407,23 +17968,13 @@
                 <w:lang w:eastAsia="nl-BE"/>
               </w:rPr>
             </w:pPr>
-            <w:proofErr w:type="spellStart"/>
-            <w:r>
-              <w:rPr>
-                <w:rFonts w:ascii="Calibri" w:eastAsia="Times New Roman" w:hAnsi="Calibri" w:cs="Calibri"/>
-                <w:color w:val="000000"/>
-                <w:lang w:eastAsia="nl-BE"/>
-              </w:rPr>
-              <w:t>dotplus</w:t>
-            </w:r>
-            <w:proofErr w:type="spellEnd"/>
-            <w:r>
-              <w:rPr>
-                <w:rFonts w:ascii="Calibri" w:eastAsia="Times New Roman" w:hAnsi="Calibri" w:cs="Calibri"/>
-                <w:color w:val="000000"/>
-                <w:lang w:eastAsia="nl-BE"/>
-              </w:rPr>
-              <w:t xml:space="preserve"> </w:t>
+            <w:r>
+              <w:rPr>
+                <w:rFonts w:ascii="Calibri" w:eastAsia="Times New Roman" w:hAnsi="Calibri" w:cs="Calibri"/>
+                <w:color w:val="000000"/>
+                <w:lang w:eastAsia="nl-BE"/>
+              </w:rPr>
+              <w:t xml:space="preserve">dotplus </w:t>
             </w:r>
           </w:p>
         </w:tc>
@@ -16559,23 +18110,13 @@
                 <w:lang w:eastAsia="nl-BE"/>
               </w:rPr>
             </w:pPr>
-            <w:proofErr w:type="spellStart"/>
-            <w:r>
-              <w:rPr>
-                <w:rFonts w:ascii="Calibri" w:eastAsia="Times New Roman" w:hAnsi="Calibri" w:cs="Calibri"/>
-                <w:color w:val="000000"/>
-                <w:lang w:eastAsia="nl-BE"/>
-              </w:rPr>
-              <w:t>odash</w:t>
-            </w:r>
-            <w:proofErr w:type="spellEnd"/>
-            <w:r>
-              <w:rPr>
-                <w:rFonts w:ascii="Calibri" w:eastAsia="Times New Roman" w:hAnsi="Calibri" w:cs="Calibri"/>
-                <w:color w:val="000000"/>
-                <w:lang w:eastAsia="nl-BE"/>
-              </w:rPr>
-              <w:t xml:space="preserve"> </w:t>
+            <w:r>
+              <w:rPr>
+                <w:rFonts w:ascii="Calibri" w:eastAsia="Times New Roman" w:hAnsi="Calibri" w:cs="Calibri"/>
+                <w:color w:val="000000"/>
+                <w:lang w:eastAsia="nl-BE"/>
+              </w:rPr>
+              <w:t xml:space="preserve">odash </w:t>
             </w:r>
           </w:p>
         </w:tc>
@@ -16665,23 +18206,13 @@
                 <w:lang w:eastAsia="nl-BE"/>
               </w:rPr>
             </w:pPr>
-            <w:proofErr w:type="spellStart"/>
-            <w:r>
-              <w:rPr>
-                <w:rFonts w:ascii="Calibri" w:eastAsia="Times New Roman" w:hAnsi="Calibri" w:cs="Calibri"/>
-                <w:color w:val="000000"/>
-                <w:lang w:eastAsia="nl-BE"/>
-              </w:rPr>
-              <w:t>dotminus</w:t>
-            </w:r>
-            <w:proofErr w:type="spellEnd"/>
-            <w:r>
-              <w:rPr>
-                <w:rFonts w:ascii="Calibri" w:eastAsia="Times New Roman" w:hAnsi="Calibri" w:cs="Calibri"/>
-                <w:color w:val="000000"/>
-                <w:lang w:eastAsia="nl-BE"/>
-              </w:rPr>
-              <w:t xml:space="preserve"> </w:t>
+            <w:r>
+              <w:rPr>
+                <w:rFonts w:ascii="Calibri" w:eastAsia="Times New Roman" w:hAnsi="Calibri" w:cs="Calibri"/>
+                <w:color w:val="000000"/>
+                <w:lang w:eastAsia="nl-BE"/>
+              </w:rPr>
+              <w:t xml:space="preserve">dotminus </w:t>
             </w:r>
           </w:p>
         </w:tc>
@@ -16817,23 +18348,13 @@
                 <w:lang w:eastAsia="nl-BE"/>
               </w:rPr>
             </w:pPr>
-            <w:proofErr w:type="spellStart"/>
-            <w:r>
-              <w:rPr>
-                <w:rFonts w:ascii="Calibri" w:eastAsia="Times New Roman" w:hAnsi="Calibri" w:cs="Calibri"/>
-                <w:color w:val="000000"/>
-                <w:lang w:eastAsia="nl-BE"/>
-              </w:rPr>
-              <w:t>intercal</w:t>
-            </w:r>
-            <w:proofErr w:type="spellEnd"/>
-            <w:r>
-              <w:rPr>
-                <w:rFonts w:ascii="Calibri" w:eastAsia="Times New Roman" w:hAnsi="Calibri" w:cs="Calibri"/>
-                <w:color w:val="000000"/>
-                <w:lang w:eastAsia="nl-BE"/>
-              </w:rPr>
-              <w:t xml:space="preserve"> </w:t>
+            <w:r>
+              <w:rPr>
+                <w:rFonts w:ascii="Calibri" w:eastAsia="Times New Roman" w:hAnsi="Calibri" w:cs="Calibri"/>
+                <w:color w:val="000000"/>
+                <w:lang w:eastAsia="nl-BE"/>
+              </w:rPr>
+              <w:t xml:space="preserve">intercal </w:t>
             </w:r>
           </w:p>
         </w:tc>
@@ -16923,23 +18444,13 @@
                 <w:lang w:eastAsia="nl-BE"/>
               </w:rPr>
             </w:pPr>
-            <w:proofErr w:type="spellStart"/>
-            <w:r>
-              <w:rPr>
-                <w:rFonts w:ascii="Calibri" w:eastAsia="Times New Roman" w:hAnsi="Calibri" w:cs="Calibri"/>
-                <w:color w:val="000000"/>
-                <w:lang w:eastAsia="nl-BE"/>
-              </w:rPr>
-              <w:t>setminus</w:t>
-            </w:r>
-            <w:proofErr w:type="spellEnd"/>
-            <w:r>
-              <w:rPr>
-                <w:rFonts w:ascii="Calibri" w:eastAsia="Times New Roman" w:hAnsi="Calibri" w:cs="Calibri"/>
-                <w:color w:val="000000"/>
-                <w:lang w:eastAsia="nl-BE"/>
-              </w:rPr>
-              <w:t xml:space="preserve"> </w:t>
+            <w:r>
+              <w:rPr>
+                <w:rFonts w:ascii="Calibri" w:eastAsia="Times New Roman" w:hAnsi="Calibri" w:cs="Calibri"/>
+                <w:color w:val="000000"/>
+                <w:lang w:eastAsia="nl-BE"/>
+              </w:rPr>
+              <w:t xml:space="preserve">setminus </w:t>
             </w:r>
           </w:p>
         </w:tc>
@@ -17075,23 +18586,13 @@
                 <w:lang w:eastAsia="nl-BE"/>
               </w:rPr>
             </w:pPr>
-            <w:proofErr w:type="spellStart"/>
-            <w:r>
-              <w:rPr>
-                <w:rFonts w:ascii="Calibri" w:eastAsia="Times New Roman" w:hAnsi="Calibri" w:cs="Calibri"/>
-                <w:color w:val="000000"/>
-                <w:lang w:eastAsia="nl-BE"/>
-              </w:rPr>
-              <w:t>oplus</w:t>
-            </w:r>
-            <w:proofErr w:type="spellEnd"/>
-            <w:r>
-              <w:rPr>
-                <w:rFonts w:ascii="Calibri" w:eastAsia="Times New Roman" w:hAnsi="Calibri" w:cs="Calibri"/>
-                <w:color w:val="000000"/>
-                <w:lang w:eastAsia="nl-BE"/>
-              </w:rPr>
-              <w:t xml:space="preserve"> </w:t>
+            <w:r>
+              <w:rPr>
+                <w:rFonts w:ascii="Calibri" w:eastAsia="Times New Roman" w:hAnsi="Calibri" w:cs="Calibri"/>
+                <w:color w:val="000000"/>
+                <w:lang w:eastAsia="nl-BE"/>
+              </w:rPr>
+              <w:t xml:space="preserve">oplus </w:t>
             </w:r>
           </w:p>
         </w:tc>
@@ -17323,23 +18824,13 @@
                 <w:lang w:eastAsia="nl-BE"/>
               </w:rPr>
             </w:pPr>
-            <w:proofErr w:type="spellStart"/>
-            <w:r>
-              <w:rPr>
-                <w:rFonts w:ascii="Calibri" w:eastAsia="Times New Roman" w:hAnsi="Calibri" w:cs="Calibri"/>
-                <w:color w:val="000000"/>
-                <w:lang w:eastAsia="nl-BE"/>
-              </w:rPr>
-              <w:t>ominus</w:t>
-            </w:r>
-            <w:proofErr w:type="spellEnd"/>
-            <w:r>
-              <w:rPr>
-                <w:rFonts w:ascii="Calibri" w:eastAsia="Times New Roman" w:hAnsi="Calibri" w:cs="Calibri"/>
-                <w:color w:val="000000"/>
-                <w:lang w:eastAsia="nl-BE"/>
-              </w:rPr>
-              <w:t xml:space="preserve"> </w:t>
+            <w:r>
+              <w:rPr>
+                <w:rFonts w:ascii="Calibri" w:eastAsia="Times New Roman" w:hAnsi="Calibri" w:cs="Calibri"/>
+                <w:color w:val="000000"/>
+                <w:lang w:eastAsia="nl-BE"/>
+              </w:rPr>
+              <w:t xml:space="preserve">ominus </w:t>
             </w:r>
           </w:p>
         </w:tc>
@@ -17571,23 +19062,13 @@
                 <w:lang w:eastAsia="nl-BE"/>
               </w:rPr>
             </w:pPr>
-            <w:proofErr w:type="spellStart"/>
-            <w:r>
-              <w:rPr>
-                <w:rFonts w:ascii="Calibri" w:eastAsia="Times New Roman" w:hAnsi="Calibri" w:cs="Calibri"/>
-                <w:color w:val="000000"/>
-                <w:lang w:eastAsia="nl-BE"/>
-              </w:rPr>
-              <w:t>otimes</w:t>
-            </w:r>
-            <w:proofErr w:type="spellEnd"/>
-            <w:r>
-              <w:rPr>
-                <w:rFonts w:ascii="Calibri" w:eastAsia="Times New Roman" w:hAnsi="Calibri" w:cs="Calibri"/>
-                <w:color w:val="000000"/>
-                <w:lang w:eastAsia="nl-BE"/>
-              </w:rPr>
-              <w:t xml:space="preserve"> </w:t>
+            <w:r>
+              <w:rPr>
+                <w:rFonts w:ascii="Calibri" w:eastAsia="Times New Roman" w:hAnsi="Calibri" w:cs="Calibri"/>
+                <w:color w:val="000000"/>
+                <w:lang w:eastAsia="nl-BE"/>
+              </w:rPr>
+              <w:t xml:space="preserve">otimes </w:t>
             </w:r>
           </w:p>
         </w:tc>
@@ -17677,23 +19158,13 @@
                 <w:lang w:eastAsia="nl-BE"/>
               </w:rPr>
             </w:pPr>
-            <w:proofErr w:type="spellStart"/>
-            <w:r>
-              <w:rPr>
-                <w:rFonts w:ascii="Calibri" w:eastAsia="Times New Roman" w:hAnsi="Calibri" w:cs="Calibri"/>
-                <w:color w:val="000000"/>
-                <w:lang w:eastAsia="nl-BE"/>
-              </w:rPr>
-              <w:t>boxminus</w:t>
-            </w:r>
-            <w:proofErr w:type="spellEnd"/>
-            <w:r>
-              <w:rPr>
-                <w:rFonts w:ascii="Calibri" w:eastAsia="Times New Roman" w:hAnsi="Calibri" w:cs="Calibri"/>
-                <w:color w:val="000000"/>
-                <w:lang w:eastAsia="nl-BE"/>
-              </w:rPr>
-              <w:t xml:space="preserve"> </w:t>
+            <w:r>
+              <w:rPr>
+                <w:rFonts w:ascii="Calibri" w:eastAsia="Times New Roman" w:hAnsi="Calibri" w:cs="Calibri"/>
+                <w:color w:val="000000"/>
+                <w:lang w:eastAsia="nl-BE"/>
+              </w:rPr>
+              <w:t xml:space="preserve">boxminus </w:t>
             </w:r>
           </w:p>
         </w:tc>
@@ -17829,23 +19300,13 @@
                 <w:lang w:eastAsia="nl-BE"/>
               </w:rPr>
             </w:pPr>
-            <w:proofErr w:type="spellStart"/>
-            <w:r>
-              <w:rPr>
-                <w:rFonts w:ascii="Calibri" w:eastAsia="Times New Roman" w:hAnsi="Calibri" w:cs="Calibri"/>
-                <w:color w:val="000000"/>
-                <w:lang w:eastAsia="nl-BE"/>
-              </w:rPr>
-              <w:t>odot</w:t>
-            </w:r>
-            <w:proofErr w:type="spellEnd"/>
-            <w:r>
-              <w:rPr>
-                <w:rFonts w:ascii="Calibri" w:eastAsia="Times New Roman" w:hAnsi="Calibri" w:cs="Calibri"/>
-                <w:color w:val="000000"/>
-                <w:lang w:eastAsia="nl-BE"/>
-              </w:rPr>
-              <w:t xml:space="preserve"> </w:t>
+            <w:r>
+              <w:rPr>
+                <w:rFonts w:ascii="Calibri" w:eastAsia="Times New Roman" w:hAnsi="Calibri" w:cs="Calibri"/>
+                <w:color w:val="000000"/>
+                <w:lang w:eastAsia="nl-BE"/>
+              </w:rPr>
+              <w:t xml:space="preserve">odot </w:t>
             </w:r>
           </w:p>
         </w:tc>
@@ -17935,23 +19396,13 @@
                 <w:lang w:eastAsia="nl-BE"/>
               </w:rPr>
             </w:pPr>
-            <w:proofErr w:type="spellStart"/>
-            <w:r>
-              <w:rPr>
-                <w:rFonts w:ascii="Calibri" w:eastAsia="Times New Roman" w:hAnsi="Calibri" w:cs="Calibri"/>
-                <w:color w:val="000000"/>
-                <w:lang w:eastAsia="nl-BE"/>
-              </w:rPr>
-              <w:t>boxtimes</w:t>
-            </w:r>
-            <w:proofErr w:type="spellEnd"/>
-            <w:r>
-              <w:rPr>
-                <w:rFonts w:ascii="Calibri" w:eastAsia="Times New Roman" w:hAnsi="Calibri" w:cs="Calibri"/>
-                <w:color w:val="000000"/>
-                <w:lang w:eastAsia="nl-BE"/>
-              </w:rPr>
-              <w:t xml:space="preserve"> </w:t>
+            <w:r>
+              <w:rPr>
+                <w:rFonts w:ascii="Calibri" w:eastAsia="Times New Roman" w:hAnsi="Calibri" w:cs="Calibri"/>
+                <w:color w:val="000000"/>
+                <w:lang w:eastAsia="nl-BE"/>
+              </w:rPr>
+              <w:t xml:space="preserve">boxtimes </w:t>
             </w:r>
           </w:p>
         </w:tc>
@@ -18087,23 +19538,13 @@
                 <w:lang w:eastAsia="nl-BE"/>
               </w:rPr>
             </w:pPr>
-            <w:proofErr w:type="spellStart"/>
-            <w:r>
-              <w:rPr>
-                <w:rFonts w:ascii="Calibri" w:eastAsia="Times New Roman" w:hAnsi="Calibri" w:cs="Calibri"/>
-                <w:color w:val="000000"/>
-                <w:lang w:eastAsia="nl-BE"/>
-              </w:rPr>
-              <w:t>oast</w:t>
-            </w:r>
-            <w:proofErr w:type="spellEnd"/>
-            <w:r>
-              <w:rPr>
-                <w:rFonts w:ascii="Calibri" w:eastAsia="Times New Roman" w:hAnsi="Calibri" w:cs="Calibri"/>
-                <w:color w:val="000000"/>
-                <w:lang w:eastAsia="nl-BE"/>
-              </w:rPr>
-              <w:t xml:space="preserve"> </w:t>
+            <w:r>
+              <w:rPr>
+                <w:rFonts w:ascii="Calibri" w:eastAsia="Times New Roman" w:hAnsi="Calibri" w:cs="Calibri"/>
+                <w:color w:val="000000"/>
+                <w:lang w:eastAsia="nl-BE"/>
+              </w:rPr>
+              <w:t xml:space="preserve">oast </w:t>
             </w:r>
           </w:p>
         </w:tc>
@@ -18193,23 +19634,13 @@
                 <w:lang w:eastAsia="nl-BE"/>
               </w:rPr>
             </w:pPr>
-            <w:proofErr w:type="spellStart"/>
-            <w:r>
-              <w:rPr>
-                <w:rFonts w:ascii="Calibri" w:eastAsia="Times New Roman" w:hAnsi="Calibri" w:cs="Calibri"/>
-                <w:color w:val="000000"/>
-                <w:lang w:eastAsia="nl-BE"/>
-              </w:rPr>
-              <w:t>boxdot</w:t>
-            </w:r>
-            <w:proofErr w:type="spellEnd"/>
-            <w:r>
-              <w:rPr>
-                <w:rFonts w:ascii="Calibri" w:eastAsia="Times New Roman" w:hAnsi="Calibri" w:cs="Calibri"/>
-                <w:color w:val="000000"/>
-                <w:lang w:eastAsia="nl-BE"/>
-              </w:rPr>
-              <w:t xml:space="preserve"> </w:t>
+            <w:r>
+              <w:rPr>
+                <w:rFonts w:ascii="Calibri" w:eastAsia="Times New Roman" w:hAnsi="Calibri" w:cs="Calibri"/>
+                <w:color w:val="000000"/>
+                <w:lang w:eastAsia="nl-BE"/>
+              </w:rPr>
+              <w:t xml:space="preserve">boxdot </w:t>
             </w:r>
           </w:p>
         </w:tc>
@@ -18345,23 +19776,13 @@
                 <w:lang w:eastAsia="nl-BE"/>
               </w:rPr>
             </w:pPr>
-            <w:proofErr w:type="spellStart"/>
-            <w:r>
-              <w:rPr>
-                <w:rFonts w:ascii="Calibri" w:eastAsia="Times New Roman" w:hAnsi="Calibri" w:cs="Calibri"/>
-                <w:color w:val="000000"/>
-                <w:lang w:eastAsia="nl-BE"/>
-              </w:rPr>
-              <w:t>ocirc</w:t>
-            </w:r>
-            <w:proofErr w:type="spellEnd"/>
-            <w:r>
-              <w:rPr>
-                <w:rFonts w:ascii="Calibri" w:eastAsia="Times New Roman" w:hAnsi="Calibri" w:cs="Calibri"/>
-                <w:color w:val="000000"/>
-                <w:lang w:eastAsia="nl-BE"/>
-              </w:rPr>
-              <w:t xml:space="preserve"> </w:t>
+            <w:r>
+              <w:rPr>
+                <w:rFonts w:ascii="Calibri" w:eastAsia="Times New Roman" w:hAnsi="Calibri" w:cs="Calibri"/>
+                <w:color w:val="000000"/>
+                <w:lang w:eastAsia="nl-BE"/>
+              </w:rPr>
+              <w:t xml:space="preserve">ocirc </w:t>
             </w:r>
           </w:p>
         </w:tc>
@@ -18451,23 +19872,13 @@
                 <w:lang w:eastAsia="nl-BE"/>
               </w:rPr>
             </w:pPr>
-            <w:proofErr w:type="spellStart"/>
-            <w:r>
-              <w:rPr>
-                <w:rFonts w:ascii="Calibri" w:eastAsia="Times New Roman" w:hAnsi="Calibri" w:cs="Calibri"/>
-                <w:color w:val="000000"/>
-                <w:lang w:eastAsia="nl-BE"/>
-              </w:rPr>
-              <w:t>boxplus</w:t>
-            </w:r>
-            <w:proofErr w:type="spellEnd"/>
-            <w:r>
-              <w:rPr>
-                <w:rFonts w:ascii="Calibri" w:eastAsia="Times New Roman" w:hAnsi="Calibri" w:cs="Calibri"/>
-                <w:color w:val="000000"/>
-                <w:lang w:eastAsia="nl-BE"/>
-              </w:rPr>
-              <w:t xml:space="preserve"> </w:t>
+            <w:r>
+              <w:rPr>
+                <w:rFonts w:ascii="Calibri" w:eastAsia="Times New Roman" w:hAnsi="Calibri" w:cs="Calibri"/>
+                <w:color w:val="000000"/>
+                <w:lang w:eastAsia="nl-BE"/>
+              </w:rPr>
+              <w:t xml:space="preserve">boxplus </w:t>
             </w:r>
           </w:p>
         </w:tc>
@@ -18675,23 +20086,13 @@
                 <w:lang w:eastAsia="nl-BE"/>
               </w:rPr>
             </w:pPr>
-            <w:proofErr w:type="spellStart"/>
-            <w:r>
-              <w:rPr>
-                <w:rFonts w:ascii="Calibri" w:eastAsia="Times New Roman" w:hAnsi="Calibri" w:cs="Calibri"/>
-                <w:color w:val="000000"/>
-                <w:lang w:eastAsia="nl-BE"/>
-              </w:rPr>
-              <w:t>wr</w:t>
-            </w:r>
-            <w:proofErr w:type="spellEnd"/>
-            <w:r>
-              <w:rPr>
-                <w:rFonts w:ascii="Calibri" w:eastAsia="Times New Roman" w:hAnsi="Calibri" w:cs="Calibri"/>
-                <w:color w:val="000000"/>
-                <w:lang w:eastAsia="nl-BE"/>
-              </w:rPr>
-              <w:t xml:space="preserve"> </w:t>
+            <w:r>
+              <w:rPr>
+                <w:rFonts w:ascii="Calibri" w:eastAsia="Times New Roman" w:hAnsi="Calibri" w:cs="Calibri"/>
+                <w:color w:val="000000"/>
+                <w:lang w:eastAsia="nl-BE"/>
+              </w:rPr>
+              <w:t xml:space="preserve">wr </w:t>
             </w:r>
           </w:p>
         </w:tc>
@@ -18898,23 +20299,13 @@
                 <w:lang w:eastAsia="nl-BE"/>
               </w:rPr>
             </w:pPr>
-            <w:proofErr w:type="spellStart"/>
-            <w:r>
-              <w:rPr>
-                <w:rFonts w:ascii="Calibri" w:eastAsia="Times New Roman" w:hAnsi="Calibri" w:cs="Calibri"/>
-                <w:color w:val="000000"/>
-                <w:lang w:eastAsia="nl-BE"/>
-              </w:rPr>
-              <w:t>triangle</w:t>
-            </w:r>
-            <w:proofErr w:type="spellEnd"/>
-            <w:r>
-              <w:rPr>
-                <w:rFonts w:ascii="Calibri" w:eastAsia="Times New Roman" w:hAnsi="Calibri" w:cs="Calibri"/>
-                <w:color w:val="000000"/>
-                <w:lang w:eastAsia="nl-BE"/>
-              </w:rPr>
-              <w:t xml:space="preserve"> </w:t>
+            <w:r>
+              <w:rPr>
+                <w:rFonts w:ascii="Calibri" w:eastAsia="Times New Roman" w:hAnsi="Calibri" w:cs="Calibri"/>
+                <w:color w:val="000000"/>
+                <w:lang w:eastAsia="nl-BE"/>
+              </w:rPr>
+              <w:t xml:space="preserve">triangle </w:t>
             </w:r>
           </w:p>
         </w:tc>
@@ -19165,23 +20556,13 @@
                 <w:lang w:eastAsia="nl-BE"/>
               </w:rPr>
             </w:pPr>
-            <w:proofErr w:type="spellStart"/>
-            <w:r>
-              <w:rPr>
-                <w:rFonts w:ascii="Calibri" w:eastAsia="Times New Roman" w:hAnsi="Calibri" w:cs="Calibri"/>
-                <w:color w:val="000000"/>
-                <w:lang w:eastAsia="nl-BE"/>
-              </w:rPr>
-              <w:t>therefore</w:t>
-            </w:r>
-            <w:proofErr w:type="spellEnd"/>
-            <w:r>
-              <w:rPr>
-                <w:rFonts w:ascii="Calibri" w:eastAsia="Times New Roman" w:hAnsi="Calibri" w:cs="Calibri"/>
-                <w:color w:val="000000"/>
-                <w:lang w:eastAsia="nl-BE"/>
-              </w:rPr>
-              <w:t xml:space="preserve"> </w:t>
+            <w:r>
+              <w:rPr>
+                <w:rFonts w:ascii="Calibri" w:eastAsia="Times New Roman" w:hAnsi="Calibri" w:cs="Calibri"/>
+                <w:color w:val="000000"/>
+                <w:lang w:eastAsia="nl-BE"/>
+              </w:rPr>
+              <w:t xml:space="preserve">therefore </w:t>
             </w:r>
           </w:p>
         </w:tc>
@@ -19317,23 +20698,13 @@
                 <w:lang w:eastAsia="nl-BE"/>
               </w:rPr>
             </w:pPr>
-            <w:proofErr w:type="spellStart"/>
-            <w:r>
-              <w:rPr>
-                <w:rFonts w:ascii="Calibri" w:eastAsia="Times New Roman" w:hAnsi="Calibri" w:cs="Calibri"/>
-                <w:color w:val="000000"/>
-                <w:lang w:eastAsia="nl-BE"/>
-              </w:rPr>
-              <w:t>lessdot</w:t>
-            </w:r>
-            <w:proofErr w:type="spellEnd"/>
-            <w:r>
-              <w:rPr>
-                <w:rFonts w:ascii="Calibri" w:eastAsia="Times New Roman" w:hAnsi="Calibri" w:cs="Calibri"/>
-                <w:color w:val="000000"/>
-                <w:lang w:eastAsia="nl-BE"/>
-              </w:rPr>
-              <w:t xml:space="preserve"> </w:t>
+            <w:r>
+              <w:rPr>
+                <w:rFonts w:ascii="Calibri" w:eastAsia="Times New Roman" w:hAnsi="Calibri" w:cs="Calibri"/>
+                <w:color w:val="000000"/>
+                <w:lang w:eastAsia="nl-BE"/>
+              </w:rPr>
+              <w:t xml:space="preserve">lessdot </w:t>
             </w:r>
           </w:p>
         </w:tc>
@@ -19423,23 +20794,13 @@
                 <w:lang w:eastAsia="nl-BE"/>
               </w:rPr>
             </w:pPr>
-            <w:proofErr w:type="spellStart"/>
-            <w:r>
-              <w:rPr>
-                <w:rFonts w:ascii="Calibri" w:eastAsia="Times New Roman" w:hAnsi="Calibri" w:cs="Calibri"/>
-                <w:color w:val="000000"/>
-                <w:lang w:eastAsia="nl-BE"/>
-              </w:rPr>
-              <w:t>because</w:t>
-            </w:r>
-            <w:proofErr w:type="spellEnd"/>
-            <w:r>
-              <w:rPr>
-                <w:rFonts w:ascii="Calibri" w:eastAsia="Times New Roman" w:hAnsi="Calibri" w:cs="Calibri"/>
-                <w:color w:val="000000"/>
-                <w:lang w:eastAsia="nl-BE"/>
-              </w:rPr>
-              <w:t xml:space="preserve"> </w:t>
+            <w:r>
+              <w:rPr>
+                <w:rFonts w:ascii="Calibri" w:eastAsia="Times New Roman" w:hAnsi="Calibri" w:cs="Calibri"/>
+                <w:color w:val="000000"/>
+                <w:lang w:eastAsia="nl-BE"/>
+              </w:rPr>
+              <w:t xml:space="preserve">because </w:t>
             </w:r>
           </w:p>
         </w:tc>
@@ -19575,23 +20936,13 @@
                 <w:lang w:eastAsia="nl-BE"/>
               </w:rPr>
             </w:pPr>
-            <w:proofErr w:type="spellStart"/>
-            <w:r>
-              <w:rPr>
-                <w:rFonts w:ascii="Calibri" w:eastAsia="Times New Roman" w:hAnsi="Calibri" w:cs="Calibri"/>
-                <w:color w:val="000000"/>
-                <w:lang w:eastAsia="nl-BE"/>
-              </w:rPr>
-              <w:t>gtrdot</w:t>
-            </w:r>
-            <w:proofErr w:type="spellEnd"/>
-            <w:r>
-              <w:rPr>
-                <w:rFonts w:ascii="Calibri" w:eastAsia="Times New Roman" w:hAnsi="Calibri" w:cs="Calibri"/>
-                <w:color w:val="000000"/>
-                <w:lang w:eastAsia="nl-BE"/>
-              </w:rPr>
-              <w:t xml:space="preserve"> </w:t>
+            <w:r>
+              <w:rPr>
+                <w:rFonts w:ascii="Calibri" w:eastAsia="Times New Roman" w:hAnsi="Calibri" w:cs="Calibri"/>
+                <w:color w:val="000000"/>
+                <w:lang w:eastAsia="nl-BE"/>
+              </w:rPr>
+              <w:t xml:space="preserve">gtrdot </w:t>
             </w:r>
           </w:p>
         </w:tc>
@@ -19681,23 +21032,13 @@
                 <w:lang w:eastAsia="nl-BE"/>
               </w:rPr>
             </w:pPr>
-            <w:proofErr w:type="spellStart"/>
-            <w:r>
-              <w:rPr>
-                <w:rFonts w:ascii="Calibri" w:eastAsia="Times New Roman" w:hAnsi="Calibri" w:cs="Calibri"/>
-                <w:color w:val="000000"/>
-                <w:lang w:eastAsia="nl-BE"/>
-              </w:rPr>
-              <w:t>lll</w:t>
-            </w:r>
-            <w:proofErr w:type="spellEnd"/>
-            <w:r>
-              <w:rPr>
-                <w:rFonts w:ascii="Calibri" w:eastAsia="Times New Roman" w:hAnsi="Calibri" w:cs="Calibri"/>
-                <w:color w:val="000000"/>
-                <w:lang w:eastAsia="nl-BE"/>
-              </w:rPr>
-              <w:t xml:space="preserve"> </w:t>
+            <w:r>
+              <w:rPr>
+                <w:rFonts w:ascii="Calibri" w:eastAsia="Times New Roman" w:hAnsi="Calibri" w:cs="Calibri"/>
+                <w:color w:val="000000"/>
+                <w:lang w:eastAsia="nl-BE"/>
+              </w:rPr>
+              <w:t xml:space="preserve">lll </w:t>
             </w:r>
           </w:p>
         </w:tc>
@@ -19833,23 +21174,13 @@
                 <w:lang w:eastAsia="nl-BE"/>
               </w:rPr>
             </w:pPr>
-            <w:proofErr w:type="spellStart"/>
-            <w:r>
-              <w:rPr>
-                <w:rFonts w:ascii="Calibri" w:eastAsia="Times New Roman" w:hAnsi="Calibri" w:cs="Calibri"/>
-                <w:color w:val="000000"/>
-                <w:lang w:eastAsia="nl-BE"/>
-              </w:rPr>
-              <w:t>lessgtr</w:t>
-            </w:r>
-            <w:proofErr w:type="spellEnd"/>
-            <w:r>
-              <w:rPr>
-                <w:rFonts w:ascii="Calibri" w:eastAsia="Times New Roman" w:hAnsi="Calibri" w:cs="Calibri"/>
-                <w:color w:val="000000"/>
-                <w:lang w:eastAsia="nl-BE"/>
-              </w:rPr>
-              <w:t xml:space="preserve"> </w:t>
+            <w:r>
+              <w:rPr>
+                <w:rFonts w:ascii="Calibri" w:eastAsia="Times New Roman" w:hAnsi="Calibri" w:cs="Calibri"/>
+                <w:color w:val="000000"/>
+                <w:lang w:eastAsia="nl-BE"/>
+              </w:rPr>
+              <w:t xml:space="preserve">lessgtr </w:t>
             </w:r>
           </w:p>
         </w:tc>
@@ -19939,23 +21270,13 @@
                 <w:lang w:eastAsia="nl-BE"/>
               </w:rPr>
             </w:pPr>
-            <w:proofErr w:type="spellStart"/>
-            <w:r>
-              <w:rPr>
-                <w:rFonts w:ascii="Calibri" w:eastAsia="Times New Roman" w:hAnsi="Calibri" w:cs="Calibri"/>
-                <w:color w:val="000000"/>
-                <w:lang w:eastAsia="nl-BE"/>
-              </w:rPr>
-              <w:t>ggg</w:t>
-            </w:r>
-            <w:proofErr w:type="spellEnd"/>
-            <w:r>
-              <w:rPr>
-                <w:rFonts w:ascii="Calibri" w:eastAsia="Times New Roman" w:hAnsi="Calibri" w:cs="Calibri"/>
-                <w:color w:val="000000"/>
-                <w:lang w:eastAsia="nl-BE"/>
-              </w:rPr>
-              <w:t xml:space="preserve"> </w:t>
+            <w:r>
+              <w:rPr>
+                <w:rFonts w:ascii="Calibri" w:eastAsia="Times New Roman" w:hAnsi="Calibri" w:cs="Calibri"/>
+                <w:color w:val="000000"/>
+                <w:lang w:eastAsia="nl-BE"/>
+              </w:rPr>
+              <w:t xml:space="preserve">ggg </w:t>
             </w:r>
           </w:p>
         </w:tc>
@@ -25399,27 +26720,7 @@
                 <w:sz w:val="22"/>
                 <w:lang w:eastAsia="nl-BE"/>
               </w:rPr>
-              <w:t>\stackrel\</w:t>
-            </w:r>
-            <w:proofErr w:type="spellStart"/>
-            <w:r>
-              <w:rPr>
-                <w:rFonts w:ascii="Calibri" w:eastAsia="Times New Roman" w:hAnsi="Calibri" w:cs="Calibri"/>
-                <w:color w:val="000000"/>
-                <w:sz w:val="22"/>
-                <w:lang w:eastAsia="nl-BE"/>
-              </w:rPr>
-              <w:t>frown</w:t>
-            </w:r>
-            <w:proofErr w:type="spellEnd"/>
-            <w:r>
-              <w:rPr>
-                <w:rFonts w:ascii="Calibri" w:eastAsia="Times New Roman" w:hAnsi="Calibri" w:cs="Calibri"/>
-                <w:color w:val="000000"/>
-                <w:sz w:val="22"/>
-                <w:lang w:eastAsia="nl-BE"/>
-              </w:rPr>
-              <w:t xml:space="preserve">{AAA} </w:t>
+              <w:t xml:space="preserve">\stackrel\frown{AAA} </w:t>
             </w:r>
           </w:p>
         </w:tc>
@@ -25833,24 +27134,9 @@
         <w:rPr>
           <w:rFonts w:ascii="Calibri" w:hAnsi="Calibri" w:cs="Calibri"/>
         </w:rPr>
-        <w:t xml:space="preserve"> het </w:t>
-      </w:r>
-      <w:proofErr w:type="spellStart"/>
-      <w:r>
-        <w:rPr>
-          <w:rFonts w:ascii="Calibri" w:hAnsi="Calibri" w:cs="Calibri"/>
-        </w:rPr>
-        <w:t>vba</w:t>
-      </w:r>
-      <w:proofErr w:type="spellEnd"/>
-      <w:r>
-        <w:rPr>
-          <w:rFonts w:ascii="Calibri" w:hAnsi="Calibri" w:cs="Calibri"/>
-        </w:rPr>
-        <w:t xml:space="preserve">-project in </w:t>
-      </w:r>
-      <w:hyperlink r:id="rId18" w:history="1">
-        <w:proofErr w:type="spellStart"/>
+        <w:t xml:space="preserve"> het vba-project in </w:t>
+      </w:r>
+      <w:hyperlink r:id="rId26" w:history="1">
         <w:r>
           <w:rPr>
             <w:rStyle w:val="Hyperlink"/>
@@ -25858,7 +27144,6 @@
           </w:rPr>
           <w:t>github</w:t>
         </w:r>
-        <w:proofErr w:type="spellEnd"/>
       </w:hyperlink>
       <w:r>
         <w:rPr>
@@ -25901,7 +27186,13 @@
         <w:rPr>
           <w:rFonts w:ascii="Calibri" w:hAnsi="Calibri" w:cs="Calibri"/>
         </w:rPr>
-        <w:t>De LaTeX code voor een wiskundige figuur invoert</w:t>
+        <w:t xml:space="preserve">De LaTeX code voor een wiskundige figuur </w:t>
+      </w:r>
+      <w:r>
+        <w:rPr>
+          <w:rFonts w:ascii="Calibri" w:hAnsi="Calibri" w:cs="Calibri"/>
+        </w:rPr>
+        <w:t>ingevoerd</w:t>
       </w:r>
     </w:p>
     <w:p>
@@ -25919,21 +27210,13 @@
         <w:rPr>
           <w:rFonts w:ascii="Calibri" w:hAnsi="Calibri" w:cs="Calibri"/>
         </w:rPr>
-        <w:t xml:space="preserve">Deze code naar de wiskundige/wetenschappelijke </w:t>
-      </w:r>
-      <w:proofErr w:type="spellStart"/>
-      <w:r>
-        <w:rPr>
-          <w:rFonts w:ascii="Calibri" w:hAnsi="Calibri" w:cs="Calibri"/>
-        </w:rPr>
-        <w:t>layout</w:t>
-      </w:r>
-      <w:proofErr w:type="spellEnd"/>
-      <w:r>
-        <w:rPr>
-          <w:rFonts w:ascii="Calibri" w:hAnsi="Calibri" w:cs="Calibri"/>
-        </w:rPr>
-        <w:t xml:space="preserve"> vertaalt</w:t>
+        <w:t xml:space="preserve">Deze code naar de wiskundige/wetenschappelijke layout </w:t>
+      </w:r>
+      <w:r>
+        <w:rPr>
+          <w:rFonts w:ascii="Calibri" w:hAnsi="Calibri" w:cs="Calibri"/>
+        </w:rPr>
+        <w:t>vertaald</w:t>
       </w:r>
     </w:p>
     <w:p>
@@ -25984,7 +27267,7 @@
         </w:rPr>
         <w:t>Om een extra tool te definiëren gebruik ‘</w:t>
       </w:r>
-      <w:hyperlink r:id="rId19" w:history="1">
+      <w:hyperlink r:id="rId27" w:history="1">
         <w:r>
           <w:rPr>
             <w:rStyle w:val="Hyperlink"/>
@@ -26064,21 +27347,7 @@
         <w:rPr>
           <w:rFonts w:ascii="Calibri" w:hAnsi="Calibri" w:cs="Calibri"/>
         </w:rPr>
-        <w:t>Deze macro’s werden in een wetenschappelijk toolbar (</w:t>
-      </w:r>
-      <w:proofErr w:type="spellStart"/>
-      <w:r>
-        <w:rPr>
-          <w:rFonts w:ascii="Calibri" w:hAnsi="Calibri" w:cs="Calibri"/>
-        </w:rPr>
-        <w:t>wetenschappelijk.exportUI</w:t>
-      </w:r>
-      <w:proofErr w:type="spellEnd"/>
-      <w:r>
-        <w:rPr>
-          <w:rFonts w:ascii="Calibri" w:hAnsi="Calibri" w:cs="Calibri"/>
-        </w:rPr>
-        <w:t xml:space="preserve"> via bovenstaande link) aan een tool gekoppeld. </w:t>
+        <w:t xml:space="preserve">Deze macro’s werden in een wetenschappelijk toolbar (wetenschappelijk.exportUI via bovenstaande link) aan een tool gekoppeld. </w:t>
       </w:r>
     </w:p>
     <w:p>
@@ -26138,8 +27407,7 @@
         </w:rPr>
         <w:t xml:space="preserve">in </w:t>
       </w:r>
-      <w:hyperlink r:id="rId20" w:history="1">
-        <w:proofErr w:type="spellStart"/>
+      <w:hyperlink r:id="rId28" w:history="1">
         <w:r>
           <w:rPr>
             <w:rStyle w:val="Hyperlink"/>
@@ -26147,7 +27415,6 @@
           </w:rPr>
           <w:t>github</w:t>
         </w:r>
-        <w:proofErr w:type="spellEnd"/>
       </w:hyperlink>
       <w:r>
         <w:rPr>
@@ -26269,19 +27536,19 @@
           <w:szCs w:val="18"/>
           <w:lang w:val="en-GB"/>
         </w:rPr>
-        <w:t xml:space="preserve">    Dim </w:t>
-      </w:r>
-      <w:proofErr w:type="spellStart"/>
-      <w:r>
+        <w:t xml:space="preserve">    Dim objRange As Range</w:t>
+      </w:r>
+    </w:p>
+    <w:p>
+      <w:pPr>
+        <w:spacing w:after="0"/>
         <w:rPr>
           <w:rFonts w:ascii="Calibri" w:eastAsia="Courier New" w:hAnsi="Calibri" w:cs="Calibri"/>
           <w:sz w:val="18"/>
           <w:szCs w:val="18"/>
           <w:lang w:val="en-GB"/>
         </w:rPr>
-        <w:t>objRange</w:t>
-      </w:r>
-      <w:proofErr w:type="spellEnd"/>
+      </w:pPr>
       <w:r>
         <w:rPr>
           <w:rFonts w:ascii="Calibri" w:eastAsia="Courier New" w:hAnsi="Calibri" w:cs="Calibri"/>
@@ -26289,7 +27556,7 @@
           <w:szCs w:val="18"/>
           <w:lang w:val="en-GB"/>
         </w:rPr>
-        <w:t xml:space="preserve"> As Range</w:t>
+        <w:t xml:space="preserve">    Dim objEq As OMath</w:t>
       </w:r>
     </w:p>
     <w:p>
@@ -26309,19 +27576,19 @@
           <w:szCs w:val="18"/>
           <w:lang w:val="en-GB"/>
         </w:rPr>
-        <w:t xml:space="preserve">    Dim </w:t>
-      </w:r>
-      <w:proofErr w:type="spellStart"/>
-      <w:r>
+        <w:t xml:space="preserve">     </w:t>
+      </w:r>
+    </w:p>
+    <w:p>
+      <w:pPr>
+        <w:spacing w:after="0"/>
         <w:rPr>
           <w:rFonts w:ascii="Calibri" w:eastAsia="Courier New" w:hAnsi="Calibri" w:cs="Calibri"/>
           <w:sz w:val="18"/>
           <w:szCs w:val="18"/>
           <w:lang w:val="en-GB"/>
         </w:rPr>
-        <w:t>objEq</w:t>
-      </w:r>
-      <w:proofErr w:type="spellEnd"/>
+      </w:pPr>
       <w:r>
         <w:rPr>
           <w:rFonts w:ascii="Calibri" w:eastAsia="Courier New" w:hAnsi="Calibri" w:cs="Calibri"/>
@@ -26329,60 +27596,59 @@
           <w:szCs w:val="18"/>
           <w:lang w:val="en-GB"/>
         </w:rPr>
-        <w:t xml:space="preserve"> As </w:t>
-      </w:r>
-      <w:proofErr w:type="spellStart"/>
-      <w:r>
+        <w:t xml:space="preserve">    Set objRange = Selection.Range</w:t>
+      </w:r>
+    </w:p>
+    <w:p>
+      <w:pPr>
+        <w:spacing w:after="0"/>
         <w:rPr>
           <w:rFonts w:ascii="Calibri" w:eastAsia="Courier New" w:hAnsi="Calibri" w:cs="Calibri"/>
           <w:sz w:val="18"/>
           <w:szCs w:val="18"/>
           <w:lang w:val="en-GB"/>
         </w:rPr>
-        <w:t>OMath</w:t>
-      </w:r>
-      <w:proofErr w:type="spellEnd"/>
-    </w:p>
-    <w:p>
-      <w:pPr>
-        <w:spacing w:after="0"/>
+      </w:pPr>
+      <w:r>
         <w:rPr>
           <w:rFonts w:ascii="Calibri" w:eastAsia="Courier New" w:hAnsi="Calibri" w:cs="Calibri"/>
           <w:sz w:val="18"/>
           <w:szCs w:val="18"/>
           <w:lang w:val="en-GB"/>
         </w:rPr>
-      </w:pPr>
-      <w:r>
+        <w:t xml:space="preserve">    objRange.Text = "\frac{}{}"</w:t>
+      </w:r>
+    </w:p>
+    <w:p>
+      <w:pPr>
+        <w:spacing w:after="0"/>
         <w:rPr>
           <w:rFonts w:ascii="Calibri" w:eastAsia="Courier New" w:hAnsi="Calibri" w:cs="Calibri"/>
           <w:sz w:val="18"/>
           <w:szCs w:val="18"/>
           <w:lang w:val="en-GB"/>
         </w:rPr>
-        <w:t xml:space="preserve">     </w:t>
-      </w:r>
-    </w:p>
-    <w:p>
-      <w:pPr>
-        <w:spacing w:after="0"/>
+      </w:pPr>
+      <w:r>
         <w:rPr>
           <w:rFonts w:ascii="Calibri" w:eastAsia="Courier New" w:hAnsi="Calibri" w:cs="Calibri"/>
           <w:sz w:val="18"/>
           <w:szCs w:val="18"/>
           <w:lang w:val="en-GB"/>
         </w:rPr>
-      </w:pPr>
-      <w:r>
+        <w:t xml:space="preserve">    Set objRange = Selection.OMaths.Add(objRange)</w:t>
+      </w:r>
+    </w:p>
+    <w:p>
+      <w:pPr>
+        <w:spacing w:after="0"/>
         <w:rPr>
           <w:rFonts w:ascii="Calibri" w:eastAsia="Courier New" w:hAnsi="Calibri" w:cs="Calibri"/>
           <w:sz w:val="18"/>
           <w:szCs w:val="18"/>
           <w:lang w:val="en-GB"/>
         </w:rPr>
-        <w:t xml:space="preserve">    Set </w:t>
-      </w:r>
-      <w:proofErr w:type="spellStart"/>
+      </w:pPr>
       <w:r>
         <w:rPr>
           <w:rFonts w:ascii="Calibri" w:eastAsia="Courier New" w:hAnsi="Calibri" w:cs="Calibri"/>
@@ -26390,19 +27656,19 @@
           <w:szCs w:val="18"/>
           <w:lang w:val="en-GB"/>
         </w:rPr>
-        <w:t>objRange</w:t>
-      </w:r>
-      <w:proofErr w:type="spellEnd"/>
-      <w:r>
+        <w:t xml:space="preserve">    Set objEq = objRange.OMaths(1)</w:t>
+      </w:r>
+    </w:p>
+    <w:p>
+      <w:pPr>
+        <w:spacing w:after="0"/>
         <w:rPr>
           <w:rFonts w:ascii="Calibri" w:eastAsia="Courier New" w:hAnsi="Calibri" w:cs="Calibri"/>
           <w:sz w:val="18"/>
           <w:szCs w:val="18"/>
           <w:lang w:val="en-GB"/>
         </w:rPr>
-        <w:t xml:space="preserve"> = </w:t>
-      </w:r>
-      <w:proofErr w:type="spellStart"/>
+      </w:pPr>
       <w:r>
         <w:rPr>
           <w:rFonts w:ascii="Calibri" w:eastAsia="Courier New" w:hAnsi="Calibri" w:cs="Calibri"/>
@@ -26410,220 +27676,8 @@
           <w:szCs w:val="18"/>
           <w:lang w:val="en-GB"/>
         </w:rPr>
-        <w:t>Selection.Range</w:t>
-      </w:r>
-      <w:proofErr w:type="spellEnd"/>
-    </w:p>
-    <w:p>
-      <w:pPr>
-        <w:spacing w:after="0"/>
-        <w:rPr>
-          <w:rFonts w:ascii="Calibri" w:eastAsia="Courier New" w:hAnsi="Calibri" w:cs="Calibri"/>
-          <w:sz w:val="18"/>
-          <w:szCs w:val="18"/>
-          <w:lang w:val="en-GB"/>
-        </w:rPr>
-      </w:pPr>
-      <w:r>
-        <w:rPr>
-          <w:rFonts w:ascii="Calibri" w:eastAsia="Courier New" w:hAnsi="Calibri" w:cs="Calibri"/>
-          <w:sz w:val="18"/>
-          <w:szCs w:val="18"/>
-          <w:lang w:val="en-GB"/>
-        </w:rPr>
-        <w:t xml:space="preserve">    </w:t>
-      </w:r>
-      <w:proofErr w:type="spellStart"/>
-      <w:r>
-        <w:rPr>
-          <w:rFonts w:ascii="Calibri" w:eastAsia="Courier New" w:hAnsi="Calibri" w:cs="Calibri"/>
-          <w:sz w:val="18"/>
-          <w:szCs w:val="18"/>
-          <w:lang w:val="en-GB"/>
-        </w:rPr>
-        <w:t>objRange.Text</w:t>
-      </w:r>
-      <w:proofErr w:type="spellEnd"/>
-      <w:r>
-        <w:rPr>
-          <w:rFonts w:ascii="Calibri" w:eastAsia="Courier New" w:hAnsi="Calibri" w:cs="Calibri"/>
-          <w:sz w:val="18"/>
-          <w:szCs w:val="18"/>
-          <w:lang w:val="en-GB"/>
-        </w:rPr>
-        <w:t xml:space="preserve"> = "\frac{}{}"</w:t>
-      </w:r>
-    </w:p>
-    <w:p>
-      <w:pPr>
-        <w:spacing w:after="0"/>
-        <w:rPr>
-          <w:rFonts w:ascii="Calibri" w:eastAsia="Courier New" w:hAnsi="Calibri" w:cs="Calibri"/>
-          <w:sz w:val="18"/>
-          <w:szCs w:val="18"/>
-          <w:lang w:val="en-GB"/>
-        </w:rPr>
-      </w:pPr>
-      <w:r>
-        <w:rPr>
-          <w:rFonts w:ascii="Calibri" w:eastAsia="Courier New" w:hAnsi="Calibri" w:cs="Calibri"/>
-          <w:sz w:val="18"/>
-          <w:szCs w:val="18"/>
-          <w:lang w:val="en-GB"/>
-        </w:rPr>
-        <w:t xml:space="preserve">    Set </w:t>
-      </w:r>
-      <w:proofErr w:type="spellStart"/>
-      <w:r>
-        <w:rPr>
-          <w:rFonts w:ascii="Calibri" w:eastAsia="Courier New" w:hAnsi="Calibri" w:cs="Calibri"/>
-          <w:sz w:val="18"/>
-          <w:szCs w:val="18"/>
-          <w:lang w:val="en-GB"/>
-        </w:rPr>
-        <w:t>objRange</w:t>
-      </w:r>
-      <w:proofErr w:type="spellEnd"/>
-      <w:r>
-        <w:rPr>
-          <w:rFonts w:ascii="Calibri" w:eastAsia="Courier New" w:hAnsi="Calibri" w:cs="Calibri"/>
-          <w:sz w:val="18"/>
-          <w:szCs w:val="18"/>
-          <w:lang w:val="en-GB"/>
-        </w:rPr>
-        <w:t xml:space="preserve"> = </w:t>
-      </w:r>
-      <w:proofErr w:type="spellStart"/>
-      <w:r>
-        <w:rPr>
-          <w:rFonts w:ascii="Calibri" w:eastAsia="Courier New" w:hAnsi="Calibri" w:cs="Calibri"/>
-          <w:sz w:val="18"/>
-          <w:szCs w:val="18"/>
-          <w:lang w:val="en-GB"/>
-        </w:rPr>
-        <w:t>Selection.OMaths.Add</w:t>
-      </w:r>
-      <w:proofErr w:type="spellEnd"/>
-      <w:r>
-        <w:rPr>
-          <w:rFonts w:ascii="Calibri" w:eastAsia="Courier New" w:hAnsi="Calibri" w:cs="Calibri"/>
-          <w:sz w:val="18"/>
-          <w:szCs w:val="18"/>
-          <w:lang w:val="en-GB"/>
-        </w:rPr>
-        <w:t>(</w:t>
-      </w:r>
-      <w:proofErr w:type="spellStart"/>
-      <w:r>
-        <w:rPr>
-          <w:rFonts w:ascii="Calibri" w:eastAsia="Courier New" w:hAnsi="Calibri" w:cs="Calibri"/>
-          <w:sz w:val="18"/>
-          <w:szCs w:val="18"/>
-          <w:lang w:val="en-GB"/>
-        </w:rPr>
-        <w:t>objRange</w:t>
-      </w:r>
-      <w:proofErr w:type="spellEnd"/>
-      <w:r>
-        <w:rPr>
-          <w:rFonts w:ascii="Calibri" w:eastAsia="Courier New" w:hAnsi="Calibri" w:cs="Calibri"/>
-          <w:sz w:val="18"/>
-          <w:szCs w:val="18"/>
-          <w:lang w:val="en-GB"/>
-        </w:rPr>
-        <w:t>)</w:t>
-      </w:r>
-    </w:p>
-    <w:p>
-      <w:pPr>
-        <w:spacing w:after="0"/>
-        <w:rPr>
-          <w:rFonts w:ascii="Calibri" w:eastAsia="Courier New" w:hAnsi="Calibri" w:cs="Calibri"/>
-          <w:sz w:val="18"/>
-          <w:szCs w:val="18"/>
-          <w:lang w:val="en-GB"/>
-        </w:rPr>
-      </w:pPr>
-      <w:r>
-        <w:rPr>
-          <w:rFonts w:ascii="Calibri" w:eastAsia="Courier New" w:hAnsi="Calibri" w:cs="Calibri"/>
-          <w:sz w:val="18"/>
-          <w:szCs w:val="18"/>
-          <w:lang w:val="en-GB"/>
-        </w:rPr>
-        <w:t xml:space="preserve">    Set </w:t>
-      </w:r>
-      <w:proofErr w:type="spellStart"/>
-      <w:r>
-        <w:rPr>
-          <w:rFonts w:ascii="Calibri" w:eastAsia="Courier New" w:hAnsi="Calibri" w:cs="Calibri"/>
-          <w:sz w:val="18"/>
-          <w:szCs w:val="18"/>
-          <w:lang w:val="en-GB"/>
-        </w:rPr>
-        <w:t>objEq</w:t>
-      </w:r>
-      <w:proofErr w:type="spellEnd"/>
-      <w:r>
-        <w:rPr>
-          <w:rFonts w:ascii="Calibri" w:eastAsia="Courier New" w:hAnsi="Calibri" w:cs="Calibri"/>
-          <w:sz w:val="18"/>
-          <w:szCs w:val="18"/>
-          <w:lang w:val="en-GB"/>
-        </w:rPr>
-        <w:t xml:space="preserve"> = </w:t>
-      </w:r>
-      <w:proofErr w:type="spellStart"/>
-      <w:r>
-        <w:rPr>
-          <w:rFonts w:ascii="Calibri" w:eastAsia="Courier New" w:hAnsi="Calibri" w:cs="Calibri"/>
-          <w:sz w:val="18"/>
-          <w:szCs w:val="18"/>
-          <w:lang w:val="en-GB"/>
-        </w:rPr>
-        <w:t>objRange.OMaths</w:t>
-      </w:r>
-      <w:proofErr w:type="spellEnd"/>
-      <w:r>
-        <w:rPr>
-          <w:rFonts w:ascii="Calibri" w:eastAsia="Courier New" w:hAnsi="Calibri" w:cs="Calibri"/>
-          <w:sz w:val="18"/>
-          <w:szCs w:val="18"/>
-          <w:lang w:val="en-GB"/>
-        </w:rPr>
-        <w:t>(1)</w:t>
-      </w:r>
-    </w:p>
-    <w:p>
-      <w:pPr>
-        <w:spacing w:after="0"/>
-        <w:rPr>
-          <w:rFonts w:ascii="Calibri" w:eastAsia="Courier New" w:hAnsi="Calibri" w:cs="Calibri"/>
-          <w:sz w:val="18"/>
-          <w:szCs w:val="18"/>
-          <w:lang w:val="en-GB"/>
-        </w:rPr>
-      </w:pPr>
-      <w:r>
-        <w:rPr>
-          <w:rFonts w:ascii="Calibri" w:eastAsia="Courier New" w:hAnsi="Calibri" w:cs="Calibri"/>
-          <w:sz w:val="18"/>
-          <w:szCs w:val="18"/>
-          <w:lang w:val="en-GB"/>
-        </w:rPr>
-        <w:t xml:space="preserve">    </w:t>
-      </w:r>
-      <w:proofErr w:type="spellStart"/>
-      <w:r>
-        <w:rPr>
-          <w:rFonts w:ascii="Calibri" w:eastAsia="Courier New" w:hAnsi="Calibri" w:cs="Calibri"/>
-          <w:sz w:val="18"/>
-          <w:szCs w:val="18"/>
-          <w:lang w:val="en-GB"/>
-        </w:rPr>
-        <w:t>objEq.BuildUp</w:t>
-      </w:r>
-      <w:proofErr w:type="spellEnd"/>
+        <w:t xml:space="preserve">    objEq.BuildUp</w:t>
+      </w:r>
     </w:p>
     <w:p>
       <w:pPr>
@@ -26681,10 +27735,626 @@
           <w:szCs w:val="18"/>
           <w:lang w:val="en-GB"/>
         </w:rPr>
-        <w:t xml:space="preserve">Sub </w:t>
-      </w:r>
-      <w:proofErr w:type="spellStart"/>
-      <w:r>
+        <w:t>Sub Macht()</w:t>
+      </w:r>
+    </w:p>
+    <w:p>
+      <w:pPr>
+        <w:spacing w:after="0"/>
+        <w:rPr>
+          <w:rFonts w:ascii="Calibri" w:eastAsia="Courier New" w:hAnsi="Calibri" w:cs="Calibri"/>
+          <w:sz w:val="18"/>
+          <w:szCs w:val="18"/>
+          <w:lang w:val="en-GB"/>
+        </w:rPr>
+      </w:pPr>
+      <w:r>
+        <w:rPr>
+          <w:rFonts w:ascii="Calibri" w:eastAsia="Courier New" w:hAnsi="Calibri" w:cs="Calibri"/>
+          <w:sz w:val="18"/>
+          <w:szCs w:val="18"/>
+          <w:lang w:val="en-GB"/>
+        </w:rPr>
+        <w:t>'</w:t>
+      </w:r>
+    </w:p>
+    <w:p>
+      <w:pPr>
+        <w:spacing w:after="0"/>
+        <w:rPr>
+          <w:rFonts w:ascii="Calibri" w:eastAsia="Courier New" w:hAnsi="Calibri" w:cs="Calibri"/>
+          <w:sz w:val="18"/>
+          <w:szCs w:val="18"/>
+          <w:lang w:val="en-GB"/>
+        </w:rPr>
+      </w:pPr>
+      <w:r>
+        <w:rPr>
+          <w:rFonts w:ascii="Calibri" w:eastAsia="Courier New" w:hAnsi="Calibri" w:cs="Calibri"/>
+          <w:sz w:val="18"/>
+          <w:szCs w:val="18"/>
+          <w:lang w:val="en-GB"/>
+        </w:rPr>
+        <w:t>' Macht Macro</w:t>
+      </w:r>
+    </w:p>
+    <w:p>
+      <w:pPr>
+        <w:spacing w:after="0"/>
+        <w:rPr>
+          <w:rFonts w:ascii="Calibri" w:eastAsia="Courier New" w:hAnsi="Calibri" w:cs="Calibri"/>
+          <w:sz w:val="18"/>
+          <w:szCs w:val="18"/>
+          <w:lang w:val="en-GB"/>
+        </w:rPr>
+      </w:pPr>
+      <w:r>
+        <w:rPr>
+          <w:rFonts w:ascii="Calibri" w:eastAsia="Courier New" w:hAnsi="Calibri" w:cs="Calibri"/>
+          <w:sz w:val="18"/>
+          <w:szCs w:val="18"/>
+          <w:lang w:val="en-GB"/>
+        </w:rPr>
+        <w:t>'</w:t>
+      </w:r>
+    </w:p>
+    <w:p>
+      <w:pPr>
+        <w:spacing w:after="0"/>
+        <w:rPr>
+          <w:rFonts w:ascii="Calibri" w:eastAsia="Courier New" w:hAnsi="Calibri" w:cs="Calibri"/>
+          <w:sz w:val="18"/>
+          <w:szCs w:val="18"/>
+          <w:lang w:val="en-GB"/>
+        </w:rPr>
+      </w:pPr>
+      <w:r>
+        <w:rPr>
+          <w:rFonts w:ascii="Calibri" w:eastAsia="Courier New" w:hAnsi="Calibri" w:cs="Calibri"/>
+          <w:sz w:val="18"/>
+          <w:szCs w:val="18"/>
+          <w:lang w:val="en-GB"/>
+        </w:rPr>
+        <w:t xml:space="preserve">    Dim objRange As Range</w:t>
+      </w:r>
+    </w:p>
+    <w:p>
+      <w:pPr>
+        <w:spacing w:after="0"/>
+        <w:rPr>
+          <w:rFonts w:ascii="Calibri" w:eastAsia="Courier New" w:hAnsi="Calibri" w:cs="Calibri"/>
+          <w:sz w:val="18"/>
+          <w:szCs w:val="18"/>
+          <w:lang w:val="en-GB"/>
+        </w:rPr>
+      </w:pPr>
+      <w:r>
+        <w:rPr>
+          <w:rFonts w:ascii="Calibri" w:eastAsia="Courier New" w:hAnsi="Calibri" w:cs="Calibri"/>
+          <w:sz w:val="18"/>
+          <w:szCs w:val="18"/>
+          <w:lang w:val="en-GB"/>
+        </w:rPr>
+        <w:t xml:space="preserve">    Dim objEq As OMath</w:t>
+      </w:r>
+    </w:p>
+    <w:p>
+      <w:pPr>
+        <w:spacing w:after="0"/>
+        <w:rPr>
+          <w:rFonts w:ascii="Calibri" w:eastAsia="Courier New" w:hAnsi="Calibri" w:cs="Calibri"/>
+          <w:sz w:val="18"/>
+          <w:szCs w:val="18"/>
+          <w:lang w:val="en-GB"/>
+        </w:rPr>
+      </w:pPr>
+      <w:r>
+        <w:rPr>
+          <w:rFonts w:ascii="Calibri" w:eastAsia="Courier New" w:hAnsi="Calibri" w:cs="Calibri"/>
+          <w:sz w:val="18"/>
+          <w:szCs w:val="18"/>
+          <w:lang w:val="en-GB"/>
+        </w:rPr>
+        <w:t xml:space="preserve">    Dim functies</w:t>
+      </w:r>
+    </w:p>
+    <w:p>
+      <w:pPr>
+        <w:spacing w:after="0"/>
+        <w:rPr>
+          <w:rFonts w:ascii="Calibri" w:eastAsia="Courier New" w:hAnsi="Calibri" w:cs="Calibri"/>
+          <w:sz w:val="18"/>
+          <w:szCs w:val="18"/>
+          <w:lang w:val="en-GB"/>
+        </w:rPr>
+      </w:pPr>
+      <w:r>
+        <w:rPr>
+          <w:rFonts w:ascii="Calibri" w:eastAsia="Courier New" w:hAnsi="Calibri" w:cs="Calibri"/>
+          <w:sz w:val="18"/>
+          <w:szCs w:val="18"/>
+          <w:lang w:val="en-GB"/>
+        </w:rPr>
+        <w:t xml:space="preserve">    functies = Split(cStrFuncties, ";")</w:t>
+      </w:r>
+    </w:p>
+    <w:p>
+      <w:pPr>
+        <w:spacing w:after="0"/>
+        <w:rPr>
+          <w:rFonts w:ascii="Calibri" w:eastAsia="Courier New" w:hAnsi="Calibri" w:cs="Calibri"/>
+          <w:sz w:val="18"/>
+          <w:szCs w:val="18"/>
+          <w:lang w:val="en-GB"/>
+        </w:rPr>
+      </w:pPr>
+    </w:p>
+    <w:p>
+      <w:pPr>
+        <w:spacing w:after="0"/>
+        <w:rPr>
+          <w:rFonts w:ascii="Calibri" w:eastAsia="Courier New" w:hAnsi="Calibri" w:cs="Calibri"/>
+          <w:sz w:val="18"/>
+          <w:szCs w:val="18"/>
+          <w:lang w:val="en-GB"/>
+        </w:rPr>
+      </w:pPr>
+      <w:r>
+        <w:rPr>
+          <w:rFonts w:ascii="Calibri" w:eastAsia="Courier New" w:hAnsi="Calibri" w:cs="Calibri"/>
+          <w:sz w:val="18"/>
+          <w:szCs w:val="18"/>
+          <w:lang w:val="en-GB"/>
+        </w:rPr>
+        <w:t xml:space="preserve">     </w:t>
+      </w:r>
+    </w:p>
+    <w:p>
+      <w:pPr>
+        <w:spacing w:after="0"/>
+        <w:rPr>
+          <w:rFonts w:ascii="Calibri" w:eastAsia="Courier New" w:hAnsi="Calibri" w:cs="Calibri"/>
+          <w:sz w:val="18"/>
+          <w:szCs w:val="18"/>
+          <w:lang w:val="en-GB"/>
+        </w:rPr>
+      </w:pPr>
+      <w:r>
+        <w:rPr>
+          <w:rFonts w:ascii="Calibri" w:eastAsia="Courier New" w:hAnsi="Calibri" w:cs="Calibri"/>
+          <w:sz w:val="18"/>
+          <w:szCs w:val="18"/>
+          <w:lang w:val="en-GB"/>
+        </w:rPr>
+        <w:t xml:space="preserve">    Set objRange = Selection.Range</w:t>
+      </w:r>
+    </w:p>
+    <w:p>
+      <w:pPr>
+        <w:spacing w:after="0"/>
+        <w:rPr>
+          <w:rFonts w:ascii="Calibri" w:eastAsia="Courier New" w:hAnsi="Calibri" w:cs="Calibri"/>
+          <w:sz w:val="18"/>
+          <w:szCs w:val="18"/>
+          <w:lang w:val="en-GB"/>
+        </w:rPr>
+      </w:pPr>
+      <w:r>
+        <w:rPr>
+          <w:rFonts w:ascii="Calibri" w:eastAsia="Courier New" w:hAnsi="Calibri" w:cs="Calibri"/>
+          <w:sz w:val="18"/>
+          <w:szCs w:val="18"/>
+          <w:lang w:val="en-GB"/>
+        </w:rPr>
+        <w:t xml:space="preserve">    If IsInArray(objRange.Text, functies) Then</w:t>
+      </w:r>
+    </w:p>
+    <w:p>
+      <w:pPr>
+        <w:spacing w:after="0"/>
+        <w:rPr>
+          <w:rFonts w:ascii="Calibri" w:eastAsia="Courier New" w:hAnsi="Calibri" w:cs="Calibri"/>
+          <w:sz w:val="18"/>
+          <w:szCs w:val="18"/>
+          <w:lang w:val="en-GB"/>
+        </w:rPr>
+      </w:pPr>
+      <w:r>
+        <w:rPr>
+          <w:rFonts w:ascii="Calibri" w:eastAsia="Courier New" w:hAnsi="Calibri" w:cs="Calibri"/>
+          <w:sz w:val="18"/>
+          <w:szCs w:val="18"/>
+          <w:lang w:val="en-GB"/>
+        </w:rPr>
+        <w:t xml:space="preserve">        objRange.Text = "\" &amp; objRange.Text &amp; "^{}"</w:t>
+      </w:r>
+    </w:p>
+    <w:p>
+      <w:pPr>
+        <w:spacing w:after="0"/>
+        <w:rPr>
+          <w:rFonts w:ascii="Calibri" w:eastAsia="Courier New" w:hAnsi="Calibri" w:cs="Calibri"/>
+          <w:sz w:val="18"/>
+          <w:szCs w:val="18"/>
+          <w:lang w:val="en-GB"/>
+        </w:rPr>
+      </w:pPr>
+      <w:r>
+        <w:rPr>
+          <w:rFonts w:ascii="Calibri" w:eastAsia="Courier New" w:hAnsi="Calibri" w:cs="Calibri"/>
+          <w:sz w:val="18"/>
+          <w:szCs w:val="18"/>
+          <w:lang w:val="en-GB"/>
+        </w:rPr>
+        <w:t xml:space="preserve">    Else</w:t>
+      </w:r>
+    </w:p>
+    <w:p>
+      <w:pPr>
+        <w:spacing w:after="0"/>
+        <w:rPr>
+          <w:rFonts w:ascii="Calibri" w:eastAsia="Courier New" w:hAnsi="Calibri" w:cs="Calibri"/>
+          <w:sz w:val="18"/>
+          <w:szCs w:val="18"/>
+          <w:lang w:val="en-GB"/>
+        </w:rPr>
+      </w:pPr>
+      <w:r>
+        <w:rPr>
+          <w:rFonts w:ascii="Calibri" w:eastAsia="Courier New" w:hAnsi="Calibri" w:cs="Calibri"/>
+          <w:sz w:val="18"/>
+          <w:szCs w:val="18"/>
+          <w:lang w:val="en-GB"/>
+        </w:rPr>
+        <w:lastRenderedPageBreak/>
+        <w:t xml:space="preserve">        objRange.Text = objRange.Text &amp; "^{}"</w:t>
+      </w:r>
+    </w:p>
+    <w:p>
+      <w:pPr>
+        <w:spacing w:after="0"/>
+        <w:rPr>
+          <w:rFonts w:ascii="Calibri" w:eastAsia="Courier New" w:hAnsi="Calibri" w:cs="Calibri"/>
+          <w:sz w:val="18"/>
+          <w:szCs w:val="18"/>
+          <w:lang w:val="en-GB"/>
+        </w:rPr>
+      </w:pPr>
+      <w:r>
+        <w:rPr>
+          <w:rFonts w:ascii="Calibri" w:eastAsia="Courier New" w:hAnsi="Calibri" w:cs="Calibri"/>
+          <w:sz w:val="18"/>
+          <w:szCs w:val="18"/>
+          <w:lang w:val="en-GB"/>
+        </w:rPr>
+        <w:t xml:space="preserve">    End If</w:t>
+      </w:r>
+    </w:p>
+    <w:p>
+      <w:pPr>
+        <w:spacing w:after="0"/>
+        <w:rPr>
+          <w:rFonts w:ascii="Calibri" w:eastAsia="Courier New" w:hAnsi="Calibri" w:cs="Calibri"/>
+          <w:sz w:val="18"/>
+          <w:szCs w:val="18"/>
+          <w:lang w:val="en-GB"/>
+        </w:rPr>
+      </w:pPr>
+      <w:r>
+        <w:rPr>
+          <w:rFonts w:ascii="Calibri" w:eastAsia="Courier New" w:hAnsi="Calibri" w:cs="Calibri"/>
+          <w:sz w:val="18"/>
+          <w:szCs w:val="18"/>
+          <w:lang w:val="en-GB"/>
+        </w:rPr>
+        <w:t xml:space="preserve">    Set objRange = Selection.OMaths.Add(objRange)</w:t>
+      </w:r>
+    </w:p>
+    <w:p>
+      <w:pPr>
+        <w:spacing w:after="0"/>
+        <w:rPr>
+          <w:rFonts w:ascii="Calibri" w:eastAsia="Courier New" w:hAnsi="Calibri" w:cs="Calibri"/>
+          <w:sz w:val="18"/>
+          <w:szCs w:val="18"/>
+          <w:lang w:val="en-GB"/>
+        </w:rPr>
+      </w:pPr>
+      <w:r>
+        <w:rPr>
+          <w:rFonts w:ascii="Calibri" w:eastAsia="Courier New" w:hAnsi="Calibri" w:cs="Calibri"/>
+          <w:sz w:val="18"/>
+          <w:szCs w:val="18"/>
+          <w:lang w:val="en-GB"/>
+        </w:rPr>
+        <w:t xml:space="preserve">    Set objEq = objRange.OMaths(1)</w:t>
+      </w:r>
+    </w:p>
+    <w:p>
+      <w:pPr>
+        <w:spacing w:after="0"/>
+        <w:rPr>
+          <w:rFonts w:ascii="Calibri" w:eastAsia="Courier New" w:hAnsi="Calibri" w:cs="Calibri"/>
+          <w:sz w:val="18"/>
+          <w:szCs w:val="18"/>
+          <w:lang w:val="en-GB"/>
+        </w:rPr>
+      </w:pPr>
+      <w:r>
+        <w:rPr>
+          <w:rFonts w:ascii="Calibri" w:eastAsia="Courier New" w:hAnsi="Calibri" w:cs="Calibri"/>
+          <w:sz w:val="18"/>
+          <w:szCs w:val="18"/>
+          <w:lang w:val="en-GB"/>
+        </w:rPr>
+        <w:t xml:space="preserve">    objEq.BuildUp</w:t>
+      </w:r>
+    </w:p>
+    <w:p>
+      <w:pPr>
+        <w:spacing w:after="0"/>
+        <w:rPr>
+          <w:rFonts w:ascii="Calibri" w:eastAsia="Courier New" w:hAnsi="Calibri" w:cs="Calibri"/>
+          <w:sz w:val="18"/>
+          <w:szCs w:val="18"/>
+          <w:lang w:val="en-GB"/>
+        </w:rPr>
+      </w:pPr>
+    </w:p>
+    <w:p>
+      <w:pPr>
+        <w:spacing w:after="0"/>
+        <w:rPr>
+          <w:rFonts w:ascii="Calibri" w:eastAsia="Courier New" w:hAnsi="Calibri" w:cs="Calibri"/>
+          <w:b/>
+          <w:bCs/>
+          <w:sz w:val="18"/>
+          <w:szCs w:val="18"/>
+        </w:rPr>
+      </w:pPr>
+      <w:r>
+        <w:rPr>
+          <w:rFonts w:ascii="Calibri" w:eastAsia="Courier New" w:hAnsi="Calibri" w:cs="Calibri"/>
+          <w:b/>
+          <w:bCs/>
+          <w:sz w:val="18"/>
+          <w:szCs w:val="18"/>
+        </w:rPr>
+        <w:t xml:space="preserve">End Sub </w:t>
+      </w:r>
+    </w:p>
+    <w:p>
+      <w:pPr>
+        <w:spacing w:after="0"/>
+        <w:rPr>
+          <w:rFonts w:ascii="Calibri" w:eastAsia="Courier New" w:hAnsi="Calibri" w:cs="Calibri"/>
+          <w:b/>
+          <w:bCs/>
+          <w:sz w:val="18"/>
+          <w:szCs w:val="18"/>
+        </w:rPr>
+      </w:pPr>
+      <w:r>
+        <w:rPr>
+          <w:rFonts w:ascii="Calibri" w:eastAsia="Courier New" w:hAnsi="Calibri" w:cs="Calibri"/>
+          <w:b/>
+          <w:bCs/>
+          <w:sz w:val="18"/>
+          <w:szCs w:val="18"/>
+        </w:rPr>
+        <w:t>Sub NaarWetenschappelijk()</w:t>
+      </w:r>
+    </w:p>
+    <w:p>
+      <w:pPr>
+        <w:spacing w:after="0"/>
+        <w:rPr>
+          <w:rFonts w:ascii="Calibri" w:eastAsia="Courier New" w:hAnsi="Calibri" w:cs="Calibri"/>
+          <w:sz w:val="18"/>
+          <w:szCs w:val="18"/>
+        </w:rPr>
+      </w:pPr>
+      <w:r>
+        <w:rPr>
+          <w:rFonts w:ascii="Calibri" w:eastAsia="Courier New" w:hAnsi="Calibri" w:cs="Calibri"/>
+          <w:sz w:val="18"/>
+          <w:szCs w:val="18"/>
+        </w:rPr>
+        <w:t>'</w:t>
+      </w:r>
+    </w:p>
+    <w:p>
+      <w:pPr>
+        <w:spacing w:after="0"/>
+        <w:rPr>
+          <w:rFonts w:ascii="Calibri" w:eastAsia="Courier New" w:hAnsi="Calibri" w:cs="Calibri"/>
+          <w:sz w:val="18"/>
+          <w:szCs w:val="18"/>
+        </w:rPr>
+      </w:pPr>
+      <w:r>
+        <w:rPr>
+          <w:rFonts w:ascii="Calibri" w:eastAsia="Courier New" w:hAnsi="Calibri" w:cs="Calibri"/>
+          <w:sz w:val="18"/>
+          <w:szCs w:val="18"/>
+        </w:rPr>
+        <w:t>' NaarWetenschappelijk Macro</w:t>
+      </w:r>
+    </w:p>
+    <w:p>
+      <w:pPr>
+        <w:spacing w:after="0"/>
+        <w:rPr>
+          <w:rFonts w:ascii="Calibri" w:eastAsia="Courier New" w:hAnsi="Calibri" w:cs="Calibri"/>
+          <w:sz w:val="18"/>
+          <w:szCs w:val="18"/>
+          <w:lang w:val="en-GB"/>
+        </w:rPr>
+      </w:pPr>
+      <w:r>
+        <w:rPr>
+          <w:rFonts w:ascii="Calibri" w:eastAsia="Courier New" w:hAnsi="Calibri" w:cs="Calibri"/>
+          <w:sz w:val="18"/>
+          <w:szCs w:val="18"/>
+          <w:lang w:val="en-GB"/>
+        </w:rPr>
+        <w:t>'</w:t>
+      </w:r>
+    </w:p>
+    <w:p>
+      <w:pPr>
+        <w:spacing w:after="0"/>
+        <w:rPr>
+          <w:rFonts w:ascii="Calibri" w:eastAsia="Courier New" w:hAnsi="Calibri" w:cs="Calibri"/>
+          <w:sz w:val="18"/>
+          <w:szCs w:val="18"/>
+          <w:lang w:val="en-GB"/>
+        </w:rPr>
+      </w:pPr>
+      <w:r>
+        <w:rPr>
+          <w:rFonts w:ascii="Calibri" w:eastAsia="Courier New" w:hAnsi="Calibri" w:cs="Calibri"/>
+          <w:sz w:val="18"/>
+          <w:szCs w:val="18"/>
+          <w:lang w:val="en-GB"/>
+        </w:rPr>
+        <w:t xml:space="preserve">    Dim objRange As Range</w:t>
+      </w:r>
+    </w:p>
+    <w:p>
+      <w:pPr>
+        <w:spacing w:after="0"/>
+        <w:rPr>
+          <w:rFonts w:ascii="Calibri" w:eastAsia="Courier New" w:hAnsi="Calibri" w:cs="Calibri"/>
+          <w:sz w:val="18"/>
+          <w:szCs w:val="18"/>
+          <w:lang w:val="en-GB"/>
+        </w:rPr>
+      </w:pPr>
+      <w:r>
+        <w:rPr>
+          <w:rFonts w:ascii="Calibri" w:eastAsia="Courier New" w:hAnsi="Calibri" w:cs="Calibri"/>
+          <w:sz w:val="18"/>
+          <w:szCs w:val="18"/>
+          <w:lang w:val="en-GB"/>
+        </w:rPr>
+        <w:t xml:space="preserve">    Dim objEq As OMath</w:t>
+      </w:r>
+    </w:p>
+    <w:p>
+      <w:pPr>
+        <w:spacing w:after="0"/>
+        <w:rPr>
+          <w:rFonts w:ascii="Calibri" w:eastAsia="Courier New" w:hAnsi="Calibri" w:cs="Calibri"/>
+          <w:sz w:val="18"/>
+          <w:szCs w:val="18"/>
+          <w:lang w:val="en-GB"/>
+        </w:rPr>
+      </w:pPr>
+      <w:r>
+        <w:rPr>
+          <w:rFonts w:ascii="Calibri" w:eastAsia="Courier New" w:hAnsi="Calibri" w:cs="Calibri"/>
+          <w:sz w:val="18"/>
+          <w:szCs w:val="18"/>
+          <w:lang w:val="en-GB"/>
+        </w:rPr>
+        <w:t xml:space="preserve">     </w:t>
+      </w:r>
+    </w:p>
+    <w:p>
+      <w:pPr>
+        <w:spacing w:after="0"/>
+        <w:rPr>
+          <w:rFonts w:ascii="Calibri" w:eastAsia="Courier New" w:hAnsi="Calibri" w:cs="Calibri"/>
+          <w:sz w:val="18"/>
+          <w:szCs w:val="18"/>
+          <w:lang w:val="en-GB"/>
+        </w:rPr>
+      </w:pPr>
+      <w:r>
+        <w:rPr>
+          <w:rFonts w:ascii="Calibri" w:eastAsia="Courier New" w:hAnsi="Calibri" w:cs="Calibri"/>
+          <w:sz w:val="18"/>
+          <w:szCs w:val="18"/>
+          <w:lang w:val="en-GB"/>
+        </w:rPr>
+        <w:t xml:space="preserve">    Set objRange = Selection.Range</w:t>
+      </w:r>
+    </w:p>
+    <w:p>
+      <w:pPr>
+        <w:spacing w:after="0"/>
+        <w:rPr>
+          <w:rFonts w:ascii="Calibri" w:eastAsia="Courier New" w:hAnsi="Calibri" w:cs="Calibri"/>
+          <w:sz w:val="18"/>
+          <w:szCs w:val="18"/>
+          <w:lang w:val="en-GB"/>
+        </w:rPr>
+      </w:pPr>
+      <w:r>
+        <w:rPr>
+          <w:rFonts w:ascii="Calibri" w:eastAsia="Courier New" w:hAnsi="Calibri" w:cs="Calibri"/>
+          <w:sz w:val="18"/>
+          <w:szCs w:val="18"/>
+          <w:lang w:val="en-GB"/>
+        </w:rPr>
+        <w:t xml:space="preserve">    Set objRange = Selection.OMaths.Add(objRange)</w:t>
+      </w:r>
+    </w:p>
+    <w:p>
+      <w:pPr>
+        <w:spacing w:after="0"/>
+        <w:rPr>
+          <w:rFonts w:ascii="Calibri" w:eastAsia="Courier New" w:hAnsi="Calibri" w:cs="Calibri"/>
+          <w:sz w:val="18"/>
+          <w:szCs w:val="18"/>
+          <w:lang w:val="en-GB"/>
+        </w:rPr>
+      </w:pPr>
+      <w:r>
+        <w:rPr>
+          <w:rFonts w:ascii="Calibri" w:eastAsia="Courier New" w:hAnsi="Calibri" w:cs="Calibri"/>
+          <w:sz w:val="18"/>
+          <w:szCs w:val="18"/>
+          <w:lang w:val="en-GB"/>
+        </w:rPr>
+        <w:t xml:space="preserve">    Set objEq = objRange.OMaths(1)</w:t>
+      </w:r>
+    </w:p>
+    <w:p>
+      <w:pPr>
+        <w:spacing w:after="0"/>
+        <w:rPr>
+          <w:rFonts w:ascii="Calibri" w:eastAsia="Courier New" w:hAnsi="Calibri" w:cs="Calibri"/>
+          <w:sz w:val="18"/>
+          <w:szCs w:val="18"/>
+          <w:lang w:val="en-GB"/>
+        </w:rPr>
+      </w:pPr>
+      <w:r>
+        <w:rPr>
+          <w:rFonts w:ascii="Calibri" w:eastAsia="Courier New" w:hAnsi="Calibri" w:cs="Calibri"/>
+          <w:sz w:val="18"/>
+          <w:szCs w:val="18"/>
+          <w:lang w:val="en-GB"/>
+        </w:rPr>
+        <w:t xml:space="preserve">    objEq.BuildUp</w:t>
+      </w:r>
+    </w:p>
+    <w:p>
+      <w:pPr>
+        <w:spacing w:after="0"/>
+        <w:rPr>
+          <w:rFonts w:ascii="Calibri" w:eastAsia="Courier New" w:hAnsi="Calibri" w:cs="Calibri"/>
+          <w:sz w:val="18"/>
+          <w:szCs w:val="18"/>
+          <w:lang w:val="en-GB"/>
+        </w:rPr>
+      </w:pPr>
+    </w:p>
+    <w:p>
+      <w:pPr>
+        <w:spacing w:after="0"/>
         <w:rPr>
           <w:rFonts w:ascii="Calibri" w:eastAsia="Courier New" w:hAnsi="Calibri" w:cs="Calibri"/>
           <w:b/>
@@ -26693,9 +28363,7 @@
           <w:szCs w:val="18"/>
           <w:lang w:val="en-GB"/>
         </w:rPr>
-        <w:t>Macht</w:t>
-      </w:r>
-      <w:proofErr w:type="spellEnd"/>
+      </w:pPr>
       <w:r>
         <w:rPr>
           <w:rFonts w:ascii="Calibri" w:eastAsia="Courier New" w:hAnsi="Calibri" w:cs="Calibri"/>
@@ -26705,1259 +28373,8 @@
           <w:szCs w:val="18"/>
           <w:lang w:val="en-GB"/>
         </w:rPr>
-        <w:t>()</w:t>
-      </w:r>
-    </w:p>
-    <w:p>
-      <w:pPr>
-        <w:spacing w:after="0"/>
-        <w:rPr>
-          <w:rFonts w:ascii="Calibri" w:eastAsia="Courier New" w:hAnsi="Calibri" w:cs="Calibri"/>
-          <w:sz w:val="18"/>
-          <w:szCs w:val="18"/>
-          <w:lang w:val="en-GB"/>
-        </w:rPr>
-      </w:pPr>
-      <w:r>
-        <w:rPr>
-          <w:rFonts w:ascii="Calibri" w:eastAsia="Courier New" w:hAnsi="Calibri" w:cs="Calibri"/>
-          <w:sz w:val="18"/>
-          <w:szCs w:val="18"/>
-          <w:lang w:val="en-GB"/>
-        </w:rPr>
-        <w:t>'</w:t>
-      </w:r>
-    </w:p>
-    <w:p>
-      <w:pPr>
-        <w:spacing w:after="0"/>
-        <w:rPr>
-          <w:rFonts w:ascii="Calibri" w:eastAsia="Courier New" w:hAnsi="Calibri" w:cs="Calibri"/>
-          <w:sz w:val="18"/>
-          <w:szCs w:val="18"/>
-          <w:lang w:val="en-GB"/>
-        </w:rPr>
-      </w:pPr>
-      <w:r>
-        <w:rPr>
-          <w:rFonts w:ascii="Calibri" w:eastAsia="Courier New" w:hAnsi="Calibri" w:cs="Calibri"/>
-          <w:sz w:val="18"/>
-          <w:szCs w:val="18"/>
-          <w:lang w:val="en-GB"/>
-        </w:rPr>
-        <w:t xml:space="preserve">' </w:t>
-      </w:r>
-      <w:proofErr w:type="spellStart"/>
-      <w:r>
-        <w:rPr>
-          <w:rFonts w:ascii="Calibri" w:eastAsia="Courier New" w:hAnsi="Calibri" w:cs="Calibri"/>
-          <w:sz w:val="18"/>
-          <w:szCs w:val="18"/>
-          <w:lang w:val="en-GB"/>
-        </w:rPr>
-        <w:t>Macht</w:t>
-      </w:r>
-      <w:proofErr w:type="spellEnd"/>
-      <w:r>
-        <w:rPr>
-          <w:rFonts w:ascii="Calibri" w:eastAsia="Courier New" w:hAnsi="Calibri" w:cs="Calibri"/>
-          <w:sz w:val="18"/>
-          <w:szCs w:val="18"/>
-          <w:lang w:val="en-GB"/>
-        </w:rPr>
-        <w:t xml:space="preserve"> Macro</w:t>
-      </w:r>
-    </w:p>
-    <w:p>
-      <w:pPr>
-        <w:spacing w:after="0"/>
-        <w:rPr>
-          <w:rFonts w:ascii="Calibri" w:eastAsia="Courier New" w:hAnsi="Calibri" w:cs="Calibri"/>
-          <w:sz w:val="18"/>
-          <w:szCs w:val="18"/>
-          <w:lang w:val="en-GB"/>
-        </w:rPr>
-      </w:pPr>
-      <w:r>
-        <w:rPr>
-          <w:rFonts w:ascii="Calibri" w:eastAsia="Courier New" w:hAnsi="Calibri" w:cs="Calibri"/>
-          <w:sz w:val="18"/>
-          <w:szCs w:val="18"/>
-          <w:lang w:val="en-GB"/>
-        </w:rPr>
-        <w:t>'</w:t>
-      </w:r>
-    </w:p>
-    <w:p>
-      <w:pPr>
-        <w:spacing w:after="0"/>
-        <w:rPr>
-          <w:rFonts w:ascii="Calibri" w:eastAsia="Courier New" w:hAnsi="Calibri" w:cs="Calibri"/>
-          <w:sz w:val="18"/>
-          <w:szCs w:val="18"/>
-          <w:lang w:val="en-GB"/>
-        </w:rPr>
-      </w:pPr>
-      <w:r>
-        <w:rPr>
-          <w:rFonts w:ascii="Calibri" w:eastAsia="Courier New" w:hAnsi="Calibri" w:cs="Calibri"/>
-          <w:sz w:val="18"/>
-          <w:szCs w:val="18"/>
-          <w:lang w:val="en-GB"/>
-        </w:rPr>
-        <w:t xml:space="preserve">    Dim </w:t>
-      </w:r>
-      <w:proofErr w:type="spellStart"/>
-      <w:r>
-        <w:rPr>
-          <w:rFonts w:ascii="Calibri" w:eastAsia="Courier New" w:hAnsi="Calibri" w:cs="Calibri"/>
-          <w:sz w:val="18"/>
-          <w:szCs w:val="18"/>
-          <w:lang w:val="en-GB"/>
-        </w:rPr>
-        <w:t>objRange</w:t>
-      </w:r>
-      <w:proofErr w:type="spellEnd"/>
-      <w:r>
-        <w:rPr>
-          <w:rFonts w:ascii="Calibri" w:eastAsia="Courier New" w:hAnsi="Calibri" w:cs="Calibri"/>
-          <w:sz w:val="18"/>
-          <w:szCs w:val="18"/>
-          <w:lang w:val="en-GB"/>
-        </w:rPr>
-        <w:t xml:space="preserve"> As Range</w:t>
-      </w:r>
-    </w:p>
-    <w:p>
-      <w:pPr>
-        <w:spacing w:after="0"/>
-        <w:rPr>
-          <w:rFonts w:ascii="Calibri" w:eastAsia="Courier New" w:hAnsi="Calibri" w:cs="Calibri"/>
-          <w:sz w:val="18"/>
-          <w:szCs w:val="18"/>
-          <w:lang w:val="en-GB"/>
-        </w:rPr>
-      </w:pPr>
-      <w:r>
-        <w:rPr>
-          <w:rFonts w:ascii="Calibri" w:eastAsia="Courier New" w:hAnsi="Calibri" w:cs="Calibri"/>
-          <w:sz w:val="18"/>
-          <w:szCs w:val="18"/>
-          <w:lang w:val="en-GB"/>
-        </w:rPr>
-        <w:t xml:space="preserve">    Dim </w:t>
-      </w:r>
-      <w:proofErr w:type="spellStart"/>
-      <w:r>
-        <w:rPr>
-          <w:rFonts w:ascii="Calibri" w:eastAsia="Courier New" w:hAnsi="Calibri" w:cs="Calibri"/>
-          <w:sz w:val="18"/>
-          <w:szCs w:val="18"/>
-          <w:lang w:val="en-GB"/>
-        </w:rPr>
-        <w:t>objEq</w:t>
-      </w:r>
-      <w:proofErr w:type="spellEnd"/>
-      <w:r>
-        <w:rPr>
-          <w:rFonts w:ascii="Calibri" w:eastAsia="Courier New" w:hAnsi="Calibri" w:cs="Calibri"/>
-          <w:sz w:val="18"/>
-          <w:szCs w:val="18"/>
-          <w:lang w:val="en-GB"/>
-        </w:rPr>
-        <w:t xml:space="preserve"> As </w:t>
-      </w:r>
-      <w:proofErr w:type="spellStart"/>
-      <w:r>
-        <w:rPr>
-          <w:rFonts w:ascii="Calibri" w:eastAsia="Courier New" w:hAnsi="Calibri" w:cs="Calibri"/>
-          <w:sz w:val="18"/>
-          <w:szCs w:val="18"/>
-          <w:lang w:val="en-GB"/>
-        </w:rPr>
-        <w:t>OMath</w:t>
-      </w:r>
-      <w:proofErr w:type="spellEnd"/>
-    </w:p>
-    <w:p>
-      <w:pPr>
-        <w:spacing w:after="0"/>
-        <w:rPr>
-          <w:rFonts w:ascii="Calibri" w:eastAsia="Courier New" w:hAnsi="Calibri" w:cs="Calibri"/>
-          <w:sz w:val="18"/>
-          <w:szCs w:val="18"/>
-          <w:lang w:val="en-GB"/>
-        </w:rPr>
-      </w:pPr>
-      <w:r>
-        <w:rPr>
-          <w:rFonts w:ascii="Calibri" w:eastAsia="Courier New" w:hAnsi="Calibri" w:cs="Calibri"/>
-          <w:sz w:val="18"/>
-          <w:szCs w:val="18"/>
-          <w:lang w:val="en-GB"/>
-        </w:rPr>
-        <w:t xml:space="preserve">    Dim </w:t>
-      </w:r>
-      <w:proofErr w:type="spellStart"/>
-      <w:r>
-        <w:rPr>
-          <w:rFonts w:ascii="Calibri" w:eastAsia="Courier New" w:hAnsi="Calibri" w:cs="Calibri"/>
-          <w:sz w:val="18"/>
-          <w:szCs w:val="18"/>
-          <w:lang w:val="en-GB"/>
-        </w:rPr>
-        <w:t>functies</w:t>
-      </w:r>
-      <w:proofErr w:type="spellEnd"/>
-    </w:p>
-    <w:p>
-      <w:pPr>
-        <w:spacing w:after="0"/>
-        <w:rPr>
-          <w:rFonts w:ascii="Calibri" w:eastAsia="Courier New" w:hAnsi="Calibri" w:cs="Calibri"/>
-          <w:sz w:val="18"/>
-          <w:szCs w:val="18"/>
-          <w:lang w:val="en-GB"/>
-        </w:rPr>
-      </w:pPr>
-      <w:r>
-        <w:rPr>
-          <w:rFonts w:ascii="Calibri" w:eastAsia="Courier New" w:hAnsi="Calibri" w:cs="Calibri"/>
-          <w:sz w:val="18"/>
-          <w:szCs w:val="18"/>
-          <w:lang w:val="en-GB"/>
-        </w:rPr>
-        <w:t xml:space="preserve">    </w:t>
-      </w:r>
-      <w:proofErr w:type="spellStart"/>
-      <w:r>
-        <w:rPr>
-          <w:rFonts w:ascii="Calibri" w:eastAsia="Courier New" w:hAnsi="Calibri" w:cs="Calibri"/>
-          <w:sz w:val="18"/>
-          <w:szCs w:val="18"/>
-          <w:lang w:val="en-GB"/>
-        </w:rPr>
-        <w:t>functies</w:t>
-      </w:r>
-      <w:proofErr w:type="spellEnd"/>
-      <w:r>
-        <w:rPr>
-          <w:rFonts w:ascii="Calibri" w:eastAsia="Courier New" w:hAnsi="Calibri" w:cs="Calibri"/>
-          <w:sz w:val="18"/>
-          <w:szCs w:val="18"/>
-          <w:lang w:val="en-GB"/>
-        </w:rPr>
-        <w:t xml:space="preserve"> = Split(</w:t>
-      </w:r>
-      <w:proofErr w:type="spellStart"/>
-      <w:r>
-        <w:rPr>
-          <w:rFonts w:ascii="Calibri" w:eastAsia="Courier New" w:hAnsi="Calibri" w:cs="Calibri"/>
-          <w:sz w:val="18"/>
-          <w:szCs w:val="18"/>
-          <w:lang w:val="en-GB"/>
-        </w:rPr>
-        <w:t>cStrFuncties</w:t>
-      </w:r>
-      <w:proofErr w:type="spellEnd"/>
-      <w:r>
-        <w:rPr>
-          <w:rFonts w:ascii="Calibri" w:eastAsia="Courier New" w:hAnsi="Calibri" w:cs="Calibri"/>
-          <w:sz w:val="18"/>
-          <w:szCs w:val="18"/>
-          <w:lang w:val="en-GB"/>
-        </w:rPr>
-        <w:t>, ";")</w:t>
-      </w:r>
-    </w:p>
-    <w:p>
-      <w:pPr>
-        <w:spacing w:after="0"/>
-        <w:rPr>
-          <w:rFonts w:ascii="Calibri" w:eastAsia="Courier New" w:hAnsi="Calibri" w:cs="Calibri"/>
-          <w:sz w:val="18"/>
-          <w:szCs w:val="18"/>
-          <w:lang w:val="en-GB"/>
-        </w:rPr>
-      </w:pPr>
-    </w:p>
-    <w:p>
-      <w:pPr>
-        <w:spacing w:after="0"/>
-        <w:rPr>
-          <w:rFonts w:ascii="Calibri" w:eastAsia="Courier New" w:hAnsi="Calibri" w:cs="Calibri"/>
-          <w:sz w:val="18"/>
-          <w:szCs w:val="18"/>
-          <w:lang w:val="en-GB"/>
-        </w:rPr>
-      </w:pPr>
-      <w:r>
-        <w:rPr>
-          <w:rFonts w:ascii="Calibri" w:eastAsia="Courier New" w:hAnsi="Calibri" w:cs="Calibri"/>
-          <w:sz w:val="18"/>
-          <w:szCs w:val="18"/>
-          <w:lang w:val="en-GB"/>
-        </w:rPr>
-        <w:t xml:space="preserve">     </w:t>
-      </w:r>
-    </w:p>
-    <w:p>
-      <w:pPr>
-        <w:spacing w:after="0"/>
-        <w:rPr>
-          <w:rFonts w:ascii="Calibri" w:eastAsia="Courier New" w:hAnsi="Calibri" w:cs="Calibri"/>
-          <w:sz w:val="18"/>
-          <w:szCs w:val="18"/>
-          <w:lang w:val="en-GB"/>
-        </w:rPr>
-      </w:pPr>
-      <w:r>
-        <w:rPr>
-          <w:rFonts w:ascii="Calibri" w:eastAsia="Courier New" w:hAnsi="Calibri" w:cs="Calibri"/>
-          <w:sz w:val="18"/>
-          <w:szCs w:val="18"/>
-          <w:lang w:val="en-GB"/>
-        </w:rPr>
-        <w:t xml:space="preserve">    Set </w:t>
-      </w:r>
-      <w:proofErr w:type="spellStart"/>
-      <w:r>
-        <w:rPr>
-          <w:rFonts w:ascii="Calibri" w:eastAsia="Courier New" w:hAnsi="Calibri" w:cs="Calibri"/>
-          <w:sz w:val="18"/>
-          <w:szCs w:val="18"/>
-          <w:lang w:val="en-GB"/>
-        </w:rPr>
-        <w:t>objRange</w:t>
-      </w:r>
-      <w:proofErr w:type="spellEnd"/>
-      <w:r>
-        <w:rPr>
-          <w:rFonts w:ascii="Calibri" w:eastAsia="Courier New" w:hAnsi="Calibri" w:cs="Calibri"/>
-          <w:sz w:val="18"/>
-          <w:szCs w:val="18"/>
-          <w:lang w:val="en-GB"/>
-        </w:rPr>
-        <w:t xml:space="preserve"> = </w:t>
-      </w:r>
-      <w:proofErr w:type="spellStart"/>
-      <w:r>
-        <w:rPr>
-          <w:rFonts w:ascii="Calibri" w:eastAsia="Courier New" w:hAnsi="Calibri" w:cs="Calibri"/>
-          <w:sz w:val="18"/>
-          <w:szCs w:val="18"/>
-          <w:lang w:val="en-GB"/>
-        </w:rPr>
-        <w:t>Selection.Range</w:t>
-      </w:r>
-      <w:proofErr w:type="spellEnd"/>
-    </w:p>
-    <w:p>
-      <w:pPr>
-        <w:spacing w:after="0"/>
-        <w:rPr>
-          <w:rFonts w:ascii="Calibri" w:eastAsia="Courier New" w:hAnsi="Calibri" w:cs="Calibri"/>
-          <w:sz w:val="18"/>
-          <w:szCs w:val="18"/>
-          <w:lang w:val="en-GB"/>
-        </w:rPr>
-      </w:pPr>
-      <w:r>
-        <w:rPr>
-          <w:rFonts w:ascii="Calibri" w:eastAsia="Courier New" w:hAnsi="Calibri" w:cs="Calibri"/>
-          <w:sz w:val="18"/>
-          <w:szCs w:val="18"/>
-          <w:lang w:val="en-GB"/>
-        </w:rPr>
-        <w:t xml:space="preserve">    If </w:t>
-      </w:r>
-      <w:proofErr w:type="spellStart"/>
-      <w:r>
-        <w:rPr>
-          <w:rFonts w:ascii="Calibri" w:eastAsia="Courier New" w:hAnsi="Calibri" w:cs="Calibri"/>
-          <w:sz w:val="18"/>
-          <w:szCs w:val="18"/>
-          <w:lang w:val="en-GB"/>
-        </w:rPr>
-        <w:t>IsInArray</w:t>
-      </w:r>
-      <w:proofErr w:type="spellEnd"/>
-      <w:r>
-        <w:rPr>
-          <w:rFonts w:ascii="Calibri" w:eastAsia="Courier New" w:hAnsi="Calibri" w:cs="Calibri"/>
-          <w:sz w:val="18"/>
-          <w:szCs w:val="18"/>
-          <w:lang w:val="en-GB"/>
-        </w:rPr>
-        <w:t>(</w:t>
-      </w:r>
-      <w:proofErr w:type="spellStart"/>
-      <w:r>
-        <w:rPr>
-          <w:rFonts w:ascii="Calibri" w:eastAsia="Courier New" w:hAnsi="Calibri" w:cs="Calibri"/>
-          <w:sz w:val="18"/>
-          <w:szCs w:val="18"/>
-          <w:lang w:val="en-GB"/>
-        </w:rPr>
-        <w:t>objRange.Text</w:t>
-      </w:r>
-      <w:proofErr w:type="spellEnd"/>
-      <w:r>
-        <w:rPr>
-          <w:rFonts w:ascii="Calibri" w:eastAsia="Courier New" w:hAnsi="Calibri" w:cs="Calibri"/>
-          <w:sz w:val="18"/>
-          <w:szCs w:val="18"/>
-          <w:lang w:val="en-GB"/>
-        </w:rPr>
-        <w:t xml:space="preserve">, </w:t>
-      </w:r>
-      <w:proofErr w:type="spellStart"/>
-      <w:r>
-        <w:rPr>
-          <w:rFonts w:ascii="Calibri" w:eastAsia="Courier New" w:hAnsi="Calibri" w:cs="Calibri"/>
-          <w:sz w:val="18"/>
-          <w:szCs w:val="18"/>
-          <w:lang w:val="en-GB"/>
-        </w:rPr>
-        <w:t>functies</w:t>
-      </w:r>
-      <w:proofErr w:type="spellEnd"/>
-      <w:r>
-        <w:rPr>
-          <w:rFonts w:ascii="Calibri" w:eastAsia="Courier New" w:hAnsi="Calibri" w:cs="Calibri"/>
-          <w:sz w:val="18"/>
-          <w:szCs w:val="18"/>
-          <w:lang w:val="en-GB"/>
-        </w:rPr>
-        <w:t>) Then</w:t>
-      </w:r>
-    </w:p>
-    <w:p>
-      <w:pPr>
-        <w:spacing w:after="0"/>
-        <w:rPr>
-          <w:rFonts w:ascii="Calibri" w:eastAsia="Courier New" w:hAnsi="Calibri" w:cs="Calibri"/>
-          <w:sz w:val="18"/>
-          <w:szCs w:val="18"/>
-          <w:lang w:val="en-GB"/>
-        </w:rPr>
-      </w:pPr>
-      <w:r>
-        <w:rPr>
-          <w:rFonts w:ascii="Calibri" w:eastAsia="Courier New" w:hAnsi="Calibri" w:cs="Calibri"/>
-          <w:sz w:val="18"/>
-          <w:szCs w:val="18"/>
-          <w:lang w:val="en-GB"/>
-        </w:rPr>
-        <w:t xml:space="preserve">        </w:t>
-      </w:r>
-      <w:proofErr w:type="spellStart"/>
-      <w:r>
-        <w:rPr>
-          <w:rFonts w:ascii="Calibri" w:eastAsia="Courier New" w:hAnsi="Calibri" w:cs="Calibri"/>
-          <w:sz w:val="18"/>
-          <w:szCs w:val="18"/>
-          <w:lang w:val="en-GB"/>
-        </w:rPr>
-        <w:t>objRange.Text</w:t>
-      </w:r>
-      <w:proofErr w:type="spellEnd"/>
-      <w:r>
-        <w:rPr>
-          <w:rFonts w:ascii="Calibri" w:eastAsia="Courier New" w:hAnsi="Calibri" w:cs="Calibri"/>
-          <w:sz w:val="18"/>
-          <w:szCs w:val="18"/>
-          <w:lang w:val="en-GB"/>
-        </w:rPr>
-        <w:t xml:space="preserve"> = "\" &amp; </w:t>
-      </w:r>
-      <w:proofErr w:type="spellStart"/>
-      <w:r>
-        <w:rPr>
-          <w:rFonts w:ascii="Calibri" w:eastAsia="Courier New" w:hAnsi="Calibri" w:cs="Calibri"/>
-          <w:sz w:val="18"/>
-          <w:szCs w:val="18"/>
-          <w:lang w:val="en-GB"/>
-        </w:rPr>
-        <w:t>objRange.Text</w:t>
-      </w:r>
-      <w:proofErr w:type="spellEnd"/>
-      <w:r>
-        <w:rPr>
-          <w:rFonts w:ascii="Calibri" w:eastAsia="Courier New" w:hAnsi="Calibri" w:cs="Calibri"/>
-          <w:sz w:val="18"/>
-          <w:szCs w:val="18"/>
-          <w:lang w:val="en-GB"/>
-        </w:rPr>
-        <w:t xml:space="preserve"> &amp; "^{}"</w:t>
-      </w:r>
-    </w:p>
-    <w:p>
-      <w:pPr>
-        <w:spacing w:after="0"/>
-        <w:rPr>
-          <w:rFonts w:ascii="Calibri" w:eastAsia="Courier New" w:hAnsi="Calibri" w:cs="Calibri"/>
-          <w:sz w:val="18"/>
-          <w:szCs w:val="18"/>
-          <w:lang w:val="en-GB"/>
-        </w:rPr>
-      </w:pPr>
-      <w:r>
-        <w:rPr>
-          <w:rFonts w:ascii="Calibri" w:eastAsia="Courier New" w:hAnsi="Calibri" w:cs="Calibri"/>
-          <w:sz w:val="18"/>
-          <w:szCs w:val="18"/>
-          <w:lang w:val="en-GB"/>
-        </w:rPr>
-        <w:t xml:space="preserve">    Else</w:t>
-      </w:r>
-    </w:p>
-    <w:p>
-      <w:pPr>
-        <w:spacing w:after="0"/>
-        <w:rPr>
-          <w:rFonts w:ascii="Calibri" w:eastAsia="Courier New" w:hAnsi="Calibri" w:cs="Calibri"/>
-          <w:sz w:val="18"/>
-          <w:szCs w:val="18"/>
-          <w:lang w:val="en-GB"/>
-        </w:rPr>
-      </w:pPr>
-      <w:r>
-        <w:rPr>
-          <w:rFonts w:ascii="Calibri" w:eastAsia="Courier New" w:hAnsi="Calibri" w:cs="Calibri"/>
-          <w:sz w:val="18"/>
-          <w:szCs w:val="18"/>
-          <w:lang w:val="en-GB"/>
-        </w:rPr>
-        <w:lastRenderedPageBreak/>
-        <w:t xml:space="preserve">        </w:t>
-      </w:r>
-      <w:proofErr w:type="spellStart"/>
-      <w:r>
-        <w:rPr>
-          <w:rFonts w:ascii="Calibri" w:eastAsia="Courier New" w:hAnsi="Calibri" w:cs="Calibri"/>
-          <w:sz w:val="18"/>
-          <w:szCs w:val="18"/>
-          <w:lang w:val="en-GB"/>
-        </w:rPr>
-        <w:t>objRange.Text</w:t>
-      </w:r>
-      <w:proofErr w:type="spellEnd"/>
-      <w:r>
-        <w:rPr>
-          <w:rFonts w:ascii="Calibri" w:eastAsia="Courier New" w:hAnsi="Calibri" w:cs="Calibri"/>
-          <w:sz w:val="18"/>
-          <w:szCs w:val="18"/>
-          <w:lang w:val="en-GB"/>
-        </w:rPr>
-        <w:t xml:space="preserve"> = </w:t>
-      </w:r>
-      <w:proofErr w:type="spellStart"/>
-      <w:r>
-        <w:rPr>
-          <w:rFonts w:ascii="Calibri" w:eastAsia="Courier New" w:hAnsi="Calibri" w:cs="Calibri"/>
-          <w:sz w:val="18"/>
-          <w:szCs w:val="18"/>
-          <w:lang w:val="en-GB"/>
-        </w:rPr>
-        <w:t>objRange.Text</w:t>
-      </w:r>
-      <w:proofErr w:type="spellEnd"/>
-      <w:r>
-        <w:rPr>
-          <w:rFonts w:ascii="Calibri" w:eastAsia="Courier New" w:hAnsi="Calibri" w:cs="Calibri"/>
-          <w:sz w:val="18"/>
-          <w:szCs w:val="18"/>
-          <w:lang w:val="en-GB"/>
-        </w:rPr>
-        <w:t xml:space="preserve"> &amp; "^{}"</w:t>
-      </w:r>
-    </w:p>
-    <w:p>
-      <w:pPr>
-        <w:spacing w:after="0"/>
-        <w:rPr>
-          <w:rFonts w:ascii="Calibri" w:eastAsia="Courier New" w:hAnsi="Calibri" w:cs="Calibri"/>
-          <w:sz w:val="18"/>
-          <w:szCs w:val="18"/>
-          <w:lang w:val="en-GB"/>
-        </w:rPr>
-      </w:pPr>
-      <w:r>
-        <w:rPr>
-          <w:rFonts w:ascii="Calibri" w:eastAsia="Courier New" w:hAnsi="Calibri" w:cs="Calibri"/>
-          <w:sz w:val="18"/>
-          <w:szCs w:val="18"/>
-          <w:lang w:val="en-GB"/>
-        </w:rPr>
-        <w:t xml:space="preserve">    End If</w:t>
-      </w:r>
-    </w:p>
-    <w:p>
-      <w:pPr>
-        <w:spacing w:after="0"/>
-        <w:rPr>
-          <w:rFonts w:ascii="Calibri" w:eastAsia="Courier New" w:hAnsi="Calibri" w:cs="Calibri"/>
-          <w:sz w:val="18"/>
-          <w:szCs w:val="18"/>
-          <w:lang w:val="en-GB"/>
-        </w:rPr>
-      </w:pPr>
-      <w:r>
-        <w:rPr>
-          <w:rFonts w:ascii="Calibri" w:eastAsia="Courier New" w:hAnsi="Calibri" w:cs="Calibri"/>
-          <w:sz w:val="18"/>
-          <w:szCs w:val="18"/>
-          <w:lang w:val="en-GB"/>
-        </w:rPr>
-        <w:t xml:space="preserve">    Set </w:t>
-      </w:r>
-      <w:proofErr w:type="spellStart"/>
-      <w:r>
-        <w:rPr>
-          <w:rFonts w:ascii="Calibri" w:eastAsia="Courier New" w:hAnsi="Calibri" w:cs="Calibri"/>
-          <w:sz w:val="18"/>
-          <w:szCs w:val="18"/>
-          <w:lang w:val="en-GB"/>
-        </w:rPr>
-        <w:t>objRange</w:t>
-      </w:r>
-      <w:proofErr w:type="spellEnd"/>
-      <w:r>
-        <w:rPr>
-          <w:rFonts w:ascii="Calibri" w:eastAsia="Courier New" w:hAnsi="Calibri" w:cs="Calibri"/>
-          <w:sz w:val="18"/>
-          <w:szCs w:val="18"/>
-          <w:lang w:val="en-GB"/>
-        </w:rPr>
-        <w:t xml:space="preserve"> = </w:t>
-      </w:r>
-      <w:proofErr w:type="spellStart"/>
-      <w:r>
-        <w:rPr>
-          <w:rFonts w:ascii="Calibri" w:eastAsia="Courier New" w:hAnsi="Calibri" w:cs="Calibri"/>
-          <w:sz w:val="18"/>
-          <w:szCs w:val="18"/>
-          <w:lang w:val="en-GB"/>
-        </w:rPr>
-        <w:t>Selection.OMaths.Add</w:t>
-      </w:r>
-      <w:proofErr w:type="spellEnd"/>
-      <w:r>
-        <w:rPr>
-          <w:rFonts w:ascii="Calibri" w:eastAsia="Courier New" w:hAnsi="Calibri" w:cs="Calibri"/>
-          <w:sz w:val="18"/>
-          <w:szCs w:val="18"/>
-          <w:lang w:val="en-GB"/>
-        </w:rPr>
-        <w:t>(</w:t>
-      </w:r>
-      <w:proofErr w:type="spellStart"/>
-      <w:r>
-        <w:rPr>
-          <w:rFonts w:ascii="Calibri" w:eastAsia="Courier New" w:hAnsi="Calibri" w:cs="Calibri"/>
-          <w:sz w:val="18"/>
-          <w:szCs w:val="18"/>
-          <w:lang w:val="en-GB"/>
-        </w:rPr>
-        <w:t>objRange</w:t>
-      </w:r>
-      <w:proofErr w:type="spellEnd"/>
-      <w:r>
-        <w:rPr>
-          <w:rFonts w:ascii="Calibri" w:eastAsia="Courier New" w:hAnsi="Calibri" w:cs="Calibri"/>
-          <w:sz w:val="18"/>
-          <w:szCs w:val="18"/>
-          <w:lang w:val="en-GB"/>
-        </w:rPr>
-        <w:t>)</w:t>
-      </w:r>
-    </w:p>
-    <w:p>
-      <w:pPr>
-        <w:spacing w:after="0"/>
-        <w:rPr>
-          <w:rFonts w:ascii="Calibri" w:eastAsia="Courier New" w:hAnsi="Calibri" w:cs="Calibri"/>
-          <w:sz w:val="18"/>
-          <w:szCs w:val="18"/>
-          <w:lang w:val="en-GB"/>
-        </w:rPr>
-      </w:pPr>
-      <w:r>
-        <w:rPr>
-          <w:rFonts w:ascii="Calibri" w:eastAsia="Courier New" w:hAnsi="Calibri" w:cs="Calibri"/>
-          <w:sz w:val="18"/>
-          <w:szCs w:val="18"/>
-          <w:lang w:val="en-GB"/>
-        </w:rPr>
-        <w:t xml:space="preserve">    Set </w:t>
-      </w:r>
-      <w:proofErr w:type="spellStart"/>
-      <w:r>
-        <w:rPr>
-          <w:rFonts w:ascii="Calibri" w:eastAsia="Courier New" w:hAnsi="Calibri" w:cs="Calibri"/>
-          <w:sz w:val="18"/>
-          <w:szCs w:val="18"/>
-          <w:lang w:val="en-GB"/>
-        </w:rPr>
-        <w:t>objEq</w:t>
-      </w:r>
-      <w:proofErr w:type="spellEnd"/>
-      <w:r>
-        <w:rPr>
-          <w:rFonts w:ascii="Calibri" w:eastAsia="Courier New" w:hAnsi="Calibri" w:cs="Calibri"/>
-          <w:sz w:val="18"/>
-          <w:szCs w:val="18"/>
-          <w:lang w:val="en-GB"/>
-        </w:rPr>
-        <w:t xml:space="preserve"> = </w:t>
-      </w:r>
-      <w:proofErr w:type="spellStart"/>
-      <w:r>
-        <w:rPr>
-          <w:rFonts w:ascii="Calibri" w:eastAsia="Courier New" w:hAnsi="Calibri" w:cs="Calibri"/>
-          <w:sz w:val="18"/>
-          <w:szCs w:val="18"/>
-          <w:lang w:val="en-GB"/>
-        </w:rPr>
-        <w:t>objRange.OMaths</w:t>
-      </w:r>
-      <w:proofErr w:type="spellEnd"/>
-      <w:r>
-        <w:rPr>
-          <w:rFonts w:ascii="Calibri" w:eastAsia="Courier New" w:hAnsi="Calibri" w:cs="Calibri"/>
-          <w:sz w:val="18"/>
-          <w:szCs w:val="18"/>
-          <w:lang w:val="en-GB"/>
-        </w:rPr>
-        <w:t>(1)</w:t>
-      </w:r>
-    </w:p>
-    <w:p>
-      <w:pPr>
-        <w:spacing w:after="0"/>
-        <w:rPr>
-          <w:rFonts w:ascii="Calibri" w:eastAsia="Courier New" w:hAnsi="Calibri" w:cs="Calibri"/>
-          <w:sz w:val="18"/>
-          <w:szCs w:val="18"/>
-          <w:lang w:val="en-GB"/>
-        </w:rPr>
-      </w:pPr>
-      <w:r>
-        <w:rPr>
-          <w:rFonts w:ascii="Calibri" w:eastAsia="Courier New" w:hAnsi="Calibri" w:cs="Calibri"/>
-          <w:sz w:val="18"/>
-          <w:szCs w:val="18"/>
-          <w:lang w:val="en-GB"/>
-        </w:rPr>
-        <w:t xml:space="preserve">    </w:t>
-      </w:r>
-      <w:proofErr w:type="spellStart"/>
-      <w:r>
-        <w:rPr>
-          <w:rFonts w:ascii="Calibri" w:eastAsia="Courier New" w:hAnsi="Calibri" w:cs="Calibri"/>
-          <w:sz w:val="18"/>
-          <w:szCs w:val="18"/>
-          <w:lang w:val="en-GB"/>
-        </w:rPr>
-        <w:t>objEq.BuildUp</w:t>
-      </w:r>
-      <w:proofErr w:type="spellEnd"/>
-    </w:p>
-    <w:p>
-      <w:pPr>
-        <w:spacing w:after="0"/>
-        <w:rPr>
-          <w:rFonts w:ascii="Calibri" w:eastAsia="Courier New" w:hAnsi="Calibri" w:cs="Calibri"/>
-          <w:sz w:val="18"/>
-          <w:szCs w:val="18"/>
-          <w:lang w:val="en-GB"/>
-        </w:rPr>
-      </w:pPr>
-    </w:p>
-    <w:p>
-      <w:pPr>
-        <w:spacing w:after="0"/>
-        <w:rPr>
-          <w:rFonts w:ascii="Calibri" w:eastAsia="Courier New" w:hAnsi="Calibri" w:cs="Calibri"/>
-          <w:b/>
-          <w:bCs/>
-          <w:sz w:val="18"/>
-          <w:szCs w:val="18"/>
-        </w:rPr>
-      </w:pPr>
-      <w:r>
-        <w:rPr>
-          <w:rFonts w:ascii="Calibri" w:eastAsia="Courier New" w:hAnsi="Calibri" w:cs="Calibri"/>
-          <w:b/>
-          <w:bCs/>
-          <w:sz w:val="18"/>
-          <w:szCs w:val="18"/>
-        </w:rPr>
-        <w:t xml:space="preserve">End Sub </w:t>
-      </w:r>
-    </w:p>
-    <w:p>
-      <w:pPr>
-        <w:spacing w:after="0"/>
-        <w:rPr>
-          <w:rFonts w:ascii="Calibri" w:eastAsia="Courier New" w:hAnsi="Calibri" w:cs="Calibri"/>
-          <w:b/>
-          <w:bCs/>
-          <w:sz w:val="18"/>
-          <w:szCs w:val="18"/>
-        </w:rPr>
-      </w:pPr>
-      <w:r>
-        <w:rPr>
-          <w:rFonts w:ascii="Calibri" w:eastAsia="Courier New" w:hAnsi="Calibri" w:cs="Calibri"/>
-          <w:b/>
-          <w:bCs/>
-          <w:sz w:val="18"/>
-          <w:szCs w:val="18"/>
-        </w:rPr>
-        <w:t xml:space="preserve">Sub </w:t>
-      </w:r>
-      <w:proofErr w:type="spellStart"/>
-      <w:r>
-        <w:rPr>
-          <w:rFonts w:ascii="Calibri" w:eastAsia="Courier New" w:hAnsi="Calibri" w:cs="Calibri"/>
-          <w:b/>
-          <w:bCs/>
-          <w:sz w:val="18"/>
-          <w:szCs w:val="18"/>
-        </w:rPr>
-        <w:t>NaarWetenschappelijk</w:t>
-      </w:r>
-      <w:proofErr w:type="spellEnd"/>
-      <w:r>
-        <w:rPr>
-          <w:rFonts w:ascii="Calibri" w:eastAsia="Courier New" w:hAnsi="Calibri" w:cs="Calibri"/>
-          <w:b/>
-          <w:bCs/>
-          <w:sz w:val="18"/>
-          <w:szCs w:val="18"/>
-        </w:rPr>
-        <w:t>()</w:t>
-      </w:r>
-    </w:p>
-    <w:p>
-      <w:pPr>
-        <w:spacing w:after="0"/>
-        <w:rPr>
-          <w:rFonts w:ascii="Calibri" w:eastAsia="Courier New" w:hAnsi="Calibri" w:cs="Calibri"/>
-          <w:sz w:val="18"/>
-          <w:szCs w:val="18"/>
-        </w:rPr>
-      </w:pPr>
-      <w:r>
-        <w:rPr>
-          <w:rFonts w:ascii="Calibri" w:eastAsia="Courier New" w:hAnsi="Calibri" w:cs="Calibri"/>
-          <w:sz w:val="18"/>
-          <w:szCs w:val="18"/>
-        </w:rPr>
-        <w:t>'</w:t>
-      </w:r>
-    </w:p>
-    <w:p>
-      <w:pPr>
-        <w:spacing w:after="0"/>
-        <w:rPr>
-          <w:rFonts w:ascii="Calibri" w:eastAsia="Courier New" w:hAnsi="Calibri" w:cs="Calibri"/>
-          <w:sz w:val="18"/>
-          <w:szCs w:val="18"/>
-        </w:rPr>
-      </w:pPr>
-      <w:r>
-        <w:rPr>
-          <w:rFonts w:ascii="Calibri" w:eastAsia="Courier New" w:hAnsi="Calibri" w:cs="Calibri"/>
-          <w:sz w:val="18"/>
-          <w:szCs w:val="18"/>
-        </w:rPr>
-        <w:t xml:space="preserve">' </w:t>
-      </w:r>
-      <w:proofErr w:type="spellStart"/>
-      <w:r>
-        <w:rPr>
-          <w:rFonts w:ascii="Calibri" w:eastAsia="Courier New" w:hAnsi="Calibri" w:cs="Calibri"/>
-          <w:sz w:val="18"/>
-          <w:szCs w:val="18"/>
-        </w:rPr>
-        <w:t>NaarWetenschappelijk</w:t>
-      </w:r>
-      <w:proofErr w:type="spellEnd"/>
-      <w:r>
-        <w:rPr>
-          <w:rFonts w:ascii="Calibri" w:eastAsia="Courier New" w:hAnsi="Calibri" w:cs="Calibri"/>
-          <w:sz w:val="18"/>
-          <w:szCs w:val="18"/>
-        </w:rPr>
-        <w:t xml:space="preserve"> Macro</w:t>
-      </w:r>
-    </w:p>
-    <w:p>
-      <w:pPr>
-        <w:spacing w:after="0"/>
-        <w:rPr>
-          <w:rFonts w:ascii="Calibri" w:eastAsia="Courier New" w:hAnsi="Calibri" w:cs="Calibri"/>
-          <w:sz w:val="18"/>
-          <w:szCs w:val="18"/>
-          <w:lang w:val="en-GB"/>
-        </w:rPr>
-      </w:pPr>
-      <w:r>
-        <w:rPr>
-          <w:rFonts w:ascii="Calibri" w:eastAsia="Courier New" w:hAnsi="Calibri" w:cs="Calibri"/>
-          <w:sz w:val="18"/>
-          <w:szCs w:val="18"/>
-          <w:lang w:val="en-GB"/>
-        </w:rPr>
-        <w:t>'</w:t>
-      </w:r>
-    </w:p>
-    <w:p>
-      <w:pPr>
-        <w:spacing w:after="0"/>
-        <w:rPr>
-          <w:rFonts w:ascii="Calibri" w:eastAsia="Courier New" w:hAnsi="Calibri" w:cs="Calibri"/>
-          <w:sz w:val="18"/>
-          <w:szCs w:val="18"/>
-          <w:lang w:val="en-GB"/>
-        </w:rPr>
-      </w:pPr>
-      <w:r>
-        <w:rPr>
-          <w:rFonts w:ascii="Calibri" w:eastAsia="Courier New" w:hAnsi="Calibri" w:cs="Calibri"/>
-          <w:sz w:val="18"/>
-          <w:szCs w:val="18"/>
-          <w:lang w:val="en-GB"/>
-        </w:rPr>
-        <w:t xml:space="preserve">    Dim </w:t>
-      </w:r>
-      <w:proofErr w:type="spellStart"/>
-      <w:r>
-        <w:rPr>
-          <w:rFonts w:ascii="Calibri" w:eastAsia="Courier New" w:hAnsi="Calibri" w:cs="Calibri"/>
-          <w:sz w:val="18"/>
-          <w:szCs w:val="18"/>
-          <w:lang w:val="en-GB"/>
-        </w:rPr>
-        <w:t>objRange</w:t>
-      </w:r>
-      <w:proofErr w:type="spellEnd"/>
-      <w:r>
-        <w:rPr>
-          <w:rFonts w:ascii="Calibri" w:eastAsia="Courier New" w:hAnsi="Calibri" w:cs="Calibri"/>
-          <w:sz w:val="18"/>
-          <w:szCs w:val="18"/>
-          <w:lang w:val="en-GB"/>
-        </w:rPr>
-        <w:t xml:space="preserve"> As Range</w:t>
-      </w:r>
-    </w:p>
-    <w:p>
-      <w:pPr>
-        <w:spacing w:after="0"/>
-        <w:rPr>
-          <w:rFonts w:ascii="Calibri" w:eastAsia="Courier New" w:hAnsi="Calibri" w:cs="Calibri"/>
-          <w:sz w:val="18"/>
-          <w:szCs w:val="18"/>
-          <w:lang w:val="en-GB"/>
-        </w:rPr>
-      </w:pPr>
-      <w:r>
-        <w:rPr>
-          <w:rFonts w:ascii="Calibri" w:eastAsia="Courier New" w:hAnsi="Calibri" w:cs="Calibri"/>
-          <w:sz w:val="18"/>
-          <w:szCs w:val="18"/>
-          <w:lang w:val="en-GB"/>
-        </w:rPr>
-        <w:t xml:space="preserve">    Dim </w:t>
-      </w:r>
-      <w:proofErr w:type="spellStart"/>
-      <w:r>
-        <w:rPr>
-          <w:rFonts w:ascii="Calibri" w:eastAsia="Courier New" w:hAnsi="Calibri" w:cs="Calibri"/>
-          <w:sz w:val="18"/>
-          <w:szCs w:val="18"/>
-          <w:lang w:val="en-GB"/>
-        </w:rPr>
-        <w:t>objEq</w:t>
-      </w:r>
-      <w:proofErr w:type="spellEnd"/>
-      <w:r>
-        <w:rPr>
-          <w:rFonts w:ascii="Calibri" w:eastAsia="Courier New" w:hAnsi="Calibri" w:cs="Calibri"/>
-          <w:sz w:val="18"/>
-          <w:szCs w:val="18"/>
-          <w:lang w:val="en-GB"/>
-        </w:rPr>
-        <w:t xml:space="preserve"> As </w:t>
-      </w:r>
-      <w:proofErr w:type="spellStart"/>
-      <w:r>
-        <w:rPr>
-          <w:rFonts w:ascii="Calibri" w:eastAsia="Courier New" w:hAnsi="Calibri" w:cs="Calibri"/>
-          <w:sz w:val="18"/>
-          <w:szCs w:val="18"/>
-          <w:lang w:val="en-GB"/>
-        </w:rPr>
-        <w:t>OMath</w:t>
-      </w:r>
-      <w:proofErr w:type="spellEnd"/>
-    </w:p>
-    <w:p>
-      <w:pPr>
-        <w:spacing w:after="0"/>
-        <w:rPr>
-          <w:rFonts w:ascii="Calibri" w:eastAsia="Courier New" w:hAnsi="Calibri" w:cs="Calibri"/>
-          <w:sz w:val="18"/>
-          <w:szCs w:val="18"/>
-          <w:lang w:val="en-GB"/>
-        </w:rPr>
-      </w:pPr>
-      <w:r>
-        <w:rPr>
-          <w:rFonts w:ascii="Calibri" w:eastAsia="Courier New" w:hAnsi="Calibri" w:cs="Calibri"/>
-          <w:sz w:val="18"/>
-          <w:szCs w:val="18"/>
-          <w:lang w:val="en-GB"/>
-        </w:rPr>
-        <w:t xml:space="preserve">     </w:t>
-      </w:r>
-    </w:p>
-    <w:p>
-      <w:pPr>
-        <w:spacing w:after="0"/>
-        <w:rPr>
-          <w:rFonts w:ascii="Calibri" w:eastAsia="Courier New" w:hAnsi="Calibri" w:cs="Calibri"/>
-          <w:sz w:val="18"/>
-          <w:szCs w:val="18"/>
-          <w:lang w:val="en-GB"/>
-        </w:rPr>
-      </w:pPr>
-      <w:r>
-        <w:rPr>
-          <w:rFonts w:ascii="Calibri" w:eastAsia="Courier New" w:hAnsi="Calibri" w:cs="Calibri"/>
-          <w:sz w:val="18"/>
-          <w:szCs w:val="18"/>
-          <w:lang w:val="en-GB"/>
-        </w:rPr>
-        <w:t xml:space="preserve">    Set </w:t>
-      </w:r>
-      <w:proofErr w:type="spellStart"/>
-      <w:r>
-        <w:rPr>
-          <w:rFonts w:ascii="Calibri" w:eastAsia="Courier New" w:hAnsi="Calibri" w:cs="Calibri"/>
-          <w:sz w:val="18"/>
-          <w:szCs w:val="18"/>
-          <w:lang w:val="en-GB"/>
-        </w:rPr>
-        <w:t>objRange</w:t>
-      </w:r>
-      <w:proofErr w:type="spellEnd"/>
-      <w:r>
-        <w:rPr>
-          <w:rFonts w:ascii="Calibri" w:eastAsia="Courier New" w:hAnsi="Calibri" w:cs="Calibri"/>
-          <w:sz w:val="18"/>
-          <w:szCs w:val="18"/>
-          <w:lang w:val="en-GB"/>
-        </w:rPr>
-        <w:t xml:space="preserve"> = </w:t>
-      </w:r>
-      <w:proofErr w:type="spellStart"/>
-      <w:r>
-        <w:rPr>
-          <w:rFonts w:ascii="Calibri" w:eastAsia="Courier New" w:hAnsi="Calibri" w:cs="Calibri"/>
-          <w:sz w:val="18"/>
-          <w:szCs w:val="18"/>
-          <w:lang w:val="en-GB"/>
-        </w:rPr>
-        <w:t>Selection.Range</w:t>
-      </w:r>
-      <w:proofErr w:type="spellEnd"/>
-    </w:p>
-    <w:p>
-      <w:pPr>
-        <w:spacing w:after="0"/>
-        <w:rPr>
-          <w:rFonts w:ascii="Calibri" w:eastAsia="Courier New" w:hAnsi="Calibri" w:cs="Calibri"/>
-          <w:sz w:val="18"/>
-          <w:szCs w:val="18"/>
-          <w:lang w:val="en-GB"/>
-        </w:rPr>
-      </w:pPr>
-      <w:r>
-        <w:rPr>
-          <w:rFonts w:ascii="Calibri" w:eastAsia="Courier New" w:hAnsi="Calibri" w:cs="Calibri"/>
-          <w:sz w:val="18"/>
-          <w:szCs w:val="18"/>
-          <w:lang w:val="en-GB"/>
-        </w:rPr>
-        <w:t xml:space="preserve">    Set </w:t>
-      </w:r>
-      <w:proofErr w:type="spellStart"/>
-      <w:r>
-        <w:rPr>
-          <w:rFonts w:ascii="Calibri" w:eastAsia="Courier New" w:hAnsi="Calibri" w:cs="Calibri"/>
-          <w:sz w:val="18"/>
-          <w:szCs w:val="18"/>
-          <w:lang w:val="en-GB"/>
-        </w:rPr>
-        <w:t>objRange</w:t>
-      </w:r>
-      <w:proofErr w:type="spellEnd"/>
-      <w:r>
-        <w:rPr>
-          <w:rFonts w:ascii="Calibri" w:eastAsia="Courier New" w:hAnsi="Calibri" w:cs="Calibri"/>
-          <w:sz w:val="18"/>
-          <w:szCs w:val="18"/>
-          <w:lang w:val="en-GB"/>
-        </w:rPr>
-        <w:t xml:space="preserve"> = </w:t>
-      </w:r>
-      <w:proofErr w:type="spellStart"/>
-      <w:r>
-        <w:rPr>
-          <w:rFonts w:ascii="Calibri" w:eastAsia="Courier New" w:hAnsi="Calibri" w:cs="Calibri"/>
-          <w:sz w:val="18"/>
-          <w:szCs w:val="18"/>
-          <w:lang w:val="en-GB"/>
-        </w:rPr>
-        <w:t>Selection.OMaths.Add</w:t>
-      </w:r>
-      <w:proofErr w:type="spellEnd"/>
-      <w:r>
-        <w:rPr>
-          <w:rFonts w:ascii="Calibri" w:eastAsia="Courier New" w:hAnsi="Calibri" w:cs="Calibri"/>
-          <w:sz w:val="18"/>
-          <w:szCs w:val="18"/>
-          <w:lang w:val="en-GB"/>
-        </w:rPr>
-        <w:t>(</w:t>
-      </w:r>
-      <w:proofErr w:type="spellStart"/>
-      <w:r>
-        <w:rPr>
-          <w:rFonts w:ascii="Calibri" w:eastAsia="Courier New" w:hAnsi="Calibri" w:cs="Calibri"/>
-          <w:sz w:val="18"/>
-          <w:szCs w:val="18"/>
-          <w:lang w:val="en-GB"/>
-        </w:rPr>
-        <w:t>objRange</w:t>
-      </w:r>
-      <w:proofErr w:type="spellEnd"/>
-      <w:r>
-        <w:rPr>
-          <w:rFonts w:ascii="Calibri" w:eastAsia="Courier New" w:hAnsi="Calibri" w:cs="Calibri"/>
-          <w:sz w:val="18"/>
-          <w:szCs w:val="18"/>
-          <w:lang w:val="en-GB"/>
-        </w:rPr>
-        <w:t>)</w:t>
-      </w:r>
-    </w:p>
-    <w:p>
-      <w:pPr>
-        <w:spacing w:after="0"/>
-        <w:rPr>
-          <w:rFonts w:ascii="Calibri" w:eastAsia="Courier New" w:hAnsi="Calibri" w:cs="Calibri"/>
-          <w:sz w:val="18"/>
-          <w:szCs w:val="18"/>
-          <w:lang w:val="en-GB"/>
-        </w:rPr>
-      </w:pPr>
-      <w:r>
-        <w:rPr>
-          <w:rFonts w:ascii="Calibri" w:eastAsia="Courier New" w:hAnsi="Calibri" w:cs="Calibri"/>
-          <w:sz w:val="18"/>
-          <w:szCs w:val="18"/>
-          <w:lang w:val="en-GB"/>
-        </w:rPr>
-        <w:t xml:space="preserve">    Set </w:t>
-      </w:r>
-      <w:proofErr w:type="spellStart"/>
-      <w:r>
-        <w:rPr>
-          <w:rFonts w:ascii="Calibri" w:eastAsia="Courier New" w:hAnsi="Calibri" w:cs="Calibri"/>
-          <w:sz w:val="18"/>
-          <w:szCs w:val="18"/>
-          <w:lang w:val="en-GB"/>
-        </w:rPr>
-        <w:t>objEq</w:t>
-      </w:r>
-      <w:proofErr w:type="spellEnd"/>
-      <w:r>
-        <w:rPr>
-          <w:rFonts w:ascii="Calibri" w:eastAsia="Courier New" w:hAnsi="Calibri" w:cs="Calibri"/>
-          <w:sz w:val="18"/>
-          <w:szCs w:val="18"/>
-          <w:lang w:val="en-GB"/>
-        </w:rPr>
-        <w:t xml:space="preserve"> = </w:t>
-      </w:r>
-      <w:proofErr w:type="spellStart"/>
-      <w:r>
-        <w:rPr>
-          <w:rFonts w:ascii="Calibri" w:eastAsia="Courier New" w:hAnsi="Calibri" w:cs="Calibri"/>
-          <w:sz w:val="18"/>
-          <w:szCs w:val="18"/>
-          <w:lang w:val="en-GB"/>
-        </w:rPr>
-        <w:t>objRange.OMaths</w:t>
-      </w:r>
-      <w:proofErr w:type="spellEnd"/>
-      <w:r>
-        <w:rPr>
-          <w:rFonts w:ascii="Calibri" w:eastAsia="Courier New" w:hAnsi="Calibri" w:cs="Calibri"/>
-          <w:sz w:val="18"/>
-          <w:szCs w:val="18"/>
-          <w:lang w:val="en-GB"/>
-        </w:rPr>
-        <w:t>(1)</w:t>
-      </w:r>
-    </w:p>
-    <w:p>
-      <w:pPr>
-        <w:spacing w:after="0"/>
-        <w:rPr>
-          <w:rFonts w:ascii="Calibri" w:eastAsia="Courier New" w:hAnsi="Calibri" w:cs="Calibri"/>
-          <w:sz w:val="18"/>
-          <w:szCs w:val="18"/>
-          <w:lang w:val="en-GB"/>
-        </w:rPr>
-      </w:pPr>
-      <w:r>
-        <w:rPr>
-          <w:rFonts w:ascii="Calibri" w:eastAsia="Courier New" w:hAnsi="Calibri" w:cs="Calibri"/>
-          <w:sz w:val="18"/>
-          <w:szCs w:val="18"/>
-          <w:lang w:val="en-GB"/>
-        </w:rPr>
-        <w:t xml:space="preserve">    </w:t>
-      </w:r>
-      <w:proofErr w:type="spellStart"/>
-      <w:r>
-        <w:rPr>
-          <w:rFonts w:ascii="Calibri" w:eastAsia="Courier New" w:hAnsi="Calibri" w:cs="Calibri"/>
-          <w:sz w:val="18"/>
-          <w:szCs w:val="18"/>
-          <w:lang w:val="en-GB"/>
-        </w:rPr>
-        <w:t>objEq.BuildUp</w:t>
-      </w:r>
-      <w:proofErr w:type="spellEnd"/>
-    </w:p>
-    <w:p>
-      <w:pPr>
-        <w:spacing w:after="0"/>
-        <w:rPr>
-          <w:rFonts w:ascii="Calibri" w:eastAsia="Courier New" w:hAnsi="Calibri" w:cs="Calibri"/>
-          <w:sz w:val="18"/>
-          <w:szCs w:val="18"/>
-          <w:lang w:val="en-GB"/>
-        </w:rPr>
-      </w:pPr>
+        <w:t>End Sub</w:t>
+      </w:r>
     </w:p>
     <w:p>
       <w:pPr>
@@ -27971,7 +28388,10 @@
           <w:lang w:val="en-GB"/>
         </w:rPr>
       </w:pPr>
-      <w:r>
+    </w:p>
+    <w:p>
+      <w:pPr>
+        <w:spacing w:after="0"/>
         <w:rPr>
           <w:rFonts w:ascii="Calibri" w:eastAsia="Courier New" w:hAnsi="Calibri" w:cs="Calibri"/>
           <w:b/>
@@ -27980,12 +28400,8 @@
           <w:szCs w:val="18"/>
           <w:lang w:val="en-GB"/>
         </w:rPr>
-        <w:t>End Sub</w:t>
-      </w:r>
-    </w:p>
-    <w:p>
-      <w:pPr>
-        <w:spacing w:after="0"/>
+      </w:pPr>
+      <w:r>
         <w:rPr>
           <w:rFonts w:ascii="Calibri" w:eastAsia="Courier New" w:hAnsi="Calibri" w:cs="Calibri"/>
           <w:b/>
@@ -27994,6 +28410,218 @@
           <w:szCs w:val="18"/>
           <w:lang w:val="en-GB"/>
         </w:rPr>
+        <w:t>Sub NaarCode()</w:t>
+      </w:r>
+    </w:p>
+    <w:p>
+      <w:pPr>
+        <w:spacing w:after="0"/>
+        <w:rPr>
+          <w:rFonts w:ascii="Calibri" w:eastAsia="Courier New" w:hAnsi="Calibri" w:cs="Calibri"/>
+          <w:sz w:val="18"/>
+          <w:szCs w:val="18"/>
+          <w:lang w:val="en-GB"/>
+        </w:rPr>
+      </w:pPr>
+      <w:r>
+        <w:rPr>
+          <w:rFonts w:ascii="Calibri" w:eastAsia="Courier New" w:hAnsi="Calibri" w:cs="Calibri"/>
+          <w:sz w:val="18"/>
+          <w:szCs w:val="18"/>
+          <w:lang w:val="en-GB"/>
+        </w:rPr>
+        <w:t>'</w:t>
+      </w:r>
+    </w:p>
+    <w:p>
+      <w:pPr>
+        <w:spacing w:after="0"/>
+        <w:rPr>
+          <w:rFonts w:ascii="Calibri" w:eastAsia="Courier New" w:hAnsi="Calibri" w:cs="Calibri"/>
+          <w:sz w:val="18"/>
+          <w:szCs w:val="18"/>
+          <w:lang w:val="en-GB"/>
+        </w:rPr>
+      </w:pPr>
+      <w:r>
+        <w:rPr>
+          <w:rFonts w:ascii="Calibri" w:eastAsia="Courier New" w:hAnsi="Calibri" w:cs="Calibri"/>
+          <w:sz w:val="18"/>
+          <w:szCs w:val="18"/>
+          <w:lang w:val="en-GB"/>
+        </w:rPr>
+        <w:t>' NaarCode Macro</w:t>
+      </w:r>
+    </w:p>
+    <w:p>
+      <w:pPr>
+        <w:spacing w:after="0"/>
+        <w:rPr>
+          <w:rFonts w:ascii="Calibri" w:eastAsia="Courier New" w:hAnsi="Calibri" w:cs="Calibri"/>
+          <w:sz w:val="18"/>
+          <w:szCs w:val="18"/>
+          <w:lang w:val="en-GB"/>
+        </w:rPr>
+      </w:pPr>
+      <w:r>
+        <w:rPr>
+          <w:rFonts w:ascii="Calibri" w:eastAsia="Courier New" w:hAnsi="Calibri" w:cs="Calibri"/>
+          <w:sz w:val="18"/>
+          <w:szCs w:val="18"/>
+          <w:lang w:val="en-GB"/>
+        </w:rPr>
+        <w:t>'</w:t>
+      </w:r>
+    </w:p>
+    <w:p>
+      <w:pPr>
+        <w:spacing w:after="0"/>
+        <w:rPr>
+          <w:rFonts w:ascii="Calibri" w:eastAsia="Courier New" w:hAnsi="Calibri" w:cs="Calibri"/>
+          <w:sz w:val="18"/>
+          <w:szCs w:val="18"/>
+          <w:lang w:val="en-GB"/>
+        </w:rPr>
+      </w:pPr>
+      <w:r>
+        <w:rPr>
+          <w:rFonts w:ascii="Calibri" w:eastAsia="Courier New" w:hAnsi="Calibri" w:cs="Calibri"/>
+          <w:sz w:val="18"/>
+          <w:szCs w:val="18"/>
+          <w:lang w:val="en-GB"/>
+        </w:rPr>
+        <w:t xml:space="preserve">    Dim objRange As Range</w:t>
+      </w:r>
+    </w:p>
+    <w:p>
+      <w:pPr>
+        <w:spacing w:after="0"/>
+        <w:rPr>
+          <w:rFonts w:ascii="Calibri" w:eastAsia="Courier New" w:hAnsi="Calibri" w:cs="Calibri"/>
+          <w:sz w:val="18"/>
+          <w:szCs w:val="18"/>
+          <w:lang w:val="en-GB"/>
+        </w:rPr>
+      </w:pPr>
+      <w:r>
+        <w:rPr>
+          <w:rFonts w:ascii="Calibri" w:eastAsia="Courier New" w:hAnsi="Calibri" w:cs="Calibri"/>
+          <w:sz w:val="18"/>
+          <w:szCs w:val="18"/>
+          <w:lang w:val="en-GB"/>
+        </w:rPr>
+        <w:t xml:space="preserve">    Dim objEq As OMath</w:t>
+      </w:r>
+    </w:p>
+    <w:p>
+      <w:pPr>
+        <w:spacing w:after="0"/>
+        <w:rPr>
+          <w:rFonts w:ascii="Calibri" w:eastAsia="Courier New" w:hAnsi="Calibri" w:cs="Calibri"/>
+          <w:sz w:val="18"/>
+          <w:szCs w:val="18"/>
+          <w:lang w:val="en-GB"/>
+        </w:rPr>
+      </w:pPr>
+      <w:r>
+        <w:rPr>
+          <w:rFonts w:ascii="Calibri" w:eastAsia="Courier New" w:hAnsi="Calibri" w:cs="Calibri"/>
+          <w:sz w:val="18"/>
+          <w:szCs w:val="18"/>
+          <w:lang w:val="en-GB"/>
+        </w:rPr>
+        <w:t xml:space="preserve">     </w:t>
+      </w:r>
+    </w:p>
+    <w:p>
+      <w:pPr>
+        <w:spacing w:after="0"/>
+        <w:rPr>
+          <w:rFonts w:ascii="Calibri" w:eastAsia="Courier New" w:hAnsi="Calibri" w:cs="Calibri"/>
+          <w:sz w:val="18"/>
+          <w:szCs w:val="18"/>
+          <w:lang w:val="en-GB"/>
+        </w:rPr>
+      </w:pPr>
+      <w:r>
+        <w:rPr>
+          <w:rFonts w:ascii="Calibri" w:eastAsia="Courier New" w:hAnsi="Calibri" w:cs="Calibri"/>
+          <w:sz w:val="18"/>
+          <w:szCs w:val="18"/>
+          <w:lang w:val="en-GB"/>
+        </w:rPr>
+        <w:t xml:space="preserve">    Set objRange = Selection.Range</w:t>
+      </w:r>
+    </w:p>
+    <w:p>
+      <w:pPr>
+        <w:spacing w:after="0"/>
+        <w:rPr>
+          <w:rFonts w:ascii="Calibri" w:eastAsia="Courier New" w:hAnsi="Calibri" w:cs="Calibri"/>
+          <w:sz w:val="18"/>
+          <w:szCs w:val="18"/>
+          <w:lang w:val="en-GB"/>
+        </w:rPr>
+      </w:pPr>
+      <w:r>
+        <w:rPr>
+          <w:rFonts w:ascii="Calibri" w:eastAsia="Courier New" w:hAnsi="Calibri" w:cs="Calibri"/>
+          <w:sz w:val="18"/>
+          <w:szCs w:val="18"/>
+          <w:lang w:val="en-GB"/>
+        </w:rPr>
+        <w:t xml:space="preserve">    Set objRange = Selection.OMaths.Add(objRange)</w:t>
+      </w:r>
+    </w:p>
+    <w:p>
+      <w:pPr>
+        <w:spacing w:after="0"/>
+        <w:rPr>
+          <w:rFonts w:ascii="Calibri" w:eastAsia="Courier New" w:hAnsi="Calibri" w:cs="Calibri"/>
+          <w:sz w:val="18"/>
+          <w:szCs w:val="18"/>
+          <w:lang w:val="en-GB"/>
+        </w:rPr>
+      </w:pPr>
+      <w:r>
+        <w:rPr>
+          <w:rFonts w:ascii="Calibri" w:eastAsia="Courier New" w:hAnsi="Calibri" w:cs="Calibri"/>
+          <w:sz w:val="18"/>
+          <w:szCs w:val="18"/>
+          <w:lang w:val="en-GB"/>
+        </w:rPr>
+        <w:t xml:space="preserve">    Set objEq = objRange.OMaths(1)</w:t>
+      </w:r>
+    </w:p>
+    <w:p>
+      <w:pPr>
+        <w:spacing w:after="0"/>
+        <w:rPr>
+          <w:rFonts w:ascii="Calibri" w:eastAsia="Courier New" w:hAnsi="Calibri" w:cs="Calibri"/>
+          <w:sz w:val="18"/>
+          <w:szCs w:val="18"/>
+          <w:lang w:val="en-GB"/>
+        </w:rPr>
+      </w:pPr>
+      <w:r>
+        <w:rPr>
+          <w:rFonts w:ascii="Calibri" w:eastAsia="Courier New" w:hAnsi="Calibri" w:cs="Calibri"/>
+          <w:sz w:val="18"/>
+          <w:szCs w:val="18"/>
+          <w:lang w:val="en-GB"/>
+        </w:rPr>
+        <w:t xml:space="preserve">    objEq.Linearize</w:t>
+      </w:r>
+    </w:p>
+    <w:p>
+      <w:pPr>
+        <w:spacing w:after="0"/>
+        <w:rPr>
+          <w:rFonts w:ascii="Calibri" w:eastAsia="Courier New" w:hAnsi="Calibri" w:cs="Calibri"/>
+          <w:sz w:val="18"/>
+          <w:szCs w:val="18"/>
+          <w:lang w:val="en-GB"/>
+        </w:rPr>
       </w:pPr>
     </w:p>
     <w:p>
@@ -28017,478 +28645,6 @@
           <w:szCs w:val="18"/>
           <w:lang w:val="en-GB"/>
         </w:rPr>
-        <w:t xml:space="preserve">Sub </w:t>
-      </w:r>
-      <w:proofErr w:type="spellStart"/>
-      <w:r>
-        <w:rPr>
-          <w:rFonts w:ascii="Calibri" w:eastAsia="Courier New" w:hAnsi="Calibri" w:cs="Calibri"/>
-          <w:b/>
-          <w:bCs/>
-          <w:sz w:val="18"/>
-          <w:szCs w:val="18"/>
-          <w:lang w:val="en-GB"/>
-        </w:rPr>
-        <w:t>NaarCode</w:t>
-      </w:r>
-      <w:proofErr w:type="spellEnd"/>
-      <w:r>
-        <w:rPr>
-          <w:rFonts w:ascii="Calibri" w:eastAsia="Courier New" w:hAnsi="Calibri" w:cs="Calibri"/>
-          <w:b/>
-          <w:bCs/>
-          <w:sz w:val="18"/>
-          <w:szCs w:val="18"/>
-          <w:lang w:val="en-GB"/>
-        </w:rPr>
-        <w:t>()</w:t>
-      </w:r>
-    </w:p>
-    <w:p>
-      <w:pPr>
-        <w:spacing w:after="0"/>
-        <w:rPr>
-          <w:rFonts w:ascii="Calibri" w:eastAsia="Courier New" w:hAnsi="Calibri" w:cs="Calibri"/>
-          <w:sz w:val="18"/>
-          <w:szCs w:val="18"/>
-          <w:lang w:val="en-GB"/>
-        </w:rPr>
-      </w:pPr>
-      <w:r>
-        <w:rPr>
-          <w:rFonts w:ascii="Calibri" w:eastAsia="Courier New" w:hAnsi="Calibri" w:cs="Calibri"/>
-          <w:sz w:val="18"/>
-          <w:szCs w:val="18"/>
-          <w:lang w:val="en-GB"/>
-        </w:rPr>
-        <w:t>'</w:t>
-      </w:r>
-    </w:p>
-    <w:p>
-      <w:pPr>
-        <w:spacing w:after="0"/>
-        <w:rPr>
-          <w:rFonts w:ascii="Calibri" w:eastAsia="Courier New" w:hAnsi="Calibri" w:cs="Calibri"/>
-          <w:sz w:val="18"/>
-          <w:szCs w:val="18"/>
-          <w:lang w:val="en-GB"/>
-        </w:rPr>
-      </w:pPr>
-      <w:r>
-        <w:rPr>
-          <w:rFonts w:ascii="Calibri" w:eastAsia="Courier New" w:hAnsi="Calibri" w:cs="Calibri"/>
-          <w:sz w:val="18"/>
-          <w:szCs w:val="18"/>
-          <w:lang w:val="en-GB"/>
-        </w:rPr>
-        <w:t xml:space="preserve">' </w:t>
-      </w:r>
-      <w:proofErr w:type="spellStart"/>
-      <w:r>
-        <w:rPr>
-          <w:rFonts w:ascii="Calibri" w:eastAsia="Courier New" w:hAnsi="Calibri" w:cs="Calibri"/>
-          <w:sz w:val="18"/>
-          <w:szCs w:val="18"/>
-          <w:lang w:val="en-GB"/>
-        </w:rPr>
-        <w:t>NaarCode</w:t>
-      </w:r>
-      <w:proofErr w:type="spellEnd"/>
-      <w:r>
-        <w:rPr>
-          <w:rFonts w:ascii="Calibri" w:eastAsia="Courier New" w:hAnsi="Calibri" w:cs="Calibri"/>
-          <w:sz w:val="18"/>
-          <w:szCs w:val="18"/>
-          <w:lang w:val="en-GB"/>
-        </w:rPr>
-        <w:t xml:space="preserve"> Macro</w:t>
-      </w:r>
-    </w:p>
-    <w:p>
-      <w:pPr>
-        <w:spacing w:after="0"/>
-        <w:rPr>
-          <w:rFonts w:ascii="Calibri" w:eastAsia="Courier New" w:hAnsi="Calibri" w:cs="Calibri"/>
-          <w:sz w:val="18"/>
-          <w:szCs w:val="18"/>
-          <w:lang w:val="en-GB"/>
-        </w:rPr>
-      </w:pPr>
-      <w:r>
-        <w:rPr>
-          <w:rFonts w:ascii="Calibri" w:eastAsia="Courier New" w:hAnsi="Calibri" w:cs="Calibri"/>
-          <w:sz w:val="18"/>
-          <w:szCs w:val="18"/>
-          <w:lang w:val="en-GB"/>
-        </w:rPr>
-        <w:t>'</w:t>
-      </w:r>
-    </w:p>
-    <w:p>
-      <w:pPr>
-        <w:spacing w:after="0"/>
-        <w:rPr>
-          <w:rFonts w:ascii="Calibri" w:eastAsia="Courier New" w:hAnsi="Calibri" w:cs="Calibri"/>
-          <w:sz w:val="18"/>
-          <w:szCs w:val="18"/>
-          <w:lang w:val="en-GB"/>
-        </w:rPr>
-      </w:pPr>
-      <w:r>
-        <w:rPr>
-          <w:rFonts w:ascii="Calibri" w:eastAsia="Courier New" w:hAnsi="Calibri" w:cs="Calibri"/>
-          <w:sz w:val="18"/>
-          <w:szCs w:val="18"/>
-          <w:lang w:val="en-GB"/>
-        </w:rPr>
-        <w:t xml:space="preserve">    Dim </w:t>
-      </w:r>
-      <w:proofErr w:type="spellStart"/>
-      <w:r>
-        <w:rPr>
-          <w:rFonts w:ascii="Calibri" w:eastAsia="Courier New" w:hAnsi="Calibri" w:cs="Calibri"/>
-          <w:sz w:val="18"/>
-          <w:szCs w:val="18"/>
-          <w:lang w:val="en-GB"/>
-        </w:rPr>
-        <w:t>objRange</w:t>
-      </w:r>
-      <w:proofErr w:type="spellEnd"/>
-      <w:r>
-        <w:rPr>
-          <w:rFonts w:ascii="Calibri" w:eastAsia="Courier New" w:hAnsi="Calibri" w:cs="Calibri"/>
-          <w:sz w:val="18"/>
-          <w:szCs w:val="18"/>
-          <w:lang w:val="en-GB"/>
-        </w:rPr>
-        <w:t xml:space="preserve"> As Range</w:t>
-      </w:r>
-    </w:p>
-    <w:p>
-      <w:pPr>
-        <w:spacing w:after="0"/>
-        <w:rPr>
-          <w:rFonts w:ascii="Calibri" w:eastAsia="Courier New" w:hAnsi="Calibri" w:cs="Calibri"/>
-          <w:sz w:val="18"/>
-          <w:szCs w:val="18"/>
-          <w:lang w:val="en-GB"/>
-        </w:rPr>
-      </w:pPr>
-      <w:r>
-        <w:rPr>
-          <w:rFonts w:ascii="Calibri" w:eastAsia="Courier New" w:hAnsi="Calibri" w:cs="Calibri"/>
-          <w:sz w:val="18"/>
-          <w:szCs w:val="18"/>
-          <w:lang w:val="en-GB"/>
-        </w:rPr>
-        <w:t xml:space="preserve">    Dim </w:t>
-      </w:r>
-      <w:proofErr w:type="spellStart"/>
-      <w:r>
-        <w:rPr>
-          <w:rFonts w:ascii="Calibri" w:eastAsia="Courier New" w:hAnsi="Calibri" w:cs="Calibri"/>
-          <w:sz w:val="18"/>
-          <w:szCs w:val="18"/>
-          <w:lang w:val="en-GB"/>
-        </w:rPr>
-        <w:t>objEq</w:t>
-      </w:r>
-      <w:proofErr w:type="spellEnd"/>
-      <w:r>
-        <w:rPr>
-          <w:rFonts w:ascii="Calibri" w:eastAsia="Courier New" w:hAnsi="Calibri" w:cs="Calibri"/>
-          <w:sz w:val="18"/>
-          <w:szCs w:val="18"/>
-          <w:lang w:val="en-GB"/>
-        </w:rPr>
-        <w:t xml:space="preserve"> As </w:t>
-      </w:r>
-      <w:proofErr w:type="spellStart"/>
-      <w:r>
-        <w:rPr>
-          <w:rFonts w:ascii="Calibri" w:eastAsia="Courier New" w:hAnsi="Calibri" w:cs="Calibri"/>
-          <w:sz w:val="18"/>
-          <w:szCs w:val="18"/>
-          <w:lang w:val="en-GB"/>
-        </w:rPr>
-        <w:t>OMath</w:t>
-      </w:r>
-      <w:proofErr w:type="spellEnd"/>
-    </w:p>
-    <w:p>
-      <w:pPr>
-        <w:spacing w:after="0"/>
-        <w:rPr>
-          <w:rFonts w:ascii="Calibri" w:eastAsia="Courier New" w:hAnsi="Calibri" w:cs="Calibri"/>
-          <w:sz w:val="18"/>
-          <w:szCs w:val="18"/>
-          <w:lang w:val="en-GB"/>
-        </w:rPr>
-      </w:pPr>
-      <w:r>
-        <w:rPr>
-          <w:rFonts w:ascii="Calibri" w:eastAsia="Courier New" w:hAnsi="Calibri" w:cs="Calibri"/>
-          <w:sz w:val="18"/>
-          <w:szCs w:val="18"/>
-          <w:lang w:val="en-GB"/>
-        </w:rPr>
-        <w:t xml:space="preserve">     </w:t>
-      </w:r>
-    </w:p>
-    <w:p>
-      <w:pPr>
-        <w:spacing w:after="0"/>
-        <w:rPr>
-          <w:rFonts w:ascii="Calibri" w:eastAsia="Courier New" w:hAnsi="Calibri" w:cs="Calibri"/>
-          <w:sz w:val="18"/>
-          <w:szCs w:val="18"/>
-          <w:lang w:val="en-GB"/>
-        </w:rPr>
-      </w:pPr>
-      <w:r>
-        <w:rPr>
-          <w:rFonts w:ascii="Calibri" w:eastAsia="Courier New" w:hAnsi="Calibri" w:cs="Calibri"/>
-          <w:sz w:val="18"/>
-          <w:szCs w:val="18"/>
-          <w:lang w:val="en-GB"/>
-        </w:rPr>
-        <w:t xml:space="preserve">    Set </w:t>
-      </w:r>
-      <w:proofErr w:type="spellStart"/>
-      <w:r>
-        <w:rPr>
-          <w:rFonts w:ascii="Calibri" w:eastAsia="Courier New" w:hAnsi="Calibri" w:cs="Calibri"/>
-          <w:sz w:val="18"/>
-          <w:szCs w:val="18"/>
-          <w:lang w:val="en-GB"/>
-        </w:rPr>
-        <w:t>objRange</w:t>
-      </w:r>
-      <w:proofErr w:type="spellEnd"/>
-      <w:r>
-        <w:rPr>
-          <w:rFonts w:ascii="Calibri" w:eastAsia="Courier New" w:hAnsi="Calibri" w:cs="Calibri"/>
-          <w:sz w:val="18"/>
-          <w:szCs w:val="18"/>
-          <w:lang w:val="en-GB"/>
-        </w:rPr>
-        <w:t xml:space="preserve"> = </w:t>
-      </w:r>
-      <w:proofErr w:type="spellStart"/>
-      <w:r>
-        <w:rPr>
-          <w:rFonts w:ascii="Calibri" w:eastAsia="Courier New" w:hAnsi="Calibri" w:cs="Calibri"/>
-          <w:sz w:val="18"/>
-          <w:szCs w:val="18"/>
-          <w:lang w:val="en-GB"/>
-        </w:rPr>
-        <w:t>Selection.Range</w:t>
-      </w:r>
-      <w:proofErr w:type="spellEnd"/>
-    </w:p>
-    <w:p>
-      <w:pPr>
-        <w:spacing w:after="0"/>
-        <w:rPr>
-          <w:rFonts w:ascii="Calibri" w:eastAsia="Courier New" w:hAnsi="Calibri" w:cs="Calibri"/>
-          <w:sz w:val="18"/>
-          <w:szCs w:val="18"/>
-          <w:lang w:val="en-GB"/>
-        </w:rPr>
-      </w:pPr>
-      <w:r>
-        <w:rPr>
-          <w:rFonts w:ascii="Calibri" w:eastAsia="Courier New" w:hAnsi="Calibri" w:cs="Calibri"/>
-          <w:sz w:val="18"/>
-          <w:szCs w:val="18"/>
-          <w:lang w:val="en-GB"/>
-        </w:rPr>
-        <w:t xml:space="preserve">    Set </w:t>
-      </w:r>
-      <w:proofErr w:type="spellStart"/>
-      <w:r>
-        <w:rPr>
-          <w:rFonts w:ascii="Calibri" w:eastAsia="Courier New" w:hAnsi="Calibri" w:cs="Calibri"/>
-          <w:sz w:val="18"/>
-          <w:szCs w:val="18"/>
-          <w:lang w:val="en-GB"/>
-        </w:rPr>
-        <w:t>objRange</w:t>
-      </w:r>
-      <w:proofErr w:type="spellEnd"/>
-      <w:r>
-        <w:rPr>
-          <w:rFonts w:ascii="Calibri" w:eastAsia="Courier New" w:hAnsi="Calibri" w:cs="Calibri"/>
-          <w:sz w:val="18"/>
-          <w:szCs w:val="18"/>
-          <w:lang w:val="en-GB"/>
-        </w:rPr>
-        <w:t xml:space="preserve"> = </w:t>
-      </w:r>
-      <w:proofErr w:type="spellStart"/>
-      <w:r>
-        <w:rPr>
-          <w:rFonts w:ascii="Calibri" w:eastAsia="Courier New" w:hAnsi="Calibri" w:cs="Calibri"/>
-          <w:sz w:val="18"/>
-          <w:szCs w:val="18"/>
-          <w:lang w:val="en-GB"/>
-        </w:rPr>
-        <w:t>Selection.OMaths.Add</w:t>
-      </w:r>
-      <w:proofErr w:type="spellEnd"/>
-      <w:r>
-        <w:rPr>
-          <w:rFonts w:ascii="Calibri" w:eastAsia="Courier New" w:hAnsi="Calibri" w:cs="Calibri"/>
-          <w:sz w:val="18"/>
-          <w:szCs w:val="18"/>
-          <w:lang w:val="en-GB"/>
-        </w:rPr>
-        <w:t>(</w:t>
-      </w:r>
-      <w:proofErr w:type="spellStart"/>
-      <w:r>
-        <w:rPr>
-          <w:rFonts w:ascii="Calibri" w:eastAsia="Courier New" w:hAnsi="Calibri" w:cs="Calibri"/>
-          <w:sz w:val="18"/>
-          <w:szCs w:val="18"/>
-          <w:lang w:val="en-GB"/>
-        </w:rPr>
-        <w:t>objRange</w:t>
-      </w:r>
-      <w:proofErr w:type="spellEnd"/>
-      <w:r>
-        <w:rPr>
-          <w:rFonts w:ascii="Calibri" w:eastAsia="Courier New" w:hAnsi="Calibri" w:cs="Calibri"/>
-          <w:sz w:val="18"/>
-          <w:szCs w:val="18"/>
-          <w:lang w:val="en-GB"/>
-        </w:rPr>
-        <w:t>)</w:t>
-      </w:r>
-    </w:p>
-    <w:p>
-      <w:pPr>
-        <w:spacing w:after="0"/>
-        <w:rPr>
-          <w:rFonts w:ascii="Calibri" w:eastAsia="Courier New" w:hAnsi="Calibri" w:cs="Calibri"/>
-          <w:sz w:val="18"/>
-          <w:szCs w:val="18"/>
-          <w:lang w:val="en-GB"/>
-        </w:rPr>
-      </w:pPr>
-      <w:r>
-        <w:rPr>
-          <w:rFonts w:ascii="Calibri" w:eastAsia="Courier New" w:hAnsi="Calibri" w:cs="Calibri"/>
-          <w:sz w:val="18"/>
-          <w:szCs w:val="18"/>
-          <w:lang w:val="en-GB"/>
-        </w:rPr>
-        <w:t xml:space="preserve">    Set </w:t>
-      </w:r>
-      <w:proofErr w:type="spellStart"/>
-      <w:r>
-        <w:rPr>
-          <w:rFonts w:ascii="Calibri" w:eastAsia="Courier New" w:hAnsi="Calibri" w:cs="Calibri"/>
-          <w:sz w:val="18"/>
-          <w:szCs w:val="18"/>
-          <w:lang w:val="en-GB"/>
-        </w:rPr>
-        <w:t>objEq</w:t>
-      </w:r>
-      <w:proofErr w:type="spellEnd"/>
-      <w:r>
-        <w:rPr>
-          <w:rFonts w:ascii="Calibri" w:eastAsia="Courier New" w:hAnsi="Calibri" w:cs="Calibri"/>
-          <w:sz w:val="18"/>
-          <w:szCs w:val="18"/>
-          <w:lang w:val="en-GB"/>
-        </w:rPr>
-        <w:t xml:space="preserve"> = </w:t>
-      </w:r>
-      <w:proofErr w:type="spellStart"/>
-      <w:r>
-        <w:rPr>
-          <w:rFonts w:ascii="Calibri" w:eastAsia="Courier New" w:hAnsi="Calibri" w:cs="Calibri"/>
-          <w:sz w:val="18"/>
-          <w:szCs w:val="18"/>
-          <w:lang w:val="en-GB"/>
-        </w:rPr>
-        <w:t>objRange.OMaths</w:t>
-      </w:r>
-      <w:proofErr w:type="spellEnd"/>
-      <w:r>
-        <w:rPr>
-          <w:rFonts w:ascii="Calibri" w:eastAsia="Courier New" w:hAnsi="Calibri" w:cs="Calibri"/>
-          <w:sz w:val="18"/>
-          <w:szCs w:val="18"/>
-          <w:lang w:val="en-GB"/>
-        </w:rPr>
-        <w:t>(1)</w:t>
-      </w:r>
-    </w:p>
-    <w:p>
-      <w:pPr>
-        <w:spacing w:after="0"/>
-        <w:rPr>
-          <w:rFonts w:ascii="Calibri" w:eastAsia="Courier New" w:hAnsi="Calibri" w:cs="Calibri"/>
-          <w:sz w:val="18"/>
-          <w:szCs w:val="18"/>
-          <w:lang w:val="en-GB"/>
-        </w:rPr>
-      </w:pPr>
-      <w:r>
-        <w:rPr>
-          <w:rFonts w:ascii="Calibri" w:eastAsia="Courier New" w:hAnsi="Calibri" w:cs="Calibri"/>
-          <w:sz w:val="18"/>
-          <w:szCs w:val="18"/>
-          <w:lang w:val="en-GB"/>
-        </w:rPr>
-        <w:t xml:space="preserve">    </w:t>
-      </w:r>
-      <w:proofErr w:type="spellStart"/>
-      <w:r>
-        <w:rPr>
-          <w:rFonts w:ascii="Calibri" w:eastAsia="Courier New" w:hAnsi="Calibri" w:cs="Calibri"/>
-          <w:sz w:val="18"/>
-          <w:szCs w:val="18"/>
-          <w:lang w:val="en-GB"/>
-        </w:rPr>
-        <w:t>objEq.Linearize</w:t>
-      </w:r>
-      <w:proofErr w:type="spellEnd"/>
-    </w:p>
-    <w:p>
-      <w:pPr>
-        <w:spacing w:after="0"/>
-        <w:rPr>
-          <w:rFonts w:ascii="Calibri" w:eastAsia="Courier New" w:hAnsi="Calibri" w:cs="Calibri"/>
-          <w:sz w:val="18"/>
-          <w:szCs w:val="18"/>
-          <w:lang w:val="en-GB"/>
-        </w:rPr>
-      </w:pPr>
-    </w:p>
-    <w:p>
-      <w:pPr>
-        <w:spacing w:after="0"/>
-        <w:rPr>
-          <w:rFonts w:ascii="Calibri" w:eastAsia="Courier New" w:hAnsi="Calibri" w:cs="Calibri"/>
-          <w:b/>
-          <w:bCs/>
-          <w:sz w:val="18"/>
-          <w:szCs w:val="18"/>
-          <w:lang w:val="en-GB"/>
-        </w:rPr>
-      </w:pPr>
-      <w:r>
-        <w:rPr>
-          <w:rFonts w:ascii="Calibri" w:eastAsia="Courier New" w:hAnsi="Calibri" w:cs="Calibri"/>
-          <w:b/>
-          <w:bCs/>
-          <w:sz w:val="18"/>
-          <w:szCs w:val="18"/>
-          <w:lang w:val="en-GB"/>
-        </w:rPr>
         <w:t>End Sub</w:t>
       </w:r>
     </w:p>
@@ -28540,22 +28696,13 @@
         </w:rPr>
       </w:pPr>
       <w:bookmarkStart w:id="22" w:name="_Toc112927436"/>
-      <w:proofErr w:type="spellStart"/>
       <w:r>
         <w:rPr>
           <w:rFonts w:ascii="Calibri" w:hAnsi="Calibri" w:cs="Calibri"/>
           <w:lang w:val="en-GB"/>
         </w:rPr>
         <w:lastRenderedPageBreak/>
-        <w:t>Vergelijking</w:t>
-      </w:r>
-      <w:proofErr w:type="spellEnd"/>
-      <w:r>
-        <w:rPr>
-          <w:rFonts w:ascii="Calibri" w:hAnsi="Calibri" w:cs="Calibri"/>
-          <w:lang w:val="en-GB"/>
-        </w:rPr>
-        <w:t xml:space="preserve"> tools in word online</w:t>
+        <w:t>Vergelijking tools in word online</w:t>
       </w:r>
       <w:bookmarkEnd w:id="22"/>
     </w:p>
@@ -28571,23 +28718,7 @@
           <w:rFonts w:ascii="Calibri" w:hAnsi="Calibri" w:cs="Calibri"/>
           <w:szCs w:val="28"/>
         </w:rPr>
-        <w:t xml:space="preserve">In word online (word editor </w:t>
-      </w:r>
-      <w:proofErr w:type="spellStart"/>
-      <w:r>
-        <w:rPr>
-          <w:rFonts w:ascii="Calibri" w:hAnsi="Calibri" w:cs="Calibri"/>
-          <w:szCs w:val="28"/>
-        </w:rPr>
-        <w:t>oneDrive</w:t>
-      </w:r>
-      <w:proofErr w:type="spellEnd"/>
-      <w:r>
-        <w:rPr>
-          <w:rFonts w:ascii="Calibri" w:hAnsi="Calibri" w:cs="Calibri"/>
-          <w:szCs w:val="28"/>
-        </w:rPr>
-        <w:t>, …) kan er ook met vergelijkingen gewerkt worden. Een vergelijking voeg je toe via invoegen.</w:t>
+        <w:t>In word online (word editor oneDrive, …) kan er ook met vergelijkingen gewerkt worden. Een vergelijking voeg je toe via invoegen.</w:t>
       </w:r>
     </w:p>
     <w:p>
@@ -28618,7 +28749,7 @@
                     <pic:cNvPicPr/>
                   </pic:nvPicPr>
                   <pic:blipFill>
-                    <a:blip r:embed="rId21" cstate="print">
+                    <a:blip r:embed="rId29" cstate="print">
                       <a:extLst>
                         <a:ext uri="{28A0092B-C50C-407E-A947-70E740481C1C}">
                           <a14:useLocalDpi xmlns:a14="http://schemas.microsoft.com/office/drawing/2010/main" val="0"/>
@@ -28688,7 +28819,7 @@
                     <pic:cNvPicPr/>
                   </pic:nvPicPr>
                   <pic:blipFill>
-                    <a:blip r:embed="rId22" cstate="print">
+                    <a:blip r:embed="rId30" cstate="print">
                       <a:extLst>
                         <a:ext uri="{28A0092B-C50C-407E-A947-70E740481C1C}">
                           <a14:useLocalDpi xmlns:a14="http://schemas.microsoft.com/office/drawing/2010/main" val="0"/>
@@ -28807,7 +28938,7 @@
         </w:rPr>
         <w:t xml:space="preserve">. </w:t>
       </w:r>
-      <w:hyperlink r:id="rId23" w:history="1">
+      <w:hyperlink r:id="rId31" w:history="1">
         <w:r>
           <w:rPr>
             <w:rStyle w:val="Hyperlink"/>
@@ -28822,49 +28953,21 @@
           <w:rFonts w:ascii="Calibri" w:hAnsi="Calibri" w:cs="Calibri"/>
           <w:szCs w:val="28"/>
         </w:rPr>
-        <w:t xml:space="preserve"> is een software systeem voor het zetten en formatteren van documenten. In LaTeX kan je ook wiskundige vergelijkingen beschrijven door middel van gewone karakters (</w:t>
-      </w:r>
-      <w:proofErr w:type="spellStart"/>
-      <w:r>
-        <w:rPr>
-          <w:rFonts w:ascii="Calibri" w:hAnsi="Calibri" w:cs="Calibri"/>
-          <w:szCs w:val="28"/>
-        </w:rPr>
-        <w:t>keys</w:t>
-      </w:r>
-      <w:proofErr w:type="spellEnd"/>
-      <w:r>
-        <w:rPr>
-          <w:rFonts w:ascii="Calibri" w:hAnsi="Calibri" w:cs="Calibri"/>
-          <w:szCs w:val="28"/>
-        </w:rPr>
-        <w:t xml:space="preserve"> op het keyboard). </w:t>
-      </w:r>
-    </w:p>
-    <w:p>
-      <w:pPr>
-        <w:rPr>
-          <w:rFonts w:ascii="Calibri" w:hAnsi="Calibri" w:cs="Calibri"/>
-          <w:szCs w:val="28"/>
-        </w:rPr>
-      </w:pPr>
-      <w:r>
-        <w:rPr>
-          <w:rFonts w:ascii="Calibri" w:hAnsi="Calibri" w:cs="Calibri"/>
-        </w:rPr>
-        <w:t xml:space="preserve">Hoe LaTeX codes te </w:t>
-      </w:r>
-      <w:r>
-        <w:rPr>
-          <w:rFonts w:ascii="Calibri" w:hAnsi="Calibri" w:cs="Calibri"/>
-        </w:rPr>
-        <w:t>gebruiken</w:t>
-      </w:r>
-      <w:r>
-        <w:rPr>
-          <w:rFonts w:ascii="Calibri" w:hAnsi="Calibri" w:cs="Calibri"/>
-        </w:rPr>
-        <w:t xml:space="preserve"> is </w:t>
+        <w:t xml:space="preserve"> is een software systeem voor het zetten en formatteren van documenten. In LaTeX kan je ook wiskundige vergelijkingen beschrijven door middel van gewone karakters (keys op het keyboard). </w:t>
+      </w:r>
+    </w:p>
+    <w:p>
+      <w:pPr>
+        <w:rPr>
+          <w:rFonts w:ascii="Calibri" w:hAnsi="Calibri" w:cs="Calibri"/>
+          <w:szCs w:val="28"/>
+        </w:rPr>
+      </w:pPr>
+      <w:r>
+        <w:rPr>
+          <w:rFonts w:ascii="Calibri" w:hAnsi="Calibri" w:cs="Calibri"/>
+        </w:rPr>
+        <w:t xml:space="preserve">Hoe LaTeX codes te bouwen is </w:t>
       </w:r>
       <w:r>
         <w:rPr>
@@ -28872,7 +28975,7 @@
         </w:rPr>
         <w:t xml:space="preserve">online terug te vinden, bvb. </w:t>
       </w:r>
-      <w:hyperlink r:id="rId24" w:history="1">
+      <w:hyperlink r:id="rId32" w:history="1">
         <w:r>
           <w:rPr>
             <w:rStyle w:val="Hyperlink"/>
@@ -28907,7 +29010,7 @@
         </w:rPr>
         <w:t xml:space="preserve">ook via volgende tool bepalen: </w:t>
       </w:r>
-      <w:hyperlink r:id="rId25" w:history="1">
+      <w:hyperlink r:id="rId33" w:history="1">
         <w:r>
           <w:rPr>
             <w:rStyle w:val="Hyperlink"/>
@@ -29071,7 +29174,7 @@
         </w:rPr>
         <w:t xml:space="preserve">codes (ook </w:t>
       </w:r>
-      <w:hyperlink r:id="rId26" w:history="1">
+      <w:hyperlink r:id="rId34" w:history="1">
         <w:r>
           <w:rPr>
             <w:rStyle w:val="Hyperlink"/>
@@ -29157,21 +29260,12 @@
         </w:rPr>
         <w:t xml:space="preserve">^ voor exponent/superscript: </w:t>
       </w:r>
-      <w:proofErr w:type="spellStart"/>
       <w:r>
         <w:rPr>
           <w:rFonts w:ascii="Calibri" w:eastAsiaTheme="minorEastAsia" w:hAnsi="Calibri" w:cs="Calibri"/>
           <w:szCs w:val="28"/>
         </w:rPr>
-        <w:t>a^x</w:t>
-      </w:r>
-      <w:proofErr w:type="spellEnd"/>
-      <w:r>
-        <w:rPr>
-          <w:rFonts w:ascii="Calibri" w:eastAsiaTheme="minorEastAsia" w:hAnsi="Calibri" w:cs="Calibri"/>
-          <w:szCs w:val="28"/>
-        </w:rPr>
-        <w:t xml:space="preserve">  wordt </w:t>
+        <w:t xml:space="preserve">a^x  wordt </w:t>
       </w:r>
       <m:oMath>
         <m:sSup>
@@ -29224,7 +29318,6 @@
         </w:rPr>
         <w:t>_ voor index/</w:t>
       </w:r>
-      <w:proofErr w:type="spellStart"/>
       <w:r>
         <w:rPr>
           <w:rFonts w:ascii="Calibri" w:hAnsi="Calibri" w:cs="Calibri"/>
@@ -29232,7 +29325,6 @@
         </w:rPr>
         <w:t>subscript</w:t>
       </w:r>
-      <w:proofErr w:type="spellEnd"/>
       <w:r>
         <w:rPr>
           <w:rFonts w:ascii="Calibri" w:hAnsi="Calibri" w:cs="Calibri"/>
@@ -29240,21 +29332,12 @@
         </w:rPr>
         <w:t xml:space="preserve">: </w:t>
       </w:r>
-      <w:proofErr w:type="spellStart"/>
-      <w:r>
-        <w:rPr>
-          <w:rFonts w:ascii="Calibri" w:hAnsi="Calibri" w:cs="Calibri"/>
-          <w:szCs w:val="28"/>
-        </w:rPr>
-        <w:t>a_x</w:t>
-      </w:r>
-      <w:proofErr w:type="spellEnd"/>
-      <w:r>
-        <w:rPr>
-          <w:rFonts w:ascii="Calibri" w:hAnsi="Calibri" w:cs="Calibri"/>
-          <w:szCs w:val="28"/>
-        </w:rPr>
-        <w:t xml:space="preserve"> wordt </w:t>
+      <w:r>
+        <w:rPr>
+          <w:rFonts w:ascii="Calibri" w:hAnsi="Calibri" w:cs="Calibri"/>
+          <w:szCs w:val="28"/>
+        </w:rPr>
+        <w:t xml:space="preserve">a_x wordt </w:t>
       </w:r>
       <m:oMath>
         <m:sSub>
@@ -29394,14 +29477,14 @@
           <w:rFonts w:ascii="Calibri" w:hAnsi="Calibri" w:cs="Calibri"/>
           <w:szCs w:val="28"/>
         </w:rPr>
-        <w:t xml:space="preserve">Je </w:t>
-      </w:r>
-      <w:r>
-        <w:rPr>
-          <w:rFonts w:ascii="Calibri" w:hAnsi="Calibri" w:cs="Calibri"/>
-          <w:szCs w:val="28"/>
-        </w:rPr>
-        <w:t>kan</w:t>
+        <w:t>Je k</w:t>
+      </w:r>
+      <w:r>
+        <w:rPr>
+          <w:rFonts w:ascii="Calibri" w:hAnsi="Calibri" w:cs="Calibri"/>
+          <w:szCs w:val="28"/>
+        </w:rPr>
+        <w:t>unt</w:t>
       </w:r>
       <w:r>
         <w:rPr>
@@ -29444,21 +29527,12 @@
           <w:szCs w:val="28"/>
         </w:rPr>
       </w:pPr>
-      <w:proofErr w:type="spellStart"/>
-      <w:r>
-        <w:rPr>
-          <w:rFonts w:ascii="Calibri" w:hAnsi="Calibri" w:cs="Calibri"/>
-          <w:szCs w:val="28"/>
-        </w:rPr>
-        <w:t>a^x_n</w:t>
-      </w:r>
-      <w:proofErr w:type="spellEnd"/>
-      <w:r>
-        <w:rPr>
-          <w:rFonts w:ascii="Calibri" w:hAnsi="Calibri" w:cs="Calibri"/>
-          <w:szCs w:val="28"/>
-        </w:rPr>
-        <w:t xml:space="preserve"> wordt </w:t>
+      <w:r>
+        <w:rPr>
+          <w:rFonts w:ascii="Calibri" w:hAnsi="Calibri" w:cs="Calibri"/>
+          <w:szCs w:val="28"/>
+        </w:rPr>
+        <w:t xml:space="preserve">a^x_n wordt </w:t>
       </w:r>
       <m:oMath>
         <m:sSubSup>
@@ -29518,23 +29592,7 @@
           <w:rFonts w:ascii="Calibri" w:eastAsiaTheme="minorEastAsia" w:hAnsi="Calibri" w:cs="Calibri"/>
           <w:szCs w:val="28"/>
         </w:rPr>
-        <w:t>a^(</w:t>
-      </w:r>
-      <w:proofErr w:type="spellStart"/>
-      <w:r>
-        <w:rPr>
-          <w:rFonts w:ascii="Calibri" w:eastAsiaTheme="minorEastAsia" w:hAnsi="Calibri" w:cs="Calibri"/>
-          <w:szCs w:val="28"/>
-        </w:rPr>
-        <w:t>x_n</w:t>
-      </w:r>
-      <w:proofErr w:type="spellEnd"/>
-      <w:r>
-        <w:rPr>
-          <w:rFonts w:ascii="Calibri" w:eastAsiaTheme="minorEastAsia" w:hAnsi="Calibri" w:cs="Calibri"/>
-          <w:szCs w:val="28"/>
-        </w:rPr>
-        <w:t xml:space="preserve">) wordt </w:t>
+        <w:t xml:space="preserve">a^(x_n) wordt </w:t>
       </w:r>
       <m:oMath>
         <m:sSup>
@@ -29593,7 +29651,7 @@
     <w:p>
       <w:pPr>
         <w:rPr>
-          <w:rFonts w:ascii="Calibri" w:eastAsiaTheme="minorEastAsia" w:hAnsi="Calibri" w:cs="Calibri"/>
+          <w:rFonts w:ascii="Calibri" w:hAnsi="Calibri" w:cs="Calibri"/>
           <w:szCs w:val="28"/>
         </w:rPr>
       </w:pPr>
@@ -29709,25 +29767,7 @@
           <w:szCs w:val="28"/>
           <w:lang w:val="en-GB"/>
         </w:rPr>
-        <w:t xml:space="preserve">a/b </w:t>
-      </w:r>
-      <w:proofErr w:type="spellStart"/>
-      <w:r>
-        <w:rPr>
-          <w:rFonts w:ascii="Calibri" w:hAnsi="Calibri" w:cs="Calibri"/>
-          <w:szCs w:val="28"/>
-          <w:lang w:val="en-GB"/>
-        </w:rPr>
-        <w:t>wordt</w:t>
-      </w:r>
-      <w:proofErr w:type="spellEnd"/>
-      <w:r>
-        <w:rPr>
-          <w:rFonts w:ascii="Calibri" w:hAnsi="Calibri" w:cs="Calibri"/>
-          <w:szCs w:val="28"/>
-          <w:lang w:val="en-GB"/>
-        </w:rPr>
-        <w:t xml:space="preserve"> </w:t>
+        <w:t xml:space="preserve">a/b wordt </w:t>
       </w:r>
       <m:oMath>
         <m:r>
@@ -29827,6 +29867,24 @@
     </w:p>
     <w:p>
       <w:pPr>
+        <w:rPr>
+          <w:rFonts w:ascii="Calibri" w:eastAsiaTheme="majorEastAsia" w:hAnsi="Calibri" w:cs="Calibri"/>
+          <w:color w:val="2F5496" w:themeColor="accent1" w:themeShade="BF"/>
+          <w:sz w:val="32"/>
+          <w:szCs w:val="32"/>
+        </w:rPr>
+      </w:pPr>
+      <w:r>
+        <w:rPr>
+          <w:rFonts w:ascii="Calibri" w:hAnsi="Calibri" w:cs="Calibri"/>
+          <w:szCs w:val="28"/>
+        </w:rPr>
+        <w:lastRenderedPageBreak/>
+        <w:br w:type="page"/>
+      </w:r>
+    </w:p>
+    <w:p>
+      <w:pPr>
         <w:pStyle w:val="Kop2"/>
         <w:rPr>
           <w:rFonts w:ascii="Calibri" w:hAnsi="Calibri" w:cs="Calibri"/>
@@ -29910,7 +29968,7 @@
         </w:rPr>
         <w:t xml:space="preserve">. </w:t>
       </w:r>
-      <w:hyperlink r:id="rId27" w:history="1">
+      <w:hyperlink r:id="rId35" w:history="1">
         <w:r>
           <w:rPr>
             <w:rStyle w:val="Hyperlink"/>
@@ -29976,21 +30034,12 @@
         </w:rPr>
         <w:t xml:space="preserve"> (</w:t>
       </w:r>
-      <w:proofErr w:type="spellStart"/>
-      <w:r>
-        <w:rPr>
-          <w:rFonts w:ascii="Calibri" w:hAnsi="Calibri" w:cs="Calibri"/>
-          <w:szCs w:val="28"/>
-        </w:rPr>
-        <w:t>keys</w:t>
-      </w:r>
-      <w:proofErr w:type="spellEnd"/>
-      <w:r>
-        <w:rPr>
-          <w:rFonts w:ascii="Calibri" w:hAnsi="Calibri" w:cs="Calibri"/>
-          <w:szCs w:val="28"/>
-        </w:rPr>
-        <w:t xml:space="preserve"> </w:t>
+      <w:r>
+        <w:rPr>
+          <w:rFonts w:ascii="Calibri" w:hAnsi="Calibri" w:cs="Calibri"/>
+          <w:szCs w:val="28"/>
+        </w:rPr>
+        <w:t xml:space="preserve">keys </w:t>
       </w:r>
       <w:r>
         <w:rPr>
@@ -30108,7 +30157,7 @@
                     <pic:cNvPicPr/>
                   </pic:nvPicPr>
                   <pic:blipFill>
-                    <a:blip r:embed="rId28"/>
+                    <a:blip r:embed="rId36"/>
                     <a:stretch>
                       <a:fillRect/>
                     </a:stretch>
@@ -30332,7 +30381,7 @@
                     <pic:cNvPicPr/>
                   </pic:nvPicPr>
                   <pic:blipFill>
-                    <a:blip r:embed="rId29"/>
+                    <a:blip r:embed="rId37"/>
                     <a:stretch>
                       <a:fillRect/>
                     </a:stretch>
@@ -30637,7 +30686,7 @@
         </w:rPr>
         <w:t xml:space="preserve">in </w:t>
       </w:r>
-      <w:hyperlink r:id="rId30" w:history="1">
+      <w:hyperlink r:id="rId38" w:history="1">
         <w:r>
           <w:rPr>
             <w:rStyle w:val="Hyperlink"/>
@@ -31069,20 +31118,12 @@
         <w:rPr>
           <w:rFonts w:ascii="Calibri" w:hAnsi="Calibri" w:cs="Calibri"/>
         </w:rPr>
-        <w:t xml:space="preserve"> in </w:t>
-      </w:r>
-      <w:proofErr w:type="spellStart"/>
-      <w:r>
-        <w:rPr>
-          <w:rFonts w:ascii="Calibri" w:hAnsi="Calibri" w:cs="Calibri"/>
-        </w:rPr>
-        <w:t>LateX</w:t>
+        <w:t xml:space="preserve"> in LateX</w:t>
       </w:r>
       <w:bookmarkEnd w:id="33"/>
       <w:bookmarkEnd w:id="34"/>
       <w:bookmarkEnd w:id="35"/>
       <w:bookmarkEnd w:id="36"/>
-      <w:proofErr w:type="spellEnd"/>
     </w:p>
     <w:p>
       <w:pPr>
@@ -31251,23 +31292,7 @@
           <w:rFonts w:ascii="Calibri" w:eastAsiaTheme="minorEastAsia" w:hAnsi="Calibri" w:cs="Calibri"/>
           <w:szCs w:val="28"/>
         </w:rPr>
-        <w:t xml:space="preserve"> (vaak </w:t>
-      </w:r>
-      <w:proofErr w:type="spellStart"/>
-      <w:r>
-        <w:rPr>
-          <w:rFonts w:ascii="Calibri" w:eastAsiaTheme="minorEastAsia" w:hAnsi="Calibri" w:cs="Calibri"/>
-          <w:szCs w:val="28"/>
-        </w:rPr>
-        <w:t>engels</w:t>
-      </w:r>
-      <w:proofErr w:type="spellEnd"/>
-      <w:r>
-        <w:rPr>
-          <w:rFonts w:ascii="Calibri" w:eastAsiaTheme="minorEastAsia" w:hAnsi="Calibri" w:cs="Calibri"/>
-          <w:szCs w:val="28"/>
-        </w:rPr>
-        <w:t>)</w:t>
+        <w:t xml:space="preserve"> (vaak engels)</w:t>
       </w:r>
       <w:r>
         <w:rPr>
@@ -31587,9 +31612,18 @@
           <w:szCs w:val="24"/>
           <w:lang w:val="en-GB" w:eastAsia="nl-BE"/>
         </w:rPr>
-        <w:t>\</w:t>
-      </w:r>
-      <w:proofErr w:type="spellStart"/>
+        <w:t>\langle</w:t>
+      </w:r>
+      <w:r>
+        <w:rPr>
+          <w:rFonts w:ascii="Calibri" w:eastAsia="Times New Roman" w:hAnsi="Calibri" w:cs="Calibri"/>
+          <w:color w:val="000000"/>
+          <w:sz w:val="24"/>
+          <w:szCs w:val="24"/>
+          <w:lang w:val="en-GB" w:eastAsia="nl-BE"/>
+        </w:rPr>
+        <w:t xml:space="preserve"> f </w:t>
+      </w:r>
       <w:r>
         <w:rPr>
           <w:rFonts w:ascii="Calibri" w:eastAsia="Times New Roman" w:hAnsi="Calibri" w:cs="Calibri"/>
@@ -31600,9 +31634,8 @@
           <w:szCs w:val="24"/>
           <w:lang w:val="en-GB" w:eastAsia="nl-BE"/>
         </w:rPr>
-        <w:t>langle</w:t>
-      </w:r>
-      <w:proofErr w:type="spellEnd"/>
+        <w:t>\rangle</w:t>
+      </w:r>
       <w:r>
         <w:rPr>
           <w:rFonts w:ascii="Calibri" w:eastAsia="Times New Roman" w:hAnsi="Calibri" w:cs="Calibri"/>
@@ -31611,7 +31644,7 @@
           <w:szCs w:val="24"/>
           <w:lang w:val="en-GB" w:eastAsia="nl-BE"/>
         </w:rPr>
-        <w:t xml:space="preserve"> f </w:t>
+        <w:t xml:space="preserve">, </w:t>
       </w:r>
       <w:r>
         <w:rPr>
@@ -31623,9 +31656,38 @@
           <w:szCs w:val="24"/>
           <w:lang w:val="en-GB" w:eastAsia="nl-BE"/>
         </w:rPr>
-        <w:t>\</w:t>
-      </w:r>
-      <w:proofErr w:type="spellStart"/>
+        <w:t>\lfloor</w:t>
+      </w:r>
+      <w:r>
+        <w:rPr>
+          <w:rFonts w:ascii="Calibri" w:eastAsia="Times New Roman" w:hAnsi="Calibri" w:cs="Calibri"/>
+          <w:color w:val="000000"/>
+          <w:sz w:val="24"/>
+          <w:szCs w:val="24"/>
+          <w:lang w:val="en-GB" w:eastAsia="nl-BE"/>
+        </w:rPr>
+        <w:t xml:space="preserve"> </w:t>
+      </w:r>
+      <w:r>
+        <w:rPr>
+          <w:rFonts w:ascii="Calibri" w:eastAsia="Times New Roman" w:hAnsi="Calibri" w:cs="Calibri"/>
+          <w:color w:val="000000"/>
+          <w:sz w:val="24"/>
+          <w:szCs w:val="24"/>
+          <w:lang w:val="en-GB" w:eastAsia="nl-BE"/>
+        </w:rPr>
+        <w:t xml:space="preserve"> </w:t>
+      </w:r>
+      <w:r>
+        <w:rPr>
+          <w:rFonts w:ascii="Calibri" w:eastAsia="Times New Roman" w:hAnsi="Calibri" w:cs="Calibri"/>
+          <w:color w:val="000000"/>
+          <w:sz w:val="24"/>
+          <w:szCs w:val="24"/>
+          <w:lang w:val="en-GB" w:eastAsia="nl-BE"/>
+        </w:rPr>
+        <w:t xml:space="preserve">g </w:t>
+      </w:r>
       <w:r>
         <w:rPr>
           <w:rFonts w:ascii="Calibri" w:eastAsia="Times New Roman" w:hAnsi="Calibri" w:cs="Calibri"/>
@@ -31636,9 +31698,8 @@
           <w:szCs w:val="24"/>
           <w:lang w:val="en-GB" w:eastAsia="nl-BE"/>
         </w:rPr>
-        <w:t>rangle</w:t>
-      </w:r>
-      <w:proofErr w:type="spellEnd"/>
+        <w:t>\rfloor</w:t>
+      </w:r>
       <w:r>
         <w:rPr>
           <w:rFonts w:ascii="Calibri" w:eastAsia="Times New Roman" w:hAnsi="Calibri" w:cs="Calibri"/>
@@ -31647,7 +31708,7 @@
           <w:szCs w:val="24"/>
           <w:lang w:val="en-GB" w:eastAsia="nl-BE"/>
         </w:rPr>
-        <w:t xml:space="preserve">, </w:t>
+        <w:t>,</w:t>
       </w:r>
       <w:r>
         <w:rPr>
@@ -31659,9 +31720,18 @@
           <w:szCs w:val="24"/>
           <w:lang w:val="en-GB" w:eastAsia="nl-BE"/>
         </w:rPr>
-        <w:t>\</w:t>
-      </w:r>
-      <w:proofErr w:type="spellStart"/>
+        <w:t>\lceil</w:t>
+      </w:r>
+      <w:r>
+        <w:rPr>
+          <w:rFonts w:ascii="Calibri" w:eastAsia="Times New Roman" w:hAnsi="Calibri" w:cs="Calibri"/>
+          <w:color w:val="000000"/>
+          <w:sz w:val="24"/>
+          <w:szCs w:val="24"/>
+          <w:lang w:val="en-GB" w:eastAsia="nl-BE"/>
+        </w:rPr>
+        <w:t xml:space="preserve"> h </w:t>
+      </w:r>
       <w:r>
         <w:rPr>
           <w:rFonts w:ascii="Calibri" w:eastAsia="Times New Roman" w:hAnsi="Calibri" w:cs="Calibri"/>
@@ -31672,137 +31742,8 @@
           <w:szCs w:val="24"/>
           <w:lang w:val="en-GB" w:eastAsia="nl-BE"/>
         </w:rPr>
-        <w:t>lfloor</w:t>
-      </w:r>
-      <w:proofErr w:type="spellEnd"/>
-      <w:r>
-        <w:rPr>
-          <w:rFonts w:ascii="Calibri" w:eastAsia="Times New Roman" w:hAnsi="Calibri" w:cs="Calibri"/>
-          <w:color w:val="000000"/>
-          <w:sz w:val="24"/>
-          <w:szCs w:val="24"/>
-          <w:lang w:val="en-GB" w:eastAsia="nl-BE"/>
-        </w:rPr>
-        <w:t xml:space="preserve"> </w:t>
-      </w:r>
-      <w:r>
-        <w:rPr>
-          <w:rFonts w:ascii="Calibri" w:eastAsia="Times New Roman" w:hAnsi="Calibri" w:cs="Calibri"/>
-          <w:color w:val="000000"/>
-          <w:sz w:val="24"/>
-          <w:szCs w:val="24"/>
-          <w:lang w:val="en-GB" w:eastAsia="nl-BE"/>
-        </w:rPr>
-        <w:t xml:space="preserve"> </w:t>
-      </w:r>
-      <w:r>
-        <w:rPr>
-          <w:rFonts w:ascii="Calibri" w:eastAsia="Times New Roman" w:hAnsi="Calibri" w:cs="Calibri"/>
-          <w:color w:val="000000"/>
-          <w:sz w:val="24"/>
-          <w:szCs w:val="24"/>
-          <w:lang w:val="en-GB" w:eastAsia="nl-BE"/>
-        </w:rPr>
-        <w:t xml:space="preserve">g </w:t>
-      </w:r>
-      <w:r>
-        <w:rPr>
-          <w:rFonts w:ascii="Calibri" w:eastAsia="Times New Roman" w:hAnsi="Calibri" w:cs="Calibri"/>
-          <w:b/>
-          <w:bCs/>
-          <w:color w:val="008000"/>
-          <w:sz w:val="24"/>
-          <w:szCs w:val="24"/>
-          <w:lang w:val="en-GB" w:eastAsia="nl-BE"/>
-        </w:rPr>
-        <w:t>\</w:t>
-      </w:r>
-      <w:proofErr w:type="spellStart"/>
-      <w:r>
-        <w:rPr>
-          <w:rFonts w:ascii="Calibri" w:eastAsia="Times New Roman" w:hAnsi="Calibri" w:cs="Calibri"/>
-          <w:b/>
-          <w:bCs/>
-          <w:color w:val="008000"/>
-          <w:sz w:val="24"/>
-          <w:szCs w:val="24"/>
-          <w:lang w:val="en-GB" w:eastAsia="nl-BE"/>
-        </w:rPr>
-        <w:t>rfloor</w:t>
-      </w:r>
-      <w:proofErr w:type="spellEnd"/>
-      <w:r>
-        <w:rPr>
-          <w:rFonts w:ascii="Calibri" w:eastAsia="Times New Roman" w:hAnsi="Calibri" w:cs="Calibri"/>
-          <w:color w:val="000000"/>
-          <w:sz w:val="24"/>
-          <w:szCs w:val="24"/>
-          <w:lang w:val="en-GB" w:eastAsia="nl-BE"/>
-        </w:rPr>
-        <w:t>,</w:t>
-      </w:r>
-      <w:r>
-        <w:rPr>
-          <w:rFonts w:ascii="Calibri" w:eastAsia="Times New Roman" w:hAnsi="Calibri" w:cs="Calibri"/>
-          <w:b/>
-          <w:bCs/>
-          <w:color w:val="008000"/>
-          <w:sz w:val="24"/>
-          <w:szCs w:val="24"/>
-          <w:lang w:val="en-GB" w:eastAsia="nl-BE"/>
-        </w:rPr>
-        <w:t>\</w:t>
-      </w:r>
-      <w:proofErr w:type="spellStart"/>
-      <w:r>
-        <w:rPr>
-          <w:rFonts w:ascii="Calibri" w:eastAsia="Times New Roman" w:hAnsi="Calibri" w:cs="Calibri"/>
-          <w:b/>
-          <w:bCs/>
-          <w:color w:val="008000"/>
-          <w:sz w:val="24"/>
-          <w:szCs w:val="24"/>
-          <w:lang w:val="en-GB" w:eastAsia="nl-BE"/>
-        </w:rPr>
-        <w:t>lceil</w:t>
-      </w:r>
-      <w:proofErr w:type="spellEnd"/>
-      <w:r>
-        <w:rPr>
-          <w:rFonts w:ascii="Calibri" w:eastAsia="Times New Roman" w:hAnsi="Calibri" w:cs="Calibri"/>
-          <w:color w:val="000000"/>
-          <w:sz w:val="24"/>
-          <w:szCs w:val="24"/>
-          <w:lang w:val="en-GB" w:eastAsia="nl-BE"/>
-        </w:rPr>
-        <w:t xml:space="preserve"> h </w:t>
-      </w:r>
-      <w:r>
-        <w:rPr>
-          <w:rFonts w:ascii="Calibri" w:eastAsia="Times New Roman" w:hAnsi="Calibri" w:cs="Calibri"/>
-          <w:b/>
-          <w:bCs/>
-          <w:color w:val="008000"/>
-          <w:sz w:val="24"/>
-          <w:szCs w:val="24"/>
-          <w:lang w:val="en-GB" w:eastAsia="nl-BE"/>
-        </w:rPr>
-        <w:t>\</w:t>
-      </w:r>
-      <w:proofErr w:type="spellStart"/>
-      <w:r>
-        <w:rPr>
-          <w:rFonts w:ascii="Calibri" w:eastAsia="Times New Roman" w:hAnsi="Calibri" w:cs="Calibri"/>
-          <w:b/>
-          <w:bCs/>
-          <w:color w:val="008000"/>
-          <w:sz w:val="24"/>
-          <w:szCs w:val="24"/>
-          <w:lang w:val="en-GB" w:eastAsia="nl-BE"/>
-        </w:rPr>
-        <w:t>rceil</w:t>
-      </w:r>
-      <w:proofErr w:type="spellEnd"/>
+        <w:t>\rceil</w:t>
+      </w:r>
       <w:r>
         <w:rPr>
           <w:rFonts w:ascii="Calibri" w:eastAsia="Times New Roman" w:hAnsi="Calibri" w:cs="Calibri"/>
@@ -32097,23 +32038,7 @@
           <w:rFonts w:ascii="Calibri" w:eastAsiaTheme="minorEastAsia" w:hAnsi="Calibri" w:cs="Calibri"/>
           <w:szCs w:val="28"/>
         </w:rPr>
-        <w:t xml:space="preserve"> in een formule gebruiken we \</w:t>
-      </w:r>
-      <w:proofErr w:type="spellStart"/>
-      <w:r>
-        <w:rPr>
-          <w:rFonts w:ascii="Calibri" w:eastAsiaTheme="minorEastAsia" w:hAnsi="Calibri" w:cs="Calibri"/>
-          <w:szCs w:val="28"/>
-        </w:rPr>
-        <w:t>mathrm</w:t>
-      </w:r>
-      <w:proofErr w:type="spellEnd"/>
-      <w:r>
-        <w:rPr>
-          <w:rFonts w:ascii="Calibri" w:eastAsiaTheme="minorEastAsia" w:hAnsi="Calibri" w:cs="Calibri"/>
-          <w:szCs w:val="28"/>
-        </w:rPr>
-        <w:t>{}</w:t>
+        <w:t xml:space="preserve"> in een formule gebruiken we \mathrm{}</w:t>
       </w:r>
     </w:p>
     <w:p>
@@ -32158,63 +32083,7 @@
           <w:szCs w:val="24"/>
           <w:lang w:val="en-GB"/>
         </w:rPr>
-        <w:t>\</w:t>
-      </w:r>
-      <w:proofErr w:type="spellStart"/>
-      <w:r>
-        <w:rPr>
-          <w:rStyle w:val="k"/>
-          <w:rFonts w:ascii="Calibri" w:eastAsiaTheme="majorEastAsia" w:hAnsi="Calibri" w:cs="Calibri"/>
-          <w:b/>
-          <w:bCs/>
-          <w:color w:val="008000"/>
-          <w:sz w:val="24"/>
-          <w:szCs w:val="24"/>
-          <w:lang w:val="en-GB"/>
-        </w:rPr>
-        <w:t>mathrm</w:t>
-      </w:r>
-      <w:proofErr w:type="spellEnd"/>
-      <w:r>
-        <w:rPr>
-          <w:rStyle w:val="k"/>
-          <w:rFonts w:ascii="Calibri" w:eastAsiaTheme="majorEastAsia" w:hAnsi="Calibri" w:cs="Calibri"/>
-          <w:b/>
-          <w:bCs/>
-          <w:color w:val="008000"/>
-          <w:sz w:val="24"/>
-          <w:szCs w:val="24"/>
-          <w:lang w:val="en-GB"/>
-        </w:rPr>
-        <w:t>{</w:t>
-      </w:r>
-      <w:proofErr w:type="spellStart"/>
-      <w:r>
-        <w:rPr>
-          <w:rStyle w:val="k"/>
-          <w:rFonts w:ascii="Calibri" w:eastAsiaTheme="majorEastAsia" w:hAnsi="Calibri" w:cs="Calibri"/>
-          <w:b/>
-          <w:bCs/>
-          <w:color w:val="008000"/>
-          <w:sz w:val="24"/>
-          <w:szCs w:val="24"/>
-          <w:lang w:val="en-GB"/>
-        </w:rPr>
-        <w:t>Temperatuur</w:t>
-      </w:r>
-      <w:proofErr w:type="spellEnd"/>
-      <w:r>
-        <w:rPr>
-          <w:rStyle w:val="k"/>
-          <w:rFonts w:ascii="Calibri" w:eastAsiaTheme="majorEastAsia" w:hAnsi="Calibri" w:cs="Calibri"/>
-          <w:b/>
-          <w:bCs/>
-          <w:color w:val="008000"/>
-          <w:sz w:val="24"/>
-          <w:szCs w:val="24"/>
-          <w:lang w:val="en-GB"/>
-        </w:rPr>
-        <w:t>}</w:t>
+        <w:t>\mathrm{Temperatuur}</w:t>
       </w:r>
     </w:p>
     <w:p>
@@ -32363,9 +32232,17 @@
           <w:sz w:val="24"/>
           <w:szCs w:val="24"/>
         </w:rPr>
-        <w:t>\</w:t>
-      </w:r>
-      <w:proofErr w:type="spellStart"/>
+        <w:t>\beta</w:t>
+      </w:r>
+      <w:r>
+        <w:rPr>
+          <w:rFonts w:ascii="Calibri" w:hAnsi="Calibri" w:cs="Calibri"/>
+          <w:color w:val="000000"/>
+          <w:sz w:val="24"/>
+          <w:szCs w:val="24"/>
+        </w:rPr>
+        <w:t xml:space="preserve">, </w:t>
+      </w:r>
       <w:r>
         <w:rPr>
           <w:rStyle w:val="k"/>
@@ -32376,9 +32253,8 @@
           <w:sz w:val="24"/>
           <w:szCs w:val="24"/>
         </w:rPr>
-        <w:t>beta</w:t>
-      </w:r>
-      <w:proofErr w:type="spellEnd"/>
+        <w:t>\gamma</w:t>
+      </w:r>
       <w:r>
         <w:rPr>
           <w:rFonts w:ascii="Calibri" w:hAnsi="Calibri" w:cs="Calibri"/>
@@ -32398,7 +32274,7 @@
           <w:sz w:val="24"/>
           <w:szCs w:val="24"/>
         </w:rPr>
-        <w:t>\gamma</w:t>
+        <w:t>\Gamma</w:t>
       </w:r>
       <w:r>
         <w:rPr>
@@ -32419,7 +32295,7 @@
           <w:sz w:val="24"/>
           <w:szCs w:val="24"/>
         </w:rPr>
-        <w:t>\Gamma</w:t>
+        <w:t>\pi</w:t>
       </w:r>
       <w:r>
         <w:rPr>
@@ -32440,7 +32316,7 @@
           <w:sz w:val="24"/>
           <w:szCs w:val="24"/>
         </w:rPr>
-        <w:t>\pi</w:t>
+        <w:t>\Pi</w:t>
       </w:r>
       <w:r>
         <w:rPr>
@@ -32461,7 +32337,7 @@
           <w:sz w:val="24"/>
           <w:szCs w:val="24"/>
         </w:rPr>
-        <w:t>\Pi</w:t>
+        <w:t>\phi</w:t>
       </w:r>
       <w:r>
         <w:rPr>
@@ -32482,9 +32358,17 @@
           <w:sz w:val="24"/>
           <w:szCs w:val="24"/>
         </w:rPr>
-        <w:t>\</w:t>
-      </w:r>
-      <w:proofErr w:type="spellStart"/>
+        <w:t>\varphi</w:t>
+      </w:r>
+      <w:r>
+        <w:rPr>
+          <w:rFonts w:ascii="Calibri" w:hAnsi="Calibri" w:cs="Calibri"/>
+          <w:color w:val="000000"/>
+          <w:sz w:val="24"/>
+          <w:szCs w:val="24"/>
+        </w:rPr>
+        <w:t xml:space="preserve">, </w:t>
+      </w:r>
       <w:r>
         <w:rPr>
           <w:rStyle w:val="k"/>
@@ -32495,9 +32379,8 @@
           <w:sz w:val="24"/>
           <w:szCs w:val="24"/>
         </w:rPr>
-        <w:t>phi</w:t>
-      </w:r>
-      <w:proofErr w:type="spellEnd"/>
+        <w:t>\mu</w:t>
+      </w:r>
       <w:r>
         <w:rPr>
           <w:rFonts w:ascii="Calibri" w:hAnsi="Calibri" w:cs="Calibri"/>
@@ -32517,78 +32400,8 @@
           <w:sz w:val="24"/>
           <w:szCs w:val="24"/>
         </w:rPr>
-        <w:t>\</w:t>
-      </w:r>
-      <w:proofErr w:type="spellStart"/>
-      <w:r>
-        <w:rPr>
-          <w:rStyle w:val="k"/>
-          <w:rFonts w:ascii="Calibri" w:eastAsiaTheme="majorEastAsia" w:hAnsi="Calibri" w:cs="Calibri"/>
-          <w:b/>
-          <w:bCs/>
-          <w:color w:val="008000"/>
-          <w:sz w:val="24"/>
-          <w:szCs w:val="24"/>
-        </w:rPr>
-        <w:t>varphi</w:t>
-      </w:r>
-      <w:proofErr w:type="spellEnd"/>
-      <w:r>
-        <w:rPr>
-          <w:rFonts w:ascii="Calibri" w:hAnsi="Calibri" w:cs="Calibri"/>
-          <w:color w:val="000000"/>
-          <w:sz w:val="24"/>
-          <w:szCs w:val="24"/>
-        </w:rPr>
-        <w:t xml:space="preserve">, </w:t>
-      </w:r>
-      <w:r>
-        <w:rPr>
-          <w:rStyle w:val="k"/>
-          <w:rFonts w:ascii="Calibri" w:eastAsiaTheme="majorEastAsia" w:hAnsi="Calibri" w:cs="Calibri"/>
-          <w:b/>
-          <w:bCs/>
-          <w:color w:val="008000"/>
-          <w:sz w:val="24"/>
-          <w:szCs w:val="24"/>
-        </w:rPr>
-        <w:t>\mu</w:t>
-      </w:r>
-      <w:r>
-        <w:rPr>
-          <w:rFonts w:ascii="Calibri" w:hAnsi="Calibri" w:cs="Calibri"/>
-          <w:color w:val="000000"/>
-          <w:sz w:val="24"/>
-          <w:szCs w:val="24"/>
-        </w:rPr>
-        <w:t xml:space="preserve">, </w:t>
-      </w:r>
-      <w:r>
-        <w:rPr>
-          <w:rStyle w:val="k"/>
-          <w:rFonts w:ascii="Calibri" w:eastAsiaTheme="majorEastAsia" w:hAnsi="Calibri" w:cs="Calibri"/>
-          <w:b/>
-          <w:bCs/>
-          <w:color w:val="008000"/>
-          <w:sz w:val="24"/>
-          <w:szCs w:val="24"/>
-        </w:rPr>
-        <w:t>\</w:t>
-      </w:r>
-      <w:proofErr w:type="spellStart"/>
-      <w:r>
-        <w:rPr>
-          <w:rStyle w:val="k"/>
-          <w:rFonts w:ascii="Calibri" w:eastAsiaTheme="majorEastAsia" w:hAnsi="Calibri" w:cs="Calibri"/>
-          <w:b/>
-          <w:bCs/>
-          <w:color w:val="008000"/>
-          <w:sz w:val="24"/>
-          <w:szCs w:val="24"/>
-        </w:rPr>
-        <w:t>Phi</w:t>
-      </w:r>
-      <w:proofErr w:type="spellEnd"/>
+        <w:t>\Phi</w:t>
+      </w:r>
     </w:p>
     <w:p>
       <w:pPr>
@@ -32803,7 +32616,7 @@
                     <pic:cNvPicPr/>
                   </pic:nvPicPr>
                   <pic:blipFill>
-                    <a:blip r:embed="rId31"/>
+                    <a:blip r:embed="rId39"/>
                     <a:stretch>
                       <a:fillRect/>
                     </a:stretch>
@@ -32949,17 +32762,8 @@
           <w:rFonts w:ascii="Calibri" w:eastAsiaTheme="minorEastAsia" w:hAnsi="Calibri" w:cs="Calibri"/>
           <w:szCs w:val="28"/>
         </w:rPr>
-        <w:t xml:space="preserve">_ voor een index: </w:t>
-      </w:r>
-      <w:proofErr w:type="spellStart"/>
-      <w:r>
-        <w:rPr>
-          <w:rFonts w:ascii="Calibri" w:eastAsiaTheme="minorEastAsia" w:hAnsi="Calibri" w:cs="Calibri"/>
-          <w:szCs w:val="28"/>
-        </w:rPr>
-        <w:t>x_n</w:t>
-      </w:r>
-      <w:proofErr w:type="spellEnd"/>
+        <w:t>_ voor een index: x_n</w:t>
+      </w:r>
       <w:r>
         <w:rPr>
           <w:rFonts w:ascii="Calibri" w:eastAsiaTheme="minorEastAsia" w:hAnsi="Calibri" w:cs="Calibri"/>
@@ -33117,23 +32921,7 @@
           <w:rFonts w:ascii="Calibri" w:eastAsiaTheme="minorEastAsia" w:hAnsi="Calibri" w:cs="Calibri"/>
           <w:szCs w:val="28"/>
         </w:rPr>
-        <w:t xml:space="preserve">Als de exponent of de index meerdere karakters bevat moet je deze groeperen in </w:t>
-      </w:r>
-      <w:proofErr w:type="spellStart"/>
-      <w:r>
-        <w:rPr>
-          <w:rFonts w:ascii="Calibri" w:eastAsiaTheme="minorEastAsia" w:hAnsi="Calibri" w:cs="Calibri"/>
-          <w:szCs w:val="28"/>
-        </w:rPr>
-        <w:t>Curly</w:t>
-      </w:r>
-      <w:proofErr w:type="spellEnd"/>
-      <w:r>
-        <w:rPr>
-          <w:rFonts w:ascii="Calibri" w:eastAsiaTheme="minorEastAsia" w:hAnsi="Calibri" w:cs="Calibri"/>
-          <w:szCs w:val="28"/>
-        </w:rPr>
-        <w:t xml:space="preserve"> haakjes; {}</w:t>
+        <w:t>Als de exponent of de index meerdere karakters bevat moet je deze groeperen in Curly haakjes; {}</w:t>
       </w:r>
     </w:p>
     <w:p>
@@ -33265,23 +33053,7 @@
           <w:rFonts w:ascii="Calibri" w:eastAsiaTheme="minorEastAsia" w:hAnsi="Calibri" w:cs="Calibri"/>
           <w:szCs w:val="28"/>
         </w:rPr>
-        <w:t>{^r}, {_p}, {^</w:t>
-      </w:r>
-      <w:proofErr w:type="spellStart"/>
-      <w:r>
-        <w:rPr>
-          <w:rFonts w:ascii="Calibri" w:eastAsiaTheme="minorEastAsia" w:hAnsi="Calibri" w:cs="Calibri"/>
-          <w:szCs w:val="28"/>
-        </w:rPr>
-        <w:t>a_n</w:t>
-      </w:r>
-      <w:proofErr w:type="spellEnd"/>
-      <w:r>
-        <w:rPr>
-          <w:rFonts w:ascii="Calibri" w:eastAsiaTheme="minorEastAsia" w:hAnsi="Calibri" w:cs="Calibri"/>
-          <w:szCs w:val="28"/>
-        </w:rPr>
-        <w:t>}</w:t>
+        <w:t>{^r}, {_p}, {^a_n}</w:t>
       </w:r>
     </w:p>
     <w:p>
@@ -33301,23 +33073,7 @@
           <w:rFonts w:ascii="Calibri" w:hAnsi="Calibri" w:cs="Calibri"/>
           <w:szCs w:val="28"/>
         </w:rPr>
-        <w:t>{^</w:t>
-      </w:r>
-      <w:proofErr w:type="spellStart"/>
-      <w:r>
-        <w:rPr>
-          <w:rFonts w:ascii="Calibri" w:hAnsi="Calibri" w:cs="Calibri"/>
-          <w:szCs w:val="28"/>
-        </w:rPr>
-        <w:t>a_b</w:t>
-      </w:r>
-      <w:proofErr w:type="spellEnd"/>
-      <w:r>
-        <w:rPr>
-          <w:rFonts w:ascii="Calibri" w:hAnsi="Calibri" w:cs="Calibri"/>
-          <w:szCs w:val="28"/>
-        </w:rPr>
-        <w:t xml:space="preserve">} voor de variabele  </w:t>
+        <w:t xml:space="preserve">{^a_b} voor de variabele  </w:t>
       </w:r>
       <w:r>
         <w:rPr>
@@ -33545,23 +33301,7 @@
           <w:rFonts w:ascii="Calibri" w:hAnsi="Calibri" w:cs="Calibri"/>
           <w:szCs w:val="28"/>
         </w:rPr>
-        <w:t xml:space="preserve">Operatoren zijn functies geschreven met woorden, bv </w:t>
-      </w:r>
-      <w:proofErr w:type="spellStart"/>
-      <w:r>
-        <w:rPr>
-          <w:rFonts w:ascii="Calibri" w:hAnsi="Calibri" w:cs="Calibri"/>
-          <w:szCs w:val="28"/>
-        </w:rPr>
-        <w:t>sin</w:t>
-      </w:r>
-      <w:proofErr w:type="spellEnd"/>
-      <w:r>
-        <w:rPr>
-          <w:rFonts w:ascii="Calibri" w:hAnsi="Calibri" w:cs="Calibri"/>
-          <w:szCs w:val="28"/>
-        </w:rPr>
-        <w:t>(</w:t>
+        <w:t>Operatoren zijn functies geschreven met woorden, bv sin(</w:t>
       </w:r>
       <m:oMath>
         <m:r>
@@ -33587,23 +33327,7 @@
           <w:rFonts w:ascii="Calibri" w:eastAsiaTheme="minorEastAsia" w:hAnsi="Calibri" w:cs="Calibri"/>
           <w:szCs w:val="28"/>
         </w:rPr>
-        <w:t xml:space="preserve">, </w:t>
-      </w:r>
-      <w:proofErr w:type="spellStart"/>
-      <w:r>
-        <w:rPr>
-          <w:rFonts w:ascii="Calibri" w:eastAsiaTheme="minorEastAsia" w:hAnsi="Calibri" w:cs="Calibri"/>
-          <w:szCs w:val="28"/>
-        </w:rPr>
-        <w:t>exp</w:t>
-      </w:r>
-      <w:proofErr w:type="spellEnd"/>
-      <w:r>
-        <w:rPr>
-          <w:rFonts w:ascii="Calibri" w:eastAsiaTheme="minorEastAsia" w:hAnsi="Calibri" w:cs="Calibri"/>
-          <w:szCs w:val="28"/>
-        </w:rPr>
-        <w:t>(x).</w:t>
+        <w:t>, exp(x).</w:t>
       </w:r>
       <w:r>
         <w:rPr>
@@ -34113,22 +33837,8 @@
           <w:szCs w:val="24"/>
           <w:lang w:val="en-GB" w:eastAsia="nl-BE"/>
         </w:rPr>
-        <w:t>\</w:t>
-      </w:r>
-      <w:proofErr w:type="spellStart"/>
-      <w:r>
-        <w:rPr>
-          <w:rFonts w:ascii="Calibri" w:eastAsia="Times New Roman" w:hAnsi="Calibri" w:cs="Calibri"/>
-          <w:b/>
-          <w:bCs/>
-          <w:color w:val="008000"/>
-          <w:sz w:val="24"/>
-          <w:szCs w:val="24"/>
-          <w:lang w:val="en-GB" w:eastAsia="nl-BE"/>
-        </w:rPr>
-        <w:t>lim</w:t>
-      </w:r>
-      <w:proofErr w:type="spellEnd"/>
+        <w:t>\lim</w:t>
+      </w:r>
       <w:r>
         <w:rPr>
           <w:rFonts w:ascii="Calibri" w:eastAsia="Times New Roman" w:hAnsi="Calibri" w:cs="Calibri"/>
@@ -34356,7 +34066,15 @@
                           <w:szCs w:val="28"/>
                           <w:lang w:val="en-GB"/>
                         </w:rPr>
-                        <m:t>-x</m:t>
+                        <m:t>-</m:t>
+                      </m:r>
+                      <m:r>
+                        <w:rPr>
+                          <w:rFonts w:ascii="Cambria Math" w:eastAsiaTheme="minorEastAsia" w:hAnsi="Cambria Math" w:cs="Calibri"/>
+                          <w:szCs w:val="28"/>
+                          <w:lang w:val="en-GB"/>
+                        </w:rPr>
+                        <m:t>x</m:t>
                       </m:r>
                     </m:e>
                   </m:d>
@@ -34491,33 +34209,7 @@
           <w:szCs w:val="24"/>
           <w:lang w:eastAsia="nl-BE"/>
         </w:rPr>
-        <w:t>\</w:t>
-      </w:r>
-      <w:proofErr w:type="spellStart"/>
-      <w:r>
-        <w:rPr>
-          <w:rFonts w:ascii="Calibri" w:eastAsia="Times New Roman" w:hAnsi="Calibri" w:cs="Calibri"/>
-          <w:b/>
-          <w:bCs/>
-          <w:color w:val="008000"/>
-          <w:sz w:val="24"/>
-          <w:szCs w:val="24"/>
-          <w:lang w:eastAsia="nl-BE"/>
-        </w:rPr>
-        <w:t>frac</w:t>
-      </w:r>
-      <w:proofErr w:type="spellEnd"/>
-      <w:r>
-        <w:rPr>
-          <w:rFonts w:ascii="Calibri" w:eastAsia="Times New Roman" w:hAnsi="Calibri" w:cs="Calibri"/>
-          <w:b/>
-          <w:bCs/>
-          <w:color w:val="008000"/>
-          <w:sz w:val="24"/>
-          <w:szCs w:val="24"/>
-          <w:lang w:eastAsia="nl-BE"/>
-        </w:rPr>
-        <w:t>{t}{n}</w:t>
+        <w:t>\frac{t}{n}</w:t>
       </w:r>
     </w:p>
     <w:p>
@@ -34566,59 +34258,7 @@
           <w:szCs w:val="24"/>
           <w:lang w:eastAsia="nl-BE"/>
         </w:rPr>
-        <w:t>\</w:t>
-      </w:r>
-      <w:proofErr w:type="spellStart"/>
-      <w:r>
-        <w:rPr>
-          <w:rFonts w:ascii="Calibri" w:eastAsia="Times New Roman" w:hAnsi="Calibri" w:cs="Calibri"/>
-          <w:b/>
-          <w:bCs/>
-          <w:color w:val="008000"/>
-          <w:sz w:val="24"/>
-          <w:szCs w:val="24"/>
-          <w:lang w:eastAsia="nl-BE"/>
-        </w:rPr>
-        <w:t>frac</w:t>
-      </w:r>
-      <w:proofErr w:type="spellEnd"/>
-      <w:r>
-        <w:rPr>
-          <w:rFonts w:ascii="Calibri" w:eastAsia="Times New Roman" w:hAnsi="Calibri" w:cs="Calibri"/>
-          <w:b/>
-          <w:bCs/>
-          <w:color w:val="008000"/>
-          <w:sz w:val="24"/>
-          <w:szCs w:val="24"/>
-          <w:lang w:eastAsia="nl-BE"/>
-        </w:rPr>
-        <w:t>{\</w:t>
-      </w:r>
-      <w:proofErr w:type="spellStart"/>
-      <w:r>
-        <w:rPr>
-          <w:rFonts w:ascii="Calibri" w:eastAsia="Times New Roman" w:hAnsi="Calibri" w:cs="Calibri"/>
-          <w:b/>
-          <w:bCs/>
-          <w:color w:val="008000"/>
-          <w:sz w:val="24"/>
-          <w:szCs w:val="24"/>
-          <w:lang w:eastAsia="nl-BE"/>
-        </w:rPr>
-        <w:t>frac</w:t>
-      </w:r>
-      <w:proofErr w:type="spellEnd"/>
-      <w:r>
-        <w:rPr>
-          <w:rFonts w:ascii="Calibri" w:eastAsia="Times New Roman" w:hAnsi="Calibri" w:cs="Calibri"/>
-          <w:b/>
-          <w:bCs/>
-          <w:color w:val="008000"/>
-          <w:sz w:val="24"/>
-          <w:szCs w:val="24"/>
-          <w:lang w:eastAsia="nl-BE"/>
-        </w:rPr>
-        <w:t>{</w:t>
+        <w:t>\frac{\frac{</w:t>
       </w:r>
       <w:r>
         <w:rPr>
@@ -35126,7 +34766,6 @@
       <w:bookmarkStart w:id="52" w:name="_Toc98667349"/>
       <w:bookmarkStart w:id="53" w:name="_Toc98777553"/>
       <w:bookmarkStart w:id="54" w:name="_Toc112927447"/>
-      <w:proofErr w:type="spellStart"/>
       <w:r>
         <w:rPr>
           <w:rFonts w:ascii="Calibri" w:eastAsiaTheme="minorEastAsia" w:hAnsi="Calibri" w:cs="Calibri"/>
@@ -35141,7 +34780,6 @@
         </w:rPr>
         <w:t>achtswortels</w:t>
       </w:r>
-      <w:proofErr w:type="spellEnd"/>
       <m:oMath>
         <m:rad>
           <m:radPr>
@@ -35219,7 +34857,6 @@
         </w:rPr>
         <w:t>[n]{</w:t>
       </w:r>
-      <w:proofErr w:type="spellStart"/>
       <w:r>
         <w:rPr>
           <w:rFonts w:ascii="Calibri" w:eastAsia="Times New Roman" w:hAnsi="Calibri" w:cs="Calibri"/>
@@ -35230,7 +34867,6 @@
         </w:rPr>
         <w:t>a^n</w:t>
       </w:r>
-      <w:proofErr w:type="spellEnd"/>
       <w:r>
         <w:rPr>
           <w:rFonts w:ascii="Calibri" w:eastAsia="Times New Roman" w:hAnsi="Calibri" w:cs="Calibri"/>
@@ -35365,7 +35001,6 @@
       <w:bookmarkStart w:id="55" w:name="_Toc98667350"/>
       <w:bookmarkStart w:id="56" w:name="_Toc98777554"/>
       <w:bookmarkStart w:id="57" w:name="_Toc112927448"/>
-      <w:proofErr w:type="spellStart"/>
       <w:r>
         <w:rPr>
           <w:rFonts w:ascii="Calibri" w:eastAsiaTheme="minorEastAsia" w:hAnsi="Calibri" w:cs="Calibri"/>
@@ -35378,15 +35013,7 @@
           <w:rFonts w:ascii="Calibri" w:eastAsiaTheme="minorEastAsia" w:hAnsi="Calibri" w:cs="Calibri"/>
           <w:lang w:val="en-GB"/>
         </w:rPr>
-        <w:t>imieten</w:t>
-      </w:r>
-      <w:proofErr w:type="spellEnd"/>
-      <w:r>
-        <w:rPr>
-          <w:rFonts w:ascii="Calibri" w:eastAsiaTheme="minorEastAsia" w:hAnsi="Calibri" w:cs="Calibri"/>
-          <w:lang w:val="en-GB"/>
-        </w:rPr>
-        <w:t xml:space="preserve"> </w:t>
+        <w:t xml:space="preserve">imieten </w:t>
       </w:r>
       <m:oMath>
         <m:func>
@@ -35489,33 +35116,7 @@
           <w:szCs w:val="24"/>
           <w:lang w:val="en-GB" w:eastAsia="nl-BE"/>
         </w:rPr>
-        <w:t>\</w:t>
-      </w:r>
-      <w:proofErr w:type="spellStart"/>
-      <w:r>
-        <w:rPr>
-          <w:rFonts w:ascii="Calibri" w:eastAsia="Times New Roman" w:hAnsi="Calibri" w:cs="Calibri"/>
-          <w:b/>
-          <w:bCs/>
-          <w:color w:val="008000"/>
-          <w:sz w:val="24"/>
-          <w:szCs w:val="24"/>
-          <w:lang w:val="en-GB" w:eastAsia="nl-BE"/>
-        </w:rPr>
-        <w:t>lim</w:t>
-      </w:r>
-      <w:proofErr w:type="spellEnd"/>
-      <w:r>
-        <w:rPr>
-          <w:rFonts w:ascii="Calibri" w:eastAsia="Times New Roman" w:hAnsi="Calibri" w:cs="Calibri"/>
-          <w:b/>
-          <w:bCs/>
-          <w:color w:val="008000"/>
-          <w:sz w:val="24"/>
-          <w:szCs w:val="24"/>
-          <w:lang w:val="en-GB" w:eastAsia="nl-BE"/>
-        </w:rPr>
-        <w:t>_{x \to \infty} \exp(-x) = 0</w:t>
+        <w:t>\lim_{x \to \infty} \exp(-x) = 0</w:t>
       </w:r>
     </w:p>
     <w:p>
@@ -35648,7 +35249,15 @@
                           <w:szCs w:val="28"/>
                           <w:lang w:val="en-GB"/>
                         </w:rPr>
-                        <m:t>-x</m:t>
+                        <m:t>-</m:t>
+                      </m:r>
+                      <m:r>
+                        <w:rPr>
+                          <w:rFonts w:ascii="Cambria Math" w:hAnsi="Cambria Math" w:cs="Calibri"/>
+                          <w:szCs w:val="28"/>
+                          <w:lang w:val="en-GB"/>
+                        </w:rPr>
+                        <m:t>x</m:t>
                       </m:r>
                     </m:e>
                   </m:d>
@@ -35969,7 +35578,14 @@
                       <w:rFonts w:ascii="Cambria Math" w:eastAsia="Times New Roman" w:hAnsi="Cambria Math" w:cs="Calibri"/>
                       <w:szCs w:val="28"/>
                     </w:rPr>
-                    <m:t>-x</m:t>
+                    <m:t>-</m:t>
+                  </m:r>
+                  <m:r>
+                    <w:rPr>
+                      <w:rFonts w:ascii="Cambria Math" w:eastAsia="Times New Roman" w:hAnsi="Cambria Math" w:cs="Calibri"/>
+                      <w:szCs w:val="28"/>
+                    </w:rPr>
+                    <m:t>x</m:t>
                   </m:r>
                 </m:sup>
               </m:sSup>
@@ -36351,6 +35967,7 @@
           <w:temporary/>
           <w:equation/>
         </w:sdtPr>
+        <w:sdtEndPr/>
         <w:sdtContent>
           <m:oMath>
             <m:nary>
@@ -36480,9 +36097,18 @@
           <w:szCs w:val="24"/>
           <w:lang w:eastAsia="nl-BE"/>
         </w:rPr>
-        <w:t xml:space="preserve"> </w:t>
-      </w:r>
-      <w:proofErr w:type="spellStart"/>
+        <w:t xml:space="preserve"> t</w:t>
+      </w:r>
+      <w:r>
+        <w:rPr>
+          <w:rFonts w:ascii="Calibri" w:eastAsia="Times New Roman" w:hAnsi="Calibri" w:cs="Calibri"/>
+          <w:color w:val="008000"/>
+          <w:sz w:val="24"/>
+          <w:szCs w:val="24"/>
+          <w:lang w:eastAsia="nl-BE"/>
+        </w:rPr>
+        <w:t>_</w:t>
+      </w:r>
       <w:r>
         <w:rPr>
           <w:rFonts w:ascii="Calibri" w:eastAsia="Times New Roman" w:hAnsi="Calibri" w:cs="Calibri"/>
@@ -36491,29 +36117,8 @@
           <w:szCs w:val="24"/>
           <w:lang w:eastAsia="nl-BE"/>
         </w:rPr>
-        <w:t>t</w:t>
-      </w:r>
-      <w:r>
-        <w:rPr>
-          <w:rFonts w:ascii="Calibri" w:eastAsia="Times New Roman" w:hAnsi="Calibri" w:cs="Calibri"/>
-          <w:color w:val="008000"/>
-          <w:sz w:val="24"/>
-          <w:szCs w:val="24"/>
-          <w:lang w:eastAsia="nl-BE"/>
-        </w:rPr>
-        <w:t>_</w:t>
-      </w:r>
-      <w:r>
-        <w:rPr>
-          <w:rFonts w:ascii="Calibri" w:eastAsia="Times New Roman" w:hAnsi="Calibri" w:cs="Calibri"/>
-          <w:color w:val="000000"/>
-          <w:sz w:val="24"/>
-          <w:szCs w:val="24"/>
-          <w:lang w:eastAsia="nl-BE"/>
-        </w:rPr>
         <w:t>i</w:t>
       </w:r>
-      <w:proofErr w:type="spellEnd"/>
     </w:p>
     <w:p>
       <w:pPr>
@@ -36552,7 +36157,14 @@
                   <w:rFonts w:ascii="Cambria Math" w:hAnsi="Cambria Math" w:cs="Calibri"/>
                   <w:szCs w:val="28"/>
                 </w:rPr>
-                <m:t>i=1</m:t>
+                <m:t>i</m:t>
+              </m:r>
+              <m:r>
+                <w:rPr>
+                  <w:rFonts w:ascii="Cambria Math" w:hAnsi="Cambria Math" w:cs="Calibri"/>
+                  <w:szCs w:val="28"/>
+                </w:rPr>
+                <m:t>=1</m:t>
               </m:r>
               <m:ctrlPr>
                 <w:rPr>
@@ -36692,9 +36304,48 @@
           <w:sz w:val="24"/>
           <w:szCs w:val="24"/>
         </w:rPr>
-        <w:t>\</w:t>
-      </w:r>
-      <w:proofErr w:type="spellStart"/>
+        <w:t>\mathbb</w:t>
+      </w:r>
+      <w:r>
+        <w:rPr>
+          <w:rStyle w:val="nb"/>
+          <w:rFonts w:ascii="Calibri" w:hAnsi="Calibri" w:cs="Calibri"/>
+          <w:color w:val="008000"/>
+          <w:sz w:val="24"/>
+          <w:szCs w:val="24"/>
+        </w:rPr>
+        <w:t>{</w:t>
+      </w:r>
+      <w:r>
+        <w:rPr>
+          <w:rFonts w:ascii="Calibri" w:hAnsi="Calibri" w:cs="Calibri"/>
+          <w:color w:val="000000"/>
+          <w:sz w:val="24"/>
+          <w:szCs w:val="24"/>
+          <w:shd w:val="clear" w:color="auto" w:fill="F8F8F8"/>
+        </w:rPr>
+        <w:t>…</w:t>
+      </w:r>
+      <w:r>
+        <w:rPr>
+          <w:rStyle w:val="nb"/>
+          <w:rFonts w:ascii="Calibri" w:hAnsi="Calibri" w:cs="Calibri"/>
+          <w:color w:val="008000"/>
+          <w:sz w:val="24"/>
+          <w:szCs w:val="24"/>
+        </w:rPr>
+        <w:t>}</w:t>
+      </w:r>
+      <w:r>
+        <w:rPr>
+          <w:rStyle w:val="nb"/>
+          <w:rFonts w:ascii="Calibri" w:hAnsi="Calibri" w:cs="Calibri"/>
+          <w:color w:val="008000"/>
+          <w:sz w:val="24"/>
+          <w:szCs w:val="24"/>
+        </w:rPr>
+        <w:t xml:space="preserve">, </w:t>
+      </w:r>
       <w:r>
         <w:rPr>
           <w:rStyle w:val="k"/>
@@ -36705,9 +36356,8 @@
           <w:sz w:val="24"/>
           <w:szCs w:val="24"/>
         </w:rPr>
-        <w:t>mathbb</w:t>
-      </w:r>
-      <w:proofErr w:type="spellEnd"/>
+        <w:t>\mathbb</w:t>
+      </w:r>
       <w:r>
         <w:rPr>
           <w:rStyle w:val="nb"/>
@@ -36726,7 +36376,7 @@
           <w:szCs w:val="24"/>
           <w:shd w:val="clear" w:color="auto" w:fill="F8F8F8"/>
         </w:rPr>
-        <w:t>…</w:t>
+        <w:t>R</w:t>
       </w:r>
       <w:r>
         <w:rPr>
@@ -36736,17 +36386,7 @@
           <w:sz w:val="24"/>
           <w:szCs w:val="24"/>
         </w:rPr>
-        <w:t>}</w:t>
-      </w:r>
-      <w:r>
-        <w:rPr>
-          <w:rStyle w:val="nb"/>
-          <w:rFonts w:ascii="Calibri" w:hAnsi="Calibri" w:cs="Calibri"/>
-          <w:color w:val="008000"/>
-          <w:sz w:val="24"/>
-          <w:szCs w:val="24"/>
-        </w:rPr>
-        <w:t xml:space="preserve">, </w:t>
+        <w:t xml:space="preserve">}, </w:t>
       </w:r>
       <w:r>
         <w:rPr>
@@ -36758,78 +36398,8 @@
           <w:sz w:val="24"/>
           <w:szCs w:val="24"/>
         </w:rPr>
-        <w:t>\</w:t>
-      </w:r>
-      <w:proofErr w:type="spellStart"/>
-      <w:r>
-        <w:rPr>
-          <w:rStyle w:val="k"/>
-          <w:rFonts w:ascii="Calibri" w:hAnsi="Calibri" w:cs="Calibri"/>
-          <w:b/>
-          <w:bCs/>
-          <w:color w:val="008000"/>
-          <w:sz w:val="24"/>
-          <w:szCs w:val="24"/>
-        </w:rPr>
-        <w:t>mathbb</w:t>
-      </w:r>
-      <w:proofErr w:type="spellEnd"/>
-      <w:r>
-        <w:rPr>
-          <w:rStyle w:val="nb"/>
-          <w:rFonts w:ascii="Calibri" w:hAnsi="Calibri" w:cs="Calibri"/>
-          <w:color w:val="008000"/>
-          <w:sz w:val="24"/>
-          <w:szCs w:val="24"/>
-        </w:rPr>
-        <w:t>{</w:t>
-      </w:r>
-      <w:r>
-        <w:rPr>
-          <w:rFonts w:ascii="Calibri" w:hAnsi="Calibri" w:cs="Calibri"/>
-          <w:color w:val="000000"/>
-          <w:sz w:val="24"/>
-          <w:szCs w:val="24"/>
-          <w:shd w:val="clear" w:color="auto" w:fill="F8F8F8"/>
-        </w:rPr>
-        <w:t>R</w:t>
-      </w:r>
-      <w:r>
-        <w:rPr>
-          <w:rStyle w:val="nb"/>
-          <w:rFonts w:ascii="Calibri" w:hAnsi="Calibri" w:cs="Calibri"/>
-          <w:color w:val="008000"/>
-          <w:sz w:val="24"/>
-          <w:szCs w:val="24"/>
-        </w:rPr>
-        <w:t xml:space="preserve">}, </w:t>
-      </w:r>
-      <w:r>
-        <w:rPr>
-          <w:rStyle w:val="k"/>
-          <w:rFonts w:ascii="Calibri" w:hAnsi="Calibri" w:cs="Calibri"/>
-          <w:b/>
-          <w:bCs/>
-          <w:color w:val="008000"/>
-          <w:sz w:val="24"/>
-          <w:szCs w:val="24"/>
-        </w:rPr>
-        <w:t>\</w:t>
-      </w:r>
-      <w:proofErr w:type="spellStart"/>
-      <w:r>
-        <w:rPr>
-          <w:rStyle w:val="k"/>
-          <w:rFonts w:ascii="Calibri" w:hAnsi="Calibri" w:cs="Calibri"/>
-          <w:b/>
-          <w:bCs/>
-          <w:color w:val="008000"/>
-          <w:sz w:val="24"/>
-          <w:szCs w:val="24"/>
-        </w:rPr>
-        <w:t>mathbb</w:t>
-      </w:r>
-      <w:proofErr w:type="spellEnd"/>
+        <w:t>\mathbb</w:t>
+      </w:r>
       <w:r>
         <w:rPr>
           <w:rStyle w:val="nb"/>
@@ -37018,22 +36588,8 @@
           <w:szCs w:val="24"/>
           <w:lang w:val="en-GB" w:eastAsia="nl-BE"/>
         </w:rPr>
-        <w:t>\</w:t>
-      </w:r>
-      <w:proofErr w:type="spellStart"/>
-      <w:r>
-        <w:rPr>
-          <w:rFonts w:ascii="Calibri" w:eastAsia="Times New Roman" w:hAnsi="Calibri" w:cs="Calibri"/>
-          <w:b/>
-          <w:bCs/>
-          <w:color w:val="008000"/>
-          <w:sz w:val="24"/>
-          <w:szCs w:val="24"/>
-          <w:lang w:val="en-GB" w:eastAsia="nl-BE"/>
-        </w:rPr>
-        <w:t>leq</w:t>
-      </w:r>
-      <w:proofErr w:type="spellEnd"/>
+        <w:t>\leq</w:t>
+      </w:r>
       <w:r>
         <w:rPr>
           <w:rFonts w:ascii="Calibri" w:eastAsia="Times New Roman" w:hAnsi="Calibri" w:cs="Calibri"/>
@@ -37250,7 +36806,7 @@
                     <pic:cNvPicPr/>
                   </pic:nvPicPr>
                   <pic:blipFill>
-                    <a:blip r:embed="rId32"/>
+                    <a:blip r:embed="rId40"/>
                     <a:stretch>
                       <a:fillRect/>
                     </a:stretch>
@@ -37363,7 +36919,7 @@
                     <pic:cNvPicPr/>
                   </pic:nvPicPr>
                   <pic:blipFill>
-                    <a:blip r:embed="rId33"/>
+                    <a:blip r:embed="rId41"/>
                     <a:stretch>
                       <a:fillRect/>
                     </a:stretch>
@@ -37476,7 +37032,7 @@
                     <pic:cNvPicPr/>
                   </pic:nvPicPr>
                   <pic:blipFill rotWithShape="1">
-                    <a:blip r:embed="rId34"/>
+                    <a:blip r:embed="rId42"/>
                     <a:srcRect t="1259"/>
                     <a:stretch/>
                   </pic:blipFill>
@@ -37536,7 +37092,7 @@
                     <pic:cNvPicPr/>
                   </pic:nvPicPr>
                   <pic:blipFill>
-                    <a:blip r:embed="rId35"/>
+                    <a:blip r:embed="rId43"/>
                     <a:stretch>
                       <a:fillRect/>
                     </a:stretch>
@@ -37588,7 +37144,7 @@
                     <pic:cNvPicPr/>
                   </pic:nvPicPr>
                   <pic:blipFill>
-                    <a:blip r:embed="rId36"/>
+                    <a:blip r:embed="rId44"/>
                     <a:stretch>
                       <a:fillRect/>
                     </a:stretch>
@@ -37750,23 +37306,7 @@
           <w:rFonts w:ascii="Calibri" w:hAnsi="Calibri" w:cs="Calibri"/>
           <w:szCs w:val="28"/>
         </w:rPr>
-        <w:t xml:space="preserve">zijn tools om snel een matrix toe te voegen </w:t>
-      </w:r>
-      <w:proofErr w:type="spellStart"/>
-      <w:r>
-        <w:rPr>
-          <w:rFonts w:ascii="Calibri" w:hAnsi="Calibri" w:cs="Calibri"/>
-          <w:szCs w:val="28"/>
-        </w:rPr>
-        <w:t>gedefiniëerd</w:t>
-      </w:r>
-      <w:proofErr w:type="spellEnd"/>
-      <w:r>
-        <w:rPr>
-          <w:rFonts w:ascii="Calibri" w:hAnsi="Calibri" w:cs="Calibri"/>
-          <w:szCs w:val="28"/>
-        </w:rPr>
-        <w:t xml:space="preserve">. Je kan deze tools ook snel uitvoeren door </w:t>
+        <w:t xml:space="preserve">zijn tools om snel een matrix toe te voegen gedefiniëerd. Je kan deze tools ook snel uitvoeren door </w:t>
       </w:r>
       <w:r>
         <w:rPr>
@@ -37861,23 +37401,7 @@
           <w:rFonts w:ascii="Calibri" w:hAnsi="Calibri" w:cs="Calibri"/>
           <w:szCs w:val="28"/>
         </w:rPr>
-        <w:t xml:space="preserve">Matrices in LaTeX </w:t>
-      </w:r>
-      <w:proofErr w:type="spellStart"/>
-      <w:r>
-        <w:rPr>
-          <w:rFonts w:ascii="Calibri" w:hAnsi="Calibri" w:cs="Calibri"/>
-          <w:szCs w:val="28"/>
-        </w:rPr>
-        <w:t>definiëer</w:t>
-      </w:r>
-      <w:proofErr w:type="spellEnd"/>
-      <w:r>
-        <w:rPr>
-          <w:rFonts w:ascii="Calibri" w:hAnsi="Calibri" w:cs="Calibri"/>
-          <w:szCs w:val="28"/>
-        </w:rPr>
-        <w:t xml:space="preserve"> je door de matrix te starten met : \</w:t>
+        <w:t>Matrices in LaTeX definiëer je door de matrix te starten met : \</w:t>
       </w:r>
       <w:r>
         <w:rPr>
@@ -37909,55 +37433,7 @@
           <w:rFonts w:ascii="Calibri" w:hAnsi="Calibri" w:cs="Calibri"/>
           <w:szCs w:val="28"/>
         </w:rPr>
-        <w:t xml:space="preserve"> </w:t>
-      </w:r>
-      <w:proofErr w:type="spellStart"/>
-      <w:r>
-        <w:rPr>
-          <w:rFonts w:ascii="Calibri" w:hAnsi="Calibri" w:cs="Calibri"/>
-          <w:szCs w:val="28"/>
-        </w:rPr>
-        <w:t>Curly</w:t>
-      </w:r>
-      <w:proofErr w:type="spellEnd"/>
-      <w:r>
-        <w:rPr>
-          <w:rFonts w:ascii="Calibri" w:hAnsi="Calibri" w:cs="Calibri"/>
-          <w:szCs w:val="28"/>
-        </w:rPr>
-        <w:t xml:space="preserve"> haakjes {} type je door </w:t>
-      </w:r>
-      <w:proofErr w:type="spellStart"/>
-      <w:r>
-        <w:rPr>
-          <w:rFonts w:ascii="Calibri" w:hAnsi="Calibri" w:cs="Calibri"/>
-          <w:szCs w:val="28"/>
-        </w:rPr>
-        <w:t>altgr</w:t>
-      </w:r>
-      <w:proofErr w:type="spellEnd"/>
-      <w:r>
-        <w:rPr>
-          <w:rFonts w:ascii="Calibri" w:hAnsi="Calibri" w:cs="Calibri"/>
-          <w:szCs w:val="28"/>
-        </w:rPr>
-        <w:t xml:space="preserve"> + { of </w:t>
-      </w:r>
-      <w:proofErr w:type="spellStart"/>
-      <w:r>
-        <w:rPr>
-          <w:rFonts w:ascii="Calibri" w:hAnsi="Calibri" w:cs="Calibri"/>
-          <w:szCs w:val="28"/>
-        </w:rPr>
-        <w:t>altgr</w:t>
-      </w:r>
-      <w:proofErr w:type="spellEnd"/>
-      <w:r>
-        <w:rPr>
-          <w:rFonts w:ascii="Calibri" w:hAnsi="Calibri" w:cs="Calibri"/>
-          <w:szCs w:val="28"/>
-        </w:rPr>
-        <w:t xml:space="preserve"> + }.</w:t>
+        <w:t xml:space="preserve"> Curly haakjes {} type je door altgr + { of altgr + }.</w:t>
       </w:r>
     </w:p>
     <w:p>
@@ -38259,20 +37735,8 @@
           <w:lang w:val="en-GB" w:eastAsia="nl-BE"/>
         </w:rPr>
         <w:tab/>
-        <w:t xml:space="preserve">g &amp; h &amp; </w:t>
-      </w:r>
-      <w:proofErr w:type="spellStart"/>
-      <w:r>
-        <w:rPr>
-          <w:rFonts w:ascii="Calibri" w:eastAsia="Times New Roman" w:hAnsi="Calibri" w:cs="Calibri"/>
-          <w:color w:val="008000"/>
-          <w:sz w:val="24"/>
-          <w:szCs w:val="24"/>
-          <w:lang w:val="en-GB" w:eastAsia="nl-BE"/>
-        </w:rPr>
-        <w:t>i</w:t>
-      </w:r>
-      <w:proofErr w:type="spellEnd"/>
+        <w:t>g &amp; h &amp; i</w:t>
+      </w:r>
     </w:p>
     <w:p>
       <w:pPr>
@@ -38655,37 +38119,12 @@
         </w:rPr>
         <w:t xml:space="preserve">Met ronde haken: </w:t>
       </w:r>
-      <w:proofErr w:type="spellStart"/>
       <w:r>
         <w:rPr>
           <w:rFonts w:ascii="Calibri" w:eastAsiaTheme="minorEastAsia" w:hAnsi="Calibri" w:cs="Calibri"/>
           <w:szCs w:val="28"/>
         </w:rPr>
-        <w:t>pmatrix</w:t>
-      </w:r>
-      <w:proofErr w:type="spellEnd"/>
-      <w:r>
-        <w:rPr>
-          <w:rFonts w:ascii="Calibri" w:eastAsiaTheme="minorEastAsia" w:hAnsi="Calibri" w:cs="Calibri"/>
-          <w:szCs w:val="28"/>
-        </w:rPr>
-        <w:t xml:space="preserve"> </w:t>
-      </w:r>
-      <w:proofErr w:type="spellStart"/>
-      <w:r>
-        <w:rPr>
-          <w:rFonts w:ascii="Calibri" w:eastAsiaTheme="minorEastAsia" w:hAnsi="Calibri" w:cs="Calibri"/>
-          <w:szCs w:val="28"/>
-        </w:rPr>
-        <w:t>ipv</w:t>
-      </w:r>
-      <w:proofErr w:type="spellEnd"/>
-      <w:r>
-        <w:rPr>
-          <w:rFonts w:ascii="Calibri" w:eastAsiaTheme="minorEastAsia" w:hAnsi="Calibri" w:cs="Calibri"/>
-          <w:szCs w:val="28"/>
-        </w:rPr>
-        <w:t xml:space="preserve"> matrix – voor andere haken zie tabel hieronder</w:t>
+        <w:t>pmatrix ipv matrix – voor andere haken zie tabel hieronder</w:t>
       </w:r>
     </w:p>
     <w:p>
@@ -38733,9 +38172,18 @@
           <w:szCs w:val="24"/>
           <w:lang w:val="en-GB" w:eastAsia="nl-BE"/>
         </w:rPr>
-        <w:t>\begin{</w:t>
-      </w:r>
-      <w:proofErr w:type="spellStart"/>
+        <w:t xml:space="preserve">\begin{pmatrix} </w:t>
+      </w:r>
+      <w:r>
+        <w:rPr>
+          <w:rFonts w:ascii="Calibri" w:eastAsia="Times New Roman" w:hAnsi="Calibri" w:cs="Calibri"/>
+          <w:color w:val="008000"/>
+          <w:sz w:val="24"/>
+          <w:szCs w:val="24"/>
+          <w:lang w:val="en-GB" w:eastAsia="nl-BE"/>
+        </w:rPr>
+        <w:t xml:space="preserve">a &amp; b &amp; c \\ d &amp; e &amp; f \\ g &amp; h &amp; I </w:t>
+      </w:r>
       <w:r>
         <w:rPr>
           <w:rFonts w:ascii="Calibri" w:eastAsia="Times New Roman" w:hAnsi="Calibri" w:cs="Calibri"/>
@@ -38744,60 +38192,7 @@
           <w:szCs w:val="24"/>
           <w:lang w:val="en-GB" w:eastAsia="nl-BE"/>
         </w:rPr>
-        <w:t>pmatrix</w:t>
-      </w:r>
-      <w:proofErr w:type="spellEnd"/>
-      <w:r>
-        <w:rPr>
-          <w:rFonts w:ascii="Calibri" w:eastAsia="Times New Roman" w:hAnsi="Calibri" w:cs="Calibri"/>
-          <w:color w:val="19177C"/>
-          <w:sz w:val="24"/>
-          <w:szCs w:val="24"/>
-          <w:lang w:val="en-GB" w:eastAsia="nl-BE"/>
-        </w:rPr>
-        <w:t xml:space="preserve">} </w:t>
-      </w:r>
-      <w:r>
-        <w:rPr>
-          <w:rFonts w:ascii="Calibri" w:eastAsia="Times New Roman" w:hAnsi="Calibri" w:cs="Calibri"/>
-          <w:color w:val="008000"/>
-          <w:sz w:val="24"/>
-          <w:szCs w:val="24"/>
-          <w:lang w:val="en-GB" w:eastAsia="nl-BE"/>
-        </w:rPr>
-        <w:t xml:space="preserve">a &amp; b &amp; c \\ d &amp; e &amp; f \\ g &amp; h &amp; I </w:t>
-      </w:r>
-      <w:r>
-        <w:rPr>
-          <w:rFonts w:ascii="Calibri" w:eastAsia="Times New Roman" w:hAnsi="Calibri" w:cs="Calibri"/>
-          <w:color w:val="19177C"/>
-          <w:sz w:val="24"/>
-          <w:szCs w:val="24"/>
-          <w:lang w:val="en-GB" w:eastAsia="nl-BE"/>
-        </w:rPr>
-        <w:t>\end{</w:t>
-      </w:r>
-      <w:proofErr w:type="spellStart"/>
-      <w:r>
-        <w:rPr>
-          <w:rFonts w:ascii="Calibri" w:eastAsia="Times New Roman" w:hAnsi="Calibri" w:cs="Calibri"/>
-          <w:color w:val="19177C"/>
-          <w:sz w:val="24"/>
-          <w:szCs w:val="24"/>
-          <w:lang w:val="en-GB" w:eastAsia="nl-BE"/>
-        </w:rPr>
-        <w:t>pmatrix</w:t>
-      </w:r>
-      <w:proofErr w:type="spellEnd"/>
-      <w:r>
-        <w:rPr>
-          <w:rFonts w:ascii="Calibri" w:eastAsia="Times New Roman" w:hAnsi="Calibri" w:cs="Calibri"/>
-          <w:color w:val="19177C"/>
-          <w:sz w:val="24"/>
-          <w:szCs w:val="24"/>
-          <w:lang w:val="en-GB" w:eastAsia="nl-BE"/>
-        </w:rPr>
-        <w:t>}</w:t>
+        <w:t>\end{pmatrix}</w:t>
       </w:r>
     </w:p>
     <w:p>
@@ -39089,7 +38484,7 @@
                     <pic:cNvPicPr/>
                   </pic:nvPicPr>
                   <pic:blipFill>
-                    <a:blip r:embed="rId37"/>
+                    <a:blip r:embed="rId45"/>
                     <a:stretch>
                       <a:fillRect/>
                     </a:stretch>
@@ -39140,19 +38535,7 @@
         <w:rPr>
           <w:rFonts w:ascii="Calibri" w:eastAsiaTheme="minorEastAsia" w:hAnsi="Calibri" w:cs="Calibri"/>
         </w:rPr>
-        <w:t>Andere</w:t>
-      </w:r>
-      <w:r>
-        <w:rPr>
-          <w:rFonts w:ascii="Calibri" w:eastAsiaTheme="minorEastAsia" w:hAnsi="Calibri" w:cs="Calibri"/>
-        </w:rPr>
-        <w:t xml:space="preserve"> en niet ondersteunde</w:t>
-      </w:r>
-      <w:r>
-        <w:rPr>
-          <w:rFonts w:ascii="Calibri" w:eastAsiaTheme="minorEastAsia" w:hAnsi="Calibri" w:cs="Calibri"/>
-        </w:rPr>
-        <w:t xml:space="preserve"> symbolen</w:t>
+        <w:t>Andere symbolen</w:t>
       </w:r>
       <w:bookmarkEnd w:id="88"/>
       <w:bookmarkEnd w:id="89"/>
@@ -39172,7 +38555,7 @@
         </w:rPr>
         <w:t xml:space="preserve">Je vindt heel veel symbolen terug op </w:t>
       </w:r>
-      <w:hyperlink r:id="rId38" w:history="1">
+      <w:hyperlink r:id="rId46" w:history="1">
         <w:r>
           <w:rPr>
             <w:rStyle w:val="Hyperlink"/>
@@ -39195,103 +38578,11 @@
       <w:pPr>
         <w:rPr>
           <w:rFonts w:ascii="Calibri" w:eastAsia="Times New Roman" w:hAnsi="Calibri" w:cs="Calibri"/>
-          <w:szCs w:val="28"/>
-        </w:rPr>
-      </w:pPr>
-      <w:r>
-        <w:rPr>
-          <w:rFonts w:ascii="Calibri" w:eastAsia="Times New Roman" w:hAnsi="Calibri" w:cs="Calibri"/>
-          <w:szCs w:val="28"/>
-        </w:rPr>
-        <w:t>Volgende symbolen zijn niet ondersteund in word (</w:t>
-      </w:r>
-      <w:hyperlink r:id="rId39" w:history="1">
-        <w:r>
-          <w:rPr>
-            <w:rStyle w:val="Hyperlink"/>
-            <w:rFonts w:ascii="Calibri" w:eastAsia="Times New Roman" w:hAnsi="Calibri" w:cs="Calibri"/>
-            <w:szCs w:val="28"/>
-          </w:rPr>
-          <w:t>bron</w:t>
-        </w:r>
-      </w:hyperlink>
-      <w:r>
-        <w:rPr>
-          <w:rFonts w:ascii="Calibri" w:eastAsia="Times New Roman" w:hAnsi="Calibri" w:cs="Calibri"/>
-          <w:szCs w:val="28"/>
-        </w:rPr>
-        <w:t>)</w:t>
-      </w:r>
-    </w:p>
-    <w:p>
-      <w:pPr>
-        <w:rPr>
-          <w:rFonts w:ascii="Calibri" w:eastAsia="Times New Roman" w:hAnsi="Calibri" w:cs="Calibri"/>
           <w:color w:val="2F5496" w:themeColor="accent1" w:themeShade="BF"/>
           <w:sz w:val="32"/>
           <w:szCs w:val="32"/>
         </w:rPr>
       </w:pPr>
-      <w:r>
-        <w:rPr>
-          <w:noProof/>
-        </w:rPr>
-        <w:drawing>
-          <wp:inline distT="0" distB="0" distL="0" distR="0" wp14:anchorId="639723C8" wp14:editId="2FA415D9">
-            <wp:extent cx="5935980" cy="4076700"/>
-            <wp:effectExtent l="0" t="0" r="7620" b="0"/>
-            <wp:docPr id="9" name="Afbeelding 9" descr="Tabel met niet-ondersteunde LaTeX-vergelijkingsindeling"/>
-            <wp:cNvGraphicFramePr>
-              <a:graphicFrameLocks xmlns:a="http://schemas.openxmlformats.org/drawingml/2006/main" noChangeAspect="1"/>
-            </wp:cNvGraphicFramePr>
-            <a:graphic xmlns:a="http://schemas.openxmlformats.org/drawingml/2006/main">
-              <a:graphicData uri="http://schemas.openxmlformats.org/drawingml/2006/picture">
-                <pic:pic xmlns:pic="http://schemas.openxmlformats.org/drawingml/2006/picture">
-                  <pic:nvPicPr>
-                    <pic:cNvPr id="0" name="Picture 1" descr="Tabel met niet-ondersteunde LaTeX-vergelijkingsindeling"/>
-                    <pic:cNvPicPr>
-                      <a:picLocks noChangeAspect="1" noChangeArrowheads="1"/>
-                    </pic:cNvPicPr>
-                  </pic:nvPicPr>
-                  <pic:blipFill>
-                    <a:blip r:embed="rId40">
-                      <a:extLst>
-                        <a:ext uri="{28A0092B-C50C-407E-A947-70E740481C1C}">
-                          <a14:useLocalDpi xmlns:a14="http://schemas.microsoft.com/office/drawing/2010/main" val="0"/>
-                        </a:ext>
-                      </a:extLst>
-                    </a:blip>
-                    <a:srcRect/>
-                    <a:stretch>
-                      <a:fillRect/>
-                    </a:stretch>
-                  </pic:blipFill>
-                  <pic:spPr bwMode="auto">
-                    <a:xfrm>
-                      <a:off x="0" y="0"/>
-                      <a:ext cx="5935980" cy="4076700"/>
-                    </a:xfrm>
-                    <a:prstGeom prst="rect">
-                      <a:avLst/>
-                    </a:prstGeom>
-                    <a:noFill/>
-                    <a:ln>
-                      <a:noFill/>
-                    </a:ln>
-                  </pic:spPr>
-                </pic:pic>
-              </a:graphicData>
-            </a:graphic>
-          </wp:inline>
-        </w:drawing>
-      </w:r>
-      <w:r>
-        <w:rPr>
-          <w:rFonts w:ascii="Calibri" w:eastAsia="Times New Roman" w:hAnsi="Calibri" w:cs="Calibri"/>
-          <w:szCs w:val="28"/>
-        </w:rPr>
-        <w:t xml:space="preserve"> </w:t>
-      </w:r>
       <w:r>
         <w:rPr>
           <w:rFonts w:ascii="Calibri" w:eastAsia="Times New Roman" w:hAnsi="Calibri" w:cs="Calibri"/>
@@ -39495,20 +38786,8 @@
           <w:szCs w:val="24"/>
           <w:lang w:eastAsia="nl-BE"/>
         </w:rPr>
-        <w:t>\</w:t>
-      </w:r>
-      <w:proofErr w:type="spellStart"/>
-      <w:r>
-        <w:rPr>
-          <w:rFonts w:ascii="Calibri" w:eastAsia="Times New Roman" w:hAnsi="Calibri" w:cs="Calibri"/>
-          <w:color w:val="19177C"/>
-          <w:sz w:val="24"/>
-          <w:szCs w:val="24"/>
-          <w:lang w:eastAsia="nl-BE"/>
-        </w:rPr>
-        <w:t>frac</w:t>
-      </w:r>
-      <w:proofErr w:type="spellEnd"/>
+        <w:t>\frac</w:t>
+      </w:r>
       <w:r>
         <w:rPr>
           <w:rFonts w:ascii="Calibri" w:eastAsia="Times New Roman" w:hAnsi="Calibri" w:cs="Calibri"/>
@@ -40460,7 +39739,6 @@
           <w:lang w:val="en-GB" w:eastAsia="nl-BE"/>
         </w:rPr>
       </w:pPr>
-      <w:proofErr w:type="spellStart"/>
       <w:r>
         <w:rPr>
           <w:rFonts w:ascii="Calibri" w:eastAsia="Times New Roman" w:hAnsi="Calibri" w:cs="Calibri"/>
@@ -40469,40 +39747,7 @@
           <w:szCs w:val="24"/>
           <w:lang w:val="en-GB" w:eastAsia="nl-BE"/>
         </w:rPr>
-        <w:t>H_n</w:t>
-      </w:r>
-      <w:proofErr w:type="spellEnd"/>
-      <w:r>
-        <w:rPr>
-          <w:rFonts w:ascii="Calibri" w:eastAsia="Times New Roman" w:hAnsi="Calibri" w:cs="Calibri"/>
-          <w:color w:val="19177C"/>
-          <w:sz w:val="24"/>
-          <w:szCs w:val="24"/>
-          <w:lang w:val="en-GB" w:eastAsia="nl-BE"/>
-        </w:rPr>
-        <w:t xml:space="preserve"> = \sqrt{\frac{</w:t>
-      </w:r>
-      <w:proofErr w:type="spellStart"/>
-      <w:r>
-        <w:rPr>
-          <w:rFonts w:ascii="Calibri" w:eastAsia="Times New Roman" w:hAnsi="Calibri" w:cs="Calibri"/>
-          <w:color w:val="19177C"/>
-          <w:sz w:val="24"/>
-          <w:szCs w:val="24"/>
-          <w:lang w:val="en-GB" w:eastAsia="nl-BE"/>
-        </w:rPr>
-        <w:t>a+b</w:t>
-      </w:r>
-      <w:proofErr w:type="spellEnd"/>
-      <w:r>
-        <w:rPr>
-          <w:rFonts w:ascii="Calibri" w:eastAsia="Times New Roman" w:hAnsi="Calibri" w:cs="Calibri"/>
-          <w:color w:val="19177C"/>
-          <w:sz w:val="24"/>
-          <w:szCs w:val="24"/>
-          <w:lang w:val="en-GB" w:eastAsia="nl-BE"/>
-        </w:rPr>
-        <w:t>}{a}}</w:t>
+        <w:t>H_n = \sqrt{\frac{a+b}{a}}</w:t>
       </w:r>
       <w:r>
         <w:rPr>
@@ -40599,7 +39844,21 @@
                       <w:rFonts w:ascii="Cambria Math" w:eastAsia="Times New Roman" w:hAnsi="Cambria Math" w:cs="Calibri"/>
                       <w:szCs w:val="28"/>
                     </w:rPr>
-                    <m:t>a+b</m:t>
+                    <m:t>a</m:t>
+                  </m:r>
+                  <m:r>
+                    <w:rPr>
+                      <w:rFonts w:ascii="Cambria Math" w:eastAsia="Times New Roman" w:hAnsi="Cambria Math" w:cs="Calibri"/>
+                      <w:szCs w:val="28"/>
+                    </w:rPr>
+                    <m:t>+</m:t>
+                  </m:r>
+                  <m:r>
+                    <w:rPr>
+                      <w:rFonts w:ascii="Cambria Math" w:eastAsia="Times New Roman" w:hAnsi="Cambria Math" w:cs="Calibri"/>
+                      <w:szCs w:val="28"/>
+                    </w:rPr>
+                    <m:t>b</m:t>
                   </m:r>
                   <m:ctrlPr>
                     <w:rPr>
@@ -40697,7 +39956,28 @@
                   <w:rFonts w:ascii="Cambria Math" w:eastAsia="Times New Roman" w:hAnsi="Cambria Math" w:cs="Calibri"/>
                   <w:szCs w:val="28"/>
                 </w:rPr>
-                <m:t>+by+c</m:t>
+                <m:t>+</m:t>
+              </m:r>
+              <m:r>
+                <w:rPr>
+                  <w:rFonts w:ascii="Cambria Math" w:eastAsia="Times New Roman" w:hAnsi="Cambria Math" w:cs="Calibri"/>
+                  <w:szCs w:val="28"/>
+                </w:rPr>
+                <m:t>by</m:t>
+              </m:r>
+              <m:r>
+                <w:rPr>
+                  <w:rFonts w:ascii="Cambria Math" w:eastAsia="Times New Roman" w:hAnsi="Cambria Math" w:cs="Calibri"/>
+                  <w:szCs w:val="28"/>
+                </w:rPr>
+                <m:t>+</m:t>
+              </m:r>
+              <m:r>
+                <w:rPr>
+                  <w:rFonts w:ascii="Cambria Math" w:eastAsia="Times New Roman" w:hAnsi="Cambria Math" w:cs="Calibri"/>
+                  <w:szCs w:val="28"/>
+                </w:rPr>
+                <m:t>c</m:t>
               </m:r>
             </m:e>
           </m:d>
@@ -41486,6 +40766,95 @@
     </w:lvl>
   </w:abstractNum>
   <w:abstractNum w:abstractNumId="7" w15:restartNumberingAfterBreak="0">
+    <w:nsid w:val="2ABC1F0C"/>
+    <w:multiLevelType w:val="hybridMultilevel"/>
+    <w:tmpl w:val="CB5AFB1C"/>
+    <w:lvl w:ilvl="0" w:tplc="0813000F">
+      <w:start w:val="1"/>
+      <w:numFmt w:val="decimal"/>
+      <w:lvlText w:val="%1."/>
+      <w:lvlJc w:val="left"/>
+      <w:pPr>
+        <w:ind w:left="720" w:hanging="360"/>
+      </w:pPr>
+      <w:rPr>
+        <w:rFonts w:hint="default"/>
+      </w:rPr>
+    </w:lvl>
+    <w:lvl w:ilvl="1" w:tplc="08130019" w:tentative="1">
+      <w:start w:val="1"/>
+      <w:numFmt w:val="lowerLetter"/>
+      <w:lvlText w:val="%2."/>
+      <w:lvlJc w:val="left"/>
+      <w:pPr>
+        <w:ind w:left="1440" w:hanging="360"/>
+      </w:pPr>
+    </w:lvl>
+    <w:lvl w:ilvl="2" w:tplc="0813001B" w:tentative="1">
+      <w:start w:val="1"/>
+      <w:numFmt w:val="lowerRoman"/>
+      <w:lvlText w:val="%3."/>
+      <w:lvlJc w:val="right"/>
+      <w:pPr>
+        <w:ind w:left="2160" w:hanging="180"/>
+      </w:pPr>
+    </w:lvl>
+    <w:lvl w:ilvl="3" w:tplc="0813000F" w:tentative="1">
+      <w:start w:val="1"/>
+      <w:numFmt w:val="decimal"/>
+      <w:lvlText w:val="%4."/>
+      <w:lvlJc w:val="left"/>
+      <w:pPr>
+        <w:ind w:left="2880" w:hanging="360"/>
+      </w:pPr>
+    </w:lvl>
+    <w:lvl w:ilvl="4" w:tplc="08130019" w:tentative="1">
+      <w:start w:val="1"/>
+      <w:numFmt w:val="lowerLetter"/>
+      <w:lvlText w:val="%5."/>
+      <w:lvlJc w:val="left"/>
+      <w:pPr>
+        <w:ind w:left="3600" w:hanging="360"/>
+      </w:pPr>
+    </w:lvl>
+    <w:lvl w:ilvl="5" w:tplc="0813001B" w:tentative="1">
+      <w:start w:val="1"/>
+      <w:numFmt w:val="lowerRoman"/>
+      <w:lvlText w:val="%6."/>
+      <w:lvlJc w:val="right"/>
+      <w:pPr>
+        <w:ind w:left="4320" w:hanging="180"/>
+      </w:pPr>
+    </w:lvl>
+    <w:lvl w:ilvl="6" w:tplc="0813000F" w:tentative="1">
+      <w:start w:val="1"/>
+      <w:numFmt w:val="decimal"/>
+      <w:lvlText w:val="%7."/>
+      <w:lvlJc w:val="left"/>
+      <w:pPr>
+        <w:ind w:left="5040" w:hanging="360"/>
+      </w:pPr>
+    </w:lvl>
+    <w:lvl w:ilvl="7" w:tplc="08130019" w:tentative="1">
+      <w:start w:val="1"/>
+      <w:numFmt w:val="lowerLetter"/>
+      <w:lvlText w:val="%8."/>
+      <w:lvlJc w:val="left"/>
+      <w:pPr>
+        <w:ind w:left="5760" w:hanging="360"/>
+      </w:pPr>
+    </w:lvl>
+    <w:lvl w:ilvl="8" w:tplc="0813001B" w:tentative="1">
+      <w:start w:val="1"/>
+      <w:numFmt w:val="lowerRoman"/>
+      <w:lvlText w:val="%9."/>
+      <w:lvlJc w:val="right"/>
+      <w:pPr>
+        <w:ind w:left="6480" w:hanging="180"/>
+      </w:pPr>
+    </w:lvl>
+  </w:abstractNum>
+  <w:abstractNum w:abstractNumId="8" w15:restartNumberingAfterBreak="0">
     <w:nsid w:val="2B0C35A6"/>
     <w:multiLevelType w:val="hybridMultilevel"/>
     <w:tmpl w:val="A4F6D9CA"/>
@@ -41598,7 +40967,7 @@
       </w:rPr>
     </w:lvl>
   </w:abstractNum>
-  <w:abstractNum w:abstractNumId="8" w15:restartNumberingAfterBreak="0">
+  <w:abstractNum w:abstractNumId="9" w15:restartNumberingAfterBreak="0">
     <w:nsid w:val="32286FD2"/>
     <w:multiLevelType w:val="hybridMultilevel"/>
     <w:tmpl w:val="BD5625F8"/>
@@ -41684,7 +41053,7 @@
       </w:pPr>
     </w:lvl>
   </w:abstractNum>
-  <w:abstractNum w:abstractNumId="9" w15:restartNumberingAfterBreak="0">
+  <w:abstractNum w:abstractNumId="10" w15:restartNumberingAfterBreak="0">
     <w:nsid w:val="37811160"/>
     <w:multiLevelType w:val="hybridMultilevel"/>
     <w:tmpl w:val="BF8E4394"/>
@@ -41773,7 +41142,7 @@
       </w:pPr>
     </w:lvl>
   </w:abstractNum>
-  <w:abstractNum w:abstractNumId="10" w15:restartNumberingAfterBreak="0">
+  <w:abstractNum w:abstractNumId="11" w15:restartNumberingAfterBreak="0">
     <w:nsid w:val="3AED42FE"/>
     <w:multiLevelType w:val="hybridMultilevel"/>
     <w:tmpl w:val="C1D23AD6"/>
@@ -41886,7 +41255,7 @@
       </w:rPr>
     </w:lvl>
   </w:abstractNum>
-  <w:abstractNum w:abstractNumId="11" w15:restartNumberingAfterBreak="0">
+  <w:abstractNum w:abstractNumId="12" w15:restartNumberingAfterBreak="0">
     <w:nsid w:val="3C06647C"/>
     <w:multiLevelType w:val="hybridMultilevel"/>
     <w:tmpl w:val="8C901C2C"/>
@@ -41999,7 +41368,7 @@
       </w:rPr>
     </w:lvl>
   </w:abstractNum>
-  <w:abstractNum w:abstractNumId="12" w15:restartNumberingAfterBreak="0">
+  <w:abstractNum w:abstractNumId="13" w15:restartNumberingAfterBreak="0">
     <w:nsid w:val="3D0D4BA3"/>
     <w:multiLevelType w:val="hybridMultilevel"/>
     <w:tmpl w:val="75688976"/>
@@ -42112,7 +41481,7 @@
       </w:rPr>
     </w:lvl>
   </w:abstractNum>
-  <w:abstractNum w:abstractNumId="13" w15:restartNumberingAfterBreak="0">
+  <w:abstractNum w:abstractNumId="14" w15:restartNumberingAfterBreak="0">
     <w:nsid w:val="3F3C1D1B"/>
     <w:multiLevelType w:val="hybridMultilevel"/>
     <w:tmpl w:val="A762E1BE"/>
@@ -42224,7 +41593,7 @@
       </w:rPr>
     </w:lvl>
   </w:abstractNum>
-  <w:abstractNum w:abstractNumId="14" w15:restartNumberingAfterBreak="0">
+  <w:abstractNum w:abstractNumId="15" w15:restartNumberingAfterBreak="0">
     <w:nsid w:val="3F810455"/>
     <w:multiLevelType w:val="hybridMultilevel"/>
     <w:tmpl w:val="B106E15E"/>
@@ -42336,7 +41705,7 @@
       </w:rPr>
     </w:lvl>
   </w:abstractNum>
-  <w:abstractNum w:abstractNumId="15" w15:restartNumberingAfterBreak="0">
+  <w:abstractNum w:abstractNumId="16" w15:restartNumberingAfterBreak="0">
     <w:nsid w:val="46FD1232"/>
     <w:multiLevelType w:val="hybridMultilevel"/>
     <w:tmpl w:val="E82C9404"/>
@@ -42449,7 +41818,7 @@
       </w:rPr>
     </w:lvl>
   </w:abstractNum>
-  <w:abstractNum w:abstractNumId="16" w15:restartNumberingAfterBreak="0">
+  <w:abstractNum w:abstractNumId="17" w15:restartNumberingAfterBreak="0">
     <w:nsid w:val="4C995B92"/>
     <w:multiLevelType w:val="hybridMultilevel"/>
     <w:tmpl w:val="07D25AF0"/>
@@ -42538,7 +41907,7 @@
       </w:pPr>
     </w:lvl>
   </w:abstractNum>
-  <w:abstractNum w:abstractNumId="17" w15:restartNumberingAfterBreak="0">
+  <w:abstractNum w:abstractNumId="18" w15:restartNumberingAfterBreak="0">
     <w:nsid w:val="57730DEA"/>
     <w:multiLevelType w:val="hybridMultilevel"/>
     <w:tmpl w:val="BF8E4394"/>
@@ -42627,7 +41996,7 @@
       </w:pPr>
     </w:lvl>
   </w:abstractNum>
-  <w:abstractNum w:abstractNumId="18" w15:restartNumberingAfterBreak="0">
+  <w:abstractNum w:abstractNumId="19" w15:restartNumberingAfterBreak="0">
     <w:nsid w:val="69152944"/>
     <w:multiLevelType w:val="hybridMultilevel"/>
     <w:tmpl w:val="63E60CB8"/>
@@ -42740,7 +42109,7 @@
       </w:rPr>
     </w:lvl>
   </w:abstractNum>
-  <w:abstractNum w:abstractNumId="19" w15:restartNumberingAfterBreak="0">
+  <w:abstractNum w:abstractNumId="20" w15:restartNumberingAfterBreak="0">
     <w:nsid w:val="6F915865"/>
     <w:multiLevelType w:val="hybridMultilevel"/>
     <w:tmpl w:val="BF8E4394"/>
@@ -42829,7 +42198,7 @@
       </w:pPr>
     </w:lvl>
   </w:abstractNum>
-  <w:abstractNum w:abstractNumId="20" w15:restartNumberingAfterBreak="0">
+  <w:abstractNum w:abstractNumId="21" w15:restartNumberingAfterBreak="0">
     <w:nsid w:val="74C5732D"/>
     <w:multiLevelType w:val="hybridMultilevel"/>
     <w:tmpl w:val="BD5625F8"/>
@@ -42915,7 +42284,7 @@
       </w:pPr>
     </w:lvl>
   </w:abstractNum>
-  <w:abstractNum w:abstractNumId="21" w15:restartNumberingAfterBreak="0">
+  <w:abstractNum w:abstractNumId="22" w15:restartNumberingAfterBreak="0">
     <w:nsid w:val="7CA47250"/>
     <w:multiLevelType w:val="hybridMultilevel"/>
     <w:tmpl w:val="6ABAF71A"/>
@@ -43029,58 +42398,58 @@
     </w:lvl>
   </w:abstractNum>
   <w:num w:numId="1" w16cid:durableId="1315254820">
-    <w:abstractNumId w:val="20"/>
+    <w:abstractNumId w:val="21"/>
   </w:num>
   <w:num w:numId="2" w16cid:durableId="1609895747">
     <w:abstractNumId w:val="1"/>
   </w:num>
   <w:num w:numId="3" w16cid:durableId="1371146648">
-    <w:abstractNumId w:val="7"/>
+    <w:abstractNumId w:val="8"/>
   </w:num>
   <w:num w:numId="4" w16cid:durableId="1361055980">
     <w:abstractNumId w:val="0"/>
   </w:num>
   <w:num w:numId="5" w16cid:durableId="1495220645">
-    <w:abstractNumId w:val="21"/>
+    <w:abstractNumId w:val="22"/>
   </w:num>
   <w:num w:numId="6" w16cid:durableId="420101253">
     <w:abstractNumId w:val="2"/>
   </w:num>
   <w:num w:numId="7" w16cid:durableId="1190143366">
-    <w:abstractNumId w:val="15"/>
+    <w:abstractNumId w:val="16"/>
   </w:num>
   <w:num w:numId="8" w16cid:durableId="405229835">
-    <w:abstractNumId w:val="11"/>
+    <w:abstractNumId w:val="12"/>
   </w:num>
   <w:num w:numId="9" w16cid:durableId="152259708">
-    <w:abstractNumId w:val="12"/>
+    <w:abstractNumId w:val="13"/>
   </w:num>
   <w:num w:numId="10" w16cid:durableId="1145968669">
     <w:abstractNumId w:val="5"/>
   </w:num>
   <w:num w:numId="11" w16cid:durableId="828209261">
-    <w:abstractNumId w:val="18"/>
+    <w:abstractNumId w:val="19"/>
   </w:num>
   <w:num w:numId="12" w16cid:durableId="2042825168">
-    <w:abstractNumId w:val="14"/>
+    <w:abstractNumId w:val="15"/>
   </w:num>
   <w:num w:numId="13" w16cid:durableId="1524250762">
     <w:abstractNumId w:val="3"/>
   </w:num>
   <w:num w:numId="14" w16cid:durableId="1345857645">
-    <w:abstractNumId w:val="13"/>
+    <w:abstractNumId w:val="14"/>
   </w:num>
   <w:num w:numId="15" w16cid:durableId="77871689">
-    <w:abstractNumId w:val="10"/>
+    <w:abstractNumId w:val="11"/>
   </w:num>
   <w:num w:numId="16" w16cid:durableId="699940339">
+    <w:abstractNumId w:val="18"/>
+  </w:num>
+  <w:num w:numId="17" w16cid:durableId="392893088">
     <w:abstractNumId w:val="17"/>
   </w:num>
-  <w:num w:numId="17" w16cid:durableId="392893088">
-    <w:abstractNumId w:val="16"/>
-  </w:num>
   <w:num w:numId="18" w16cid:durableId="290785826">
-    <w:abstractNumId w:val="8"/>
+    <w:abstractNumId w:val="9"/>
   </w:num>
   <w:num w:numId="19" w16cid:durableId="274604830">
     <w:abstractNumId w:val="4"/>
@@ -43089,10 +42458,13 @@
     <w:abstractNumId w:val="6"/>
   </w:num>
   <w:num w:numId="21" w16cid:durableId="609359294">
-    <w:abstractNumId w:val="19"/>
+    <w:abstractNumId w:val="20"/>
   </w:num>
   <w:num w:numId="22" w16cid:durableId="315840501">
-    <w:abstractNumId w:val="9"/>
+    <w:abstractNumId w:val="10"/>
+  </w:num>
+  <w:num w:numId="23" w16cid:durableId="2039235274">
+    <w:abstractNumId w:val="7"/>
   </w:num>
 </w:numbering>
 </file>
@@ -44066,6 +43438,35 @@
     </w:docPart>
     <w:docPart>
       <w:docPartPr>
+        <w:name w:val="99F43C2D87C84D01BF79CAEAD02E7CA5"/>
+        <w:category>
+          <w:name w:val="Algemeen"/>
+          <w:gallery w:val="placeholder"/>
+        </w:category>
+        <w:types>
+          <w:type w:val="bbPlcHdr"/>
+        </w:types>
+        <w:behaviors>
+          <w:behavior w:val="content"/>
+        </w:behaviors>
+        <w:guid w:val="{F3DBDEB8-24D1-43FB-857C-386B76CBFFE4}"/>
+      </w:docPartPr>
+      <w:docPartBody>
+        <w:p>
+          <w:pPr>
+            <w:pStyle w:val="99F43C2D87C84D01BF79CAEAD02E7CA5"/>
+          </w:pPr>
+          <w:r>
+            <w:rPr>
+              <w:rStyle w:val="Tekstvantijdelijkeaanduiding"/>
+            </w:rPr>
+            <w:t>Typ hier uw vergelijking.</w:t>
+          </w:r>
+        </w:p>
+      </w:docPartBody>
+    </w:docPart>
+    <w:docPart>
+      <w:docPartPr>
         <w:name w:val="DefaultPlaceholder_2098659788"/>
         <w:category>
           <w:name w:val="Algemeen"/>
@@ -44170,11 +43571,9 @@
     <w:rsid w:val="00090446"/>
     <w:rsid w:val="000A2CB5"/>
     <w:rsid w:val="000B6BDB"/>
-    <w:rsid w:val="001265CB"/>
     <w:rsid w:val="0013128C"/>
     <w:rsid w:val="001413FE"/>
     <w:rsid w:val="001624C0"/>
-    <w:rsid w:val="0038233C"/>
     <w:rsid w:val="003A2DA0"/>
     <w:rsid w:val="00405C3E"/>
     <w:rsid w:val="004229E9"/>
@@ -44205,12 +43604,12 @@
     <w:rsid w:val="00AB6242"/>
     <w:rsid w:val="00AF0881"/>
     <w:rsid w:val="00AF10DD"/>
-    <w:rsid w:val="00B34B2C"/>
     <w:rsid w:val="00B62CEE"/>
     <w:rsid w:val="00B65A93"/>
     <w:rsid w:val="00B81BA1"/>
     <w:rsid w:val="00B8565B"/>
     <w:rsid w:val="00B9350C"/>
+    <w:rsid w:val="00C4504E"/>
     <w:rsid w:val="00C82B54"/>
     <w:rsid w:val="00CB4261"/>
     <w:rsid w:val="00D05F5B"/>
